--- a/Assignment 1/_backup/600610752 - Copy.docx
+++ b/Assignment 1/_backup/600610752 - Copy.docx
@@ -405,6 +405,7 @@
         </w:rPr>
         <w:t xml:space="preserve">ข้อมูล </w:t>
       </w:r>
+      <w:proofErr w:type="spellStart"/>
       <w:r>
         <w:rPr>
           <w:rFonts w:ascii="TH Sarabun New" w:hAnsi="TH Sarabun New" w:cs="TH Sarabun New"/>
@@ -413,6 +414,7 @@
         </w:rPr>
         <w:t>cross.pat</w:t>
       </w:r>
+      <w:proofErr w:type="spellEnd"/>
     </w:p>
     <w:p>
       <w:pPr>
@@ -1119,6 +1121,7 @@
         </w:rPr>
         <w:t xml:space="preserve">การเตรียมข้อมูล </w:t>
       </w:r>
+      <w:proofErr w:type="spellStart"/>
       <w:r>
         <w:rPr>
           <w:rFonts w:ascii="TH Sarabun New" w:hAnsi="TH Sarabun New" w:cs="TH Sarabun New"/>
@@ -1129,6 +1132,7 @@
         </w:rPr>
         <w:t>cross.pat</w:t>
       </w:r>
+      <w:proofErr w:type="spellEnd"/>
     </w:p>
     <w:p>
       <w:pPr>
@@ -1805,6 +1809,7 @@
         </w:rPr>
         <w:t xml:space="preserve"> ที่ดีที่สุดในข้อก่อนหน้ามาเป็นค่าหลักของการทดลองข้อ</w:t>
       </w:r>
+      <w:proofErr w:type="spellStart"/>
       <w:r>
         <w:rPr>
           <w:rFonts w:ascii="TH Sarabun New" w:hAnsi="TH Sarabun New" w:cs="TH Sarabun New" w:hint="cs"/>
@@ -1814,6 +1819,7 @@
         </w:rPr>
         <w:t>นั้นๆ</w:t>
       </w:r>
+      <w:proofErr w:type="spellEnd"/>
     </w:p>
     <w:p>
       <w:pPr>
@@ -1901,6 +1907,7 @@
         </w:rPr>
         <w:t xml:space="preserve">สำหรับการทดลอง </w:t>
       </w:r>
+      <w:proofErr w:type="spellStart"/>
       <w:r>
         <w:rPr>
           <w:rFonts w:ascii="TH Sarabun New" w:hAnsi="TH Sarabun New" w:cs="TH Sarabun New"/>
@@ -1911,6 +1918,7 @@
         </w:rPr>
         <w:t>Flood_dataset</w:t>
       </w:r>
+      <w:proofErr w:type="spellEnd"/>
       <w:r>
         <w:rPr>
           <w:rFonts w:ascii="TH Sarabun New" w:hAnsi="TH Sarabun New" w:cs="TH Sarabun New"/>
@@ -2976,6 +2984,7 @@
         <w:lastRenderedPageBreak/>
         <w:t xml:space="preserve">การทดลองเกี่ยวกับ </w:t>
       </w:r>
+      <w:proofErr w:type="spellStart"/>
       <w:r>
         <w:rPr>
           <w:rFonts w:ascii="TH Sarabun New" w:hAnsi="TH Sarabun New" w:cs="TH Sarabun New"/>
@@ -2986,6 +2995,7 @@
         </w:rPr>
         <w:t>cross.pat</w:t>
       </w:r>
+      <w:proofErr w:type="spellEnd"/>
     </w:p>
     <w:p>
       <w:pPr>
@@ -3447,6 +3457,7 @@
               </w:rPr>
               <w:t xml:space="preserve">Confusion Matrix [ </w:t>
             </w:r>
+            <w:proofErr w:type="gramStart"/>
             <w:r>
               <w:rPr>
                 <w:rFonts w:ascii="TH Sarabun New" w:hAnsi="TH Sarabun New" w:cs="TH Sarabun New"/>
@@ -3463,6 +3474,7 @@
               </w:rPr>
               <w:t xml:space="preserve"> ]</w:t>
             </w:r>
+            <w:proofErr w:type="gramEnd"/>
           </w:p>
         </w:tc>
         <w:tc>
@@ -3513,6 +3525,7 @@
               </w:rPr>
               <w:t xml:space="preserve"> </w:t>
             </w:r>
+            <w:proofErr w:type="gramStart"/>
             <w:r>
               <w:rPr>
                 <w:rFonts w:ascii="TH Sarabun New" w:hAnsi="TH Sarabun New" w:cs="TH Sarabun New"/>
@@ -3533,6 +3546,7 @@
               </w:rPr>
               <w:t xml:space="preserve"> ]</w:t>
             </w:r>
+            <w:proofErr w:type="gramEnd"/>
           </w:p>
         </w:tc>
         <w:tc>
@@ -3583,6 +3597,7 @@
               </w:rPr>
               <w:t xml:space="preserve"> </w:t>
             </w:r>
+            <w:proofErr w:type="gramStart"/>
             <w:r>
               <w:rPr>
                 <w:rFonts w:ascii="TH Sarabun New" w:hAnsi="TH Sarabun New" w:cs="TH Sarabun New"/>
@@ -3603,6 +3618,7 @@
               </w:rPr>
               <w:t xml:space="preserve"> ]</w:t>
             </w:r>
+            <w:proofErr w:type="gramEnd"/>
           </w:p>
         </w:tc>
       </w:tr>
@@ -3658,6 +3674,7 @@
               </w:rPr>
               <w:t xml:space="preserve"> </w:t>
             </w:r>
+            <w:proofErr w:type="gramStart"/>
             <w:r>
               <w:rPr>
                 <w:rFonts w:ascii="TH Sarabun New" w:hAnsi="TH Sarabun New" w:cs="TH Sarabun New"/>
@@ -3678,6 +3695,7 @@
               </w:rPr>
               <w:t xml:space="preserve"> ]</w:t>
             </w:r>
+            <w:proofErr w:type="gramEnd"/>
             <w:r>
               <w:rPr>
                 <w:rFonts w:ascii="TH Sarabun New" w:hAnsi="TH Sarabun New" w:cs="TH Sarabun New"/>
@@ -3800,6 +3818,7 @@
               </w:rPr>
               <w:t xml:space="preserve"> </w:t>
             </w:r>
+            <w:proofErr w:type="gramStart"/>
             <w:r>
               <w:rPr>
                 <w:rFonts w:ascii="TH Sarabun New" w:hAnsi="TH Sarabun New" w:cs="TH Sarabun New"/>
@@ -3820,6 +3839,7 @@
               </w:rPr>
               <w:t xml:space="preserve"> ]</w:t>
             </w:r>
+            <w:proofErr w:type="gramEnd"/>
           </w:p>
         </w:tc>
         <w:tc>
@@ -4024,6 +4044,7 @@
               </w:rPr>
               <w:t xml:space="preserve">Confusion Matrix [ </w:t>
             </w:r>
+            <w:proofErr w:type="gramStart"/>
             <w:r>
               <w:rPr>
                 <w:rFonts w:ascii="TH Sarabun New" w:hAnsi="TH Sarabun New" w:cs="TH Sarabun New"/>
@@ -4040,6 +4061,7 @@
               </w:rPr>
               <w:t xml:space="preserve"> ]</w:t>
             </w:r>
+            <w:proofErr w:type="gramEnd"/>
           </w:p>
         </w:tc>
         <w:tc>
@@ -4068,8 +4090,20 @@
                 <w:sz w:val="32"/>
                 <w:szCs w:val="32"/>
               </w:rPr>
-              <w:t>[ 1 0 ]</w:t>
+              <w:t xml:space="preserve">[ 1 </w:t>
             </w:r>
+            <w:proofErr w:type="gramStart"/>
+            <w:r>
+              <w:rPr>
+                <w:rFonts w:ascii="TH Sarabun New" w:hAnsi="TH Sarabun New" w:cs="TH Sarabun New"/>
+                <w:i/>
+                <w:iCs/>
+                <w:sz w:val="32"/>
+                <w:szCs w:val="32"/>
+              </w:rPr>
+              <w:t>0 ]</w:t>
+            </w:r>
+            <w:proofErr w:type="gramEnd"/>
           </w:p>
         </w:tc>
         <w:tc>
@@ -4098,8 +4132,20 @@
                 <w:sz w:val="32"/>
                 <w:szCs w:val="32"/>
               </w:rPr>
-              <w:t xml:space="preserve"> [ 0 1 ]</w:t>
+              <w:t xml:space="preserve"> [ 0 </w:t>
             </w:r>
+            <w:proofErr w:type="gramStart"/>
+            <w:r>
+              <w:rPr>
+                <w:rFonts w:ascii="TH Sarabun New" w:hAnsi="TH Sarabun New" w:cs="TH Sarabun New"/>
+                <w:i/>
+                <w:iCs/>
+                <w:sz w:val="32"/>
+                <w:szCs w:val="32"/>
+              </w:rPr>
+              <w:t>1 ]</w:t>
+            </w:r>
+            <w:proofErr w:type="gramEnd"/>
           </w:p>
         </w:tc>
       </w:tr>
@@ -4143,7 +4189,18 @@
                 <w:sz w:val="32"/>
                 <w:szCs w:val="32"/>
               </w:rPr>
-              <w:t>1 0</w:t>
+              <w:t xml:space="preserve">1 </w:t>
+            </w:r>
+            <w:proofErr w:type="gramStart"/>
+            <w:r>
+              <w:rPr>
+                <w:rFonts w:ascii="TH Sarabun New" w:hAnsi="TH Sarabun New" w:cs="TH Sarabun New"/>
+                <w:b/>
+                <w:bCs/>
+                <w:sz w:val="32"/>
+                <w:szCs w:val="32"/>
+              </w:rPr>
+              <w:t>0</w:t>
             </w:r>
             <w:r>
               <w:rPr>
@@ -4155,6 +4212,7 @@
               </w:rPr>
               <w:t xml:space="preserve"> ]</w:t>
             </w:r>
+            <w:proofErr w:type="gramEnd"/>
             <w:r>
               <w:rPr>
                 <w:rFonts w:ascii="TH Sarabun New" w:hAnsi="TH Sarabun New" w:cs="TH Sarabun New"/>
@@ -4257,7 +4315,18 @@
                 <w:sz w:val="32"/>
                 <w:szCs w:val="32"/>
               </w:rPr>
-              <w:t>0 1</w:t>
+              <w:t xml:space="preserve">0 </w:t>
+            </w:r>
+            <w:proofErr w:type="gramStart"/>
+            <w:r>
+              <w:rPr>
+                <w:rFonts w:ascii="TH Sarabun New" w:hAnsi="TH Sarabun New" w:cs="TH Sarabun New"/>
+                <w:b/>
+                <w:bCs/>
+                <w:sz w:val="32"/>
+                <w:szCs w:val="32"/>
+              </w:rPr>
+              <w:t>1</w:t>
             </w:r>
             <w:r>
               <w:rPr>
@@ -4269,6 +4338,7 @@
               </w:rPr>
               <w:t xml:space="preserve"> ]</w:t>
             </w:r>
+            <w:proofErr w:type="gramEnd"/>
           </w:p>
         </w:tc>
         <w:tc>
@@ -4523,6 +4593,7 @@
               </w:rPr>
               <w:t xml:space="preserve">Confusion Matrix [ </w:t>
             </w:r>
+            <w:proofErr w:type="gramStart"/>
             <w:r>
               <w:rPr>
                 <w:rFonts w:ascii="TH Sarabun New" w:hAnsi="TH Sarabun New" w:cs="TH Sarabun New"/>
@@ -4539,6 +4610,7 @@
               </w:rPr>
               <w:t xml:space="preserve"> ]</w:t>
             </w:r>
+            <w:proofErr w:type="gramEnd"/>
           </w:p>
         </w:tc>
         <w:tc>
@@ -4589,6 +4661,7 @@
               </w:rPr>
               <w:t xml:space="preserve"> </w:t>
             </w:r>
+            <w:proofErr w:type="gramStart"/>
             <w:r>
               <w:rPr>
                 <w:rFonts w:ascii="TH Sarabun New" w:hAnsi="TH Sarabun New" w:cs="TH Sarabun New"/>
@@ -4609,6 +4682,7 @@
               </w:rPr>
               <w:t xml:space="preserve"> ]</w:t>
             </w:r>
+            <w:proofErr w:type="gramEnd"/>
           </w:p>
         </w:tc>
         <w:tc>
@@ -4659,6 +4733,7 @@
               </w:rPr>
               <w:t xml:space="preserve"> </w:t>
             </w:r>
+            <w:proofErr w:type="gramStart"/>
             <w:r>
               <w:rPr>
                 <w:rFonts w:ascii="TH Sarabun New" w:hAnsi="TH Sarabun New" w:cs="TH Sarabun New"/>
@@ -4679,6 +4754,7 @@
               </w:rPr>
               <w:t xml:space="preserve"> ]</w:t>
             </w:r>
+            <w:proofErr w:type="gramEnd"/>
           </w:p>
         </w:tc>
       </w:tr>
@@ -4734,6 +4810,7 @@
               </w:rPr>
               <w:t xml:space="preserve"> </w:t>
             </w:r>
+            <w:proofErr w:type="gramStart"/>
             <w:r>
               <w:rPr>
                 <w:rFonts w:ascii="TH Sarabun New" w:hAnsi="TH Sarabun New" w:cs="TH Sarabun New"/>
@@ -4754,6 +4831,7 @@
               </w:rPr>
               <w:t xml:space="preserve"> ]</w:t>
             </w:r>
+            <w:proofErr w:type="gramEnd"/>
             <w:r>
               <w:rPr>
                 <w:rFonts w:ascii="TH Sarabun New" w:hAnsi="TH Sarabun New" w:cs="TH Sarabun New"/>
@@ -4868,6 +4946,7 @@
               </w:rPr>
               <w:t xml:space="preserve"> </w:t>
             </w:r>
+            <w:proofErr w:type="gramStart"/>
             <w:r>
               <w:rPr>
                 <w:rFonts w:ascii="TH Sarabun New" w:hAnsi="TH Sarabun New" w:cs="TH Sarabun New"/>
@@ -4888,6 +4967,7 @@
               </w:rPr>
               <w:t xml:space="preserve"> ]</w:t>
             </w:r>
+            <w:proofErr w:type="gramEnd"/>
           </w:p>
         </w:tc>
         <w:tc>
@@ -5143,6 +5223,7 @@
               </w:rPr>
               <w:t xml:space="preserve">Confusion Matrix [ </w:t>
             </w:r>
+            <w:proofErr w:type="gramStart"/>
             <w:r>
               <w:rPr>
                 <w:rFonts w:ascii="TH Sarabun New" w:hAnsi="TH Sarabun New" w:cs="TH Sarabun New"/>
@@ -5159,6 +5240,7 @@
               </w:rPr>
               <w:t xml:space="preserve"> ]</w:t>
             </w:r>
+            <w:proofErr w:type="gramEnd"/>
           </w:p>
         </w:tc>
         <w:tc>
@@ -5209,6 +5291,7 @@
               </w:rPr>
               <w:t xml:space="preserve"> </w:t>
             </w:r>
+            <w:proofErr w:type="gramStart"/>
             <w:r>
               <w:rPr>
                 <w:rFonts w:ascii="TH Sarabun New" w:hAnsi="TH Sarabun New" w:cs="TH Sarabun New"/>
@@ -5229,6 +5312,7 @@
               </w:rPr>
               <w:t xml:space="preserve"> ]</w:t>
             </w:r>
+            <w:proofErr w:type="gramEnd"/>
           </w:p>
         </w:tc>
         <w:tc>
@@ -5279,6 +5363,7 @@
               </w:rPr>
               <w:t xml:space="preserve"> </w:t>
             </w:r>
+            <w:proofErr w:type="gramStart"/>
             <w:r>
               <w:rPr>
                 <w:rFonts w:ascii="TH Sarabun New" w:hAnsi="TH Sarabun New" w:cs="TH Sarabun New"/>
@@ -5299,6 +5384,7 @@
               </w:rPr>
               <w:t>]</w:t>
             </w:r>
+            <w:proofErr w:type="gramEnd"/>
           </w:p>
         </w:tc>
       </w:tr>
@@ -5354,6 +5440,7 @@
               </w:rPr>
               <w:t xml:space="preserve"> </w:t>
             </w:r>
+            <w:proofErr w:type="gramStart"/>
             <w:r>
               <w:rPr>
                 <w:rFonts w:ascii="TH Sarabun New" w:hAnsi="TH Sarabun New" w:cs="TH Sarabun New"/>
@@ -5374,6 +5461,7 @@
               </w:rPr>
               <w:t xml:space="preserve"> ]</w:t>
             </w:r>
+            <w:proofErr w:type="gramEnd"/>
             <w:r>
               <w:rPr>
                 <w:rFonts w:ascii="TH Sarabun New" w:hAnsi="TH Sarabun New" w:cs="TH Sarabun New"/>
@@ -5488,6 +5576,7 @@
               </w:rPr>
               <w:t xml:space="preserve"> </w:t>
             </w:r>
+            <w:proofErr w:type="gramStart"/>
             <w:r>
               <w:rPr>
                 <w:rFonts w:ascii="TH Sarabun New" w:hAnsi="TH Sarabun New" w:cs="TH Sarabun New"/>
@@ -5508,6 +5597,7 @@
               </w:rPr>
               <w:t xml:space="preserve"> ]</w:t>
             </w:r>
+            <w:proofErr w:type="gramEnd"/>
           </w:p>
         </w:tc>
         <w:tc>
@@ -6328,6 +6418,7 @@
         </w:rPr>
         <w:t xml:space="preserve">การทดลองเกี่ยวกับ </w:t>
       </w:r>
+      <w:proofErr w:type="spellStart"/>
       <w:r>
         <w:rPr>
           <w:rFonts w:ascii="TH Sarabun New" w:hAnsi="TH Sarabun New" w:cs="TH Sarabun New"/>
@@ -6338,6 +6429,7 @@
         </w:rPr>
         <w:t>cross.pat</w:t>
       </w:r>
+      <w:proofErr w:type="spellEnd"/>
     </w:p>
     <w:p>
       <w:pPr>
@@ -6611,10 +6703,10 @@
           <w:noProof/>
         </w:rPr>
         <w:drawing>
-          <wp:inline distT="0" distB="0" distL="0" distR="0" wp14:anchorId="69F3D8B7" wp14:editId="4ACDE3B5">
+          <wp:inline distT="0" distB="0" distL="0" distR="0" wp14:anchorId="1953A9D0" wp14:editId="39A6489C">
             <wp:extent cx="4978400" cy="2552700"/>
             <wp:effectExtent l="0" t="0" r="12700" b="0"/>
-            <wp:docPr id="11" name="แผนภูมิ 11">
+            <wp:docPr id="6" name="แผนภูมิ 6">
               <a:extLst xmlns:a="http://schemas.openxmlformats.org/drawingml/2006/main">
                 <a:ext uri="{FF2B5EF4-FFF2-40B4-BE49-F238E27FC236}">
                   <a16:creationId xmlns:a16="http://schemas.microsoft.com/office/drawing/2014/main" id="{30282D60-DCB5-405B-B80F-274B791E6806}"/>
@@ -6848,8 +6940,20 @@
                 <w:sz w:val="32"/>
                 <w:szCs w:val="32"/>
               </w:rPr>
-              <w:t>[ 0 1 ]</w:t>
+              <w:t xml:space="preserve">[ 0 </w:t>
             </w:r>
+            <w:proofErr w:type="gramStart"/>
+            <w:r>
+              <w:rPr>
+                <w:rFonts w:ascii="TH Sarabun New" w:hAnsi="TH Sarabun New" w:cs="TH Sarabun New"/>
+                <w:i/>
+                <w:iCs/>
+                <w:sz w:val="32"/>
+                <w:szCs w:val="32"/>
+              </w:rPr>
+              <w:t>1 ]</w:t>
+            </w:r>
+            <w:proofErr w:type="gramEnd"/>
           </w:p>
         </w:tc>
         <w:tc>
@@ -6878,8 +6982,20 @@
                 <w:sz w:val="32"/>
                 <w:szCs w:val="32"/>
               </w:rPr>
-              <w:t xml:space="preserve"> [ 1 0 ]</w:t>
+              <w:t xml:space="preserve"> [ 1 </w:t>
             </w:r>
+            <w:proofErr w:type="gramStart"/>
+            <w:r>
+              <w:rPr>
+                <w:rFonts w:ascii="TH Sarabun New" w:hAnsi="TH Sarabun New" w:cs="TH Sarabun New"/>
+                <w:i/>
+                <w:iCs/>
+                <w:sz w:val="32"/>
+                <w:szCs w:val="32"/>
+              </w:rPr>
+              <w:t>0 ]</w:t>
+            </w:r>
+            <w:proofErr w:type="gramEnd"/>
           </w:p>
         </w:tc>
       </w:tr>
@@ -6925,6 +7041,7 @@
               </w:rPr>
               <w:t xml:space="preserve"> </w:t>
             </w:r>
+            <w:proofErr w:type="gramStart"/>
             <w:r>
               <w:rPr>
                 <w:rFonts w:ascii="TH Sarabun New" w:hAnsi="TH Sarabun New" w:cs="TH Sarabun New"/>
@@ -6935,6 +7052,7 @@
               </w:rPr>
               <w:t>1 ]</w:t>
             </w:r>
+            <w:proofErr w:type="gramEnd"/>
             <w:r>
               <w:rPr>
                 <w:rFonts w:ascii="TH Sarabun New" w:hAnsi="TH Sarabun New" w:cs="TH Sarabun New"/>
@@ -6950,6 +7068,37 @@
         <w:tc>
           <w:tcPr>
             <w:tcW w:w="3117" w:type="dxa"/>
+            <w:vAlign w:val="center"/>
+          </w:tcPr>
+          <w:p>
+            <w:pPr>
+              <w:pStyle w:val="a3"/>
+              <w:ind w:left="0"/>
+              <w:jc w:val="center"/>
+              <w:cnfStyle w:val="000000100000" w:firstRow="0" w:lastRow="0" w:firstColumn="0" w:lastColumn="0" w:oddVBand="0" w:evenVBand="0" w:oddHBand="1" w:evenHBand="0" w:firstRowFirstColumn="0" w:firstRowLastColumn="0" w:lastRowFirstColumn="0" w:lastRowLastColumn="0"/>
+              <w:rPr>
+                <w:rFonts w:ascii="TH Sarabun New" w:hAnsi="TH Sarabun New" w:cs="TH Sarabun New"/>
+                <w:sz w:val="32"/>
+                <w:szCs w:val="32"/>
+              </w:rPr>
+            </w:pPr>
+            <w:r>
+              <w:rPr>
+                <w:rFonts w:ascii="TH Sarabun New" w:hAnsi="TH Sarabun New" w:cs="TH Sarabun New"/>
+                <w:i/>
+                <w:iCs/>
+                <w:color w:val="000000"/>
+                <w:sz w:val="32"/>
+                <w:szCs w:val="32"/>
+              </w:rPr>
+              <w:t>80</w:t>
+            </w:r>
+          </w:p>
+        </w:tc>
+        <w:tc>
+          <w:tcPr>
+            <w:tcW w:w="3117" w:type="dxa"/>
+            <w:vAlign w:val="center"/>
           </w:tcPr>
           <w:p>
             <w:pPr>
@@ -6969,33 +7118,7 @@
                 <w:sz w:val="32"/>
                 <w:szCs w:val="32"/>
               </w:rPr>
-              <w:t>98</w:t>
-            </w:r>
-          </w:p>
-        </w:tc>
-        <w:tc>
-          <w:tcPr>
-            <w:tcW w:w="3117" w:type="dxa"/>
-          </w:tcPr>
-          <w:p>
-            <w:pPr>
-              <w:pStyle w:val="a3"/>
-              <w:ind w:left="0"/>
-              <w:jc w:val="center"/>
-              <w:cnfStyle w:val="000000100000" w:firstRow="0" w:lastRow="0" w:firstColumn="0" w:lastColumn="0" w:oddVBand="0" w:evenVBand="0" w:oddHBand="1" w:evenHBand="0" w:firstRowFirstColumn="0" w:firstRowLastColumn="0" w:lastRowFirstColumn="0" w:lastRowLastColumn="0"/>
-              <w:rPr>
-                <w:rFonts w:ascii="TH Sarabun New" w:hAnsi="TH Sarabun New" w:cs="TH Sarabun New"/>
-                <w:sz w:val="32"/>
-                <w:szCs w:val="32"/>
-              </w:rPr>
-            </w:pPr>
-            <w:r>
-              <w:rPr>
-                <w:rFonts w:ascii="TH Sarabun New" w:hAnsi="TH Sarabun New" w:cs="TH Sarabun New"/>
-                <w:sz w:val="32"/>
-                <w:szCs w:val="32"/>
-              </w:rPr>
-              <w:t>2</w:t>
+              <w:t>20</w:t>
             </w:r>
           </w:p>
         </w:tc>
@@ -7039,6 +7162,7 @@
               </w:rPr>
               <w:t xml:space="preserve"> </w:t>
             </w:r>
+            <w:proofErr w:type="gramStart"/>
             <w:r>
               <w:rPr>
                 <w:rFonts w:ascii="TH Sarabun New" w:hAnsi="TH Sarabun New" w:cs="TH Sarabun New"/>
@@ -7049,11 +7173,42 @@
               </w:rPr>
               <w:t>0 ]</w:t>
             </w:r>
+            <w:proofErr w:type="gramEnd"/>
           </w:p>
         </w:tc>
         <w:tc>
           <w:tcPr>
             <w:tcW w:w="3117" w:type="dxa"/>
+            <w:vAlign w:val="center"/>
+          </w:tcPr>
+          <w:p>
+            <w:pPr>
+              <w:pStyle w:val="a3"/>
+              <w:ind w:left="0"/>
+              <w:jc w:val="center"/>
+              <w:cnfStyle w:val="000000000000" w:firstRow="0" w:lastRow="0" w:firstColumn="0" w:lastColumn="0" w:oddVBand="0" w:evenVBand="0" w:oddHBand="0" w:evenHBand="0" w:firstRowFirstColumn="0" w:firstRowLastColumn="0" w:lastRowFirstColumn="0" w:lastRowLastColumn="0"/>
+              <w:rPr>
+                <w:rFonts w:ascii="TH Sarabun New" w:hAnsi="TH Sarabun New" w:cs="TH Sarabun New"/>
+                <w:sz w:val="32"/>
+                <w:szCs w:val="32"/>
+              </w:rPr>
+            </w:pPr>
+            <w:r>
+              <w:rPr>
+                <w:rFonts w:ascii="TH Sarabun New" w:hAnsi="TH Sarabun New" w:cs="TH Sarabun New"/>
+                <w:i/>
+                <w:iCs/>
+                <w:sz w:val="32"/>
+                <w:szCs w:val="32"/>
+              </w:rPr>
+              <w:t>21</w:t>
+            </w:r>
+          </w:p>
+        </w:tc>
+        <w:tc>
+          <w:tcPr>
+            <w:tcW w:w="3117" w:type="dxa"/>
+            <w:vAlign w:val="center"/>
           </w:tcPr>
           <w:p>
             <w:pPr>
@@ -7073,33 +7228,7 @@
                 <w:sz w:val="32"/>
                 <w:szCs w:val="32"/>
               </w:rPr>
-              <w:t>2</w:t>
-            </w:r>
-          </w:p>
-        </w:tc>
-        <w:tc>
-          <w:tcPr>
-            <w:tcW w:w="3117" w:type="dxa"/>
-          </w:tcPr>
-          <w:p>
-            <w:pPr>
-              <w:pStyle w:val="a3"/>
-              <w:ind w:left="0"/>
-              <w:jc w:val="center"/>
-              <w:cnfStyle w:val="000000000000" w:firstRow="0" w:lastRow="0" w:firstColumn="0" w:lastColumn="0" w:oddVBand="0" w:evenVBand="0" w:oddHBand="0" w:evenHBand="0" w:firstRowFirstColumn="0" w:firstRowLastColumn="0" w:lastRowFirstColumn="0" w:lastRowLastColumn="0"/>
-              <w:rPr>
-                <w:rFonts w:ascii="TH Sarabun New" w:hAnsi="TH Sarabun New" w:cs="TH Sarabun New"/>
-                <w:sz w:val="32"/>
-                <w:szCs w:val="32"/>
-              </w:rPr>
-            </w:pPr>
-            <w:r>
-              <w:rPr>
-                <w:rFonts w:ascii="TH Sarabun New" w:hAnsi="TH Sarabun New" w:cs="TH Sarabun New"/>
-                <w:sz w:val="32"/>
-                <w:szCs w:val="32"/>
-              </w:rPr>
-              <w:t>98</w:t>
+              <w:t>79</w:t>
             </w:r>
           </w:p>
         </w:tc>
@@ -7243,477 +7372,6 @@
         </w:rPr>
       </w:pPr>
     </w:p>
-    <w:tbl>
-      <w:tblPr>
-        <w:tblStyle w:val="3"/>
-        <w:tblW w:w="0" w:type="auto"/>
-        <w:tblLook w:val="04A0" w:firstRow="1" w:lastRow="0" w:firstColumn="1" w:lastColumn="0" w:noHBand="0" w:noVBand="1"/>
-      </w:tblPr>
-      <w:tblGrid>
-        <w:gridCol w:w="3116"/>
-        <w:gridCol w:w="3117"/>
-        <w:gridCol w:w="3117"/>
-      </w:tblGrid>
-      <w:tr>
-        <w:trPr>
-          <w:cnfStyle w:val="100000000000" w:firstRow="1" w:lastRow="0" w:firstColumn="0" w:lastColumn="0" w:oddVBand="0" w:evenVBand="0" w:oddHBand="0" w:evenHBand="0" w:firstRowFirstColumn="0" w:firstRowLastColumn="0" w:lastRowFirstColumn="0" w:lastRowLastColumn="0"/>
-        </w:trPr>
-        <w:tc>
-          <w:tcPr>
-            <w:cnfStyle w:val="001000000100" w:firstRow="0" w:lastRow="0" w:firstColumn="1" w:lastColumn="0" w:oddVBand="0" w:evenVBand="0" w:oddHBand="0" w:evenHBand="0" w:firstRowFirstColumn="1" w:firstRowLastColumn="0" w:lastRowFirstColumn="0" w:lastRowLastColumn="0"/>
-            <w:tcW w:w="3116" w:type="dxa"/>
-          </w:tcPr>
-          <w:p>
-            <w:pPr>
-              <w:pStyle w:val="a3"/>
-              <w:ind w:left="0"/>
-              <w:jc w:val="center"/>
-              <w:rPr>
-                <w:rFonts w:ascii="TH Sarabun New" w:hAnsi="TH Sarabun New" w:cs="TH Sarabun New"/>
-                <w:sz w:val="32"/>
-                <w:szCs w:val="32"/>
-              </w:rPr>
-            </w:pPr>
-            <w:r>
-              <w:rPr>
-                <w:rFonts w:ascii="TH Sarabun New" w:hAnsi="TH Sarabun New" w:cs="TH Sarabun New"/>
-                <w:sz w:val="32"/>
-                <w:szCs w:val="32"/>
-              </w:rPr>
-              <w:t>Confusion Matrix L_R 0.5</w:t>
-            </w:r>
-          </w:p>
-        </w:tc>
-        <w:tc>
-          <w:tcPr>
-            <w:tcW w:w="3117" w:type="dxa"/>
-          </w:tcPr>
-          <w:p>
-            <w:pPr>
-              <w:pStyle w:val="a3"/>
-              <w:ind w:left="0"/>
-              <w:jc w:val="center"/>
-              <w:cnfStyle w:val="100000000000" w:firstRow="1" w:lastRow="0" w:firstColumn="0" w:lastColumn="0" w:oddVBand="0" w:evenVBand="0" w:oddHBand="0" w:evenHBand="0" w:firstRowFirstColumn="0" w:firstRowLastColumn="0" w:lastRowFirstColumn="0" w:lastRowLastColumn="0"/>
-              <w:rPr>
-                <w:rFonts w:ascii="TH Sarabun New" w:hAnsi="TH Sarabun New" w:cs="TH Sarabun New"/>
-                <w:i/>
-                <w:iCs/>
-                <w:sz w:val="32"/>
-                <w:szCs w:val="32"/>
-              </w:rPr>
-            </w:pPr>
-            <w:r>
-              <w:rPr>
-                <w:rFonts w:ascii="TH Sarabun New" w:hAnsi="TH Sarabun New" w:cs="TH Sarabun New"/>
-                <w:i/>
-                <w:iCs/>
-                <w:sz w:val="32"/>
-                <w:szCs w:val="32"/>
-              </w:rPr>
-              <w:t>[ 0 1 ]</w:t>
-            </w:r>
-          </w:p>
-        </w:tc>
-        <w:tc>
-          <w:tcPr>
-            <w:tcW w:w="3117" w:type="dxa"/>
-          </w:tcPr>
-          <w:p>
-            <w:pPr>
-              <w:pStyle w:val="a3"/>
-              <w:ind w:left="0"/>
-              <w:jc w:val="center"/>
-              <w:cnfStyle w:val="100000000000" w:firstRow="1" w:lastRow="0" w:firstColumn="0" w:lastColumn="0" w:oddVBand="0" w:evenVBand="0" w:oddHBand="0" w:evenHBand="0" w:firstRowFirstColumn="0" w:firstRowLastColumn="0" w:lastRowFirstColumn="0" w:lastRowLastColumn="0"/>
-              <w:rPr>
-                <w:rFonts w:ascii="TH Sarabun New" w:hAnsi="TH Sarabun New" w:cs="TH Sarabun New"/>
-                <w:i/>
-                <w:iCs/>
-                <w:sz w:val="32"/>
-                <w:szCs w:val="32"/>
-              </w:rPr>
-            </w:pPr>
-            <w:r>
-              <w:rPr>
-                <w:rFonts w:ascii="TH Sarabun New" w:hAnsi="TH Sarabun New" w:cs="TH Sarabun New"/>
-                <w:i/>
-                <w:iCs/>
-                <w:sz w:val="32"/>
-                <w:szCs w:val="32"/>
-              </w:rPr>
-              <w:t xml:space="preserve"> [ 1 0 ]</w:t>
-            </w:r>
-          </w:p>
-        </w:tc>
-      </w:tr>
-      <w:tr>
-        <w:trPr>
-          <w:cnfStyle w:val="000000100000" w:firstRow="0" w:lastRow="0" w:firstColumn="0" w:lastColumn="0" w:oddVBand="0" w:evenVBand="0" w:oddHBand="1" w:evenHBand="0" w:firstRowFirstColumn="0" w:firstRowLastColumn="0" w:lastRowFirstColumn="0" w:lastRowLastColumn="0"/>
-        </w:trPr>
-        <w:tc>
-          <w:tcPr>
-            <w:cnfStyle w:val="001000000000" w:firstRow="0" w:lastRow="0" w:firstColumn="1" w:lastColumn="0" w:oddVBand="0" w:evenVBand="0" w:oddHBand="0" w:evenHBand="0" w:firstRowFirstColumn="0" w:firstRowLastColumn="0" w:lastRowFirstColumn="0" w:lastRowLastColumn="0"/>
-            <w:tcW w:w="3116" w:type="dxa"/>
-          </w:tcPr>
-          <w:p>
-            <w:pPr>
-              <w:pStyle w:val="a3"/>
-              <w:ind w:left="0"/>
-              <w:jc w:val="center"/>
-              <w:rPr>
-                <w:rFonts w:ascii="TH Sarabun New" w:hAnsi="TH Sarabun New" w:cs="TH Sarabun New"/>
-                <w:b/>
-                <w:bCs/>
-                <w:sz w:val="32"/>
-                <w:szCs w:val="32"/>
-              </w:rPr>
-            </w:pPr>
-            <w:r>
-              <w:rPr>
-                <w:rFonts w:ascii="TH Sarabun New" w:hAnsi="TH Sarabun New" w:cs="TH Sarabun New"/>
-                <w:b/>
-                <w:bCs/>
-                <w:sz w:val="32"/>
-                <w:szCs w:val="32"/>
-              </w:rPr>
-              <w:t>[ 0</w:t>
-            </w:r>
-            <w:r>
-              <w:rPr>
-                <w:rFonts w:ascii="TH Sarabun New" w:hAnsi="TH Sarabun New" w:cs="TH Sarabun New"/>
-                <w:b/>
-                <w:bCs/>
-                <w:sz w:val="32"/>
-                <w:szCs w:val="32"/>
-              </w:rPr>
-              <w:t xml:space="preserve"> </w:t>
-            </w:r>
-            <w:r>
-              <w:rPr>
-                <w:rFonts w:ascii="TH Sarabun New" w:hAnsi="TH Sarabun New" w:cs="TH Sarabun New"/>
-                <w:b/>
-                <w:bCs/>
-                <w:sz w:val="32"/>
-                <w:szCs w:val="32"/>
-              </w:rPr>
-              <w:t>1 ]</w:t>
-            </w:r>
-            <w:r>
-              <w:rPr>
-                <w:rFonts w:ascii="TH Sarabun New" w:hAnsi="TH Sarabun New" w:cs="TH Sarabun New"/>
-                <w:b/>
-                <w:bCs/>
-                <w:sz w:val="32"/>
-                <w:szCs w:val="32"/>
-              </w:rPr>
-              <w:t xml:space="preserve"> </w:t>
-            </w:r>
-          </w:p>
-        </w:tc>
-        <w:tc>
-          <w:tcPr>
-            <w:tcW w:w="3117" w:type="dxa"/>
-          </w:tcPr>
-          <w:p>
-            <w:pPr>
-              <w:pStyle w:val="a3"/>
-              <w:ind w:left="0"/>
-              <w:jc w:val="center"/>
-              <w:cnfStyle w:val="000000100000" w:firstRow="0" w:lastRow="0" w:firstColumn="0" w:lastColumn="0" w:oddVBand="0" w:evenVBand="0" w:oddHBand="1" w:evenHBand="0" w:firstRowFirstColumn="0" w:firstRowLastColumn="0" w:lastRowFirstColumn="0" w:lastRowLastColumn="0"/>
-              <w:rPr>
-                <w:rFonts w:ascii="TH Sarabun New" w:hAnsi="TH Sarabun New" w:cs="TH Sarabun New"/>
-                <w:sz w:val="32"/>
-                <w:szCs w:val="32"/>
-              </w:rPr>
-            </w:pPr>
-            <w:r>
-              <w:rPr>
-                <w:rFonts w:ascii="TH Sarabun New" w:hAnsi="TH Sarabun New" w:cs="TH Sarabun New"/>
-                <w:sz w:val="32"/>
-                <w:szCs w:val="32"/>
-              </w:rPr>
-              <w:t>97</w:t>
-            </w:r>
-          </w:p>
-        </w:tc>
-        <w:tc>
-          <w:tcPr>
-            <w:tcW w:w="3117" w:type="dxa"/>
-          </w:tcPr>
-          <w:p>
-            <w:pPr>
-              <w:pStyle w:val="a3"/>
-              <w:ind w:left="0"/>
-              <w:jc w:val="center"/>
-              <w:cnfStyle w:val="000000100000" w:firstRow="0" w:lastRow="0" w:firstColumn="0" w:lastColumn="0" w:oddVBand="0" w:evenVBand="0" w:oddHBand="1" w:evenHBand="0" w:firstRowFirstColumn="0" w:firstRowLastColumn="0" w:lastRowFirstColumn="0" w:lastRowLastColumn="0"/>
-              <w:rPr>
-                <w:rFonts w:ascii="TH Sarabun New" w:hAnsi="TH Sarabun New" w:cs="TH Sarabun New"/>
-                <w:sz w:val="32"/>
-                <w:szCs w:val="32"/>
-              </w:rPr>
-            </w:pPr>
-            <w:r>
-              <w:rPr>
-                <w:rFonts w:ascii="TH Sarabun New" w:hAnsi="TH Sarabun New" w:cs="TH Sarabun New"/>
-                <w:sz w:val="32"/>
-                <w:szCs w:val="32"/>
-              </w:rPr>
-              <w:t>3</w:t>
-            </w:r>
-          </w:p>
-        </w:tc>
-      </w:tr>
-      <w:tr>
-        <w:tc>
-          <w:tcPr>
-            <w:cnfStyle w:val="001000000000" w:firstRow="0" w:lastRow="0" w:firstColumn="1" w:lastColumn="0" w:oddVBand="0" w:evenVBand="0" w:oddHBand="0" w:evenHBand="0" w:firstRowFirstColumn="0" w:firstRowLastColumn="0" w:lastRowFirstColumn="0" w:lastRowLastColumn="0"/>
-            <w:tcW w:w="3116" w:type="dxa"/>
-          </w:tcPr>
-          <w:p>
-            <w:pPr>
-              <w:pStyle w:val="a3"/>
-              <w:ind w:left="0"/>
-              <w:jc w:val="center"/>
-              <w:rPr>
-                <w:rFonts w:ascii="TH Sarabun New" w:hAnsi="TH Sarabun New" w:cs="TH Sarabun New"/>
-                <w:b/>
-                <w:bCs/>
-                <w:sz w:val="32"/>
-                <w:szCs w:val="32"/>
-              </w:rPr>
-            </w:pPr>
-            <w:r>
-              <w:rPr>
-                <w:rFonts w:ascii="TH Sarabun New" w:hAnsi="TH Sarabun New" w:cs="TH Sarabun New"/>
-                <w:b/>
-                <w:bCs/>
-                <w:sz w:val="32"/>
-                <w:szCs w:val="32"/>
-              </w:rPr>
-              <w:t>[ 1</w:t>
-            </w:r>
-            <w:r>
-              <w:rPr>
-                <w:rFonts w:ascii="TH Sarabun New" w:hAnsi="TH Sarabun New" w:cs="TH Sarabun New"/>
-                <w:b/>
-                <w:bCs/>
-                <w:sz w:val="32"/>
-                <w:szCs w:val="32"/>
-              </w:rPr>
-              <w:t xml:space="preserve"> </w:t>
-            </w:r>
-            <w:r>
-              <w:rPr>
-                <w:rFonts w:ascii="TH Sarabun New" w:hAnsi="TH Sarabun New" w:cs="TH Sarabun New"/>
-                <w:b/>
-                <w:bCs/>
-                <w:sz w:val="32"/>
-                <w:szCs w:val="32"/>
-              </w:rPr>
-              <w:t>0 ]</w:t>
-            </w:r>
-          </w:p>
-        </w:tc>
-        <w:tc>
-          <w:tcPr>
-            <w:tcW w:w="3117" w:type="dxa"/>
-          </w:tcPr>
-          <w:p>
-            <w:pPr>
-              <w:pStyle w:val="a3"/>
-              <w:ind w:left="0"/>
-              <w:jc w:val="center"/>
-              <w:cnfStyle w:val="000000000000" w:firstRow="0" w:lastRow="0" w:firstColumn="0" w:lastColumn="0" w:oddVBand="0" w:evenVBand="0" w:oddHBand="0" w:evenHBand="0" w:firstRowFirstColumn="0" w:firstRowLastColumn="0" w:lastRowFirstColumn="0" w:lastRowLastColumn="0"/>
-              <w:rPr>
-                <w:rFonts w:ascii="TH Sarabun New" w:hAnsi="TH Sarabun New" w:cs="TH Sarabun New"/>
-                <w:sz w:val="32"/>
-                <w:szCs w:val="32"/>
-              </w:rPr>
-            </w:pPr>
-            <w:r>
-              <w:rPr>
-                <w:rFonts w:ascii="TH Sarabun New" w:hAnsi="TH Sarabun New" w:cs="TH Sarabun New"/>
-                <w:sz w:val="32"/>
-                <w:szCs w:val="32"/>
-              </w:rPr>
-              <w:t>2</w:t>
-            </w:r>
-          </w:p>
-        </w:tc>
-        <w:tc>
-          <w:tcPr>
-            <w:tcW w:w="3117" w:type="dxa"/>
-          </w:tcPr>
-          <w:p>
-            <w:pPr>
-              <w:pStyle w:val="a3"/>
-              <w:ind w:left="0"/>
-              <w:jc w:val="center"/>
-              <w:cnfStyle w:val="000000000000" w:firstRow="0" w:lastRow="0" w:firstColumn="0" w:lastColumn="0" w:oddVBand="0" w:evenVBand="0" w:oddHBand="0" w:evenHBand="0" w:firstRowFirstColumn="0" w:firstRowLastColumn="0" w:lastRowFirstColumn="0" w:lastRowLastColumn="0"/>
-              <w:rPr>
-                <w:rFonts w:ascii="TH Sarabun New" w:hAnsi="TH Sarabun New" w:cs="TH Sarabun New"/>
-                <w:sz w:val="32"/>
-                <w:szCs w:val="32"/>
-              </w:rPr>
-            </w:pPr>
-            <w:r>
-              <w:rPr>
-                <w:rFonts w:ascii="TH Sarabun New" w:hAnsi="TH Sarabun New" w:cs="TH Sarabun New"/>
-                <w:sz w:val="32"/>
-                <w:szCs w:val="32"/>
-              </w:rPr>
-              <w:t>98</w:t>
-            </w:r>
-          </w:p>
-        </w:tc>
-      </w:tr>
-      <w:tr>
-        <w:trPr>
-          <w:cnfStyle w:val="000000100000" w:firstRow="0" w:lastRow="0" w:firstColumn="0" w:lastColumn="0" w:oddVBand="0" w:evenVBand="0" w:oddHBand="1" w:evenHBand="0" w:firstRowFirstColumn="0" w:firstRowLastColumn="0" w:lastRowFirstColumn="0" w:lastRowLastColumn="0"/>
-        </w:trPr>
-        <w:tc>
-          <w:tcPr>
-            <w:cnfStyle w:val="001000000000" w:firstRow="0" w:lastRow="0" w:firstColumn="1" w:lastColumn="0" w:oddVBand="0" w:evenVBand="0" w:oddHBand="0" w:evenHBand="0" w:firstRowFirstColumn="0" w:firstRowLastColumn="0" w:lastRowFirstColumn="0" w:lastRowLastColumn="0"/>
-            <w:tcW w:w="3116" w:type="dxa"/>
-          </w:tcPr>
-          <w:p>
-            <w:pPr>
-              <w:pStyle w:val="a3"/>
-              <w:ind w:left="0"/>
-              <w:jc w:val="center"/>
-              <w:rPr>
-                <w:rFonts w:ascii="TH Sarabun New" w:hAnsi="TH Sarabun New" w:cs="TH Sarabun New"/>
-                <w:b/>
-                <w:bCs/>
-                <w:sz w:val="32"/>
-                <w:szCs w:val="32"/>
-              </w:rPr>
-            </w:pPr>
-            <w:r>
-              <w:rPr>
-                <w:rFonts w:ascii="TH Sarabun New" w:hAnsi="TH Sarabun New" w:cs="TH Sarabun New"/>
-                <w:b/>
-                <w:bCs/>
-                <w:sz w:val="32"/>
-                <w:szCs w:val="32"/>
-                <w:cs/>
-              </w:rPr>
-              <w:t xml:space="preserve">ความเร็วในการ </w:t>
-            </w:r>
-            <w:r>
-              <w:rPr>
-                <w:rFonts w:ascii="TH Sarabun New" w:hAnsi="TH Sarabun New" w:cs="TH Sarabun New"/>
-                <w:b/>
-                <w:bCs/>
-                <w:sz w:val="32"/>
-                <w:szCs w:val="32"/>
-              </w:rPr>
-              <w:t>converge</w:t>
-            </w:r>
-          </w:p>
-        </w:tc>
-        <w:tc>
-          <w:tcPr>
-            <w:tcW w:w="6234" w:type="dxa"/>
-            <w:gridSpan w:val="2"/>
-          </w:tcPr>
-          <w:p>
-            <w:pPr>
-              <w:pStyle w:val="a3"/>
-              <w:ind w:left="0"/>
-              <w:jc w:val="center"/>
-              <w:cnfStyle w:val="000000100000" w:firstRow="0" w:lastRow="0" w:firstColumn="0" w:lastColumn="0" w:oddVBand="0" w:evenVBand="0" w:oddHBand="1" w:evenHBand="0" w:firstRowFirstColumn="0" w:firstRowLastColumn="0" w:lastRowFirstColumn="0" w:lastRowLastColumn="0"/>
-              <w:rPr>
-                <w:rFonts w:ascii="TH Sarabun New" w:hAnsi="TH Sarabun New" w:cs="TH Sarabun New"/>
-                <w:sz w:val="32"/>
-                <w:szCs w:val="32"/>
-              </w:rPr>
-            </w:pPr>
-            <w:r>
-              <w:rPr>
-                <w:rFonts w:ascii="TH Sarabun New" w:hAnsi="TH Sarabun New" w:cs="TH Sarabun New"/>
-                <w:b/>
-                <w:bCs/>
-                <w:sz w:val="32"/>
-                <w:szCs w:val="32"/>
-              </w:rPr>
-              <w:t>38</w:t>
-            </w:r>
-            <w:r>
-              <w:rPr>
-                <w:rFonts w:ascii="TH Sarabun New" w:hAnsi="TH Sarabun New" w:cs="TH Sarabun New"/>
-                <w:b/>
-                <w:bCs/>
-                <w:sz w:val="32"/>
-                <w:szCs w:val="32"/>
-              </w:rPr>
-              <w:t>0</w:t>
-            </w:r>
-            <w:r>
-              <w:rPr>
-                <w:rFonts w:ascii="TH Sarabun New" w:hAnsi="TH Sarabun New" w:cs="TH Sarabun New" w:hint="cs"/>
-                <w:b/>
-                <w:bCs/>
-                <w:sz w:val="32"/>
-                <w:szCs w:val="32"/>
-                <w:cs/>
-              </w:rPr>
-              <w:t>.</w:t>
-            </w:r>
-            <w:r>
-              <w:rPr>
-                <w:rFonts w:ascii="TH Sarabun New" w:hAnsi="TH Sarabun New" w:cs="TH Sarabun New"/>
-                <w:b/>
-                <w:bCs/>
-                <w:sz w:val="32"/>
-                <w:szCs w:val="32"/>
-              </w:rPr>
-              <w:t>4</w:t>
-            </w:r>
-            <w:r>
-              <w:rPr>
-                <w:rFonts w:ascii="TH Sarabun New" w:hAnsi="TH Sarabun New" w:cs="TH Sarabun New"/>
-                <w:b/>
-                <w:bCs/>
-                <w:sz w:val="32"/>
-                <w:szCs w:val="32"/>
-              </w:rPr>
-              <w:t>8</w:t>
-            </w:r>
-            <w:r>
-              <w:rPr>
-                <w:rFonts w:ascii="TH Sarabun New" w:hAnsi="TH Sarabun New" w:cs="TH Sarabun New" w:hint="cs"/>
-                <w:b/>
-                <w:bCs/>
-                <w:sz w:val="32"/>
-                <w:szCs w:val="32"/>
-                <w:cs/>
-              </w:rPr>
-              <w:t xml:space="preserve"> </w:t>
-            </w:r>
-            <w:r>
-              <w:rPr>
-                <w:rFonts w:ascii="TH Sarabun New" w:hAnsi="TH Sarabun New" w:cs="TH Sarabun New"/>
-                <w:b/>
-                <w:bCs/>
-                <w:sz w:val="32"/>
-                <w:szCs w:val="32"/>
-              </w:rPr>
-              <w:t>seconds</w:t>
-            </w:r>
-          </w:p>
-        </w:tc>
-      </w:tr>
-    </w:tbl>
-    <w:p>
-      <w:pPr>
-        <w:jc w:val="thaiDistribute"/>
-        <w:rPr>
-          <w:rFonts w:ascii="TH Sarabun New" w:hAnsi="TH Sarabun New" w:cs="TH Sarabun New"/>
-          <w:sz w:val="32"/>
-          <w:szCs w:val="32"/>
-        </w:rPr>
-      </w:pPr>
-    </w:p>
     <w:p>
       <w:pPr>
         <w:pStyle w:val="a3"/>
@@ -8369,6 +8027,7 @@
         </w:rPr>
         <w:t xml:space="preserve">การทดลองเกี่ยวกับ </w:t>
       </w:r>
+      <w:proofErr w:type="spellStart"/>
       <w:r>
         <w:rPr>
           <w:rFonts w:ascii="TH Sarabun New" w:hAnsi="TH Sarabun New" w:cs="TH Sarabun New"/>
@@ -8379,6 +8038,7 @@
         </w:rPr>
         <w:t>cross.pat</w:t>
       </w:r>
+      <w:proofErr w:type="spellEnd"/>
     </w:p>
     <w:p>
       <w:pPr>
@@ -8724,7 +8384,7 @@
       <w:pPr>
         <w:pStyle w:val="a3"/>
         <w:ind w:firstLine="720"/>
-        <w:jc w:val="thaiDistribute"/>
+        <w:jc w:val="right"/>
         <w:rPr>
           <w:rFonts w:ascii="TH Sarabun New" w:hAnsi="TH Sarabun New" w:cs="TH Sarabun New"/>
           <w:b/>
@@ -8738,10 +8398,10 @@
           <w:noProof/>
         </w:rPr>
         <w:drawing>
-          <wp:inline distT="0" distB="0" distL="0" distR="0" wp14:anchorId="5C210745" wp14:editId="68E59122">
+          <wp:inline distT="0" distB="0" distL="0" distR="0" wp14:anchorId="74D345E0" wp14:editId="682C9EAE">
             <wp:extent cx="4978400" cy="2565400"/>
             <wp:effectExtent l="0" t="0" r="12700" b="6350"/>
-            <wp:docPr id="16" name="แผนภูมิ 16">
+            <wp:docPr id="5" name="แผนภูมิ 5">
               <a:extLst xmlns:a="http://schemas.openxmlformats.org/drawingml/2006/main">
                 <a:ext uri="{FF2B5EF4-FFF2-40B4-BE49-F238E27FC236}">
                   <a16:creationId xmlns:a16="http://schemas.microsoft.com/office/drawing/2014/main" id="{BC49F52A-02B5-497C-A6F5-EA37D6663989}"/>
@@ -8855,7 +8515,7 @@
           <w:sz w:val="32"/>
           <w:szCs w:val="32"/>
         </w:rPr>
-        <w:t>3</w:t>
+        <w:t>1</w:t>
       </w:r>
       <w:r>
         <w:rPr>
@@ -8977,8 +8637,20 @@
                 <w:sz w:val="32"/>
                 <w:szCs w:val="32"/>
               </w:rPr>
-              <w:t>[ 0 1 ]</w:t>
+              <w:t xml:space="preserve">[ 0 </w:t>
             </w:r>
+            <w:proofErr w:type="gramStart"/>
+            <w:r>
+              <w:rPr>
+                <w:rFonts w:ascii="TH Sarabun New" w:hAnsi="TH Sarabun New" w:cs="TH Sarabun New"/>
+                <w:i/>
+                <w:iCs/>
+                <w:sz w:val="32"/>
+                <w:szCs w:val="32"/>
+              </w:rPr>
+              <w:t>1 ]</w:t>
+            </w:r>
+            <w:proofErr w:type="gramEnd"/>
           </w:p>
         </w:tc>
         <w:tc>
@@ -9007,8 +8679,20 @@
                 <w:sz w:val="32"/>
                 <w:szCs w:val="32"/>
               </w:rPr>
-              <w:t xml:space="preserve"> [ 1 0 ]</w:t>
+              <w:t xml:space="preserve"> [ 1 </w:t>
             </w:r>
+            <w:proofErr w:type="gramStart"/>
+            <w:r>
+              <w:rPr>
+                <w:rFonts w:ascii="TH Sarabun New" w:hAnsi="TH Sarabun New" w:cs="TH Sarabun New"/>
+                <w:i/>
+                <w:iCs/>
+                <w:sz w:val="32"/>
+                <w:szCs w:val="32"/>
+              </w:rPr>
+              <w:t>0 ]</w:t>
+            </w:r>
+            <w:proofErr w:type="gramEnd"/>
           </w:p>
         </w:tc>
       </w:tr>
@@ -9054,6 +8738,7 @@
               </w:rPr>
               <w:t xml:space="preserve"> </w:t>
             </w:r>
+            <w:proofErr w:type="gramStart"/>
             <w:r>
               <w:rPr>
                 <w:rFonts w:ascii="TH Sarabun New" w:hAnsi="TH Sarabun New" w:cs="TH Sarabun New"/>
@@ -9064,6 +8749,7 @@
               </w:rPr>
               <w:t>1 ]</w:t>
             </w:r>
+            <w:proofErr w:type="gramEnd"/>
             <w:r>
               <w:rPr>
                 <w:rFonts w:ascii="TH Sarabun New" w:hAnsi="TH Sarabun New" w:cs="TH Sarabun New"/>
@@ -9098,7 +8784,7 @@
                 <w:sz w:val="32"/>
                 <w:szCs w:val="32"/>
               </w:rPr>
-              <w:t>98</w:t>
+              <w:t>76</w:t>
             </w:r>
           </w:p>
         </w:tc>
@@ -9124,7 +8810,7 @@
                 <w:sz w:val="32"/>
                 <w:szCs w:val="32"/>
               </w:rPr>
-              <w:t>2</w:t>
+              <w:t>24</w:t>
             </w:r>
           </w:p>
         </w:tc>
@@ -9168,6 +8854,7 @@
               </w:rPr>
               <w:t xml:space="preserve"> </w:t>
             </w:r>
+            <w:proofErr w:type="gramStart"/>
             <w:r>
               <w:rPr>
                 <w:rFonts w:ascii="TH Sarabun New" w:hAnsi="TH Sarabun New" w:cs="TH Sarabun New"/>
@@ -9177,6 +8864,33 @@
                 <w:szCs w:val="32"/>
               </w:rPr>
               <w:t>0 ]</w:t>
+            </w:r>
+            <w:proofErr w:type="gramEnd"/>
+          </w:p>
+        </w:tc>
+        <w:tc>
+          <w:tcPr>
+            <w:tcW w:w="3117" w:type="dxa"/>
+          </w:tcPr>
+          <w:p>
+            <w:pPr>
+              <w:pStyle w:val="a3"/>
+              <w:ind w:left="0"/>
+              <w:jc w:val="center"/>
+              <w:cnfStyle w:val="000000000000" w:firstRow="0" w:lastRow="0" w:firstColumn="0" w:lastColumn="0" w:oddVBand="0" w:evenVBand="0" w:oddHBand="0" w:evenHBand="0" w:firstRowFirstColumn="0" w:firstRowLastColumn="0" w:lastRowFirstColumn="0" w:lastRowLastColumn="0"/>
+              <w:rPr>
+                <w:rFonts w:ascii="TH Sarabun New" w:hAnsi="TH Sarabun New" w:cs="TH Sarabun New"/>
+                <w:sz w:val="32"/>
+                <w:szCs w:val="32"/>
+              </w:rPr>
+            </w:pPr>
+            <w:r>
+              <w:rPr>
+                <w:rFonts w:ascii="TH Sarabun New" w:hAnsi="TH Sarabun New" w:cs="TH Sarabun New"/>
+                <w:sz w:val="32"/>
+                <w:szCs w:val="32"/>
+              </w:rPr>
+              <w:t>16</w:t>
             </w:r>
           </w:p>
         </w:tc>
@@ -9202,33 +8916,7 @@
                 <w:sz w:val="32"/>
                 <w:szCs w:val="32"/>
               </w:rPr>
-              <w:t>1</w:t>
-            </w:r>
-          </w:p>
-        </w:tc>
-        <w:tc>
-          <w:tcPr>
-            <w:tcW w:w="3117" w:type="dxa"/>
-          </w:tcPr>
-          <w:p>
-            <w:pPr>
-              <w:pStyle w:val="a3"/>
-              <w:ind w:left="0"/>
-              <w:jc w:val="center"/>
-              <w:cnfStyle w:val="000000000000" w:firstRow="0" w:lastRow="0" w:firstColumn="0" w:lastColumn="0" w:oddVBand="0" w:evenVBand="0" w:oddHBand="0" w:evenHBand="0" w:firstRowFirstColumn="0" w:firstRowLastColumn="0" w:lastRowFirstColumn="0" w:lastRowLastColumn="0"/>
-              <w:rPr>
-                <w:rFonts w:ascii="TH Sarabun New" w:hAnsi="TH Sarabun New" w:cs="TH Sarabun New"/>
-                <w:sz w:val="32"/>
-                <w:szCs w:val="32"/>
-              </w:rPr>
-            </w:pPr>
-            <w:r>
-              <w:rPr>
-                <w:rFonts w:ascii="TH Sarabun New" w:hAnsi="TH Sarabun New" w:cs="TH Sarabun New"/>
-                <w:sz w:val="32"/>
-                <w:szCs w:val="32"/>
-              </w:rPr>
-              <w:t>99</w:t>
+              <w:t>84</w:t>
             </w:r>
           </w:p>
         </w:tc>
@@ -10299,6 +9987,7 @@
         </w:rPr>
         <w:t xml:space="preserve">การทดลองเกี่ยวกับ </w:t>
       </w:r>
+      <w:proofErr w:type="spellStart"/>
       <w:r>
         <w:rPr>
           <w:rFonts w:ascii="TH Sarabun New" w:hAnsi="TH Sarabun New" w:cs="TH Sarabun New"/>
@@ -10309,6 +9998,7 @@
         </w:rPr>
         <w:t>cross.pat</w:t>
       </w:r>
+      <w:proofErr w:type="spellEnd"/>
     </w:p>
     <w:p>
       <w:pPr>
@@ -10844,7 +10534,7 @@
     </w:p>
     <w:p>
       <w:pPr>
-        <w:jc w:val="center"/>
+        <w:jc w:val="right"/>
         <w:rPr>
           <w:rFonts w:ascii="TH Sarabun New" w:hAnsi="TH Sarabun New" w:cs="TH Sarabun New"/>
           <w:b/>
@@ -10858,10 +10548,10 @@
           <w:noProof/>
         </w:rPr>
         <w:drawing>
-          <wp:inline distT="0" distB="0" distL="0" distR="0" wp14:anchorId="793BD6BF" wp14:editId="4DC865FC">
+          <wp:inline distT="0" distB="0" distL="0" distR="0" wp14:anchorId="008DD19D" wp14:editId="5BAF30CD">
             <wp:extent cx="4572000" cy="2743200"/>
             <wp:effectExtent l="0" t="0" r="0" b="0"/>
-            <wp:docPr id="22" name="แผนภูมิ 22">
+            <wp:docPr id="2" name="แผนภูมิ 2">
               <a:extLst xmlns:a="http://schemas.openxmlformats.org/drawingml/2006/main">
                 <a:ext uri="{FF2B5EF4-FFF2-40B4-BE49-F238E27FC236}">
                   <a16:creationId xmlns:a16="http://schemas.microsoft.com/office/drawing/2014/main" id="{E88D6265-4F61-439C-A1AA-6A5F868E35CF}"/>
@@ -10964,7 +10654,7 @@
           <w:szCs w:val="32"/>
           <w:cs/>
         </w:rPr>
-        <w:t xml:space="preserve">ซึ่งมีความแม่นยำถึง </w:t>
+        <w:t>ซึ่งมีความแม่นยำถึง</w:t>
       </w:r>
       <w:r>
         <w:rPr>
@@ -10972,7 +10662,7 @@
           <w:sz w:val="32"/>
           <w:szCs w:val="32"/>
         </w:rPr>
-        <w:t>98.5</w:t>
+        <w:t xml:space="preserve"> 81</w:t>
       </w:r>
       <w:r>
         <w:rPr>
@@ -11097,8 +10787,20 @@
                 <w:sz w:val="32"/>
                 <w:szCs w:val="32"/>
               </w:rPr>
-              <w:t>[ 0 1 ]</w:t>
+              <w:t xml:space="preserve">[ 0 </w:t>
             </w:r>
+            <w:proofErr w:type="gramStart"/>
+            <w:r>
+              <w:rPr>
+                <w:rFonts w:ascii="TH Sarabun New" w:hAnsi="TH Sarabun New" w:cs="TH Sarabun New"/>
+                <w:i/>
+                <w:iCs/>
+                <w:sz w:val="32"/>
+                <w:szCs w:val="32"/>
+              </w:rPr>
+              <w:t>1 ]</w:t>
+            </w:r>
+            <w:proofErr w:type="gramEnd"/>
           </w:p>
         </w:tc>
         <w:tc>
@@ -11127,8 +10829,20 @@
                 <w:sz w:val="32"/>
                 <w:szCs w:val="32"/>
               </w:rPr>
-              <w:t xml:space="preserve"> [ 1 0 ]</w:t>
+              <w:t xml:space="preserve"> [ 1 </w:t>
             </w:r>
+            <w:proofErr w:type="gramStart"/>
+            <w:r>
+              <w:rPr>
+                <w:rFonts w:ascii="TH Sarabun New" w:hAnsi="TH Sarabun New" w:cs="TH Sarabun New"/>
+                <w:i/>
+                <w:iCs/>
+                <w:sz w:val="32"/>
+                <w:szCs w:val="32"/>
+              </w:rPr>
+              <w:t>0 ]</w:t>
+            </w:r>
+            <w:proofErr w:type="gramEnd"/>
           </w:p>
         </w:tc>
       </w:tr>
@@ -11174,6 +10888,7 @@
               </w:rPr>
               <w:t xml:space="preserve"> </w:t>
             </w:r>
+            <w:proofErr w:type="gramStart"/>
             <w:r>
               <w:rPr>
                 <w:rFonts w:ascii="TH Sarabun New" w:hAnsi="TH Sarabun New" w:cs="TH Sarabun New"/>
@@ -11184,6 +10899,7 @@
               </w:rPr>
               <w:t>1 ]</w:t>
             </w:r>
+            <w:proofErr w:type="gramEnd"/>
             <w:r>
               <w:rPr>
                 <w:rFonts w:ascii="TH Sarabun New" w:hAnsi="TH Sarabun New" w:cs="TH Sarabun New"/>
@@ -11218,7 +10934,7 @@
                 <w:sz w:val="32"/>
                 <w:szCs w:val="32"/>
               </w:rPr>
-              <w:t>98</w:t>
+              <w:t>78</w:t>
             </w:r>
           </w:p>
         </w:tc>
@@ -11244,7 +10960,7 @@
                 <w:sz w:val="32"/>
                 <w:szCs w:val="32"/>
               </w:rPr>
-              <w:t>2</w:t>
+              <w:t>22</w:t>
             </w:r>
           </w:p>
         </w:tc>
@@ -11288,6 +11004,7 @@
               </w:rPr>
               <w:t xml:space="preserve"> </w:t>
             </w:r>
+            <w:proofErr w:type="gramStart"/>
             <w:r>
               <w:rPr>
                 <w:rFonts w:ascii="TH Sarabun New" w:hAnsi="TH Sarabun New" w:cs="TH Sarabun New"/>
@@ -11297,6 +11014,33 @@
                 <w:szCs w:val="32"/>
               </w:rPr>
               <w:t>0 ]</w:t>
+            </w:r>
+            <w:proofErr w:type="gramEnd"/>
+          </w:p>
+        </w:tc>
+        <w:tc>
+          <w:tcPr>
+            <w:tcW w:w="3117" w:type="dxa"/>
+          </w:tcPr>
+          <w:p>
+            <w:pPr>
+              <w:pStyle w:val="a3"/>
+              <w:ind w:left="0"/>
+              <w:jc w:val="center"/>
+              <w:cnfStyle w:val="000000000000" w:firstRow="0" w:lastRow="0" w:firstColumn="0" w:lastColumn="0" w:oddVBand="0" w:evenVBand="0" w:oddHBand="0" w:evenHBand="0" w:firstRowFirstColumn="0" w:firstRowLastColumn="0" w:lastRowFirstColumn="0" w:lastRowLastColumn="0"/>
+              <w:rPr>
+                <w:rFonts w:ascii="TH Sarabun New" w:hAnsi="TH Sarabun New" w:cs="TH Sarabun New"/>
+                <w:sz w:val="32"/>
+                <w:szCs w:val="32"/>
+              </w:rPr>
+            </w:pPr>
+            <w:r>
+              <w:rPr>
+                <w:rFonts w:ascii="TH Sarabun New" w:hAnsi="TH Sarabun New" w:cs="TH Sarabun New"/>
+                <w:sz w:val="32"/>
+                <w:szCs w:val="32"/>
+              </w:rPr>
+              <w:t>16</w:t>
             </w:r>
           </w:p>
         </w:tc>
@@ -11322,33 +11066,7 @@
                 <w:sz w:val="32"/>
                 <w:szCs w:val="32"/>
               </w:rPr>
-              <w:t>1</w:t>
-            </w:r>
-          </w:p>
-        </w:tc>
-        <w:tc>
-          <w:tcPr>
-            <w:tcW w:w="3117" w:type="dxa"/>
-          </w:tcPr>
-          <w:p>
-            <w:pPr>
-              <w:pStyle w:val="a3"/>
-              <w:ind w:left="0"/>
-              <w:jc w:val="center"/>
-              <w:cnfStyle w:val="000000000000" w:firstRow="0" w:lastRow="0" w:firstColumn="0" w:lastColumn="0" w:oddVBand="0" w:evenVBand="0" w:oddHBand="0" w:evenHBand="0" w:firstRowFirstColumn="0" w:firstRowLastColumn="0" w:lastRowFirstColumn="0" w:lastRowLastColumn="0"/>
-              <w:rPr>
-                <w:rFonts w:ascii="TH Sarabun New" w:hAnsi="TH Sarabun New" w:cs="TH Sarabun New"/>
-                <w:sz w:val="32"/>
-                <w:szCs w:val="32"/>
-              </w:rPr>
-            </w:pPr>
-            <w:r>
-              <w:rPr>
-                <w:rFonts w:ascii="TH Sarabun New" w:hAnsi="TH Sarabun New" w:cs="TH Sarabun New"/>
-                <w:sz w:val="32"/>
-                <w:szCs w:val="32"/>
-              </w:rPr>
-              <w:t>99</w:t>
+              <w:t>84</w:t>
             </w:r>
           </w:p>
         </w:tc>
@@ -11971,7 +11689,25 @@
                 <w:sz w:val="32"/>
                 <w:szCs w:val="32"/>
               </w:rPr>
-              <w:t>[-4 , -5]</w:t>
+              <w:t>[-</w:t>
+            </w:r>
+            <w:proofErr w:type="gramStart"/>
+            <w:r>
+              <w:rPr>
+                <w:rFonts w:ascii="TH Sarabun New" w:hAnsi="TH Sarabun New" w:cs="TH Sarabun New"/>
+                <w:sz w:val="32"/>
+                <w:szCs w:val="32"/>
+              </w:rPr>
+              <w:t>4 ,</w:t>
+            </w:r>
+            <w:proofErr w:type="gramEnd"/>
+            <w:r>
+              <w:rPr>
+                <w:rFonts w:ascii="TH Sarabun New" w:hAnsi="TH Sarabun New" w:cs="TH Sarabun New"/>
+                <w:sz w:val="32"/>
+                <w:szCs w:val="32"/>
+              </w:rPr>
+              <w:t xml:space="preserve"> -5]</w:t>
             </w:r>
           </w:p>
         </w:tc>
@@ -12051,6 +11787,7 @@
                 <w:szCs w:val="36"/>
               </w:rPr>
             </w:pPr>
+            <w:proofErr w:type="spellStart"/>
             <w:r>
               <w:rPr>
                 <w:rFonts w:ascii="TH Sarabun New" w:hAnsi="TH Sarabun New" w:cs="TH Sarabun New"/>
@@ -12061,6 +11798,7 @@
               </w:rPr>
               <w:t>cross.pat</w:t>
             </w:r>
+            <w:proofErr w:type="spellEnd"/>
           </w:p>
         </w:tc>
         <w:tc>
@@ -12183,7 +11921,25 @@
                 <w:sz w:val="32"/>
                 <w:szCs w:val="32"/>
               </w:rPr>
-              <w:t>[0 , 1]</w:t>
+              <w:t>[</w:t>
+            </w:r>
+            <w:proofErr w:type="gramStart"/>
+            <w:r>
+              <w:rPr>
+                <w:rFonts w:ascii="TH Sarabun New" w:hAnsi="TH Sarabun New" w:cs="TH Sarabun New"/>
+                <w:sz w:val="32"/>
+                <w:szCs w:val="32"/>
+              </w:rPr>
+              <w:t>0 ,</w:t>
+            </w:r>
+            <w:proofErr w:type="gramEnd"/>
+            <w:r>
+              <w:rPr>
+                <w:rFonts w:ascii="TH Sarabun New" w:hAnsi="TH Sarabun New" w:cs="TH Sarabun New"/>
+                <w:sz w:val="32"/>
+                <w:szCs w:val="32"/>
+              </w:rPr>
+              <w:t xml:space="preserve"> 1]</w:t>
             </w:r>
           </w:p>
         </w:tc>
@@ -12209,7 +11965,7 @@
                 <w:sz w:val="32"/>
                 <w:szCs w:val="32"/>
               </w:rPr>
-              <w:t>98.5</w:t>
+              <w:t>81</w:t>
             </w:r>
             <w:r>
               <w:rPr>
@@ -12299,7 +12055,27 @@
           <w:szCs w:val="32"/>
           <w:cs/>
         </w:rPr>
-        <w:t>ผลลัพธ์ที่ได้ค่าค่อนข้างใกล้เคียงกัน ดังนั้นผลลัพธ์ที่ได้จริงๆจึงนำค่าที่ได้มากที่สุดมาทำการสรุปผล</w:t>
+        <w:t>ผลลัพธ์ที่ได้ค่าค่อนข้างใกล้เคียงกัน ดังนั้นผลลัพธ์ที่ได้</w:t>
+      </w:r>
+      <w:proofErr w:type="spellStart"/>
+      <w:r>
+        <w:rPr>
+          <w:rFonts w:ascii="TH Sarabun New" w:hAnsi="TH Sarabun New" w:cs="TH Sarabun New" w:hint="cs"/>
+          <w:sz w:val="32"/>
+          <w:szCs w:val="32"/>
+          <w:cs/>
+        </w:rPr>
+        <w:t>จริงๆ</w:t>
+      </w:r>
+      <w:proofErr w:type="spellEnd"/>
+      <w:r>
+        <w:rPr>
+          <w:rFonts w:ascii="TH Sarabun New" w:hAnsi="TH Sarabun New" w:cs="TH Sarabun New" w:hint="cs"/>
+          <w:sz w:val="32"/>
+          <w:szCs w:val="32"/>
+          <w:cs/>
+        </w:rPr>
+        <w:t>จึงนำค่าที่ได้มากที่สุดมาทำการสรุปผล</w:t>
       </w:r>
     </w:p>
     <w:p>
@@ -12380,7 +12156,7 @@
         </w:numPr>
         <w:rPr>
           <w:rStyle w:val="a6"/>
-          <w:rFonts w:ascii="TH Sarabun New" w:hAnsi="TH Sarabun New" w:cs="TH Sarabun New" w:hint="cs"/>
+          <w:rFonts w:ascii="TH Sarabun New" w:hAnsi="TH Sarabun New" w:cs="TH Sarabun New"/>
           <w:b/>
           <w:bCs/>
           <w:color w:val="auto"/>
@@ -12428,7 +12204,21 @@
         <w:rPr>
           <w:color w:val="000088"/>
         </w:rPr>
-        <w:t>import numpy as np</w:t>
+        <w:t xml:space="preserve">import </w:t>
+      </w:r>
+      <w:proofErr w:type="spellStart"/>
+      <w:r>
+        <w:rPr>
+          <w:color w:val="000088"/>
+        </w:rPr>
+        <w:t>numpy</w:t>
+      </w:r>
+      <w:proofErr w:type="spellEnd"/>
+      <w:r>
+        <w:rPr>
+          <w:color w:val="000088"/>
+        </w:rPr>
+        <w:t xml:space="preserve"> as np</w:t>
       </w:r>
     </w:p>
     <w:p>
@@ -12457,8 +12247,16 @@
         <w:rPr>
           <w:color w:val="000088"/>
         </w:rPr>
-        <w:t>from random import randint</w:t>
-      </w:r>
+        <w:t xml:space="preserve">from random import </w:t>
+      </w:r>
+      <w:proofErr w:type="spellStart"/>
+      <w:r>
+        <w:rPr>
+          <w:color w:val="000088"/>
+        </w:rPr>
+        <w:t>randint</w:t>
+      </w:r>
+      <w:proofErr w:type="spellEnd"/>
     </w:p>
     <w:p>
       <w:pPr>
@@ -12567,7 +12365,21 @@
         <w:rPr>
           <w:color w:val="000088"/>
         </w:rPr>
-        <w:t>class NeuralNetwork(object):</w:t>
+        <w:t xml:space="preserve">class </w:t>
+      </w:r>
+      <w:proofErr w:type="spellStart"/>
+      <w:r>
+        <w:rPr>
+          <w:color w:val="000088"/>
+        </w:rPr>
+        <w:t>NeuralNetwork</w:t>
+      </w:r>
+      <w:proofErr w:type="spellEnd"/>
+      <w:r>
+        <w:rPr>
+          <w:color w:val="000088"/>
+        </w:rPr>
+        <w:t>(object):</w:t>
       </w:r>
     </w:p>
     <w:p>
@@ -12596,7 +12408,77 @@
         <w:rPr>
           <w:color w:val="000088"/>
         </w:rPr>
-        <w:t xml:space="preserve">    def __init__(self, hiddenSize, inputSize, outputSize):</w:t>
+        <w:t xml:space="preserve">    def __</w:t>
+      </w:r>
+      <w:proofErr w:type="spellStart"/>
+      <w:r>
+        <w:rPr>
+          <w:color w:val="000088"/>
+        </w:rPr>
+        <w:t>init</w:t>
+      </w:r>
+      <w:proofErr w:type="spellEnd"/>
+      <w:r>
+        <w:rPr>
+          <w:color w:val="000088"/>
+        </w:rPr>
+        <w:t>_</w:t>
+      </w:r>
+      <w:proofErr w:type="gramStart"/>
+      <w:r>
+        <w:rPr>
+          <w:color w:val="000088"/>
+        </w:rPr>
+        <w:t>_(</w:t>
+      </w:r>
+      <w:proofErr w:type="gramEnd"/>
+      <w:r>
+        <w:rPr>
+          <w:color w:val="000088"/>
+        </w:rPr>
+        <w:t xml:space="preserve">self, </w:t>
+      </w:r>
+      <w:proofErr w:type="spellStart"/>
+      <w:r>
+        <w:rPr>
+          <w:color w:val="000088"/>
+        </w:rPr>
+        <w:t>hiddenSize</w:t>
+      </w:r>
+      <w:proofErr w:type="spellEnd"/>
+      <w:r>
+        <w:rPr>
+          <w:color w:val="000088"/>
+        </w:rPr>
+        <w:t xml:space="preserve">, </w:t>
+      </w:r>
+      <w:proofErr w:type="spellStart"/>
+      <w:r>
+        <w:rPr>
+          <w:color w:val="000088"/>
+        </w:rPr>
+        <w:t>inputSize</w:t>
+      </w:r>
+      <w:proofErr w:type="spellEnd"/>
+      <w:r>
+        <w:rPr>
+          <w:color w:val="000088"/>
+        </w:rPr>
+        <w:t xml:space="preserve">, </w:t>
+      </w:r>
+      <w:proofErr w:type="spellStart"/>
+      <w:r>
+        <w:rPr>
+          <w:color w:val="000088"/>
+        </w:rPr>
+        <w:t>outputSize</w:t>
+      </w:r>
+      <w:proofErr w:type="spellEnd"/>
+      <w:r>
+        <w:rPr>
+          <w:color w:val="000088"/>
+        </w:rPr>
+        <w:t>):</w:t>
       </w:r>
     </w:p>
     <w:p>
@@ -12654,8 +12536,32 @@
         <w:rPr>
           <w:color w:val="000088"/>
         </w:rPr>
-        <w:t xml:space="preserve">        self.inputSize = inputSize</w:t>
-      </w:r>
+        <w:t xml:space="preserve">        </w:t>
+      </w:r>
+      <w:proofErr w:type="spellStart"/>
+      <w:proofErr w:type="gramStart"/>
+      <w:r>
+        <w:rPr>
+          <w:color w:val="000088"/>
+        </w:rPr>
+        <w:t>self.inputSize</w:t>
+      </w:r>
+      <w:proofErr w:type="spellEnd"/>
+      <w:proofErr w:type="gramEnd"/>
+      <w:r>
+        <w:rPr>
+          <w:color w:val="000088"/>
+        </w:rPr>
+        <w:t xml:space="preserve"> = </w:t>
+      </w:r>
+      <w:proofErr w:type="spellStart"/>
+      <w:r>
+        <w:rPr>
+          <w:color w:val="000088"/>
+        </w:rPr>
+        <w:t>inputSize</w:t>
+      </w:r>
+      <w:proofErr w:type="spellEnd"/>
     </w:p>
     <w:p>
       <w:pPr>
@@ -12683,8 +12589,32 @@
         <w:rPr>
           <w:color w:val="000088"/>
         </w:rPr>
-        <w:t xml:space="preserve">        self.outputSize = outputSize</w:t>
-      </w:r>
+        <w:t xml:space="preserve">        </w:t>
+      </w:r>
+      <w:proofErr w:type="spellStart"/>
+      <w:proofErr w:type="gramStart"/>
+      <w:r>
+        <w:rPr>
+          <w:color w:val="000088"/>
+        </w:rPr>
+        <w:t>self.outputSize</w:t>
+      </w:r>
+      <w:proofErr w:type="spellEnd"/>
+      <w:proofErr w:type="gramEnd"/>
+      <w:r>
+        <w:rPr>
+          <w:color w:val="000088"/>
+        </w:rPr>
+        <w:t xml:space="preserve"> = </w:t>
+      </w:r>
+      <w:proofErr w:type="spellStart"/>
+      <w:r>
+        <w:rPr>
+          <w:color w:val="000088"/>
+        </w:rPr>
+        <w:t>outputSize</w:t>
+      </w:r>
+      <w:proofErr w:type="spellEnd"/>
     </w:p>
     <w:p>
       <w:pPr>
@@ -12712,8 +12642,32 @@
         <w:rPr>
           <w:color w:val="000088"/>
         </w:rPr>
-        <w:t xml:space="preserve">        self.hiddenSize = hiddenSize</w:t>
-      </w:r>
+        <w:t xml:space="preserve">        </w:t>
+      </w:r>
+      <w:proofErr w:type="spellStart"/>
+      <w:proofErr w:type="gramStart"/>
+      <w:r>
+        <w:rPr>
+          <w:color w:val="000088"/>
+        </w:rPr>
+        <w:t>self.hiddenSize</w:t>
+      </w:r>
+      <w:proofErr w:type="spellEnd"/>
+      <w:proofErr w:type="gramEnd"/>
+      <w:r>
+        <w:rPr>
+          <w:color w:val="000088"/>
+        </w:rPr>
+        <w:t xml:space="preserve"> = </w:t>
+      </w:r>
+      <w:proofErr w:type="spellStart"/>
+      <w:r>
+        <w:rPr>
+          <w:color w:val="000088"/>
+        </w:rPr>
+        <w:t>hiddenSize</w:t>
+      </w:r>
+      <w:proofErr w:type="spellEnd"/>
     </w:p>
     <w:p>
       <w:pPr>
@@ -12764,7 +12718,51 @@
         <w:rPr>
           <w:color w:val="000088"/>
         </w:rPr>
-        <w:t xml:space="preserve">        layers = [self.inputSize] + self.hiddenSize + [self.outputSize]</w:t>
+        <w:t xml:space="preserve">        layers = [</w:t>
+      </w:r>
+      <w:proofErr w:type="spellStart"/>
+      <w:proofErr w:type="gramStart"/>
+      <w:r>
+        <w:rPr>
+          <w:color w:val="000088"/>
+        </w:rPr>
+        <w:t>self.inputSize</w:t>
+      </w:r>
+      <w:proofErr w:type="spellEnd"/>
+      <w:proofErr w:type="gramEnd"/>
+      <w:r>
+        <w:rPr>
+          <w:color w:val="000088"/>
+        </w:rPr>
+        <w:t xml:space="preserve">] + </w:t>
+      </w:r>
+      <w:proofErr w:type="spellStart"/>
+      <w:r>
+        <w:rPr>
+          <w:color w:val="000088"/>
+        </w:rPr>
+        <w:t>self.hiddenSize</w:t>
+      </w:r>
+      <w:proofErr w:type="spellEnd"/>
+      <w:r>
+        <w:rPr>
+          <w:color w:val="000088"/>
+        </w:rPr>
+        <w:t xml:space="preserve"> + [</w:t>
+      </w:r>
+      <w:proofErr w:type="spellStart"/>
+      <w:r>
+        <w:rPr>
+          <w:color w:val="000088"/>
+        </w:rPr>
+        <w:t>self.outputSize</w:t>
+      </w:r>
+      <w:proofErr w:type="spellEnd"/>
+      <w:r>
+        <w:rPr>
+          <w:color w:val="000088"/>
+        </w:rPr>
+        <w:t>]</w:t>
       </w:r>
     </w:p>
     <w:p>
@@ -12874,7 +12872,35 @@
         <w:rPr>
           <w:color w:val="000088"/>
         </w:rPr>
-        <w:t xml:space="preserve">        for i in range(len(layers)-1):</w:t>
+        <w:t xml:space="preserve">        for </w:t>
+      </w:r>
+      <w:proofErr w:type="spellStart"/>
+      <w:r>
+        <w:rPr>
+          <w:color w:val="000088"/>
+        </w:rPr>
+        <w:t>i</w:t>
+      </w:r>
+      <w:proofErr w:type="spellEnd"/>
+      <w:r>
+        <w:rPr>
+          <w:color w:val="000088"/>
+        </w:rPr>
+        <w:t xml:space="preserve"> in range(</w:t>
+      </w:r>
+      <w:proofErr w:type="spellStart"/>
+      <w:r>
+        <w:rPr>
+          <w:color w:val="000088"/>
+        </w:rPr>
+        <w:t>len</w:t>
+      </w:r>
+      <w:proofErr w:type="spellEnd"/>
+      <w:r>
+        <w:rPr>
+          <w:color w:val="000088"/>
+        </w:rPr>
+        <w:t>(layers)-1):</w:t>
       </w:r>
     </w:p>
     <w:p>
@@ -12903,7 +12929,43 @@
         <w:rPr>
           <w:color w:val="000088"/>
         </w:rPr>
-        <w:t xml:space="preserve">            w = -5*np.random.rand(layers[i], layers[i+1])+1</w:t>
+        <w:t xml:space="preserve">            w = -5*</w:t>
+      </w:r>
+      <w:proofErr w:type="spellStart"/>
+      <w:proofErr w:type="gramStart"/>
+      <w:r>
+        <w:rPr>
+          <w:color w:val="000088"/>
+        </w:rPr>
+        <w:t>np.random</w:t>
+      </w:r>
+      <w:proofErr w:type="gramEnd"/>
+      <w:r>
+        <w:rPr>
+          <w:color w:val="000088"/>
+        </w:rPr>
+        <w:t>.rand</w:t>
+      </w:r>
+      <w:proofErr w:type="spellEnd"/>
+      <w:r>
+        <w:rPr>
+          <w:color w:val="000088"/>
+        </w:rPr>
+        <w:t>(layers[</w:t>
+      </w:r>
+      <w:proofErr w:type="spellStart"/>
+      <w:r>
+        <w:rPr>
+          <w:color w:val="000088"/>
+        </w:rPr>
+        <w:t>i</w:t>
+      </w:r>
+      <w:proofErr w:type="spellEnd"/>
+      <w:r>
+        <w:rPr>
+          <w:color w:val="000088"/>
+        </w:rPr>
+        <w:t>], layers[i+1])+1</w:t>
       </w:r>
     </w:p>
     <w:p>
@@ -12932,7 +12994,23 @@
         <w:rPr>
           <w:color w:val="000088"/>
         </w:rPr>
-        <w:t xml:space="preserve">            weights.append(w)</w:t>
+        <w:t xml:space="preserve">            </w:t>
+      </w:r>
+      <w:proofErr w:type="spellStart"/>
+      <w:proofErr w:type="gramStart"/>
+      <w:r>
+        <w:rPr>
+          <w:color w:val="000088"/>
+        </w:rPr>
+        <w:t>weights.append</w:t>
+      </w:r>
+      <w:proofErr w:type="spellEnd"/>
+      <w:proofErr w:type="gramEnd"/>
+      <w:r>
+        <w:rPr>
+          <w:color w:val="000088"/>
+        </w:rPr>
+        <w:t>(w)</w:t>
       </w:r>
     </w:p>
     <w:p>
@@ -12961,7 +13039,23 @@
         <w:rPr>
           <w:color w:val="000088"/>
         </w:rPr>
-        <w:t xml:space="preserve">        self.weights = weights</w:t>
+        <w:t xml:space="preserve">        </w:t>
+      </w:r>
+      <w:proofErr w:type="spellStart"/>
+      <w:proofErr w:type="gramStart"/>
+      <w:r>
+        <w:rPr>
+          <w:color w:val="000088"/>
+        </w:rPr>
+        <w:t>self.weights</w:t>
+      </w:r>
+      <w:proofErr w:type="spellEnd"/>
+      <w:proofErr w:type="gramEnd"/>
+      <w:r>
+        <w:rPr>
+          <w:color w:val="000088"/>
+        </w:rPr>
+        <w:t xml:space="preserve"> = weights</w:t>
       </w:r>
     </w:p>
     <w:p>
@@ -13065,7 +13159,57 @@
         <w:rPr>
           <w:color w:val="000088"/>
         </w:rPr>
-        <w:t xml:space="preserve">        self.weights_befoe  = copy.deepcopy(self.weights)</w:t>
+        <w:t xml:space="preserve">        </w:t>
+      </w:r>
+      <w:proofErr w:type="spellStart"/>
+      <w:proofErr w:type="gramStart"/>
+      <w:r>
+        <w:rPr>
+          <w:color w:val="000088"/>
+        </w:rPr>
+        <w:t>self.weights</w:t>
+      </w:r>
+      <w:proofErr w:type="gramEnd"/>
+      <w:r>
+        <w:rPr>
+          <w:color w:val="000088"/>
+        </w:rPr>
+        <w:t>_befoe</w:t>
+      </w:r>
+      <w:proofErr w:type="spellEnd"/>
+      <w:r>
+        <w:rPr>
+          <w:color w:val="000088"/>
+        </w:rPr>
+        <w:t xml:space="preserve">  = </w:t>
+      </w:r>
+      <w:proofErr w:type="spellStart"/>
+      <w:r>
+        <w:rPr>
+          <w:color w:val="000088"/>
+        </w:rPr>
+        <w:t>copy.deepcopy</w:t>
+      </w:r>
+      <w:proofErr w:type="spellEnd"/>
+      <w:r>
+        <w:rPr>
+          <w:color w:val="000088"/>
+        </w:rPr>
+        <w:t>(</w:t>
+      </w:r>
+      <w:proofErr w:type="spellStart"/>
+      <w:r>
+        <w:rPr>
+          <w:color w:val="000088"/>
+        </w:rPr>
+        <w:t>self.weights</w:t>
+      </w:r>
+      <w:proofErr w:type="spellEnd"/>
+      <w:r>
+        <w:rPr>
+          <w:color w:val="000088"/>
+        </w:rPr>
+        <w:t>)</w:t>
       </w:r>
     </w:p>
     <w:p>
@@ -13094,7 +13238,57 @@
         <w:rPr>
           <w:color w:val="000088"/>
         </w:rPr>
-        <w:t xml:space="preserve">        self.weights_next  = copy.deepcopy(self.weights)</w:t>
+        <w:t xml:space="preserve">        </w:t>
+      </w:r>
+      <w:proofErr w:type="spellStart"/>
+      <w:proofErr w:type="gramStart"/>
+      <w:r>
+        <w:rPr>
+          <w:color w:val="000088"/>
+        </w:rPr>
+        <w:t>self.weights</w:t>
+      </w:r>
+      <w:proofErr w:type="gramEnd"/>
+      <w:r>
+        <w:rPr>
+          <w:color w:val="000088"/>
+        </w:rPr>
+        <w:t>_next</w:t>
+      </w:r>
+      <w:proofErr w:type="spellEnd"/>
+      <w:r>
+        <w:rPr>
+          <w:color w:val="000088"/>
+        </w:rPr>
+        <w:t xml:space="preserve">  = </w:t>
+      </w:r>
+      <w:proofErr w:type="spellStart"/>
+      <w:r>
+        <w:rPr>
+          <w:color w:val="000088"/>
+        </w:rPr>
+        <w:t>copy.deepcopy</w:t>
+      </w:r>
+      <w:proofErr w:type="spellEnd"/>
+      <w:r>
+        <w:rPr>
+          <w:color w:val="000088"/>
+        </w:rPr>
+        <w:t>(</w:t>
+      </w:r>
+      <w:proofErr w:type="spellStart"/>
+      <w:r>
+        <w:rPr>
+          <w:color w:val="000088"/>
+        </w:rPr>
+        <w:t>self.weights</w:t>
+      </w:r>
+      <w:proofErr w:type="spellEnd"/>
+      <w:r>
+        <w:rPr>
+          <w:color w:val="000088"/>
+        </w:rPr>
+        <w:t>)</w:t>
       </w:r>
     </w:p>
     <w:p>
@@ -13227,7 +13421,35 @@
         <w:rPr>
           <w:color w:val="000088"/>
         </w:rPr>
-        <w:t xml:space="preserve">        for i in range(len(layers)-1):</w:t>
+        <w:t xml:space="preserve">        for </w:t>
+      </w:r>
+      <w:proofErr w:type="spellStart"/>
+      <w:r>
+        <w:rPr>
+          <w:color w:val="000088"/>
+        </w:rPr>
+        <w:t>i</w:t>
+      </w:r>
+      <w:proofErr w:type="spellEnd"/>
+      <w:r>
+        <w:rPr>
+          <w:color w:val="000088"/>
+        </w:rPr>
+        <w:t xml:space="preserve"> in range(</w:t>
+      </w:r>
+      <w:proofErr w:type="spellStart"/>
+      <w:r>
+        <w:rPr>
+          <w:color w:val="000088"/>
+        </w:rPr>
+        <w:t>len</w:t>
+      </w:r>
+      <w:proofErr w:type="spellEnd"/>
+      <w:r>
+        <w:rPr>
+          <w:color w:val="000088"/>
+        </w:rPr>
+        <w:t>(layers)-1):</w:t>
       </w:r>
     </w:p>
     <w:p>
@@ -13256,7 +13478,29 @@
         <w:rPr>
           <w:color w:val="000088"/>
         </w:rPr>
-        <w:t xml:space="preserve">            b = np.random.rand(layers[i+1])</w:t>
+        <w:t xml:space="preserve">            b = </w:t>
+      </w:r>
+      <w:proofErr w:type="spellStart"/>
+      <w:proofErr w:type="gramStart"/>
+      <w:r>
+        <w:rPr>
+          <w:color w:val="000088"/>
+        </w:rPr>
+        <w:t>np.random</w:t>
+      </w:r>
+      <w:proofErr w:type="gramEnd"/>
+      <w:r>
+        <w:rPr>
+          <w:color w:val="000088"/>
+        </w:rPr>
+        <w:t>.rand</w:t>
+      </w:r>
+      <w:proofErr w:type="spellEnd"/>
+      <w:r>
+        <w:rPr>
+          <w:color w:val="000088"/>
+        </w:rPr>
+        <w:t>(layers[i+1])</w:t>
       </w:r>
     </w:p>
     <w:p>
@@ -13285,7 +13529,23 @@
         <w:rPr>
           <w:color w:val="000088"/>
         </w:rPr>
-        <w:t xml:space="preserve">            bias.append(b)</w:t>
+        <w:t xml:space="preserve">            </w:t>
+      </w:r>
+      <w:proofErr w:type="spellStart"/>
+      <w:proofErr w:type="gramStart"/>
+      <w:r>
+        <w:rPr>
+          <w:color w:val="000088"/>
+        </w:rPr>
+        <w:t>bias.append</w:t>
+      </w:r>
+      <w:proofErr w:type="spellEnd"/>
+      <w:proofErr w:type="gramEnd"/>
+      <w:r>
+        <w:rPr>
+          <w:color w:val="000088"/>
+        </w:rPr>
+        <w:t>(b)</w:t>
       </w:r>
     </w:p>
     <w:p>
@@ -13314,7 +13574,23 @@
         <w:rPr>
           <w:color w:val="000088"/>
         </w:rPr>
-        <w:t xml:space="preserve">        self.bias = bias        </w:t>
+        <w:t xml:space="preserve">        </w:t>
+      </w:r>
+      <w:proofErr w:type="spellStart"/>
+      <w:proofErr w:type="gramStart"/>
+      <w:r>
+        <w:rPr>
+          <w:color w:val="000088"/>
+        </w:rPr>
+        <w:t>self.bias</w:t>
+      </w:r>
+      <w:proofErr w:type="spellEnd"/>
+      <w:proofErr w:type="gramEnd"/>
+      <w:r>
+        <w:rPr>
+          <w:color w:val="000088"/>
+        </w:rPr>
+        <w:t xml:space="preserve"> = bias        </w:t>
       </w:r>
     </w:p>
     <w:p>
@@ -13395,7 +13671,57 @@
         <w:rPr>
           <w:color w:val="000088"/>
         </w:rPr>
-        <w:t xml:space="preserve">        self.bias_before  = copy.deepcopy(self.bias)</w:t>
+        <w:t xml:space="preserve">        </w:t>
+      </w:r>
+      <w:proofErr w:type="spellStart"/>
+      <w:proofErr w:type="gramStart"/>
+      <w:r>
+        <w:rPr>
+          <w:color w:val="000088"/>
+        </w:rPr>
+        <w:t>self.bias</w:t>
+      </w:r>
+      <w:proofErr w:type="gramEnd"/>
+      <w:r>
+        <w:rPr>
+          <w:color w:val="000088"/>
+        </w:rPr>
+        <w:t>_before</w:t>
+      </w:r>
+      <w:proofErr w:type="spellEnd"/>
+      <w:r>
+        <w:rPr>
+          <w:color w:val="000088"/>
+        </w:rPr>
+        <w:t xml:space="preserve">  = </w:t>
+      </w:r>
+      <w:proofErr w:type="spellStart"/>
+      <w:r>
+        <w:rPr>
+          <w:color w:val="000088"/>
+        </w:rPr>
+        <w:t>copy.deepcopy</w:t>
+      </w:r>
+      <w:proofErr w:type="spellEnd"/>
+      <w:r>
+        <w:rPr>
+          <w:color w:val="000088"/>
+        </w:rPr>
+        <w:t>(</w:t>
+      </w:r>
+      <w:proofErr w:type="spellStart"/>
+      <w:r>
+        <w:rPr>
+          <w:color w:val="000088"/>
+        </w:rPr>
+        <w:t>self.bias</w:t>
+      </w:r>
+      <w:proofErr w:type="spellEnd"/>
+      <w:r>
+        <w:rPr>
+          <w:color w:val="000088"/>
+        </w:rPr>
+        <w:t>)</w:t>
       </w:r>
     </w:p>
     <w:p>
@@ -13424,7 +13750,57 @@
         <w:rPr>
           <w:color w:val="000088"/>
         </w:rPr>
-        <w:t xml:space="preserve">        self.bias_next  = copy.deepcopy(self.bias)</w:t>
+        <w:t xml:space="preserve">        </w:t>
+      </w:r>
+      <w:proofErr w:type="spellStart"/>
+      <w:proofErr w:type="gramStart"/>
+      <w:r>
+        <w:rPr>
+          <w:color w:val="000088"/>
+        </w:rPr>
+        <w:t>self.bias</w:t>
+      </w:r>
+      <w:proofErr w:type="gramEnd"/>
+      <w:r>
+        <w:rPr>
+          <w:color w:val="000088"/>
+        </w:rPr>
+        <w:t>_next</w:t>
+      </w:r>
+      <w:proofErr w:type="spellEnd"/>
+      <w:r>
+        <w:rPr>
+          <w:color w:val="000088"/>
+        </w:rPr>
+        <w:t xml:space="preserve">  = </w:t>
+      </w:r>
+      <w:proofErr w:type="spellStart"/>
+      <w:r>
+        <w:rPr>
+          <w:color w:val="000088"/>
+        </w:rPr>
+        <w:t>copy.deepcopy</w:t>
+      </w:r>
+      <w:proofErr w:type="spellEnd"/>
+      <w:r>
+        <w:rPr>
+          <w:color w:val="000088"/>
+        </w:rPr>
+        <w:t>(</w:t>
+      </w:r>
+      <w:proofErr w:type="spellStart"/>
+      <w:r>
+        <w:rPr>
+          <w:color w:val="000088"/>
+        </w:rPr>
+        <w:t>self.bias</w:t>
+      </w:r>
+      <w:proofErr w:type="spellEnd"/>
+      <w:r>
+        <w:rPr>
+          <w:color w:val="000088"/>
+        </w:rPr>
+        <w:t>)</w:t>
       </w:r>
     </w:p>
     <w:p>
@@ -13557,7 +13933,35 @@
         <w:rPr>
           <w:color w:val="000088"/>
         </w:rPr>
-        <w:t xml:space="preserve">        for i in range(len(layers)):</w:t>
+        <w:t xml:space="preserve">        for </w:t>
+      </w:r>
+      <w:proofErr w:type="spellStart"/>
+      <w:r>
+        <w:rPr>
+          <w:color w:val="000088"/>
+        </w:rPr>
+        <w:t>i</w:t>
+      </w:r>
+      <w:proofErr w:type="spellEnd"/>
+      <w:r>
+        <w:rPr>
+          <w:color w:val="000088"/>
+        </w:rPr>
+        <w:t xml:space="preserve"> in range(</w:t>
+      </w:r>
+      <w:proofErr w:type="spellStart"/>
+      <w:r>
+        <w:rPr>
+          <w:color w:val="000088"/>
+        </w:rPr>
+        <w:t>len</w:t>
+      </w:r>
+      <w:proofErr w:type="spellEnd"/>
+      <w:r>
+        <w:rPr>
+          <w:color w:val="000088"/>
+        </w:rPr>
+        <w:t>(layers)):</w:t>
       </w:r>
     </w:p>
     <w:p>
@@ -13586,7 +13990,37 @@
         <w:rPr>
           <w:color w:val="000088"/>
         </w:rPr>
-        <w:t xml:space="preserve">            a = np.zeros(layers[i])</w:t>
+        <w:t xml:space="preserve">            a = </w:t>
+      </w:r>
+      <w:proofErr w:type="spellStart"/>
+      <w:proofErr w:type="gramStart"/>
+      <w:r>
+        <w:rPr>
+          <w:color w:val="000088"/>
+        </w:rPr>
+        <w:t>np.zeros</w:t>
+      </w:r>
+      <w:proofErr w:type="spellEnd"/>
+      <w:proofErr w:type="gramEnd"/>
+      <w:r>
+        <w:rPr>
+          <w:color w:val="000088"/>
+        </w:rPr>
+        <w:t>(layers[</w:t>
+      </w:r>
+      <w:proofErr w:type="spellStart"/>
+      <w:r>
+        <w:rPr>
+          <w:color w:val="000088"/>
+        </w:rPr>
+        <w:t>i</w:t>
+      </w:r>
+      <w:proofErr w:type="spellEnd"/>
+      <w:r>
+        <w:rPr>
+          <w:color w:val="000088"/>
+        </w:rPr>
+        <w:t>])</w:t>
       </w:r>
     </w:p>
     <w:p>
@@ -13615,7 +14049,23 @@
         <w:rPr>
           <w:color w:val="000088"/>
         </w:rPr>
-        <w:t xml:space="preserve">            activations.append(a)</w:t>
+        <w:t xml:space="preserve">            </w:t>
+      </w:r>
+      <w:proofErr w:type="spellStart"/>
+      <w:proofErr w:type="gramStart"/>
+      <w:r>
+        <w:rPr>
+          <w:color w:val="000088"/>
+        </w:rPr>
+        <w:t>activations.append</w:t>
+      </w:r>
+      <w:proofErr w:type="spellEnd"/>
+      <w:proofErr w:type="gramEnd"/>
+      <w:r>
+        <w:rPr>
+          <w:color w:val="000088"/>
+        </w:rPr>
+        <w:t>(a)</w:t>
       </w:r>
     </w:p>
     <w:p>
@@ -13644,7 +14094,23 @@
         <w:rPr>
           <w:color w:val="000088"/>
         </w:rPr>
-        <w:t xml:space="preserve">        self.activations = activations</w:t>
+        <w:t xml:space="preserve">        </w:t>
+      </w:r>
+      <w:proofErr w:type="spellStart"/>
+      <w:proofErr w:type="gramStart"/>
+      <w:r>
+        <w:rPr>
+          <w:color w:val="000088"/>
+        </w:rPr>
+        <w:t>self.activations</w:t>
+      </w:r>
+      <w:proofErr w:type="spellEnd"/>
+      <w:proofErr w:type="gramEnd"/>
+      <w:r>
+        <w:rPr>
+          <w:color w:val="000088"/>
+        </w:rPr>
+        <w:t xml:space="preserve"> = activations</w:t>
       </w:r>
     </w:p>
     <w:p>
@@ -13696,8 +14162,16 @@
         <w:rPr>
           <w:color w:val="000088"/>
         </w:rPr>
-        <w:t xml:space="preserve">        # initiate gradient_b</w:t>
-      </w:r>
+        <w:t xml:space="preserve">        # initiate </w:t>
+      </w:r>
+      <w:proofErr w:type="spellStart"/>
+      <w:r>
+        <w:rPr>
+          <w:color w:val="000088"/>
+        </w:rPr>
+        <w:t>gradient_b</w:t>
+      </w:r>
+      <w:proofErr w:type="spellEnd"/>
     </w:p>
     <w:p>
       <w:pPr>
@@ -13725,7 +14199,21 @@
         <w:rPr>
           <w:color w:val="000088"/>
         </w:rPr>
-        <w:t xml:space="preserve">        derivatives_b = []</w:t>
+        <w:t xml:space="preserve">        </w:t>
+      </w:r>
+      <w:proofErr w:type="spellStart"/>
+      <w:r>
+        <w:rPr>
+          <w:color w:val="000088"/>
+        </w:rPr>
+        <w:t>derivatives_b</w:t>
+      </w:r>
+      <w:proofErr w:type="spellEnd"/>
+      <w:r>
+        <w:rPr>
+          <w:color w:val="000088"/>
+        </w:rPr>
+        <w:t xml:space="preserve"> = []</w:t>
       </w:r>
     </w:p>
     <w:p>
@@ -13754,7 +14242,35 @@
         <w:rPr>
           <w:color w:val="000088"/>
         </w:rPr>
-        <w:t xml:space="preserve">        for i in range(len(layers) - 1): </w:t>
+        <w:t xml:space="preserve">        for </w:t>
+      </w:r>
+      <w:proofErr w:type="spellStart"/>
+      <w:r>
+        <w:rPr>
+          <w:color w:val="000088"/>
+        </w:rPr>
+        <w:t>i</w:t>
+      </w:r>
+      <w:proofErr w:type="spellEnd"/>
+      <w:r>
+        <w:rPr>
+          <w:color w:val="000088"/>
+        </w:rPr>
+        <w:t xml:space="preserve"> in range(</w:t>
+      </w:r>
+      <w:proofErr w:type="spellStart"/>
+      <w:r>
+        <w:rPr>
+          <w:color w:val="000088"/>
+        </w:rPr>
+        <w:t>len</w:t>
+      </w:r>
+      <w:proofErr w:type="spellEnd"/>
+      <w:r>
+        <w:rPr>
+          <w:color w:val="000088"/>
+        </w:rPr>
+        <w:t xml:space="preserve">(layers) - 1): </w:t>
       </w:r>
     </w:p>
     <w:p>
@@ -13783,7 +14299,23 @@
         <w:rPr>
           <w:color w:val="000088"/>
         </w:rPr>
-        <w:t xml:space="preserve">            d = np.zeros(layers[i+1])</w:t>
+        <w:t xml:space="preserve">            d = </w:t>
+      </w:r>
+      <w:proofErr w:type="spellStart"/>
+      <w:proofErr w:type="gramStart"/>
+      <w:r>
+        <w:rPr>
+          <w:color w:val="000088"/>
+        </w:rPr>
+        <w:t>np.zeros</w:t>
+      </w:r>
+      <w:proofErr w:type="spellEnd"/>
+      <w:proofErr w:type="gramEnd"/>
+      <w:r>
+        <w:rPr>
+          <w:color w:val="000088"/>
+        </w:rPr>
+        <w:t>(layers[i+1])</w:t>
       </w:r>
     </w:p>
     <w:p>
@@ -13812,7 +14344,29 @@
         <w:rPr>
           <w:color w:val="000088"/>
         </w:rPr>
-        <w:t xml:space="preserve">            derivatives_b.append(d)</w:t>
+        <w:t xml:space="preserve">            </w:t>
+      </w:r>
+      <w:proofErr w:type="spellStart"/>
+      <w:r>
+        <w:rPr>
+          <w:color w:val="000088"/>
+        </w:rPr>
+        <w:t>derivatives_</w:t>
+      </w:r>
+      <w:proofErr w:type="gramStart"/>
+      <w:r>
+        <w:rPr>
+          <w:color w:val="000088"/>
+        </w:rPr>
+        <w:t>b.append</w:t>
+      </w:r>
+      <w:proofErr w:type="spellEnd"/>
+      <w:proofErr w:type="gramEnd"/>
+      <w:r>
+        <w:rPr>
+          <w:color w:val="000088"/>
+        </w:rPr>
+        <w:t>(d)</w:t>
       </w:r>
     </w:p>
     <w:p>
@@ -13841,8 +14395,38 @@
         <w:rPr>
           <w:color w:val="000088"/>
         </w:rPr>
-        <w:t xml:space="preserve">        self.derivatives_b = derivatives_b</w:t>
-      </w:r>
+        <w:t xml:space="preserve">        </w:t>
+      </w:r>
+      <w:proofErr w:type="spellStart"/>
+      <w:proofErr w:type="gramStart"/>
+      <w:r>
+        <w:rPr>
+          <w:color w:val="000088"/>
+        </w:rPr>
+        <w:t>self.derivatives</w:t>
+      </w:r>
+      <w:proofErr w:type="gramEnd"/>
+      <w:r>
+        <w:rPr>
+          <w:color w:val="000088"/>
+        </w:rPr>
+        <w:t>_b</w:t>
+      </w:r>
+      <w:proofErr w:type="spellEnd"/>
+      <w:r>
+        <w:rPr>
+          <w:color w:val="000088"/>
+        </w:rPr>
+        <w:t xml:space="preserve"> = </w:t>
+      </w:r>
+      <w:proofErr w:type="spellStart"/>
+      <w:r>
+        <w:rPr>
+          <w:color w:val="000088"/>
+        </w:rPr>
+        <w:t>derivatives_b</w:t>
+      </w:r>
+      <w:proofErr w:type="spellEnd"/>
     </w:p>
     <w:p>
       <w:pPr>
@@ -13893,8 +14477,16 @@
         <w:rPr>
           <w:color w:val="000088"/>
         </w:rPr>
-        <w:t xml:space="preserve">        # initiate gradient_w</w:t>
-      </w:r>
+        <w:t xml:space="preserve">        # initiate </w:t>
+      </w:r>
+      <w:proofErr w:type="spellStart"/>
+      <w:r>
+        <w:rPr>
+          <w:color w:val="000088"/>
+        </w:rPr>
+        <w:t>gradient_w</w:t>
+      </w:r>
+      <w:proofErr w:type="spellEnd"/>
     </w:p>
     <w:p>
       <w:pPr>
@@ -13922,7 +14514,21 @@
         <w:rPr>
           <w:color w:val="000088"/>
         </w:rPr>
-        <w:t xml:space="preserve">        derivatives_w = []</w:t>
+        <w:t xml:space="preserve">        </w:t>
+      </w:r>
+      <w:proofErr w:type="spellStart"/>
+      <w:r>
+        <w:rPr>
+          <w:color w:val="000088"/>
+        </w:rPr>
+        <w:t>derivatives_w</w:t>
+      </w:r>
+      <w:proofErr w:type="spellEnd"/>
+      <w:r>
+        <w:rPr>
+          <w:color w:val="000088"/>
+        </w:rPr>
+        <w:t xml:space="preserve"> = []</w:t>
       </w:r>
     </w:p>
     <w:p>
@@ -13951,7 +14557,35 @@
         <w:rPr>
           <w:color w:val="000088"/>
         </w:rPr>
-        <w:t xml:space="preserve">        for i in range(len(layers) - 1):</w:t>
+        <w:t xml:space="preserve">        for </w:t>
+      </w:r>
+      <w:proofErr w:type="spellStart"/>
+      <w:r>
+        <w:rPr>
+          <w:color w:val="000088"/>
+        </w:rPr>
+        <w:t>i</w:t>
+      </w:r>
+      <w:proofErr w:type="spellEnd"/>
+      <w:r>
+        <w:rPr>
+          <w:color w:val="000088"/>
+        </w:rPr>
+        <w:t xml:space="preserve"> in range(</w:t>
+      </w:r>
+      <w:proofErr w:type="spellStart"/>
+      <w:r>
+        <w:rPr>
+          <w:color w:val="000088"/>
+        </w:rPr>
+        <w:t>len</w:t>
+      </w:r>
+      <w:proofErr w:type="spellEnd"/>
+      <w:r>
+        <w:rPr>
+          <w:color w:val="000088"/>
+        </w:rPr>
+        <w:t>(layers) - 1):</w:t>
       </w:r>
     </w:p>
     <w:p>
@@ -13980,7 +14614,51 @@
         <w:rPr>
           <w:color w:val="000088"/>
         </w:rPr>
-        <w:t xml:space="preserve">            d = np.zeros((layers[i], layers[i + 1]))</w:t>
+        <w:t xml:space="preserve">            d = </w:t>
+      </w:r>
+      <w:proofErr w:type="spellStart"/>
+      <w:proofErr w:type="gramStart"/>
+      <w:r>
+        <w:rPr>
+          <w:color w:val="000088"/>
+        </w:rPr>
+        <w:t>np.zeros</w:t>
+      </w:r>
+      <w:proofErr w:type="spellEnd"/>
+      <w:proofErr w:type="gramEnd"/>
+      <w:r>
+        <w:rPr>
+          <w:color w:val="000088"/>
+        </w:rPr>
+        <w:t>((layers[</w:t>
+      </w:r>
+      <w:proofErr w:type="spellStart"/>
+      <w:r>
+        <w:rPr>
+          <w:color w:val="000088"/>
+        </w:rPr>
+        <w:t>i</w:t>
+      </w:r>
+      <w:proofErr w:type="spellEnd"/>
+      <w:r>
+        <w:rPr>
+          <w:color w:val="000088"/>
+        </w:rPr>
+        <w:t>], layers[</w:t>
+      </w:r>
+      <w:proofErr w:type="spellStart"/>
+      <w:r>
+        <w:rPr>
+          <w:color w:val="000088"/>
+        </w:rPr>
+        <w:t>i</w:t>
+      </w:r>
+      <w:proofErr w:type="spellEnd"/>
+      <w:r>
+        <w:rPr>
+          <w:color w:val="000088"/>
+        </w:rPr>
+        <w:t xml:space="preserve"> + 1]))</w:t>
       </w:r>
     </w:p>
     <w:p>
@@ -14009,7 +14687,29 @@
         <w:rPr>
           <w:color w:val="000088"/>
         </w:rPr>
-        <w:t xml:space="preserve">            derivatives_w.append(d)</w:t>
+        <w:t xml:space="preserve">            </w:t>
+      </w:r>
+      <w:proofErr w:type="spellStart"/>
+      <w:r>
+        <w:rPr>
+          <w:color w:val="000088"/>
+        </w:rPr>
+        <w:t>derivatives_</w:t>
+      </w:r>
+      <w:proofErr w:type="gramStart"/>
+      <w:r>
+        <w:rPr>
+          <w:color w:val="000088"/>
+        </w:rPr>
+        <w:t>w.append</w:t>
+      </w:r>
+      <w:proofErr w:type="spellEnd"/>
+      <w:proofErr w:type="gramEnd"/>
+      <w:r>
+        <w:rPr>
+          <w:color w:val="000088"/>
+        </w:rPr>
+        <w:t>(d)</w:t>
       </w:r>
     </w:p>
     <w:p>
@@ -14038,8 +14738,38 @@
         <w:rPr>
           <w:color w:val="000088"/>
         </w:rPr>
-        <w:t xml:space="preserve">        self.derivatives_w = derivatives_w</w:t>
-      </w:r>
+        <w:t xml:space="preserve">        </w:t>
+      </w:r>
+      <w:proofErr w:type="spellStart"/>
+      <w:proofErr w:type="gramStart"/>
+      <w:r>
+        <w:rPr>
+          <w:color w:val="000088"/>
+        </w:rPr>
+        <w:t>self.derivatives</w:t>
+      </w:r>
+      <w:proofErr w:type="gramEnd"/>
+      <w:r>
+        <w:rPr>
+          <w:color w:val="000088"/>
+        </w:rPr>
+        <w:t>_w</w:t>
+      </w:r>
+      <w:proofErr w:type="spellEnd"/>
+      <w:r>
+        <w:rPr>
+          <w:color w:val="000088"/>
+        </w:rPr>
+        <w:t xml:space="preserve"> = </w:t>
+      </w:r>
+      <w:proofErr w:type="spellStart"/>
+      <w:r>
+        <w:rPr>
+          <w:color w:val="000088"/>
+        </w:rPr>
+        <w:t>derivatives_w</w:t>
+      </w:r>
+      <w:proofErr w:type="spellEnd"/>
     </w:p>
     <w:p>
       <w:pPr>
@@ -14090,8 +14820,16 @@
         <w:rPr>
           <w:color w:val="000088"/>
         </w:rPr>
-        <w:t xml:space="preserve">        # initiate average_err</w:t>
-      </w:r>
+        <w:t xml:space="preserve">        # initiate </w:t>
+      </w:r>
+      <w:proofErr w:type="spellStart"/>
+      <w:r>
+        <w:rPr>
+          <w:color w:val="000088"/>
+        </w:rPr>
+        <w:t>average_err</w:t>
+      </w:r>
+      <w:proofErr w:type="spellEnd"/>
     </w:p>
     <w:p>
       <w:pPr>
@@ -14119,7 +14857,29 @@
         <w:rPr>
           <w:color w:val="000088"/>
         </w:rPr>
-        <w:t xml:space="preserve">        self.average_err = 0</w:t>
+        <w:t xml:space="preserve">        </w:t>
+      </w:r>
+      <w:proofErr w:type="spellStart"/>
+      <w:proofErr w:type="gramStart"/>
+      <w:r>
+        <w:rPr>
+          <w:color w:val="000088"/>
+        </w:rPr>
+        <w:t>self.average</w:t>
+      </w:r>
+      <w:proofErr w:type="gramEnd"/>
+      <w:r>
+        <w:rPr>
+          <w:color w:val="000088"/>
+        </w:rPr>
+        <w:t>_err</w:t>
+      </w:r>
+      <w:proofErr w:type="spellEnd"/>
+      <w:r>
+        <w:rPr>
+          <w:color w:val="000088"/>
+        </w:rPr>
+        <w:t xml:space="preserve"> = 0</w:t>
       </w:r>
     </w:p>
     <w:p>
@@ -14171,7 +14931,35 @@
         <w:rPr>
           <w:color w:val="000088"/>
         </w:rPr>
-        <w:t xml:space="preserve">    def sigmoid(self, s, deriv=False):</w:t>
+        <w:t xml:space="preserve">    def </w:t>
+      </w:r>
+      <w:proofErr w:type="gramStart"/>
+      <w:r>
+        <w:rPr>
+          <w:color w:val="000088"/>
+        </w:rPr>
+        <w:t>sigmoid(</w:t>
+      </w:r>
+      <w:proofErr w:type="gramEnd"/>
+      <w:r>
+        <w:rPr>
+          <w:color w:val="000088"/>
+        </w:rPr>
+        <w:t xml:space="preserve">self, s, </w:t>
+      </w:r>
+      <w:proofErr w:type="spellStart"/>
+      <w:r>
+        <w:rPr>
+          <w:color w:val="000088"/>
+        </w:rPr>
+        <w:t>deriv</w:t>
+      </w:r>
+      <w:proofErr w:type="spellEnd"/>
+      <w:r>
+        <w:rPr>
+          <w:color w:val="000088"/>
+        </w:rPr>
+        <w:t>=False):</w:t>
       </w:r>
     </w:p>
     <w:p>
@@ -14200,7 +14988,21 @@
         <w:rPr>
           <w:color w:val="000088"/>
         </w:rPr>
-        <w:t xml:space="preserve">        if (deriv == True):</w:t>
+        <w:t xml:space="preserve">        if (</w:t>
+      </w:r>
+      <w:proofErr w:type="spellStart"/>
+      <w:r>
+        <w:rPr>
+          <w:color w:val="000088"/>
+        </w:rPr>
+        <w:t>deriv</w:t>
+      </w:r>
+      <w:proofErr w:type="spellEnd"/>
+      <w:r>
+        <w:rPr>
+          <w:color w:val="000088"/>
+        </w:rPr>
+        <w:t xml:space="preserve"> == True):</w:t>
       </w:r>
     </w:p>
     <w:p>
@@ -14258,7 +15060,35 @@
         <w:rPr>
           <w:color w:val="000088"/>
         </w:rPr>
-        <w:t xml:space="preserve">        return 1/(1 + np.exp(-s))</w:t>
+        <w:t xml:space="preserve">        return 1</w:t>
+      </w:r>
+      <w:proofErr w:type="gramStart"/>
+      <w:r>
+        <w:rPr>
+          <w:color w:val="000088"/>
+        </w:rPr>
+        <w:t>/(</w:t>
+      </w:r>
+      <w:proofErr w:type="gramEnd"/>
+      <w:r>
+        <w:rPr>
+          <w:color w:val="000088"/>
+        </w:rPr>
+        <w:t xml:space="preserve">1 + </w:t>
+      </w:r>
+      <w:proofErr w:type="spellStart"/>
+      <w:r>
+        <w:rPr>
+          <w:color w:val="000088"/>
+        </w:rPr>
+        <w:t>np.exp</w:t>
+      </w:r>
+      <w:proofErr w:type="spellEnd"/>
+      <w:r>
+        <w:rPr>
+          <w:color w:val="000088"/>
+        </w:rPr>
+        <w:t>(-s))</w:t>
       </w:r>
     </w:p>
     <w:p>
@@ -14310,7 +15140,29 @@
         <w:rPr>
           <w:color w:val="000088"/>
         </w:rPr>
-        <w:t xml:space="preserve">    def feedForward(self, X):</w:t>
+        <w:t xml:space="preserve">    def </w:t>
+      </w:r>
+      <w:proofErr w:type="spellStart"/>
+      <w:proofErr w:type="gramStart"/>
+      <w:r>
+        <w:rPr>
+          <w:color w:val="000088"/>
+        </w:rPr>
+        <w:t>feedForward</w:t>
+      </w:r>
+      <w:proofErr w:type="spellEnd"/>
+      <w:r>
+        <w:rPr>
+          <w:color w:val="000088"/>
+        </w:rPr>
+        <w:t>(</w:t>
+      </w:r>
+      <w:proofErr w:type="gramEnd"/>
+      <w:r>
+        <w:rPr>
+          <w:color w:val="000088"/>
+        </w:rPr>
+        <w:t>self, X):</w:t>
       </w:r>
     </w:p>
     <w:p>
@@ -14368,7 +15220,23 @@
         <w:rPr>
           <w:color w:val="000088"/>
         </w:rPr>
-        <w:t xml:space="preserve">        self.activations[0] = X</w:t>
+        <w:t xml:space="preserve">        </w:t>
+      </w:r>
+      <w:proofErr w:type="spellStart"/>
+      <w:proofErr w:type="gramStart"/>
+      <w:r>
+        <w:rPr>
+          <w:color w:val="000088"/>
+        </w:rPr>
+        <w:t>self.activations</w:t>
+      </w:r>
+      <w:proofErr w:type="spellEnd"/>
+      <w:proofErr w:type="gramEnd"/>
+      <w:r>
+        <w:rPr>
+          <w:color w:val="000088"/>
+        </w:rPr>
+        <w:t>[0] = X</w:t>
       </w:r>
     </w:p>
     <w:p>
@@ -14397,7 +15265,37 @@
         <w:rPr>
           <w:color w:val="000088"/>
         </w:rPr>
-        <w:t xml:space="preserve">        for i, w in enumerate(self.weights):</w:t>
+        <w:t xml:space="preserve">        for </w:t>
+      </w:r>
+      <w:proofErr w:type="spellStart"/>
+      <w:r>
+        <w:rPr>
+          <w:color w:val="000088"/>
+        </w:rPr>
+        <w:t>i</w:t>
+      </w:r>
+      <w:proofErr w:type="spellEnd"/>
+      <w:r>
+        <w:rPr>
+          <w:color w:val="000088"/>
+        </w:rPr>
+        <w:t>, w in enumerate(</w:t>
+      </w:r>
+      <w:proofErr w:type="spellStart"/>
+      <w:proofErr w:type="gramStart"/>
+      <w:r>
+        <w:rPr>
+          <w:color w:val="000088"/>
+        </w:rPr>
+        <w:t>self.weights</w:t>
+      </w:r>
+      <w:proofErr w:type="spellEnd"/>
+      <w:proofErr w:type="gramEnd"/>
+      <w:r>
+        <w:rPr>
+          <w:color w:val="000088"/>
+        </w:rPr>
+        <w:t>):</w:t>
       </w:r>
     </w:p>
     <w:p>
@@ -14426,8 +15324,16 @@
         <w:rPr>
           <w:color w:val="000088"/>
         </w:rPr>
-        <w:t xml:space="preserve">            # calculate NN_input</w:t>
-      </w:r>
+        <w:t xml:space="preserve">            # calculate </w:t>
+      </w:r>
+      <w:proofErr w:type="spellStart"/>
+      <w:r>
+        <w:rPr>
+          <w:color w:val="000088"/>
+        </w:rPr>
+        <w:t>NN_input</w:t>
+      </w:r>
+      <w:proofErr w:type="spellEnd"/>
     </w:p>
     <w:p>
       <w:pPr>
@@ -14455,7 +15361,21 @@
         <w:rPr>
           <w:color w:val="000088"/>
         </w:rPr>
-        <w:t xml:space="preserve">            v = np.dot(activations, w)</w:t>
+        <w:t xml:space="preserve">            v = </w:t>
+      </w:r>
+      <w:proofErr w:type="gramStart"/>
+      <w:r>
+        <w:rPr>
+          <w:color w:val="000088"/>
+        </w:rPr>
+        <w:t>np.dot(</w:t>
+      </w:r>
+      <w:proofErr w:type="gramEnd"/>
+      <w:r>
+        <w:rPr>
+          <w:color w:val="000088"/>
+        </w:rPr>
+        <w:t>activations, w)</w:t>
       </w:r>
     </w:p>
     <w:p>
@@ -14513,7 +15433,37 @@
         <w:rPr>
           <w:color w:val="000088"/>
         </w:rPr>
-        <w:t xml:space="preserve">            b = self.bias[i]</w:t>
+        <w:t xml:space="preserve">            b = </w:t>
+      </w:r>
+      <w:proofErr w:type="spellStart"/>
+      <w:proofErr w:type="gramStart"/>
+      <w:r>
+        <w:rPr>
+          <w:color w:val="000088"/>
+        </w:rPr>
+        <w:t>self.bias</w:t>
+      </w:r>
+      <w:proofErr w:type="spellEnd"/>
+      <w:proofErr w:type="gramEnd"/>
+      <w:r>
+        <w:rPr>
+          <w:color w:val="000088"/>
+        </w:rPr>
+        <w:t>[</w:t>
+      </w:r>
+      <w:proofErr w:type="spellStart"/>
+      <w:r>
+        <w:rPr>
+          <w:color w:val="000088"/>
+        </w:rPr>
+        <w:t>i</w:t>
+      </w:r>
+      <w:proofErr w:type="spellEnd"/>
+      <w:r>
+        <w:rPr>
+          <w:color w:val="000088"/>
+        </w:rPr>
+        <w:t>]</w:t>
       </w:r>
     </w:p>
     <w:p>
@@ -14542,7 +15492,37 @@
         <w:rPr>
           <w:color w:val="000088"/>
         </w:rPr>
-        <w:t xml:space="preserve">            activations = self.sigmoid(v+b)</w:t>
+        <w:t xml:space="preserve">            activations = </w:t>
+      </w:r>
+      <w:proofErr w:type="spellStart"/>
+      <w:proofErr w:type="gramStart"/>
+      <w:r>
+        <w:rPr>
+          <w:color w:val="000088"/>
+        </w:rPr>
+        <w:t>self.sigmoid</w:t>
+      </w:r>
+      <w:proofErr w:type="spellEnd"/>
+      <w:proofErr w:type="gramEnd"/>
+      <w:r>
+        <w:rPr>
+          <w:color w:val="000088"/>
+        </w:rPr>
+        <w:t>(</w:t>
+      </w:r>
+      <w:proofErr w:type="spellStart"/>
+      <w:r>
+        <w:rPr>
+          <w:color w:val="000088"/>
+        </w:rPr>
+        <w:t>v+b</w:t>
+      </w:r>
+      <w:proofErr w:type="spellEnd"/>
+      <w:r>
+        <w:rPr>
+          <w:color w:val="000088"/>
+        </w:rPr>
+        <w:t>)</w:t>
       </w:r>
     </w:p>
     <w:p>
@@ -14571,7 +15551,23 @@
         <w:rPr>
           <w:color w:val="000088"/>
         </w:rPr>
-        <w:t xml:space="preserve">            self.activations[i+1] = activations</w:t>
+        <w:t xml:space="preserve">            </w:t>
+      </w:r>
+      <w:proofErr w:type="spellStart"/>
+      <w:proofErr w:type="gramStart"/>
+      <w:r>
+        <w:rPr>
+          <w:color w:val="000088"/>
+        </w:rPr>
+        <w:t>self.activations</w:t>
+      </w:r>
+      <w:proofErr w:type="spellEnd"/>
+      <w:proofErr w:type="gramEnd"/>
+      <w:r>
+        <w:rPr>
+          <w:color w:val="000088"/>
+        </w:rPr>
+        <w:t>[i+1] = activations</w:t>
       </w:r>
     </w:p>
     <w:p>
@@ -14652,7 +15648,29 @@
         <w:rPr>
           <w:color w:val="000088"/>
         </w:rPr>
-        <w:t xml:space="preserve">    def backPropagate(self, error):</w:t>
+        <w:t xml:space="preserve">    def </w:t>
+      </w:r>
+      <w:proofErr w:type="spellStart"/>
+      <w:proofErr w:type="gramStart"/>
+      <w:r>
+        <w:rPr>
+          <w:color w:val="000088"/>
+        </w:rPr>
+        <w:t>backPropagate</w:t>
+      </w:r>
+      <w:proofErr w:type="spellEnd"/>
+      <w:r>
+        <w:rPr>
+          <w:color w:val="000088"/>
+        </w:rPr>
+        <w:t>(</w:t>
+      </w:r>
+      <w:proofErr w:type="gramEnd"/>
+      <w:r>
+        <w:rPr>
+          <w:color w:val="000088"/>
+        </w:rPr>
+        <w:t>self, error):</w:t>
       </w:r>
     </w:p>
     <w:p>
@@ -14681,7 +15699,57 @@
         <w:rPr>
           <w:color w:val="000088"/>
         </w:rPr>
-        <w:t xml:space="preserve">        for i in reversed(range(len(self.derivatives_w))):</w:t>
+        <w:t xml:space="preserve">        for </w:t>
+      </w:r>
+      <w:proofErr w:type="spellStart"/>
+      <w:r>
+        <w:rPr>
+          <w:color w:val="000088"/>
+        </w:rPr>
+        <w:t>i</w:t>
+      </w:r>
+      <w:proofErr w:type="spellEnd"/>
+      <w:r>
+        <w:rPr>
+          <w:color w:val="000088"/>
+        </w:rPr>
+        <w:t xml:space="preserve"> in reversed(range(</w:t>
+      </w:r>
+      <w:proofErr w:type="spellStart"/>
+      <w:r>
+        <w:rPr>
+          <w:color w:val="000088"/>
+        </w:rPr>
+        <w:t>len</w:t>
+      </w:r>
+      <w:proofErr w:type="spellEnd"/>
+      <w:r>
+        <w:rPr>
+          <w:color w:val="000088"/>
+        </w:rPr>
+        <w:t>(</w:t>
+      </w:r>
+      <w:proofErr w:type="spellStart"/>
+      <w:proofErr w:type="gramStart"/>
+      <w:r>
+        <w:rPr>
+          <w:color w:val="000088"/>
+        </w:rPr>
+        <w:t>self.derivatives</w:t>
+      </w:r>
+      <w:proofErr w:type="gramEnd"/>
+      <w:r>
+        <w:rPr>
+          <w:color w:val="000088"/>
+        </w:rPr>
+        <w:t>_w</w:t>
+      </w:r>
+      <w:proofErr w:type="spellEnd"/>
+      <w:r>
+        <w:rPr>
+          <w:color w:val="000088"/>
+        </w:rPr>
+        <w:t>))):</w:t>
       </w:r>
     </w:p>
     <w:p>
@@ -14762,7 +15830,23 @@
         <w:rPr>
           <w:color w:val="000088"/>
         </w:rPr>
-        <w:t xml:space="preserve">            activations = self.activations[i+1]</w:t>
+        <w:t xml:space="preserve">            activations = </w:t>
+      </w:r>
+      <w:proofErr w:type="spellStart"/>
+      <w:proofErr w:type="gramStart"/>
+      <w:r>
+        <w:rPr>
+          <w:color w:val="000088"/>
+        </w:rPr>
+        <w:t>self.activations</w:t>
+      </w:r>
+      <w:proofErr w:type="spellEnd"/>
+      <w:proofErr w:type="gramEnd"/>
+      <w:r>
+        <w:rPr>
+          <w:color w:val="000088"/>
+        </w:rPr>
+        <w:t>[i+1]</w:t>
       </w:r>
     </w:p>
     <w:p>
@@ -14843,7 +15927,37 @@
         <w:rPr>
           <w:color w:val="000088"/>
         </w:rPr>
-        <w:t xml:space="preserve">            delta = error * self.sigmoid(activations, deriv=True)</w:t>
+        <w:t xml:space="preserve">            delta = error * </w:t>
+      </w:r>
+      <w:proofErr w:type="spellStart"/>
+      <w:proofErr w:type="gramStart"/>
+      <w:r>
+        <w:rPr>
+          <w:color w:val="000088"/>
+        </w:rPr>
+        <w:t>self.sigmoid</w:t>
+      </w:r>
+      <w:proofErr w:type="spellEnd"/>
+      <w:proofErr w:type="gramEnd"/>
+      <w:r>
+        <w:rPr>
+          <w:color w:val="000088"/>
+        </w:rPr>
+        <w:t xml:space="preserve">(activations, </w:t>
+      </w:r>
+      <w:proofErr w:type="spellStart"/>
+      <w:r>
+        <w:rPr>
+          <w:color w:val="000088"/>
+        </w:rPr>
+        <w:t>deriv</w:t>
+      </w:r>
+      <w:proofErr w:type="spellEnd"/>
+      <w:r>
+        <w:rPr>
+          <w:color w:val="000088"/>
+        </w:rPr>
+        <w:t>=True)</w:t>
       </w:r>
     </w:p>
     <w:p>
@@ -14924,7 +16038,51 @@
         <w:rPr>
           <w:color w:val="000088"/>
         </w:rPr>
-        <w:t xml:space="preserve">            delta_re = delta.reshape(delta.shape[0], -1).T</w:t>
+        <w:t xml:space="preserve">            </w:t>
+      </w:r>
+      <w:proofErr w:type="spellStart"/>
+      <w:r>
+        <w:rPr>
+          <w:color w:val="000088"/>
+        </w:rPr>
+        <w:t>delta_re</w:t>
+      </w:r>
+      <w:proofErr w:type="spellEnd"/>
+      <w:r>
+        <w:rPr>
+          <w:color w:val="000088"/>
+        </w:rPr>
+        <w:t xml:space="preserve"> = </w:t>
+      </w:r>
+      <w:proofErr w:type="spellStart"/>
+      <w:proofErr w:type="gramStart"/>
+      <w:r>
+        <w:rPr>
+          <w:color w:val="000088"/>
+        </w:rPr>
+        <w:t>delta.reshape</w:t>
+      </w:r>
+      <w:proofErr w:type="spellEnd"/>
+      <w:proofErr w:type="gramEnd"/>
+      <w:r>
+        <w:rPr>
+          <w:color w:val="000088"/>
+        </w:rPr>
+        <w:t>(</w:t>
+      </w:r>
+      <w:proofErr w:type="spellStart"/>
+      <w:r>
+        <w:rPr>
+          <w:color w:val="000088"/>
+        </w:rPr>
+        <w:t>delta.shape</w:t>
+      </w:r>
+      <w:proofErr w:type="spellEnd"/>
+      <w:r>
+        <w:rPr>
+          <w:color w:val="000088"/>
+        </w:rPr>
+        <w:t>[0], -1).T</w:t>
       </w:r>
     </w:p>
     <w:p>
@@ -14976,7 +16134,57 @@
         <w:rPr>
           <w:color w:val="000088"/>
         </w:rPr>
-        <w:t xml:space="preserve">            self.derivatives_b[i] = copy.deepcopy(delta)</w:t>
+        <w:t xml:space="preserve">            </w:t>
+      </w:r>
+      <w:proofErr w:type="spellStart"/>
+      <w:proofErr w:type="gramStart"/>
+      <w:r>
+        <w:rPr>
+          <w:color w:val="000088"/>
+        </w:rPr>
+        <w:t>self.derivatives</w:t>
+      </w:r>
+      <w:proofErr w:type="gramEnd"/>
+      <w:r>
+        <w:rPr>
+          <w:color w:val="000088"/>
+        </w:rPr>
+        <w:t>_b</w:t>
+      </w:r>
+      <w:proofErr w:type="spellEnd"/>
+      <w:r>
+        <w:rPr>
+          <w:color w:val="000088"/>
+        </w:rPr>
+        <w:t>[</w:t>
+      </w:r>
+      <w:proofErr w:type="spellStart"/>
+      <w:r>
+        <w:rPr>
+          <w:color w:val="000088"/>
+        </w:rPr>
+        <w:t>i</w:t>
+      </w:r>
+      <w:proofErr w:type="spellEnd"/>
+      <w:r>
+        <w:rPr>
+          <w:color w:val="000088"/>
+        </w:rPr>
+        <w:t xml:space="preserve">] = </w:t>
+      </w:r>
+      <w:proofErr w:type="spellStart"/>
+      <w:r>
+        <w:rPr>
+          <w:color w:val="000088"/>
+        </w:rPr>
+        <w:t>copy.deepcopy</w:t>
+      </w:r>
+      <w:proofErr w:type="spellEnd"/>
+      <w:r>
+        <w:rPr>
+          <w:color w:val="000088"/>
+        </w:rPr>
+        <w:t>(delta)</w:t>
       </w:r>
     </w:p>
     <w:p>
@@ -15057,7 +16265,51 @@
         <w:rPr>
           <w:color w:val="000088"/>
         </w:rPr>
-        <w:t xml:space="preserve">            current_activations = self.activations[i]</w:t>
+        <w:t xml:space="preserve">            </w:t>
+      </w:r>
+      <w:proofErr w:type="spellStart"/>
+      <w:r>
+        <w:rPr>
+          <w:color w:val="000088"/>
+        </w:rPr>
+        <w:t>current_activations</w:t>
+      </w:r>
+      <w:proofErr w:type="spellEnd"/>
+      <w:r>
+        <w:rPr>
+          <w:color w:val="000088"/>
+        </w:rPr>
+        <w:t xml:space="preserve"> = </w:t>
+      </w:r>
+      <w:proofErr w:type="spellStart"/>
+      <w:proofErr w:type="gramStart"/>
+      <w:r>
+        <w:rPr>
+          <w:color w:val="000088"/>
+        </w:rPr>
+        <w:t>self.activations</w:t>
+      </w:r>
+      <w:proofErr w:type="spellEnd"/>
+      <w:proofErr w:type="gramEnd"/>
+      <w:r>
+        <w:rPr>
+          <w:color w:val="000088"/>
+        </w:rPr>
+        <w:t>[</w:t>
+      </w:r>
+      <w:proofErr w:type="spellStart"/>
+      <w:r>
+        <w:rPr>
+          <w:color w:val="000088"/>
+        </w:rPr>
+        <w:t>i</w:t>
+      </w:r>
+      <w:proofErr w:type="spellEnd"/>
+      <w:r>
+        <w:rPr>
+          <w:color w:val="000088"/>
+        </w:rPr>
+        <w:t>]</w:t>
       </w:r>
     </w:p>
     <w:p>
@@ -15138,7 +16390,43 @@
         <w:rPr>
           <w:color w:val="000088"/>
         </w:rPr>
-        <w:t xml:space="preserve">            current_activations = current_activations.reshape(</w:t>
+        <w:t xml:space="preserve">            </w:t>
+      </w:r>
+      <w:proofErr w:type="spellStart"/>
+      <w:r>
+        <w:rPr>
+          <w:color w:val="000088"/>
+        </w:rPr>
+        <w:t>current_activations</w:t>
+      </w:r>
+      <w:proofErr w:type="spellEnd"/>
+      <w:r>
+        <w:rPr>
+          <w:color w:val="000088"/>
+        </w:rPr>
+        <w:t xml:space="preserve"> = </w:t>
+      </w:r>
+      <w:proofErr w:type="spellStart"/>
+      <w:r>
+        <w:rPr>
+          <w:color w:val="000088"/>
+        </w:rPr>
+        <w:t>current_</w:t>
+      </w:r>
+      <w:proofErr w:type="gramStart"/>
+      <w:r>
+        <w:rPr>
+          <w:color w:val="000088"/>
+        </w:rPr>
+        <w:t>activations.reshape</w:t>
+      </w:r>
+      <w:proofErr w:type="spellEnd"/>
+      <w:proofErr w:type="gramEnd"/>
+      <w:r>
+        <w:rPr>
+          <w:color w:val="000088"/>
+        </w:rPr>
+        <w:t>(</w:t>
       </w:r>
     </w:p>
     <w:p>
@@ -15167,7 +16455,29 @@
         <w:rPr>
           <w:color w:val="000088"/>
         </w:rPr>
-        <w:t xml:space="preserve">                current_activations.shape[0], -1)</w:t>
+        <w:t xml:space="preserve">                </w:t>
+      </w:r>
+      <w:proofErr w:type="spellStart"/>
+      <w:r>
+        <w:rPr>
+          <w:color w:val="000088"/>
+        </w:rPr>
+        <w:t>current_</w:t>
+      </w:r>
+      <w:proofErr w:type="gramStart"/>
+      <w:r>
+        <w:rPr>
+          <w:color w:val="000088"/>
+        </w:rPr>
+        <w:t>activations.shape</w:t>
+      </w:r>
+      <w:proofErr w:type="spellEnd"/>
+      <w:proofErr w:type="gramEnd"/>
+      <w:r>
+        <w:rPr>
+          <w:color w:val="000088"/>
+        </w:rPr>
+        <w:t>[0], -1)</w:t>
       </w:r>
     </w:p>
     <w:p>
@@ -15248,7 +16558,71 @@
         <w:rPr>
           <w:color w:val="000088"/>
         </w:rPr>
-        <w:t xml:space="preserve">            self.derivatives_w[i] = np.dot(current_activations, delta_re)</w:t>
+        <w:t xml:space="preserve">            </w:t>
+      </w:r>
+      <w:proofErr w:type="spellStart"/>
+      <w:proofErr w:type="gramStart"/>
+      <w:r>
+        <w:rPr>
+          <w:color w:val="000088"/>
+        </w:rPr>
+        <w:t>self.derivatives</w:t>
+      </w:r>
+      <w:proofErr w:type="gramEnd"/>
+      <w:r>
+        <w:rPr>
+          <w:color w:val="000088"/>
+        </w:rPr>
+        <w:t>_w</w:t>
+      </w:r>
+      <w:proofErr w:type="spellEnd"/>
+      <w:r>
+        <w:rPr>
+          <w:color w:val="000088"/>
+        </w:rPr>
+        <w:t>[</w:t>
+      </w:r>
+      <w:proofErr w:type="spellStart"/>
+      <w:r>
+        <w:rPr>
+          <w:color w:val="000088"/>
+        </w:rPr>
+        <w:t>i</w:t>
+      </w:r>
+      <w:proofErr w:type="spellEnd"/>
+      <w:r>
+        <w:rPr>
+          <w:color w:val="000088"/>
+        </w:rPr>
+        <w:t>] = np.dot(</w:t>
+      </w:r>
+      <w:proofErr w:type="spellStart"/>
+      <w:r>
+        <w:rPr>
+          <w:color w:val="000088"/>
+        </w:rPr>
+        <w:t>current_activations</w:t>
+      </w:r>
+      <w:proofErr w:type="spellEnd"/>
+      <w:r>
+        <w:rPr>
+          <w:color w:val="000088"/>
+        </w:rPr>
+        <w:t xml:space="preserve">, </w:t>
+      </w:r>
+      <w:proofErr w:type="spellStart"/>
+      <w:r>
+        <w:rPr>
+          <w:color w:val="000088"/>
+        </w:rPr>
+        <w:t>delta_re</w:t>
+      </w:r>
+      <w:proofErr w:type="spellEnd"/>
+      <w:r>
+        <w:rPr>
+          <w:color w:val="000088"/>
+        </w:rPr>
+        <w:t>)</w:t>
       </w:r>
     </w:p>
     <w:p>
@@ -15323,7 +16697,21 @@
         <w:rPr>
           <w:color w:val="000088"/>
         </w:rPr>
-        <w:t xml:space="preserve">            # backpropogate the next error</w:t>
+        <w:t xml:space="preserve">            # </w:t>
+      </w:r>
+      <w:proofErr w:type="spellStart"/>
+      <w:r>
+        <w:rPr>
+          <w:color w:val="000088"/>
+        </w:rPr>
+        <w:t>backpropogate</w:t>
+      </w:r>
+      <w:proofErr w:type="spellEnd"/>
+      <w:r>
+        <w:rPr>
+          <w:color w:val="000088"/>
+        </w:rPr>
+        <w:t xml:space="preserve"> the next error</w:t>
       </w:r>
     </w:p>
     <w:p>
@@ -15352,7 +16740,49 @@
         <w:rPr>
           <w:color w:val="000088"/>
         </w:rPr>
-        <w:t xml:space="preserve">            error = np.dot(delta, self.weights[i].T)</w:t>
+        <w:t xml:space="preserve">            error = </w:t>
+      </w:r>
+      <w:proofErr w:type="gramStart"/>
+      <w:r>
+        <w:rPr>
+          <w:color w:val="000088"/>
+        </w:rPr>
+        <w:t>np.dot(</w:t>
+      </w:r>
+      <w:proofErr w:type="gramEnd"/>
+      <w:r>
+        <w:rPr>
+          <w:color w:val="000088"/>
+        </w:rPr>
+        <w:t xml:space="preserve">delta, </w:t>
+      </w:r>
+      <w:proofErr w:type="spellStart"/>
+      <w:r>
+        <w:rPr>
+          <w:color w:val="000088"/>
+        </w:rPr>
+        <w:t>self.weights</w:t>
+      </w:r>
+      <w:proofErr w:type="spellEnd"/>
+      <w:r>
+        <w:rPr>
+          <w:color w:val="000088"/>
+        </w:rPr>
+        <w:t>[</w:t>
+      </w:r>
+      <w:proofErr w:type="spellStart"/>
+      <w:r>
+        <w:rPr>
+          <w:color w:val="000088"/>
+        </w:rPr>
+        <w:t>i</w:t>
+      </w:r>
+      <w:proofErr w:type="spellEnd"/>
+      <w:r>
+        <w:rPr>
+          <w:color w:val="000088"/>
+        </w:rPr>
+        <w:t>].T)</w:t>
       </w:r>
     </w:p>
     <w:p>
@@ -15404,7 +16834,35 @@
         <w:rPr>
           <w:color w:val="000088"/>
         </w:rPr>
-        <w:t xml:space="preserve">    def train(self, X, Y, epochs, learning_rate,momentumRate):</w:t>
+        <w:t xml:space="preserve">    def </w:t>
+      </w:r>
+      <w:proofErr w:type="gramStart"/>
+      <w:r>
+        <w:rPr>
+          <w:color w:val="000088"/>
+        </w:rPr>
+        <w:t>train(</w:t>
+      </w:r>
+      <w:proofErr w:type="gramEnd"/>
+      <w:r>
+        <w:rPr>
+          <w:color w:val="000088"/>
+        </w:rPr>
+        <w:t xml:space="preserve">self, X, Y, epochs, </w:t>
+      </w:r>
+      <w:proofErr w:type="spellStart"/>
+      <w:r>
+        <w:rPr>
+          <w:color w:val="000088"/>
+        </w:rPr>
+        <w:t>learning_rate,momentumRate</w:t>
+      </w:r>
+      <w:proofErr w:type="spellEnd"/>
+      <w:r>
+        <w:rPr>
+          <w:color w:val="000088"/>
+        </w:rPr>
+        <w:t>):</w:t>
       </w:r>
     </w:p>
     <w:p>
@@ -15462,7 +16920,21 @@
         <w:rPr>
           <w:color w:val="000088"/>
         </w:rPr>
-        <w:t xml:space="preserve">        for i in range(epochs):</w:t>
+        <w:t xml:space="preserve">        for </w:t>
+      </w:r>
+      <w:proofErr w:type="spellStart"/>
+      <w:r>
+        <w:rPr>
+          <w:color w:val="000088"/>
+        </w:rPr>
+        <w:t>i</w:t>
+      </w:r>
+      <w:proofErr w:type="spellEnd"/>
+      <w:r>
+        <w:rPr>
+          <w:color w:val="000088"/>
+        </w:rPr>
+        <w:t xml:space="preserve"> in range(epochs):</w:t>
       </w:r>
     </w:p>
     <w:p>
@@ -15491,7 +16963,21 @@
         <w:rPr>
           <w:color w:val="000088"/>
         </w:rPr>
-        <w:t xml:space="preserve">            sum_errors = 0</w:t>
+        <w:t xml:space="preserve">            </w:t>
+      </w:r>
+      <w:proofErr w:type="spellStart"/>
+      <w:r>
+        <w:rPr>
+          <w:color w:val="000088"/>
+        </w:rPr>
+        <w:t>sum_errors</w:t>
+      </w:r>
+      <w:proofErr w:type="spellEnd"/>
+      <w:r>
+        <w:rPr>
+          <w:color w:val="000088"/>
+        </w:rPr>
+        <w:t xml:space="preserve"> = 0</w:t>
       </w:r>
     </w:p>
     <w:p>
@@ -15578,7 +17064,29 @@
         <w:rPr>
           <w:color w:val="000088"/>
         </w:rPr>
-        <w:t xml:space="preserve">            seed = randint(1, epochs*100)</w:t>
+        <w:t xml:space="preserve">            seed = </w:t>
+      </w:r>
+      <w:proofErr w:type="spellStart"/>
+      <w:proofErr w:type="gramStart"/>
+      <w:r>
+        <w:rPr>
+          <w:color w:val="000088"/>
+        </w:rPr>
+        <w:t>randint</w:t>
+      </w:r>
+      <w:proofErr w:type="spellEnd"/>
+      <w:r>
+        <w:rPr>
+          <w:color w:val="000088"/>
+        </w:rPr>
+        <w:t>(</w:t>
+      </w:r>
+      <w:proofErr w:type="gramEnd"/>
+      <w:r>
+        <w:rPr>
+          <w:color w:val="000088"/>
+        </w:rPr>
+        <w:t>1, epochs*100)</w:t>
       </w:r>
     </w:p>
     <w:p>
@@ -15630,7 +17138,29 @@
         <w:rPr>
           <w:color w:val="000088"/>
         </w:rPr>
-        <w:t xml:space="preserve">            np.random.seed(seed)</w:t>
+        <w:t xml:space="preserve">            </w:t>
+      </w:r>
+      <w:proofErr w:type="spellStart"/>
+      <w:proofErr w:type="gramStart"/>
+      <w:r>
+        <w:rPr>
+          <w:color w:val="000088"/>
+        </w:rPr>
+        <w:t>np.random</w:t>
+      </w:r>
+      <w:proofErr w:type="gramEnd"/>
+      <w:r>
+        <w:rPr>
+          <w:color w:val="000088"/>
+        </w:rPr>
+        <w:t>.seed</w:t>
+      </w:r>
+      <w:proofErr w:type="spellEnd"/>
+      <w:r>
+        <w:rPr>
+          <w:color w:val="000088"/>
+        </w:rPr>
+        <w:t>(seed)</w:t>
       </w:r>
     </w:p>
     <w:p>
@@ -15659,7 +17189,29 @@
         <w:rPr>
           <w:color w:val="000088"/>
         </w:rPr>
-        <w:t xml:space="preserve">            np.random.shuffle(X)</w:t>
+        <w:t xml:space="preserve">            </w:t>
+      </w:r>
+      <w:proofErr w:type="spellStart"/>
+      <w:proofErr w:type="gramStart"/>
+      <w:r>
+        <w:rPr>
+          <w:color w:val="000088"/>
+        </w:rPr>
+        <w:t>np.random</w:t>
+      </w:r>
+      <w:proofErr w:type="gramEnd"/>
+      <w:r>
+        <w:rPr>
+          <w:color w:val="000088"/>
+        </w:rPr>
+        <w:t>.shuffle</w:t>
+      </w:r>
+      <w:proofErr w:type="spellEnd"/>
+      <w:r>
+        <w:rPr>
+          <w:color w:val="000088"/>
+        </w:rPr>
+        <w:t>(X)</w:t>
       </w:r>
     </w:p>
     <w:p>
@@ -15711,7 +17263,29 @@
         <w:rPr>
           <w:color w:val="000088"/>
         </w:rPr>
-        <w:t xml:space="preserve">            np.random.seed(seed)</w:t>
+        <w:t xml:space="preserve">            </w:t>
+      </w:r>
+      <w:proofErr w:type="spellStart"/>
+      <w:proofErr w:type="gramStart"/>
+      <w:r>
+        <w:rPr>
+          <w:color w:val="000088"/>
+        </w:rPr>
+        <w:t>np.random</w:t>
+      </w:r>
+      <w:proofErr w:type="gramEnd"/>
+      <w:r>
+        <w:rPr>
+          <w:color w:val="000088"/>
+        </w:rPr>
+        <w:t>.seed</w:t>
+      </w:r>
+      <w:proofErr w:type="spellEnd"/>
+      <w:r>
+        <w:rPr>
+          <w:color w:val="000088"/>
+        </w:rPr>
+        <w:t>(seed)</w:t>
       </w:r>
     </w:p>
     <w:p>
@@ -15740,7 +17314,29 @@
         <w:rPr>
           <w:color w:val="000088"/>
         </w:rPr>
-        <w:t xml:space="preserve">            np.random.shuffle(Y)</w:t>
+        <w:t xml:space="preserve">            </w:t>
+      </w:r>
+      <w:proofErr w:type="spellStart"/>
+      <w:proofErr w:type="gramStart"/>
+      <w:r>
+        <w:rPr>
+          <w:color w:val="000088"/>
+        </w:rPr>
+        <w:t>np.random</w:t>
+      </w:r>
+      <w:proofErr w:type="gramEnd"/>
+      <w:r>
+        <w:rPr>
+          <w:color w:val="000088"/>
+        </w:rPr>
+        <w:t>.shuffle</w:t>
+      </w:r>
+      <w:proofErr w:type="spellEnd"/>
+      <w:r>
+        <w:rPr>
+          <w:color w:val="000088"/>
+        </w:rPr>
+        <w:t>(Y)</w:t>
       </w:r>
     </w:p>
     <w:p>
@@ -15937,7 +17533,23 @@
         <w:rPr>
           <w:color w:val="000088"/>
         </w:rPr>
-        <w:t xml:space="preserve">                output = self.feedForward(input)</w:t>
+        <w:t xml:space="preserve">                output = </w:t>
+      </w:r>
+      <w:proofErr w:type="spellStart"/>
+      <w:proofErr w:type="gramStart"/>
+      <w:r>
+        <w:rPr>
+          <w:color w:val="000088"/>
+        </w:rPr>
+        <w:t>self.feedForward</w:t>
+      </w:r>
+      <w:proofErr w:type="spellEnd"/>
+      <w:proofErr w:type="gramEnd"/>
+      <w:r>
+        <w:rPr>
+          <w:color w:val="000088"/>
+        </w:rPr>
+        <w:t>(input)</w:t>
       </w:r>
     </w:p>
     <w:p>
@@ -16047,7 +17659,23 @@
         <w:rPr>
           <w:color w:val="000088"/>
         </w:rPr>
-        <w:t xml:space="preserve">                self.backPropagate(error)</w:t>
+        <w:t xml:space="preserve">                </w:t>
+      </w:r>
+      <w:proofErr w:type="spellStart"/>
+      <w:proofErr w:type="gramStart"/>
+      <w:r>
+        <w:rPr>
+          <w:color w:val="000088"/>
+        </w:rPr>
+        <w:t>self.backPropagate</w:t>
+      </w:r>
+      <w:proofErr w:type="spellEnd"/>
+      <w:proofErr w:type="gramEnd"/>
+      <w:r>
+        <w:rPr>
+          <w:color w:val="000088"/>
+        </w:rPr>
+        <w:t>(error)</w:t>
       </w:r>
     </w:p>
     <w:p>
@@ -16163,7 +17791,43 @@
         <w:rPr>
           <w:color w:val="000088"/>
         </w:rPr>
-        <w:t xml:space="preserve">                self.gradient_descent(learning_rate,momentumRate)</w:t>
+        <w:t xml:space="preserve">                </w:t>
+      </w:r>
+      <w:proofErr w:type="spellStart"/>
+      <w:proofErr w:type="gramStart"/>
+      <w:r>
+        <w:rPr>
+          <w:color w:val="000088"/>
+        </w:rPr>
+        <w:t>self.gradient</w:t>
+      </w:r>
+      <w:proofErr w:type="gramEnd"/>
+      <w:r>
+        <w:rPr>
+          <w:color w:val="000088"/>
+        </w:rPr>
+        <w:t>_descent</w:t>
+      </w:r>
+      <w:proofErr w:type="spellEnd"/>
+      <w:r>
+        <w:rPr>
+          <w:color w:val="000088"/>
+        </w:rPr>
+        <w:t>(</w:t>
+      </w:r>
+      <w:proofErr w:type="spellStart"/>
+      <w:r>
+        <w:rPr>
+          <w:color w:val="000088"/>
+        </w:rPr>
+        <w:t>learning_rate,momentumRate</w:t>
+      </w:r>
+      <w:proofErr w:type="spellEnd"/>
+      <w:r>
+        <w:rPr>
+          <w:color w:val="000088"/>
+        </w:rPr>
+        <w:t>)</w:t>
       </w:r>
     </w:p>
     <w:p>
@@ -16244,7 +17908,43 @@
         <w:rPr>
           <w:color w:val="000088"/>
         </w:rPr>
-        <w:t xml:space="preserve">                sum_errors += self._mse(target, output)</w:t>
+        <w:t xml:space="preserve">                </w:t>
+      </w:r>
+      <w:proofErr w:type="spellStart"/>
+      <w:r>
+        <w:rPr>
+          <w:color w:val="000088"/>
+        </w:rPr>
+        <w:t>sum_errors</w:t>
+      </w:r>
+      <w:proofErr w:type="spellEnd"/>
+      <w:r>
+        <w:rPr>
+          <w:color w:val="000088"/>
+        </w:rPr>
+        <w:t xml:space="preserve"> += </w:t>
+      </w:r>
+      <w:proofErr w:type="gramStart"/>
+      <w:r>
+        <w:rPr>
+          <w:color w:val="000088"/>
+        </w:rPr>
+        <w:t>self._</w:t>
+      </w:r>
+      <w:proofErr w:type="spellStart"/>
+      <w:proofErr w:type="gramEnd"/>
+      <w:r>
+        <w:rPr>
+          <w:color w:val="000088"/>
+        </w:rPr>
+        <w:t>mse</w:t>
+      </w:r>
+      <w:proofErr w:type="spellEnd"/>
+      <w:r>
+        <w:rPr>
+          <w:color w:val="000088"/>
+        </w:rPr>
+        <w:t>(target, output)</w:t>
       </w:r>
     </w:p>
     <w:p>
@@ -16331,7 +18031,49 @@
         <w:rPr>
           <w:color w:val="000088"/>
         </w:rPr>
-        <w:t xml:space="preserve">            print("Error: {} at epoch {}".format(round(sum_errors / len(X) , 5), i+1))</w:t>
+        <w:t xml:space="preserve">            </w:t>
+      </w:r>
+      <w:proofErr w:type="gramStart"/>
+      <w:r>
+        <w:rPr>
+          <w:color w:val="000088"/>
+        </w:rPr>
+        <w:t>print(</w:t>
+      </w:r>
+      <w:proofErr w:type="gramEnd"/>
+      <w:r>
+        <w:rPr>
+          <w:color w:val="000088"/>
+        </w:rPr>
+        <w:t>"Error: {} at epoch {}".format(round(</w:t>
+      </w:r>
+      <w:proofErr w:type="spellStart"/>
+      <w:r>
+        <w:rPr>
+          <w:color w:val="000088"/>
+        </w:rPr>
+        <w:t>sum_errors</w:t>
+      </w:r>
+      <w:proofErr w:type="spellEnd"/>
+      <w:r>
+        <w:rPr>
+          <w:color w:val="000088"/>
+        </w:rPr>
+        <w:t xml:space="preserve"> / </w:t>
+      </w:r>
+      <w:proofErr w:type="spellStart"/>
+      <w:r>
+        <w:rPr>
+          <w:color w:val="000088"/>
+        </w:rPr>
+        <w:t>len</w:t>
+      </w:r>
+      <w:proofErr w:type="spellEnd"/>
+      <w:r>
+        <w:rPr>
+          <w:color w:val="000088"/>
+        </w:rPr>
+        <w:t>(X) , 5), i+1))</w:t>
       </w:r>
     </w:p>
     <w:p>
@@ -16383,7 +18125,57 @@
         <w:rPr>
           <w:color w:val="000088"/>
         </w:rPr>
-        <w:t xml:space="preserve">        self.average_err = round(sum_errors / len(X) , 5)</w:t>
+        <w:t xml:space="preserve">        </w:t>
+      </w:r>
+      <w:proofErr w:type="spellStart"/>
+      <w:proofErr w:type="gramStart"/>
+      <w:r>
+        <w:rPr>
+          <w:color w:val="000088"/>
+        </w:rPr>
+        <w:t>self.average</w:t>
+      </w:r>
+      <w:proofErr w:type="gramEnd"/>
+      <w:r>
+        <w:rPr>
+          <w:color w:val="000088"/>
+        </w:rPr>
+        <w:t>_err</w:t>
+      </w:r>
+      <w:proofErr w:type="spellEnd"/>
+      <w:r>
+        <w:rPr>
+          <w:color w:val="000088"/>
+        </w:rPr>
+        <w:t xml:space="preserve"> = round(</w:t>
+      </w:r>
+      <w:proofErr w:type="spellStart"/>
+      <w:r>
+        <w:rPr>
+          <w:color w:val="000088"/>
+        </w:rPr>
+        <w:t>sum_errors</w:t>
+      </w:r>
+      <w:proofErr w:type="spellEnd"/>
+      <w:r>
+        <w:rPr>
+          <w:color w:val="000088"/>
+        </w:rPr>
+        <w:t xml:space="preserve"> / </w:t>
+      </w:r>
+      <w:proofErr w:type="spellStart"/>
+      <w:r>
+        <w:rPr>
+          <w:color w:val="000088"/>
+        </w:rPr>
+        <w:t>len</w:t>
+      </w:r>
+      <w:proofErr w:type="spellEnd"/>
+      <w:r>
+        <w:rPr>
+          <w:color w:val="000088"/>
+        </w:rPr>
+        <w:t>(X) , 5)</w:t>
       </w:r>
     </w:p>
     <w:p>
@@ -16435,7 +18227,49 @@
         <w:rPr>
           <w:color w:val="000088"/>
         </w:rPr>
-        <w:t xml:space="preserve">        print("Training complete! : ",sum_errors/len(X))</w:t>
+        <w:t xml:space="preserve">        </w:t>
+      </w:r>
+      <w:proofErr w:type="gramStart"/>
+      <w:r>
+        <w:rPr>
+          <w:color w:val="000088"/>
+        </w:rPr>
+        <w:t>print(</w:t>
+      </w:r>
+      <w:proofErr w:type="gramEnd"/>
+      <w:r>
+        <w:rPr>
+          <w:color w:val="000088"/>
+        </w:rPr>
+        <w:t>"Training complete! : ",</w:t>
+      </w:r>
+      <w:proofErr w:type="spellStart"/>
+      <w:r>
+        <w:rPr>
+          <w:color w:val="000088"/>
+        </w:rPr>
+        <w:t>sum_errors</w:t>
+      </w:r>
+      <w:proofErr w:type="spellEnd"/>
+      <w:r>
+        <w:rPr>
+          <w:color w:val="000088"/>
+        </w:rPr>
+        <w:t>/</w:t>
+      </w:r>
+      <w:proofErr w:type="spellStart"/>
+      <w:r>
+        <w:rPr>
+          <w:color w:val="000088"/>
+        </w:rPr>
+        <w:t>len</w:t>
+      </w:r>
+      <w:proofErr w:type="spellEnd"/>
+      <w:r>
+        <w:rPr>
+          <w:color w:val="000088"/>
+        </w:rPr>
+        <w:t>(X))</w:t>
       </w:r>
     </w:p>
     <w:p>
@@ -16464,7 +18298,21 @@
         <w:rPr>
           <w:color w:val="000088"/>
         </w:rPr>
-        <w:t xml:space="preserve">        print("=====")</w:t>
+        <w:t xml:space="preserve">        </w:t>
+      </w:r>
+      <w:proofErr w:type="gramStart"/>
+      <w:r>
+        <w:rPr>
+          <w:color w:val="000088"/>
+        </w:rPr>
+        <w:t>print(</w:t>
+      </w:r>
+      <w:proofErr w:type="gramEnd"/>
+      <w:r>
+        <w:rPr>
+          <w:color w:val="000088"/>
+        </w:rPr>
+        <w:t>"=====")</w:t>
       </w:r>
     </w:p>
     <w:p>
@@ -16516,7 +18364,49 @@
         <w:rPr>
           <w:color w:val="000088"/>
         </w:rPr>
-        <w:t xml:space="preserve">    def gradient_descent(self, learningRate=1,momentumRate=1):</w:t>
+        <w:t xml:space="preserve">    def </w:t>
+      </w:r>
+      <w:proofErr w:type="spellStart"/>
+      <w:r>
+        <w:rPr>
+          <w:color w:val="000088"/>
+        </w:rPr>
+        <w:t>gradient_</w:t>
+      </w:r>
+      <w:proofErr w:type="gramStart"/>
+      <w:r>
+        <w:rPr>
+          <w:color w:val="000088"/>
+        </w:rPr>
+        <w:t>descent</w:t>
+      </w:r>
+      <w:proofErr w:type="spellEnd"/>
+      <w:r>
+        <w:rPr>
+          <w:color w:val="000088"/>
+        </w:rPr>
+        <w:t>(</w:t>
+      </w:r>
+      <w:proofErr w:type="gramEnd"/>
+      <w:r>
+        <w:rPr>
+          <w:color w:val="000088"/>
+        </w:rPr>
+        <w:t xml:space="preserve">self, </w:t>
+      </w:r>
+      <w:proofErr w:type="spellStart"/>
+      <w:r>
+        <w:rPr>
+          <w:color w:val="000088"/>
+        </w:rPr>
+        <w:t>learningRate</w:t>
+      </w:r>
+      <w:proofErr w:type="spellEnd"/>
+      <w:r>
+        <w:rPr>
+          <w:color w:val="000088"/>
+        </w:rPr>
+        <w:t>=1,momentumRate=1):</w:t>
       </w:r>
     </w:p>
     <w:p>
@@ -16626,7 +18516,51 @@
         <w:rPr>
           <w:color w:val="000088"/>
         </w:rPr>
-        <w:t xml:space="preserve">        for i in range(len(self.weights)):</w:t>
+        <w:t xml:space="preserve">        for </w:t>
+      </w:r>
+      <w:proofErr w:type="spellStart"/>
+      <w:r>
+        <w:rPr>
+          <w:color w:val="000088"/>
+        </w:rPr>
+        <w:t>i</w:t>
+      </w:r>
+      <w:proofErr w:type="spellEnd"/>
+      <w:r>
+        <w:rPr>
+          <w:color w:val="000088"/>
+        </w:rPr>
+        <w:t xml:space="preserve"> in range(</w:t>
+      </w:r>
+      <w:proofErr w:type="spellStart"/>
+      <w:r>
+        <w:rPr>
+          <w:color w:val="000088"/>
+        </w:rPr>
+        <w:t>len</w:t>
+      </w:r>
+      <w:proofErr w:type="spellEnd"/>
+      <w:r>
+        <w:rPr>
+          <w:color w:val="000088"/>
+        </w:rPr>
+        <w:t>(</w:t>
+      </w:r>
+      <w:proofErr w:type="spellStart"/>
+      <w:proofErr w:type="gramStart"/>
+      <w:r>
+        <w:rPr>
+          <w:color w:val="000088"/>
+        </w:rPr>
+        <w:t>self.weights</w:t>
+      </w:r>
+      <w:proofErr w:type="spellEnd"/>
+      <w:proofErr w:type="gramEnd"/>
+      <w:r>
+        <w:rPr>
+          <w:color w:val="000088"/>
+        </w:rPr>
+        <w:t>)):</w:t>
       </w:r>
     </w:p>
     <w:p>
@@ -16678,7 +18612,37 @@
         <w:rPr>
           <w:color w:val="000088"/>
         </w:rPr>
-        <w:t xml:space="preserve">            weights = self.weights[i]</w:t>
+        <w:t xml:space="preserve">            weights = </w:t>
+      </w:r>
+      <w:proofErr w:type="spellStart"/>
+      <w:proofErr w:type="gramStart"/>
+      <w:r>
+        <w:rPr>
+          <w:color w:val="000088"/>
+        </w:rPr>
+        <w:t>self.weights</w:t>
+      </w:r>
+      <w:proofErr w:type="spellEnd"/>
+      <w:proofErr w:type="gramEnd"/>
+      <w:r>
+        <w:rPr>
+          <w:color w:val="000088"/>
+        </w:rPr>
+        <w:t>[</w:t>
+      </w:r>
+      <w:proofErr w:type="spellStart"/>
+      <w:r>
+        <w:rPr>
+          <w:color w:val="000088"/>
+        </w:rPr>
+        <w:t>i</w:t>
+      </w:r>
+      <w:proofErr w:type="spellEnd"/>
+      <w:r>
+        <w:rPr>
+          <w:color w:val="000088"/>
+        </w:rPr>
+        <w:t>]</w:t>
       </w:r>
     </w:p>
     <w:p>
@@ -16707,7 +18671,57 @@
         <w:rPr>
           <w:color w:val="000088"/>
         </w:rPr>
-        <w:t xml:space="preserve">            weights_befoe = self.weights_befoe[i]</w:t>
+        <w:t xml:space="preserve">            </w:t>
+      </w:r>
+      <w:proofErr w:type="spellStart"/>
+      <w:r>
+        <w:rPr>
+          <w:color w:val="000088"/>
+        </w:rPr>
+        <w:t>weights_befoe</w:t>
+      </w:r>
+      <w:proofErr w:type="spellEnd"/>
+      <w:r>
+        <w:rPr>
+          <w:color w:val="000088"/>
+        </w:rPr>
+        <w:t xml:space="preserve"> = </w:t>
+      </w:r>
+      <w:proofErr w:type="spellStart"/>
+      <w:proofErr w:type="gramStart"/>
+      <w:r>
+        <w:rPr>
+          <w:color w:val="000088"/>
+        </w:rPr>
+        <w:t>self.weights</w:t>
+      </w:r>
+      <w:proofErr w:type="gramEnd"/>
+      <w:r>
+        <w:rPr>
+          <w:color w:val="000088"/>
+        </w:rPr>
+        <w:t>_befoe</w:t>
+      </w:r>
+      <w:proofErr w:type="spellEnd"/>
+      <w:r>
+        <w:rPr>
+          <w:color w:val="000088"/>
+        </w:rPr>
+        <w:t>[</w:t>
+      </w:r>
+      <w:proofErr w:type="spellStart"/>
+      <w:r>
+        <w:rPr>
+          <w:color w:val="000088"/>
+        </w:rPr>
+        <w:t>i</w:t>
+      </w:r>
+      <w:proofErr w:type="spellEnd"/>
+      <w:r>
+        <w:rPr>
+          <w:color w:val="000088"/>
+        </w:rPr>
+        <w:t>]</w:t>
       </w:r>
     </w:p>
     <w:p>
@@ -16736,7 +18750,57 @@
         <w:rPr>
           <w:color w:val="000088"/>
         </w:rPr>
-        <w:t xml:space="preserve">            weights_next = self.weights_next[i]</w:t>
+        <w:t xml:space="preserve">            </w:t>
+      </w:r>
+      <w:proofErr w:type="spellStart"/>
+      <w:r>
+        <w:rPr>
+          <w:color w:val="000088"/>
+        </w:rPr>
+        <w:t>weights_next</w:t>
+      </w:r>
+      <w:proofErr w:type="spellEnd"/>
+      <w:r>
+        <w:rPr>
+          <w:color w:val="000088"/>
+        </w:rPr>
+        <w:t xml:space="preserve"> = </w:t>
+      </w:r>
+      <w:proofErr w:type="spellStart"/>
+      <w:proofErr w:type="gramStart"/>
+      <w:r>
+        <w:rPr>
+          <w:color w:val="000088"/>
+        </w:rPr>
+        <w:t>self.weights</w:t>
+      </w:r>
+      <w:proofErr w:type="gramEnd"/>
+      <w:r>
+        <w:rPr>
+          <w:color w:val="000088"/>
+        </w:rPr>
+        <w:t>_next</w:t>
+      </w:r>
+      <w:proofErr w:type="spellEnd"/>
+      <w:r>
+        <w:rPr>
+          <w:color w:val="000088"/>
+        </w:rPr>
+        <w:t>[</w:t>
+      </w:r>
+      <w:proofErr w:type="spellStart"/>
+      <w:r>
+        <w:rPr>
+          <w:color w:val="000088"/>
+        </w:rPr>
+        <w:t>i</w:t>
+      </w:r>
+      <w:proofErr w:type="spellEnd"/>
+      <w:r>
+        <w:rPr>
+          <w:color w:val="000088"/>
+        </w:rPr>
+        <w:t>]</w:t>
       </w:r>
     </w:p>
     <w:p>
@@ -16788,7 +18852,37 @@
         <w:rPr>
           <w:color w:val="000088"/>
         </w:rPr>
-        <w:t xml:space="preserve">            bias = self.bias[i]</w:t>
+        <w:t xml:space="preserve">            bias = </w:t>
+      </w:r>
+      <w:proofErr w:type="spellStart"/>
+      <w:proofErr w:type="gramStart"/>
+      <w:r>
+        <w:rPr>
+          <w:color w:val="000088"/>
+        </w:rPr>
+        <w:t>self.bias</w:t>
+      </w:r>
+      <w:proofErr w:type="spellEnd"/>
+      <w:proofErr w:type="gramEnd"/>
+      <w:r>
+        <w:rPr>
+          <w:color w:val="000088"/>
+        </w:rPr>
+        <w:t>[</w:t>
+      </w:r>
+      <w:proofErr w:type="spellStart"/>
+      <w:r>
+        <w:rPr>
+          <w:color w:val="000088"/>
+        </w:rPr>
+        <w:t>i</w:t>
+      </w:r>
+      <w:proofErr w:type="spellEnd"/>
+      <w:r>
+        <w:rPr>
+          <w:color w:val="000088"/>
+        </w:rPr>
+        <w:t>]</w:t>
       </w:r>
     </w:p>
     <w:p>
@@ -16817,7 +18911,57 @@
         <w:rPr>
           <w:color w:val="000088"/>
         </w:rPr>
-        <w:t xml:space="preserve">            bias_before = self.bias_before[i]</w:t>
+        <w:t xml:space="preserve">            </w:t>
+      </w:r>
+      <w:proofErr w:type="spellStart"/>
+      <w:r>
+        <w:rPr>
+          <w:color w:val="000088"/>
+        </w:rPr>
+        <w:t>bias_before</w:t>
+      </w:r>
+      <w:proofErr w:type="spellEnd"/>
+      <w:r>
+        <w:rPr>
+          <w:color w:val="000088"/>
+        </w:rPr>
+        <w:t xml:space="preserve"> = </w:t>
+      </w:r>
+      <w:proofErr w:type="spellStart"/>
+      <w:proofErr w:type="gramStart"/>
+      <w:r>
+        <w:rPr>
+          <w:color w:val="000088"/>
+        </w:rPr>
+        <w:t>self.bias</w:t>
+      </w:r>
+      <w:proofErr w:type="gramEnd"/>
+      <w:r>
+        <w:rPr>
+          <w:color w:val="000088"/>
+        </w:rPr>
+        <w:t>_before</w:t>
+      </w:r>
+      <w:proofErr w:type="spellEnd"/>
+      <w:r>
+        <w:rPr>
+          <w:color w:val="000088"/>
+        </w:rPr>
+        <w:t>[</w:t>
+      </w:r>
+      <w:proofErr w:type="spellStart"/>
+      <w:r>
+        <w:rPr>
+          <w:color w:val="000088"/>
+        </w:rPr>
+        <w:t>i</w:t>
+      </w:r>
+      <w:proofErr w:type="spellEnd"/>
+      <w:r>
+        <w:rPr>
+          <w:color w:val="000088"/>
+        </w:rPr>
+        <w:t>]</w:t>
       </w:r>
     </w:p>
     <w:p>
@@ -16846,7 +18990,57 @@
         <w:rPr>
           <w:color w:val="000088"/>
         </w:rPr>
-        <w:t xml:space="preserve">            bias_next = self.bias_next[i]</w:t>
+        <w:t xml:space="preserve">            </w:t>
+      </w:r>
+      <w:proofErr w:type="spellStart"/>
+      <w:r>
+        <w:rPr>
+          <w:color w:val="000088"/>
+        </w:rPr>
+        <w:t>bias_next</w:t>
+      </w:r>
+      <w:proofErr w:type="spellEnd"/>
+      <w:r>
+        <w:rPr>
+          <w:color w:val="000088"/>
+        </w:rPr>
+        <w:t xml:space="preserve"> = </w:t>
+      </w:r>
+      <w:proofErr w:type="spellStart"/>
+      <w:proofErr w:type="gramStart"/>
+      <w:r>
+        <w:rPr>
+          <w:color w:val="000088"/>
+        </w:rPr>
+        <w:t>self.bias</w:t>
+      </w:r>
+      <w:proofErr w:type="gramEnd"/>
+      <w:r>
+        <w:rPr>
+          <w:color w:val="000088"/>
+        </w:rPr>
+        <w:t>_next</w:t>
+      </w:r>
+      <w:proofErr w:type="spellEnd"/>
+      <w:r>
+        <w:rPr>
+          <w:color w:val="000088"/>
+        </w:rPr>
+        <w:t>[</w:t>
+      </w:r>
+      <w:proofErr w:type="spellStart"/>
+      <w:r>
+        <w:rPr>
+          <w:color w:val="000088"/>
+        </w:rPr>
+        <w:t>i</w:t>
+      </w:r>
+      <w:proofErr w:type="spellEnd"/>
+      <w:r>
+        <w:rPr>
+          <w:color w:val="000088"/>
+        </w:rPr>
+        <w:t>]</w:t>
       </w:r>
     </w:p>
     <w:p>
@@ -16898,7 +19092,57 @@
         <w:rPr>
           <w:color w:val="000088"/>
         </w:rPr>
-        <w:t xml:space="preserve">            derivatives_w = self.derivatives_w[i]</w:t>
+        <w:t xml:space="preserve">            </w:t>
+      </w:r>
+      <w:proofErr w:type="spellStart"/>
+      <w:r>
+        <w:rPr>
+          <w:color w:val="000088"/>
+        </w:rPr>
+        <w:t>derivatives_w</w:t>
+      </w:r>
+      <w:proofErr w:type="spellEnd"/>
+      <w:r>
+        <w:rPr>
+          <w:color w:val="000088"/>
+        </w:rPr>
+        <w:t xml:space="preserve"> = </w:t>
+      </w:r>
+      <w:proofErr w:type="spellStart"/>
+      <w:proofErr w:type="gramStart"/>
+      <w:r>
+        <w:rPr>
+          <w:color w:val="000088"/>
+        </w:rPr>
+        <w:t>self.derivatives</w:t>
+      </w:r>
+      <w:proofErr w:type="gramEnd"/>
+      <w:r>
+        <w:rPr>
+          <w:color w:val="000088"/>
+        </w:rPr>
+        <w:t>_w</w:t>
+      </w:r>
+      <w:proofErr w:type="spellEnd"/>
+      <w:r>
+        <w:rPr>
+          <w:color w:val="000088"/>
+        </w:rPr>
+        <w:t>[</w:t>
+      </w:r>
+      <w:proofErr w:type="spellStart"/>
+      <w:r>
+        <w:rPr>
+          <w:color w:val="000088"/>
+        </w:rPr>
+        <w:t>i</w:t>
+      </w:r>
+      <w:proofErr w:type="spellEnd"/>
+      <w:r>
+        <w:rPr>
+          <w:color w:val="000088"/>
+        </w:rPr>
+        <w:t>]</w:t>
       </w:r>
     </w:p>
     <w:p>
@@ -16950,7 +19194,57 @@
         <w:rPr>
           <w:color w:val="000088"/>
         </w:rPr>
-        <w:t xml:space="preserve">            derivatives_b = self.derivatives_b[i]</w:t>
+        <w:t xml:space="preserve">            </w:t>
+      </w:r>
+      <w:proofErr w:type="spellStart"/>
+      <w:r>
+        <w:rPr>
+          <w:color w:val="000088"/>
+        </w:rPr>
+        <w:t>derivatives_b</w:t>
+      </w:r>
+      <w:proofErr w:type="spellEnd"/>
+      <w:r>
+        <w:rPr>
+          <w:color w:val="000088"/>
+        </w:rPr>
+        <w:t xml:space="preserve"> = </w:t>
+      </w:r>
+      <w:proofErr w:type="spellStart"/>
+      <w:proofErr w:type="gramStart"/>
+      <w:r>
+        <w:rPr>
+          <w:color w:val="000088"/>
+        </w:rPr>
+        <w:t>self.derivatives</w:t>
+      </w:r>
+      <w:proofErr w:type="gramEnd"/>
+      <w:r>
+        <w:rPr>
+          <w:color w:val="000088"/>
+        </w:rPr>
+        <w:t>_b</w:t>
+      </w:r>
+      <w:proofErr w:type="spellEnd"/>
+      <w:r>
+        <w:rPr>
+          <w:color w:val="000088"/>
+        </w:rPr>
+        <w:t>[</w:t>
+      </w:r>
+      <w:proofErr w:type="spellStart"/>
+      <w:r>
+        <w:rPr>
+          <w:color w:val="000088"/>
+        </w:rPr>
+        <w:t>i</w:t>
+      </w:r>
+      <w:proofErr w:type="spellEnd"/>
+      <w:r>
+        <w:rPr>
+          <w:color w:val="000088"/>
+        </w:rPr>
+        <w:t>]</w:t>
       </w:r>
     </w:p>
     <w:p>
@@ -17002,7 +19296,85 @@
         <w:rPr>
           <w:color w:val="000088"/>
         </w:rPr>
-        <w:t xml:space="preserve">            weights_next += (derivatives_w * learningRate) + ((weights-weights_befoe)*momentumRate)</w:t>
+        <w:t xml:space="preserve">            </w:t>
+      </w:r>
+      <w:proofErr w:type="spellStart"/>
+      <w:r>
+        <w:rPr>
+          <w:color w:val="000088"/>
+        </w:rPr>
+        <w:t>weights_next</w:t>
+      </w:r>
+      <w:proofErr w:type="spellEnd"/>
+      <w:r>
+        <w:rPr>
+          <w:color w:val="000088"/>
+        </w:rPr>
+        <w:t xml:space="preserve"> += (</w:t>
+      </w:r>
+      <w:proofErr w:type="spellStart"/>
+      <w:r>
+        <w:rPr>
+          <w:color w:val="000088"/>
+        </w:rPr>
+        <w:t>derivatives_w</w:t>
+      </w:r>
+      <w:proofErr w:type="spellEnd"/>
+      <w:r>
+        <w:rPr>
+          <w:color w:val="000088"/>
+        </w:rPr>
+        <w:t xml:space="preserve"> * </w:t>
+      </w:r>
+      <w:proofErr w:type="spellStart"/>
+      <w:r>
+        <w:rPr>
+          <w:color w:val="000088"/>
+        </w:rPr>
+        <w:t>learningRate</w:t>
+      </w:r>
+      <w:proofErr w:type="spellEnd"/>
+      <w:r>
+        <w:rPr>
+          <w:color w:val="000088"/>
+        </w:rPr>
+        <w:t>) + ((weights-</w:t>
+      </w:r>
+      <w:proofErr w:type="spellStart"/>
+      <w:r>
+        <w:rPr>
+          <w:color w:val="000088"/>
+        </w:rPr>
+        <w:t>weights_</w:t>
+      </w:r>
+      <w:proofErr w:type="gramStart"/>
+      <w:r>
+        <w:rPr>
+          <w:color w:val="000088"/>
+        </w:rPr>
+        <w:t>befoe</w:t>
+      </w:r>
+      <w:proofErr w:type="spellEnd"/>
+      <w:r>
+        <w:rPr>
+          <w:color w:val="000088"/>
+        </w:rPr>
+        <w:t>)*</w:t>
+      </w:r>
+      <w:proofErr w:type="spellStart"/>
+      <w:proofErr w:type="gramEnd"/>
+      <w:r>
+        <w:rPr>
+          <w:color w:val="000088"/>
+        </w:rPr>
+        <w:t>momentumRate</w:t>
+      </w:r>
+      <w:proofErr w:type="spellEnd"/>
+      <w:r>
+        <w:rPr>
+          <w:color w:val="000088"/>
+        </w:rPr>
+        <w:t>)</w:t>
       </w:r>
     </w:p>
     <w:p>
@@ -17054,7 +19426,85 @@
         <w:rPr>
           <w:color w:val="000088"/>
         </w:rPr>
-        <w:t xml:space="preserve">            bias_next += (derivatives_b * learningRate) + ((bias-bias_before)*momentumRate)</w:t>
+        <w:t xml:space="preserve">            </w:t>
+      </w:r>
+      <w:proofErr w:type="spellStart"/>
+      <w:r>
+        <w:rPr>
+          <w:color w:val="000088"/>
+        </w:rPr>
+        <w:t>bias_next</w:t>
+      </w:r>
+      <w:proofErr w:type="spellEnd"/>
+      <w:r>
+        <w:rPr>
+          <w:color w:val="000088"/>
+        </w:rPr>
+        <w:t xml:space="preserve"> += (</w:t>
+      </w:r>
+      <w:proofErr w:type="spellStart"/>
+      <w:r>
+        <w:rPr>
+          <w:color w:val="000088"/>
+        </w:rPr>
+        <w:t>derivatives_b</w:t>
+      </w:r>
+      <w:proofErr w:type="spellEnd"/>
+      <w:r>
+        <w:rPr>
+          <w:color w:val="000088"/>
+        </w:rPr>
+        <w:t xml:space="preserve"> * </w:t>
+      </w:r>
+      <w:proofErr w:type="spellStart"/>
+      <w:r>
+        <w:rPr>
+          <w:color w:val="000088"/>
+        </w:rPr>
+        <w:t>learningRate</w:t>
+      </w:r>
+      <w:proofErr w:type="spellEnd"/>
+      <w:r>
+        <w:rPr>
+          <w:color w:val="000088"/>
+        </w:rPr>
+        <w:t>) + ((bias-</w:t>
+      </w:r>
+      <w:proofErr w:type="spellStart"/>
+      <w:r>
+        <w:rPr>
+          <w:color w:val="000088"/>
+        </w:rPr>
+        <w:t>bias_</w:t>
+      </w:r>
+      <w:proofErr w:type="gramStart"/>
+      <w:r>
+        <w:rPr>
+          <w:color w:val="000088"/>
+        </w:rPr>
+        <w:t>before</w:t>
+      </w:r>
+      <w:proofErr w:type="spellEnd"/>
+      <w:r>
+        <w:rPr>
+          <w:color w:val="000088"/>
+        </w:rPr>
+        <w:t>)*</w:t>
+      </w:r>
+      <w:proofErr w:type="spellStart"/>
+      <w:proofErr w:type="gramEnd"/>
+      <w:r>
+        <w:rPr>
+          <w:color w:val="000088"/>
+        </w:rPr>
+        <w:t>momentumRate</w:t>
+      </w:r>
+      <w:proofErr w:type="spellEnd"/>
+      <w:r>
+        <w:rPr>
+          <w:color w:val="000088"/>
+        </w:rPr>
+        <w:t>)</w:t>
       </w:r>
     </w:p>
     <w:p>
@@ -17129,7 +19579,57 @@
         <w:rPr>
           <w:color w:val="000088"/>
         </w:rPr>
-        <w:t xml:space="preserve">        self.weights_befoe = copy.deepcopy(self.weights)</w:t>
+        <w:t xml:space="preserve">        </w:t>
+      </w:r>
+      <w:proofErr w:type="spellStart"/>
+      <w:proofErr w:type="gramStart"/>
+      <w:r>
+        <w:rPr>
+          <w:color w:val="000088"/>
+        </w:rPr>
+        <w:t>self.weights</w:t>
+      </w:r>
+      <w:proofErr w:type="gramEnd"/>
+      <w:r>
+        <w:rPr>
+          <w:color w:val="000088"/>
+        </w:rPr>
+        <w:t>_befoe</w:t>
+      </w:r>
+      <w:proofErr w:type="spellEnd"/>
+      <w:r>
+        <w:rPr>
+          <w:color w:val="000088"/>
+        </w:rPr>
+        <w:t xml:space="preserve"> = </w:t>
+      </w:r>
+      <w:proofErr w:type="spellStart"/>
+      <w:r>
+        <w:rPr>
+          <w:color w:val="000088"/>
+        </w:rPr>
+        <w:t>copy.deepcopy</w:t>
+      </w:r>
+      <w:proofErr w:type="spellEnd"/>
+      <w:r>
+        <w:rPr>
+          <w:color w:val="000088"/>
+        </w:rPr>
+        <w:t>(</w:t>
+      </w:r>
+      <w:proofErr w:type="spellStart"/>
+      <w:r>
+        <w:rPr>
+          <w:color w:val="000088"/>
+        </w:rPr>
+        <w:t>self.weights</w:t>
+      </w:r>
+      <w:proofErr w:type="spellEnd"/>
+      <w:r>
+        <w:rPr>
+          <w:color w:val="000088"/>
+        </w:rPr>
+        <w:t>)</w:t>
       </w:r>
     </w:p>
     <w:p>
@@ -17158,7 +19658,51 @@
         <w:rPr>
           <w:color w:val="000088"/>
         </w:rPr>
-        <w:t xml:space="preserve">        self.weights = copy.deepcopy(self.weights_next)</w:t>
+        <w:t xml:space="preserve">        </w:t>
+      </w:r>
+      <w:proofErr w:type="spellStart"/>
+      <w:proofErr w:type="gramStart"/>
+      <w:r>
+        <w:rPr>
+          <w:color w:val="000088"/>
+        </w:rPr>
+        <w:t>self.weights</w:t>
+      </w:r>
+      <w:proofErr w:type="spellEnd"/>
+      <w:proofErr w:type="gramEnd"/>
+      <w:r>
+        <w:rPr>
+          <w:color w:val="000088"/>
+        </w:rPr>
+        <w:t xml:space="preserve"> = </w:t>
+      </w:r>
+      <w:proofErr w:type="spellStart"/>
+      <w:r>
+        <w:rPr>
+          <w:color w:val="000088"/>
+        </w:rPr>
+        <w:t>copy.deepcopy</w:t>
+      </w:r>
+      <w:proofErr w:type="spellEnd"/>
+      <w:r>
+        <w:rPr>
+          <w:color w:val="000088"/>
+        </w:rPr>
+        <w:t>(</w:t>
+      </w:r>
+      <w:proofErr w:type="spellStart"/>
+      <w:r>
+        <w:rPr>
+          <w:color w:val="000088"/>
+        </w:rPr>
+        <w:t>self.weights_next</w:t>
+      </w:r>
+      <w:proofErr w:type="spellEnd"/>
+      <w:r>
+        <w:rPr>
+          <w:color w:val="000088"/>
+        </w:rPr>
+        <w:t>)</w:t>
       </w:r>
     </w:p>
     <w:p>
@@ -17210,7 +19754,57 @@
         <w:rPr>
           <w:color w:val="000088"/>
         </w:rPr>
-        <w:t xml:space="preserve">        self.bias_before = copy.deepcopy(self.bias)</w:t>
+        <w:t xml:space="preserve">        </w:t>
+      </w:r>
+      <w:proofErr w:type="spellStart"/>
+      <w:proofErr w:type="gramStart"/>
+      <w:r>
+        <w:rPr>
+          <w:color w:val="000088"/>
+        </w:rPr>
+        <w:t>self.bias</w:t>
+      </w:r>
+      <w:proofErr w:type="gramEnd"/>
+      <w:r>
+        <w:rPr>
+          <w:color w:val="000088"/>
+        </w:rPr>
+        <w:t>_before</w:t>
+      </w:r>
+      <w:proofErr w:type="spellEnd"/>
+      <w:r>
+        <w:rPr>
+          <w:color w:val="000088"/>
+        </w:rPr>
+        <w:t xml:space="preserve"> = </w:t>
+      </w:r>
+      <w:proofErr w:type="spellStart"/>
+      <w:r>
+        <w:rPr>
+          <w:color w:val="000088"/>
+        </w:rPr>
+        <w:t>copy.deepcopy</w:t>
+      </w:r>
+      <w:proofErr w:type="spellEnd"/>
+      <w:r>
+        <w:rPr>
+          <w:color w:val="000088"/>
+        </w:rPr>
+        <w:t>(</w:t>
+      </w:r>
+      <w:proofErr w:type="spellStart"/>
+      <w:r>
+        <w:rPr>
+          <w:color w:val="000088"/>
+        </w:rPr>
+        <w:t>self.bias</w:t>
+      </w:r>
+      <w:proofErr w:type="spellEnd"/>
+      <w:r>
+        <w:rPr>
+          <w:color w:val="000088"/>
+        </w:rPr>
+        <w:t>)</w:t>
       </w:r>
     </w:p>
     <w:p>
@@ -17239,7 +19833,51 @@
         <w:rPr>
           <w:color w:val="000088"/>
         </w:rPr>
-        <w:t xml:space="preserve">        self.bias = copy.deepcopy(self.bias_next)</w:t>
+        <w:t xml:space="preserve">        </w:t>
+      </w:r>
+      <w:proofErr w:type="spellStart"/>
+      <w:proofErr w:type="gramStart"/>
+      <w:r>
+        <w:rPr>
+          <w:color w:val="000088"/>
+        </w:rPr>
+        <w:t>self.bias</w:t>
+      </w:r>
+      <w:proofErr w:type="spellEnd"/>
+      <w:proofErr w:type="gramEnd"/>
+      <w:r>
+        <w:rPr>
+          <w:color w:val="000088"/>
+        </w:rPr>
+        <w:t xml:space="preserve"> = </w:t>
+      </w:r>
+      <w:proofErr w:type="spellStart"/>
+      <w:r>
+        <w:rPr>
+          <w:color w:val="000088"/>
+        </w:rPr>
+        <w:t>copy.deepcopy</w:t>
+      </w:r>
+      <w:proofErr w:type="spellEnd"/>
+      <w:r>
+        <w:rPr>
+          <w:color w:val="000088"/>
+        </w:rPr>
+        <w:t>(</w:t>
+      </w:r>
+      <w:proofErr w:type="spellStart"/>
+      <w:r>
+        <w:rPr>
+          <w:color w:val="000088"/>
+        </w:rPr>
+        <w:t>self.bias_next</w:t>
+      </w:r>
+      <w:proofErr w:type="spellEnd"/>
+      <w:r>
+        <w:rPr>
+          <w:color w:val="000088"/>
+        </w:rPr>
+        <w:t>)</w:t>
       </w:r>
     </w:p>
     <w:p>
@@ -17297,7 +19935,29 @@
         <w:rPr>
           <w:color w:val="000088"/>
         </w:rPr>
-        <w:t xml:space="preserve">    def _mse(self, target, output):</w:t>
+        <w:t xml:space="preserve">    def _</w:t>
+      </w:r>
+      <w:proofErr w:type="spellStart"/>
+      <w:proofErr w:type="gramStart"/>
+      <w:r>
+        <w:rPr>
+          <w:color w:val="000088"/>
+        </w:rPr>
+        <w:t>mse</w:t>
+      </w:r>
+      <w:proofErr w:type="spellEnd"/>
+      <w:r>
+        <w:rPr>
+          <w:color w:val="000088"/>
+        </w:rPr>
+        <w:t>(</w:t>
+      </w:r>
+      <w:proofErr w:type="gramEnd"/>
+      <w:r>
+        <w:rPr>
+          <w:color w:val="000088"/>
+        </w:rPr>
+        <w:t>self, target, output):</w:t>
       </w:r>
     </w:p>
     <w:p>
@@ -17326,7 +19986,23 @@
         <w:rPr>
           <w:color w:val="000088"/>
         </w:rPr>
-        <w:t xml:space="preserve">        return np.average((target - output) ** 2)</w:t>
+        <w:t xml:space="preserve">        return </w:t>
+      </w:r>
+      <w:proofErr w:type="spellStart"/>
+      <w:proofErr w:type="gramStart"/>
+      <w:r>
+        <w:rPr>
+          <w:color w:val="000088"/>
+        </w:rPr>
+        <w:t>np.average</w:t>
+      </w:r>
+      <w:proofErr w:type="spellEnd"/>
+      <w:proofErr w:type="gramEnd"/>
+      <w:r>
+        <w:rPr>
+          <w:color w:val="000088"/>
+        </w:rPr>
+        <w:t>((target - output) ** 2)</w:t>
       </w:r>
     </w:p>
     <w:p>
@@ -17378,7 +20054,29 @@
         <w:rPr>
           <w:color w:val="000088"/>
         </w:rPr>
-        <w:t>def _normalization(NewMax,NewMin,OldMax,OldMin,OldValue):</w:t>
+        <w:t>def _</w:t>
+      </w:r>
+      <w:proofErr w:type="gramStart"/>
+      <w:r>
+        <w:rPr>
+          <w:color w:val="000088"/>
+        </w:rPr>
+        <w:t>normalization(</w:t>
+      </w:r>
+      <w:proofErr w:type="spellStart"/>
+      <w:proofErr w:type="gramEnd"/>
+      <w:r>
+        <w:rPr>
+          <w:color w:val="000088"/>
+        </w:rPr>
+        <w:t>NewMax,NewMin,OldMax,OldMin,OldValue</w:t>
+      </w:r>
+      <w:proofErr w:type="spellEnd"/>
+      <w:r>
+        <w:rPr>
+          <w:color w:val="000088"/>
+        </w:rPr>
+        <w:t>):</w:t>
       </w:r>
     </w:p>
     <w:p>
@@ -17430,7 +20128,49 @@
         <w:rPr>
           <w:color w:val="000088"/>
         </w:rPr>
-        <w:t xml:space="preserve">    OldRange = (OldMax - OldMin)  </w:t>
+        <w:t xml:space="preserve">    </w:t>
+      </w:r>
+      <w:proofErr w:type="spellStart"/>
+      <w:r>
+        <w:rPr>
+          <w:color w:val="000088"/>
+        </w:rPr>
+        <w:t>OldRange</w:t>
+      </w:r>
+      <w:proofErr w:type="spellEnd"/>
+      <w:r>
+        <w:rPr>
+          <w:color w:val="000088"/>
+        </w:rPr>
+        <w:t xml:space="preserve"> = (</w:t>
+      </w:r>
+      <w:proofErr w:type="spellStart"/>
+      <w:r>
+        <w:rPr>
+          <w:color w:val="000088"/>
+        </w:rPr>
+        <w:t>OldMax</w:t>
+      </w:r>
+      <w:proofErr w:type="spellEnd"/>
+      <w:r>
+        <w:rPr>
+          <w:color w:val="000088"/>
+        </w:rPr>
+        <w:t xml:space="preserve"> - </w:t>
+      </w:r>
+      <w:proofErr w:type="spellStart"/>
+      <w:r>
+        <w:rPr>
+          <w:color w:val="000088"/>
+        </w:rPr>
+        <w:t>OldMin</w:t>
+      </w:r>
+      <w:proofErr w:type="spellEnd"/>
+      <w:r>
+        <w:rPr>
+          <w:color w:val="000088"/>
+        </w:rPr>
+        <w:t xml:space="preserve">)  </w:t>
       </w:r>
     </w:p>
     <w:p>
@@ -17459,7 +20199,49 @@
         <w:rPr>
           <w:color w:val="000088"/>
         </w:rPr>
-        <w:t xml:space="preserve">    NewRange = (NewMax - NewMin)  </w:t>
+        <w:t xml:space="preserve">    </w:t>
+      </w:r>
+      <w:proofErr w:type="spellStart"/>
+      <w:r>
+        <w:rPr>
+          <w:color w:val="000088"/>
+        </w:rPr>
+        <w:t>NewRange</w:t>
+      </w:r>
+      <w:proofErr w:type="spellEnd"/>
+      <w:r>
+        <w:rPr>
+          <w:color w:val="000088"/>
+        </w:rPr>
+        <w:t xml:space="preserve"> = (</w:t>
+      </w:r>
+      <w:proofErr w:type="spellStart"/>
+      <w:r>
+        <w:rPr>
+          <w:color w:val="000088"/>
+        </w:rPr>
+        <w:t>NewMax</w:t>
+      </w:r>
+      <w:proofErr w:type="spellEnd"/>
+      <w:r>
+        <w:rPr>
+          <w:color w:val="000088"/>
+        </w:rPr>
+        <w:t xml:space="preserve"> - </w:t>
+      </w:r>
+      <w:proofErr w:type="spellStart"/>
+      <w:r>
+        <w:rPr>
+          <w:color w:val="000088"/>
+        </w:rPr>
+        <w:t>NewMin</w:t>
+      </w:r>
+      <w:proofErr w:type="spellEnd"/>
+      <w:r>
+        <w:rPr>
+          <w:color w:val="000088"/>
+        </w:rPr>
+        <w:t xml:space="preserve">)  </w:t>
       </w:r>
     </w:p>
     <w:p>
@@ -17488,8 +20270,86 @@
         <w:rPr>
           <w:color w:val="000088"/>
         </w:rPr>
-        <w:t xml:space="preserve">    NewValue = (((OldValue - OldMin) * NewRange) / OldRange) + NewMin</w:t>
-      </w:r>
+        <w:t xml:space="preserve">    </w:t>
+      </w:r>
+      <w:proofErr w:type="spellStart"/>
+      <w:r>
+        <w:rPr>
+          <w:color w:val="000088"/>
+        </w:rPr>
+        <w:t>NewValue</w:t>
+      </w:r>
+      <w:proofErr w:type="spellEnd"/>
+      <w:r>
+        <w:rPr>
+          <w:color w:val="000088"/>
+        </w:rPr>
+        <w:t xml:space="preserve"> = (((</w:t>
+      </w:r>
+      <w:proofErr w:type="spellStart"/>
+      <w:r>
+        <w:rPr>
+          <w:color w:val="000088"/>
+        </w:rPr>
+        <w:t>OldValue</w:t>
+      </w:r>
+      <w:proofErr w:type="spellEnd"/>
+      <w:r>
+        <w:rPr>
+          <w:color w:val="000088"/>
+        </w:rPr>
+        <w:t xml:space="preserve"> - </w:t>
+      </w:r>
+      <w:proofErr w:type="spellStart"/>
+      <w:r>
+        <w:rPr>
+          <w:color w:val="000088"/>
+        </w:rPr>
+        <w:t>OldMin</w:t>
+      </w:r>
+      <w:proofErr w:type="spellEnd"/>
+      <w:r>
+        <w:rPr>
+          <w:color w:val="000088"/>
+        </w:rPr>
+        <w:t xml:space="preserve">) * </w:t>
+      </w:r>
+      <w:proofErr w:type="spellStart"/>
+      <w:r>
+        <w:rPr>
+          <w:color w:val="000088"/>
+        </w:rPr>
+        <w:t>NewRange</w:t>
+      </w:r>
+      <w:proofErr w:type="spellEnd"/>
+      <w:r>
+        <w:rPr>
+          <w:color w:val="000088"/>
+        </w:rPr>
+        <w:t xml:space="preserve">) / </w:t>
+      </w:r>
+      <w:proofErr w:type="spellStart"/>
+      <w:r>
+        <w:rPr>
+          <w:color w:val="000088"/>
+        </w:rPr>
+        <w:t>OldRange</w:t>
+      </w:r>
+      <w:proofErr w:type="spellEnd"/>
+      <w:r>
+        <w:rPr>
+          <w:color w:val="000088"/>
+        </w:rPr>
+        <w:t xml:space="preserve">) + </w:t>
+      </w:r>
+      <w:proofErr w:type="spellStart"/>
+      <w:r>
+        <w:rPr>
+          <w:color w:val="000088"/>
+        </w:rPr>
+        <w:t>NewMin</w:t>
+      </w:r>
+      <w:proofErr w:type="spellEnd"/>
     </w:p>
     <w:p>
       <w:pPr>
@@ -17546,8 +20406,24 @@
         <w:rPr>
           <w:color w:val="000088"/>
         </w:rPr>
-        <w:t xml:space="preserve">    return  NewValue</w:t>
-      </w:r>
+        <w:t xml:space="preserve">    </w:t>
+      </w:r>
+      <w:proofErr w:type="gramStart"/>
+      <w:r>
+        <w:rPr>
+          <w:color w:val="000088"/>
+        </w:rPr>
+        <w:t xml:space="preserve">return  </w:t>
+      </w:r>
+      <w:proofErr w:type="spellStart"/>
+      <w:r>
+        <w:rPr>
+          <w:color w:val="000088"/>
+        </w:rPr>
+        <w:t>NewValue</w:t>
+      </w:r>
+      <w:proofErr w:type="spellEnd"/>
+      <w:proofErr w:type="gramEnd"/>
     </w:p>
     <w:p>
       <w:pPr>
@@ -17598,7 +20474,21 @@
         <w:rPr>
           <w:color w:val="000088"/>
         </w:rPr>
-        <w:t>def _readfile(txt):</w:t>
+        <w:t>def _</w:t>
+      </w:r>
+      <w:proofErr w:type="spellStart"/>
+      <w:r>
+        <w:rPr>
+          <w:color w:val="000088"/>
+        </w:rPr>
+        <w:t>readfile</w:t>
+      </w:r>
+      <w:proofErr w:type="spellEnd"/>
+      <w:r>
+        <w:rPr>
+          <w:color w:val="000088"/>
+        </w:rPr>
+        <w:t>(txt):</w:t>
       </w:r>
     </w:p>
     <w:p>
@@ -17789,7 +20679,21 @@
         <w:rPr>
           <w:color w:val="000088"/>
         </w:rPr>
-        <w:t xml:space="preserve">        with open("Flood_dataset.txt", "r") as f:</w:t>
+        <w:t xml:space="preserve">        with </w:t>
+      </w:r>
+      <w:proofErr w:type="gramStart"/>
+      <w:r>
+        <w:rPr>
+          <w:color w:val="000088"/>
+        </w:rPr>
+        <w:t>open(</w:t>
+      </w:r>
+      <w:proofErr w:type="gramEnd"/>
+      <w:r>
+        <w:rPr>
+          <w:color w:val="000088"/>
+        </w:rPr>
+        <w:t>"Flood_dataset.txt", "r") as f:</w:t>
       </w:r>
     </w:p>
     <w:p>
@@ -17818,7 +20722,23 @@
         <w:rPr>
           <w:color w:val="000088"/>
         </w:rPr>
-        <w:t xml:space="preserve">            content = f.readlines()</w:t>
+        <w:t xml:space="preserve">            content = </w:t>
+      </w:r>
+      <w:proofErr w:type="spellStart"/>
+      <w:proofErr w:type="gramStart"/>
+      <w:r>
+        <w:rPr>
+          <w:color w:val="000088"/>
+        </w:rPr>
+        <w:t>f.readlines</w:t>
+      </w:r>
+      <w:proofErr w:type="spellEnd"/>
+      <w:proofErr w:type="gramEnd"/>
+      <w:r>
+        <w:rPr>
+          <w:color w:val="000088"/>
+        </w:rPr>
+        <w:t>()</w:t>
       </w:r>
     </w:p>
     <w:p>
@@ -17847,7 +20767,21 @@
         <w:rPr>
           <w:color w:val="000088"/>
         </w:rPr>
-        <w:t xml:space="preserve">        del content[0:3]</w:t>
+        <w:t xml:space="preserve">        del </w:t>
+      </w:r>
+      <w:proofErr w:type="gramStart"/>
+      <w:r>
+        <w:rPr>
+          <w:color w:val="000088"/>
+        </w:rPr>
+        <w:t>content[</w:t>
+      </w:r>
+      <w:proofErr w:type="gramEnd"/>
+      <w:r>
+        <w:rPr>
+          <w:color w:val="000088"/>
+        </w:rPr>
+        <w:t>0:3]</w:t>
       </w:r>
     </w:p>
     <w:p>
@@ -17986,7 +20920,37 @@
         <w:rPr>
           <w:color w:val="000088"/>
         </w:rPr>
-        <w:t xml:space="preserve">            data.append(X.split())</w:t>
+        <w:t xml:space="preserve">            </w:t>
+      </w:r>
+      <w:proofErr w:type="spellStart"/>
+      <w:proofErr w:type="gramStart"/>
+      <w:r>
+        <w:rPr>
+          <w:color w:val="000088"/>
+        </w:rPr>
+        <w:t>data.append</w:t>
+      </w:r>
+      <w:proofErr w:type="spellEnd"/>
+      <w:proofErr w:type="gramEnd"/>
+      <w:r>
+        <w:rPr>
+          <w:color w:val="000088"/>
+        </w:rPr>
+        <w:t>(</w:t>
+      </w:r>
+      <w:proofErr w:type="spellStart"/>
+      <w:r>
+        <w:rPr>
+          <w:color w:val="000088"/>
+        </w:rPr>
+        <w:t>X.split</w:t>
+      </w:r>
+      <w:proofErr w:type="spellEnd"/>
+      <w:r>
+        <w:rPr>
+          <w:color w:val="000088"/>
+        </w:rPr>
+        <w:t>())</w:t>
       </w:r>
     </w:p>
     <w:p>
@@ -18067,7 +21031,21 @@
         <w:rPr>
           <w:color w:val="000088"/>
         </w:rPr>
-        <w:t xml:space="preserve">        output = [list(map(int, X[8:])) for X in data]</w:t>
+        <w:t xml:space="preserve">        output = [</w:t>
+      </w:r>
+      <w:proofErr w:type="gramStart"/>
+      <w:r>
+        <w:rPr>
+          <w:color w:val="000088"/>
+        </w:rPr>
+        <w:t>list(</w:t>
+      </w:r>
+      <w:proofErr w:type="gramEnd"/>
+      <w:r>
+        <w:rPr>
+          <w:color w:val="000088"/>
+        </w:rPr>
+        <w:t>map(int, X[8:])) for X in data]</w:t>
       </w:r>
     </w:p>
     <w:p>
@@ -18096,7 +21074,21 @@
         <w:rPr>
           <w:color w:val="000088"/>
         </w:rPr>
-        <w:t xml:space="preserve">        input = [list(map(int, X[:8])) for X in data]</w:t>
+        <w:t xml:space="preserve">        input = [</w:t>
+      </w:r>
+      <w:proofErr w:type="gramStart"/>
+      <w:r>
+        <w:rPr>
+          <w:color w:val="000088"/>
+        </w:rPr>
+        <w:t>list(</w:t>
+      </w:r>
+      <w:proofErr w:type="gramEnd"/>
+      <w:r>
+        <w:rPr>
+          <w:color w:val="000088"/>
+        </w:rPr>
+        <w:t>map(int, X[:8])) for X in data]</w:t>
       </w:r>
     </w:p>
     <w:p>
@@ -18194,7 +21186,35 @@
         <w:rPr>
           <w:color w:val="000088"/>
         </w:rPr>
-        <w:t xml:space="preserve">    elif txt == "cross.pat":</w:t>
+        <w:t xml:space="preserve">    </w:t>
+      </w:r>
+      <w:proofErr w:type="spellStart"/>
+      <w:r>
+        <w:rPr>
+          <w:color w:val="000088"/>
+        </w:rPr>
+        <w:t>elif</w:t>
+      </w:r>
+      <w:proofErr w:type="spellEnd"/>
+      <w:r>
+        <w:rPr>
+          <w:color w:val="000088"/>
+        </w:rPr>
+        <w:t xml:space="preserve"> txt == "</w:t>
+      </w:r>
+      <w:proofErr w:type="spellStart"/>
+      <w:r>
+        <w:rPr>
+          <w:color w:val="000088"/>
+        </w:rPr>
+        <w:t>cross.pat</w:t>
+      </w:r>
+      <w:proofErr w:type="spellEnd"/>
+      <w:r>
+        <w:rPr>
+          <w:color w:val="000088"/>
+        </w:rPr>
+        <w:t>":</w:t>
       </w:r>
     </w:p>
     <w:p>
@@ -18252,7 +21272,35 @@
         <w:rPr>
           <w:color w:val="000088"/>
         </w:rPr>
-        <w:t xml:space="preserve">        with open("cross.pat", "r") as f:</w:t>
+        <w:t xml:space="preserve">        with </w:t>
+      </w:r>
+      <w:proofErr w:type="gramStart"/>
+      <w:r>
+        <w:rPr>
+          <w:color w:val="000088"/>
+        </w:rPr>
+        <w:t>open(</w:t>
+      </w:r>
+      <w:proofErr w:type="gramEnd"/>
+      <w:r>
+        <w:rPr>
+          <w:color w:val="000088"/>
+        </w:rPr>
+        <w:t>"</w:t>
+      </w:r>
+      <w:proofErr w:type="spellStart"/>
+      <w:r>
+        <w:rPr>
+          <w:color w:val="000088"/>
+        </w:rPr>
+        <w:t>cross.pat</w:t>
+      </w:r>
+      <w:proofErr w:type="spellEnd"/>
+      <w:r>
+        <w:rPr>
+          <w:color w:val="000088"/>
+        </w:rPr>
+        <w:t>", "r") as f:</w:t>
       </w:r>
     </w:p>
     <w:p>
@@ -18281,7 +21329,23 @@
         <w:rPr>
           <w:color w:val="000088"/>
         </w:rPr>
-        <w:t xml:space="preserve">            content = f.readlines()</w:t>
+        <w:t xml:space="preserve">            content = </w:t>
+      </w:r>
+      <w:proofErr w:type="spellStart"/>
+      <w:proofErr w:type="gramStart"/>
+      <w:r>
+        <w:rPr>
+          <w:color w:val="000088"/>
+        </w:rPr>
+        <w:t>f.readlines</w:t>
+      </w:r>
+      <w:proofErr w:type="spellEnd"/>
+      <w:proofErr w:type="gramEnd"/>
+      <w:r>
+        <w:rPr>
+          <w:color w:val="000088"/>
+        </w:rPr>
+        <w:t>()</w:t>
       </w:r>
     </w:p>
     <w:p>
@@ -18333,7 +21397,23 @@
         <w:rPr>
           <w:color w:val="000088"/>
         </w:rPr>
-        <w:t xml:space="preserve">        for i,X in enumerate(content):</w:t>
+        <w:t xml:space="preserve">        for </w:t>
+      </w:r>
+      <w:proofErr w:type="spellStart"/>
+      <w:proofErr w:type="gramStart"/>
+      <w:r>
+        <w:rPr>
+          <w:color w:val="000088"/>
+        </w:rPr>
+        <w:t>i,X</w:t>
+      </w:r>
+      <w:proofErr w:type="spellEnd"/>
+      <w:proofErr w:type="gramEnd"/>
+      <w:r>
+        <w:rPr>
+          <w:color w:val="000088"/>
+        </w:rPr>
+        <w:t xml:space="preserve"> in enumerate(content):</w:t>
       </w:r>
     </w:p>
     <w:p>
@@ -18362,7 +21442,21 @@
         <w:rPr>
           <w:color w:val="000088"/>
         </w:rPr>
-        <w:t xml:space="preserve">            if X[0] != 'p':</w:t>
+        <w:t xml:space="preserve">            if </w:t>
+      </w:r>
+      <w:proofErr w:type="gramStart"/>
+      <w:r>
+        <w:rPr>
+          <w:color w:val="000088"/>
+        </w:rPr>
+        <w:t>X[</w:t>
+      </w:r>
+      <w:proofErr w:type="gramEnd"/>
+      <w:r>
+        <w:rPr>
+          <w:color w:val="000088"/>
+        </w:rPr>
+        <w:t>0] != 'p':</w:t>
       </w:r>
     </w:p>
     <w:p>
@@ -18391,7 +21485,21 @@
         <w:rPr>
           <w:color w:val="000088"/>
         </w:rPr>
-        <w:t xml:space="preserve">                if (i+1)%3 == 0:</w:t>
+        <w:t xml:space="preserve">                if (i+</w:t>
+      </w:r>
+      <w:proofErr w:type="gramStart"/>
+      <w:r>
+        <w:rPr>
+          <w:color w:val="000088"/>
+        </w:rPr>
+        <w:t>1)%</w:t>
+      </w:r>
+      <w:proofErr w:type="gramEnd"/>
+      <w:r>
+        <w:rPr>
+          <w:color w:val="000088"/>
+        </w:rPr>
+        <w:t>3 == 0:</w:t>
       </w:r>
     </w:p>
     <w:p>
@@ -18421,7 +21529,37 @@
           <w:color w:val="000088"/>
         </w:rPr>
         <w:lastRenderedPageBreak/>
-        <w:t xml:space="preserve">                    a,b = X.split()</w:t>
+        <w:t xml:space="preserve">                    </w:t>
+      </w:r>
+      <w:proofErr w:type="spellStart"/>
+      <w:proofErr w:type="gramStart"/>
+      <w:r>
+        <w:rPr>
+          <w:color w:val="000088"/>
+        </w:rPr>
+        <w:t>a,b</w:t>
+      </w:r>
+      <w:proofErr w:type="spellEnd"/>
+      <w:proofErr w:type="gramEnd"/>
+      <w:r>
+        <w:rPr>
+          <w:color w:val="000088"/>
+        </w:rPr>
+        <w:t xml:space="preserve"> = </w:t>
+      </w:r>
+      <w:proofErr w:type="spellStart"/>
+      <w:r>
+        <w:rPr>
+          <w:color w:val="000088"/>
+        </w:rPr>
+        <w:t>X.split</w:t>
+      </w:r>
+      <w:proofErr w:type="spellEnd"/>
+      <w:r>
+        <w:rPr>
+          <w:color w:val="000088"/>
+        </w:rPr>
+        <w:t>()</w:t>
       </w:r>
     </w:p>
     <w:p>
@@ -18450,7 +21588,23 @@
         <w:rPr>
           <w:color w:val="000088"/>
         </w:rPr>
-        <w:t xml:space="preserve">                    output.append([int(a),int(b)])</w:t>
+        <w:t xml:space="preserve">                    </w:t>
+      </w:r>
+      <w:proofErr w:type="spellStart"/>
+      <w:proofErr w:type="gramStart"/>
+      <w:r>
+        <w:rPr>
+          <w:color w:val="000088"/>
+        </w:rPr>
+        <w:t>output.append</w:t>
+      </w:r>
+      <w:proofErr w:type="spellEnd"/>
+      <w:proofErr w:type="gramEnd"/>
+      <w:r>
+        <w:rPr>
+          <w:color w:val="000088"/>
+        </w:rPr>
+        <w:t>([int(a),int(b)])</w:t>
       </w:r>
     </w:p>
     <w:p>
@@ -18508,7 +21662,37 @@
         <w:rPr>
           <w:color w:val="000088"/>
         </w:rPr>
-        <w:t xml:space="preserve">                    a,b = X.split()</w:t>
+        <w:t xml:space="preserve">                    </w:t>
+      </w:r>
+      <w:proofErr w:type="spellStart"/>
+      <w:proofErr w:type="gramStart"/>
+      <w:r>
+        <w:rPr>
+          <w:color w:val="000088"/>
+        </w:rPr>
+        <w:t>a,b</w:t>
+      </w:r>
+      <w:proofErr w:type="spellEnd"/>
+      <w:proofErr w:type="gramEnd"/>
+      <w:r>
+        <w:rPr>
+          <w:color w:val="000088"/>
+        </w:rPr>
+        <w:t xml:space="preserve"> = </w:t>
+      </w:r>
+      <w:proofErr w:type="spellStart"/>
+      <w:r>
+        <w:rPr>
+          <w:color w:val="000088"/>
+        </w:rPr>
+        <w:t>X.split</w:t>
+      </w:r>
+      <w:proofErr w:type="spellEnd"/>
+      <w:r>
+        <w:rPr>
+          <w:color w:val="000088"/>
+        </w:rPr>
+        <w:t>()</w:t>
       </w:r>
     </w:p>
     <w:p>
@@ -18537,7 +21721,23 @@
         <w:rPr>
           <w:color w:val="000088"/>
         </w:rPr>
-        <w:t xml:space="preserve">                    input.append([float(a),float(b)])</w:t>
+        <w:t xml:space="preserve">                    </w:t>
+      </w:r>
+      <w:proofErr w:type="spellStart"/>
+      <w:proofErr w:type="gramStart"/>
+      <w:r>
+        <w:rPr>
+          <w:color w:val="000088"/>
+        </w:rPr>
+        <w:t>input.append</w:t>
+      </w:r>
+      <w:proofErr w:type="spellEnd"/>
+      <w:proofErr w:type="gramEnd"/>
+      <w:r>
+        <w:rPr>
+          <w:color w:val="000088"/>
+        </w:rPr>
+        <w:t>([float(a),float(b)])</w:t>
       </w:r>
     </w:p>
     <w:p>
@@ -18624,7 +21824,21 @@
         <w:rPr>
           <w:color w:val="000088"/>
         </w:rPr>
-        <w:t xml:space="preserve">        print("-- Not found a data / Missing data --")</w:t>
+        <w:t xml:space="preserve">        </w:t>
+      </w:r>
+      <w:proofErr w:type="gramStart"/>
+      <w:r>
+        <w:rPr>
+          <w:color w:val="000088"/>
+        </w:rPr>
+        <w:t>print(</w:t>
+      </w:r>
+      <w:proofErr w:type="gramEnd"/>
+      <w:r>
+        <w:rPr>
+          <w:color w:val="000088"/>
+        </w:rPr>
+        <w:t>"-- Not found a data / Missing data --")</w:t>
       </w:r>
     </w:p>
     <w:p>
@@ -18676,8 +21890,16 @@
         <w:rPr>
           <w:color w:val="000088"/>
         </w:rPr>
-        <w:t xml:space="preserve">    # Convert to np_array</w:t>
-      </w:r>
+        <w:t xml:space="preserve">    # Convert to </w:t>
+      </w:r>
+      <w:proofErr w:type="spellStart"/>
+      <w:r>
+        <w:rPr>
+          <w:color w:val="000088"/>
+        </w:rPr>
+        <w:t>np_array</w:t>
+      </w:r>
+      <w:proofErr w:type="spellEnd"/>
     </w:p>
     <w:p>
       <w:pPr>
@@ -18728,7 +21950,23 @@
         <w:rPr>
           <w:color w:val="000088"/>
         </w:rPr>
-        <w:t xml:space="preserve">    input = np.array(input)</w:t>
+        <w:t xml:space="preserve">    input = </w:t>
+      </w:r>
+      <w:proofErr w:type="spellStart"/>
+      <w:proofErr w:type="gramStart"/>
+      <w:r>
+        <w:rPr>
+          <w:color w:val="000088"/>
+        </w:rPr>
+        <w:t>np.array</w:t>
+      </w:r>
+      <w:proofErr w:type="spellEnd"/>
+      <w:proofErr w:type="gramEnd"/>
+      <w:r>
+        <w:rPr>
+          <w:color w:val="000088"/>
+        </w:rPr>
+        <w:t>(input)</w:t>
       </w:r>
     </w:p>
     <w:p>
@@ -18757,7 +21995,23 @@
         <w:rPr>
           <w:color w:val="000088"/>
         </w:rPr>
-        <w:t xml:space="preserve">    output = np.array(output)</w:t>
+        <w:t xml:space="preserve">    output = </w:t>
+      </w:r>
+      <w:proofErr w:type="spellStart"/>
+      <w:proofErr w:type="gramStart"/>
+      <w:r>
+        <w:rPr>
+          <w:color w:val="000088"/>
+        </w:rPr>
+        <w:t>np.array</w:t>
+      </w:r>
+      <w:proofErr w:type="spellEnd"/>
+      <w:proofErr w:type="gramEnd"/>
+      <w:r>
+        <w:rPr>
+          <w:color w:val="000088"/>
+        </w:rPr>
+        <w:t>(output)</w:t>
       </w:r>
     </w:p>
     <w:p>
@@ -18809,7 +22063,43 @@
         <w:rPr>
           <w:color w:val="000088"/>
         </w:rPr>
-        <w:t xml:space="preserve">    seed = randint(1, len(input)*100)</w:t>
+        <w:t xml:space="preserve">    seed = </w:t>
+      </w:r>
+      <w:proofErr w:type="spellStart"/>
+      <w:proofErr w:type="gramStart"/>
+      <w:r>
+        <w:rPr>
+          <w:color w:val="000088"/>
+        </w:rPr>
+        <w:t>randint</w:t>
+      </w:r>
+      <w:proofErr w:type="spellEnd"/>
+      <w:r>
+        <w:rPr>
+          <w:color w:val="000088"/>
+        </w:rPr>
+        <w:t>(</w:t>
+      </w:r>
+      <w:proofErr w:type="gramEnd"/>
+      <w:r>
+        <w:rPr>
+          <w:color w:val="000088"/>
+        </w:rPr>
+        <w:t xml:space="preserve">1, </w:t>
+      </w:r>
+      <w:proofErr w:type="spellStart"/>
+      <w:r>
+        <w:rPr>
+          <w:color w:val="000088"/>
+        </w:rPr>
+        <w:t>len</w:t>
+      </w:r>
+      <w:proofErr w:type="spellEnd"/>
+      <w:r>
+        <w:rPr>
+          <w:color w:val="000088"/>
+        </w:rPr>
+        <w:t>(input)*100)</w:t>
       </w:r>
     </w:p>
     <w:p>
@@ -18861,7 +22151,29 @@
         <w:rPr>
           <w:color w:val="000088"/>
         </w:rPr>
-        <w:t xml:space="preserve">    np.random.seed(seed)</w:t>
+        <w:t xml:space="preserve">    </w:t>
+      </w:r>
+      <w:proofErr w:type="spellStart"/>
+      <w:proofErr w:type="gramStart"/>
+      <w:r>
+        <w:rPr>
+          <w:color w:val="000088"/>
+        </w:rPr>
+        <w:t>np.random</w:t>
+      </w:r>
+      <w:proofErr w:type="gramEnd"/>
+      <w:r>
+        <w:rPr>
+          <w:color w:val="000088"/>
+        </w:rPr>
+        <w:t>.seed</w:t>
+      </w:r>
+      <w:proofErr w:type="spellEnd"/>
+      <w:r>
+        <w:rPr>
+          <w:color w:val="000088"/>
+        </w:rPr>
+        <w:t>(seed)</w:t>
       </w:r>
     </w:p>
     <w:p>
@@ -18890,7 +22202,29 @@
         <w:rPr>
           <w:color w:val="000088"/>
         </w:rPr>
-        <w:t xml:space="preserve">    np.random.shuffle(input)</w:t>
+        <w:t xml:space="preserve">    </w:t>
+      </w:r>
+      <w:proofErr w:type="spellStart"/>
+      <w:proofErr w:type="gramStart"/>
+      <w:r>
+        <w:rPr>
+          <w:color w:val="000088"/>
+        </w:rPr>
+        <w:t>np.random</w:t>
+      </w:r>
+      <w:proofErr w:type="gramEnd"/>
+      <w:r>
+        <w:rPr>
+          <w:color w:val="000088"/>
+        </w:rPr>
+        <w:t>.shuffle</w:t>
+      </w:r>
+      <w:proofErr w:type="spellEnd"/>
+      <w:r>
+        <w:rPr>
+          <w:color w:val="000088"/>
+        </w:rPr>
+        <w:t>(input)</w:t>
       </w:r>
     </w:p>
     <w:p>
@@ -18942,7 +22276,29 @@
         <w:rPr>
           <w:color w:val="000088"/>
         </w:rPr>
-        <w:t xml:space="preserve">    np.random.seed(seed)</w:t>
+        <w:t xml:space="preserve">    </w:t>
+      </w:r>
+      <w:proofErr w:type="spellStart"/>
+      <w:proofErr w:type="gramStart"/>
+      <w:r>
+        <w:rPr>
+          <w:color w:val="000088"/>
+        </w:rPr>
+        <w:t>np.random</w:t>
+      </w:r>
+      <w:proofErr w:type="gramEnd"/>
+      <w:r>
+        <w:rPr>
+          <w:color w:val="000088"/>
+        </w:rPr>
+        <w:t>.seed</w:t>
+      </w:r>
+      <w:proofErr w:type="spellEnd"/>
+      <w:r>
+        <w:rPr>
+          <w:color w:val="000088"/>
+        </w:rPr>
+        <w:t>(seed)</w:t>
       </w:r>
     </w:p>
     <w:p>
@@ -18971,7 +22327,29 @@
         <w:rPr>
           <w:color w:val="000088"/>
         </w:rPr>
-        <w:t xml:space="preserve">    np.random.shuffle(output)</w:t>
+        <w:t xml:space="preserve">    </w:t>
+      </w:r>
+      <w:proofErr w:type="spellStart"/>
+      <w:proofErr w:type="gramStart"/>
+      <w:r>
+        <w:rPr>
+          <w:color w:val="000088"/>
+        </w:rPr>
+        <w:t>np.random</w:t>
+      </w:r>
+      <w:proofErr w:type="gramEnd"/>
+      <w:r>
+        <w:rPr>
+          <w:color w:val="000088"/>
+        </w:rPr>
+        <w:t>.shuffle</w:t>
+      </w:r>
+      <w:proofErr w:type="spellEnd"/>
+      <w:r>
+        <w:rPr>
+          <w:color w:val="000088"/>
+        </w:rPr>
+        <w:t>(output)</w:t>
       </w:r>
     </w:p>
     <w:p>
@@ -19052,7 +22430,37 @@
         <w:rPr>
           <w:color w:val="000088"/>
         </w:rPr>
-        <w:t xml:space="preserve">    inputSize = input.shape[1]</w:t>
+        <w:t xml:space="preserve">    </w:t>
+      </w:r>
+      <w:proofErr w:type="spellStart"/>
+      <w:r>
+        <w:rPr>
+          <w:color w:val="000088"/>
+        </w:rPr>
+        <w:t>inputSize</w:t>
+      </w:r>
+      <w:proofErr w:type="spellEnd"/>
+      <w:r>
+        <w:rPr>
+          <w:color w:val="000088"/>
+        </w:rPr>
+        <w:t xml:space="preserve"> = </w:t>
+      </w:r>
+      <w:proofErr w:type="spellStart"/>
+      <w:proofErr w:type="gramStart"/>
+      <w:r>
+        <w:rPr>
+          <w:color w:val="000088"/>
+        </w:rPr>
+        <w:t>input.shape</w:t>
+      </w:r>
+      <w:proofErr w:type="spellEnd"/>
+      <w:proofErr w:type="gramEnd"/>
+      <w:r>
+        <w:rPr>
+          <w:color w:val="000088"/>
+        </w:rPr>
+        <w:t>[1]</w:t>
       </w:r>
     </w:p>
     <w:p>
@@ -19081,7 +22489,37 @@
         <w:rPr>
           <w:color w:val="000088"/>
         </w:rPr>
-        <w:t xml:space="preserve">    outputSize = output.shape[1]</w:t>
+        <w:t xml:space="preserve">    </w:t>
+      </w:r>
+      <w:proofErr w:type="spellStart"/>
+      <w:r>
+        <w:rPr>
+          <w:color w:val="000088"/>
+        </w:rPr>
+        <w:t>outputSize</w:t>
+      </w:r>
+      <w:proofErr w:type="spellEnd"/>
+      <w:r>
+        <w:rPr>
+          <w:color w:val="000088"/>
+        </w:rPr>
+        <w:t xml:space="preserve"> = </w:t>
+      </w:r>
+      <w:proofErr w:type="spellStart"/>
+      <w:proofErr w:type="gramStart"/>
+      <w:r>
+        <w:rPr>
+          <w:color w:val="000088"/>
+        </w:rPr>
+        <w:t>output.shape</w:t>
+      </w:r>
+      <w:proofErr w:type="spellEnd"/>
+      <w:proofErr w:type="gramEnd"/>
+      <w:r>
+        <w:rPr>
+          <w:color w:val="000088"/>
+        </w:rPr>
+        <w:t>[1]</w:t>
       </w:r>
     </w:p>
     <w:p>
@@ -19133,8 +22571,30 @@
         <w:rPr>
           <w:color w:val="000088"/>
         </w:rPr>
-        <w:t xml:space="preserve">    return input, output, inputSize, outputSize</w:t>
-      </w:r>
+        <w:t xml:space="preserve">    return input, output, </w:t>
+      </w:r>
+      <w:proofErr w:type="spellStart"/>
+      <w:r>
+        <w:rPr>
+          <w:color w:val="000088"/>
+        </w:rPr>
+        <w:t>inputSize</w:t>
+      </w:r>
+      <w:proofErr w:type="spellEnd"/>
+      <w:r>
+        <w:rPr>
+          <w:color w:val="000088"/>
+        </w:rPr>
+        <w:t xml:space="preserve">, </w:t>
+      </w:r>
+      <w:proofErr w:type="spellStart"/>
+      <w:r>
+        <w:rPr>
+          <w:color w:val="000088"/>
+        </w:rPr>
+        <w:t>outputSize</w:t>
+      </w:r>
+      <w:proofErr w:type="spellEnd"/>
     </w:p>
     <w:p>
       <w:pPr>
@@ -19185,7 +22645,37 @@
         <w:rPr>
           <w:color w:val="000088"/>
         </w:rPr>
-        <w:t>def cross_validations_split(shape,folds):</w:t>
+        <w:t xml:space="preserve">def </w:t>
+      </w:r>
+      <w:proofErr w:type="spellStart"/>
+      <w:r>
+        <w:rPr>
+          <w:color w:val="000088"/>
+        </w:rPr>
+        <w:t>cross_validations_split</w:t>
+      </w:r>
+      <w:proofErr w:type="spellEnd"/>
+      <w:r>
+        <w:rPr>
+          <w:color w:val="000088"/>
+        </w:rPr>
+        <w:t>(</w:t>
+      </w:r>
+      <w:proofErr w:type="spellStart"/>
+      <w:proofErr w:type="gramStart"/>
+      <w:r>
+        <w:rPr>
+          <w:color w:val="000088"/>
+        </w:rPr>
+        <w:t>shape,folds</w:t>
+      </w:r>
+      <w:proofErr w:type="spellEnd"/>
+      <w:proofErr w:type="gramEnd"/>
+      <w:r>
+        <w:rPr>
+          <w:color w:val="000088"/>
+        </w:rPr>
+        <w:t>):</w:t>
       </w:r>
     </w:p>
     <w:p>
@@ -19214,7 +22704,35 @@
         <w:rPr>
           <w:color w:val="000088"/>
         </w:rPr>
-        <w:t xml:space="preserve">    fold_size = int(shape * folds/100)</w:t>
+        <w:t xml:space="preserve">    </w:t>
+      </w:r>
+      <w:proofErr w:type="spellStart"/>
+      <w:r>
+        <w:rPr>
+          <w:color w:val="000088"/>
+        </w:rPr>
+        <w:t>fold_size</w:t>
+      </w:r>
+      <w:proofErr w:type="spellEnd"/>
+      <w:r>
+        <w:rPr>
+          <w:color w:val="000088"/>
+        </w:rPr>
+        <w:t xml:space="preserve"> = </w:t>
+      </w:r>
+      <w:proofErr w:type="gramStart"/>
+      <w:r>
+        <w:rPr>
+          <w:color w:val="000088"/>
+        </w:rPr>
+        <w:t>int(</w:t>
+      </w:r>
+      <w:proofErr w:type="gramEnd"/>
+      <w:r>
+        <w:rPr>
+          <w:color w:val="000088"/>
+        </w:rPr>
+        <w:t>shape * folds/100)</w:t>
       </w:r>
     </w:p>
     <w:p>
@@ -19301,7 +22819,35 @@
         <w:rPr>
           <w:color w:val="000088"/>
         </w:rPr>
-        <w:t xml:space="preserve">    for i in range(1,folds+1):</w:t>
+        <w:t xml:space="preserve">    for </w:t>
+      </w:r>
+      <w:proofErr w:type="spellStart"/>
+      <w:r>
+        <w:rPr>
+          <w:color w:val="000088"/>
+        </w:rPr>
+        <w:t>i</w:t>
+      </w:r>
+      <w:proofErr w:type="spellEnd"/>
+      <w:r>
+        <w:rPr>
+          <w:color w:val="000088"/>
+        </w:rPr>
+        <w:t xml:space="preserve"> in range(</w:t>
+      </w:r>
+      <w:proofErr w:type="gramStart"/>
+      <w:r>
+        <w:rPr>
+          <w:color w:val="000088"/>
+        </w:rPr>
+        <w:t>1,folds</w:t>
+      </w:r>
+      <w:proofErr w:type="gramEnd"/>
+      <w:r>
+        <w:rPr>
+          <w:color w:val="000088"/>
+        </w:rPr>
+        <w:t>+1):</w:t>
       </w:r>
     </w:p>
     <w:p>
@@ -19330,7 +22876,21 @@
         <w:rPr>
           <w:color w:val="000088"/>
         </w:rPr>
-        <w:t xml:space="preserve">        if i &lt; folds:</w:t>
+        <w:t xml:space="preserve">        if </w:t>
+      </w:r>
+      <w:proofErr w:type="spellStart"/>
+      <w:r>
+        <w:rPr>
+          <w:color w:val="000088"/>
+        </w:rPr>
+        <w:t>i</w:t>
+      </w:r>
+      <w:proofErr w:type="spellEnd"/>
+      <w:r>
+        <w:rPr>
+          <w:color w:val="000088"/>
+        </w:rPr>
+        <w:t xml:space="preserve"> &lt; folds:</w:t>
       </w:r>
     </w:p>
     <w:p>
@@ -19359,7 +22919,51 @@
         <w:rPr>
           <w:color w:val="000088"/>
         </w:rPr>
-        <w:t xml:space="preserve">            index.append([k,i*fold_size])</w:t>
+        <w:t xml:space="preserve">            </w:t>
+      </w:r>
+      <w:proofErr w:type="spellStart"/>
+      <w:proofErr w:type="gramStart"/>
+      <w:r>
+        <w:rPr>
+          <w:color w:val="000088"/>
+        </w:rPr>
+        <w:t>index.append</w:t>
+      </w:r>
+      <w:proofErr w:type="spellEnd"/>
+      <w:proofErr w:type="gramEnd"/>
+      <w:r>
+        <w:rPr>
+          <w:color w:val="000088"/>
+        </w:rPr>
+        <w:t>([</w:t>
+      </w:r>
+      <w:proofErr w:type="spellStart"/>
+      <w:r>
+        <w:rPr>
+          <w:color w:val="000088"/>
+        </w:rPr>
+        <w:t>k,i</w:t>
+      </w:r>
+      <w:proofErr w:type="spellEnd"/>
+      <w:r>
+        <w:rPr>
+          <w:color w:val="000088"/>
+        </w:rPr>
+        <w:t>*</w:t>
+      </w:r>
+      <w:proofErr w:type="spellStart"/>
+      <w:r>
+        <w:rPr>
+          <w:color w:val="000088"/>
+        </w:rPr>
+        <w:t>fold_size</w:t>
+      </w:r>
+      <w:proofErr w:type="spellEnd"/>
+      <w:r>
+        <w:rPr>
+          <w:color w:val="000088"/>
+        </w:rPr>
+        <w:t>])</w:t>
       </w:r>
     </w:p>
     <w:p>
@@ -19417,7 +23021,37 @@
         <w:rPr>
           <w:color w:val="000088"/>
         </w:rPr>
-        <w:t xml:space="preserve">            index.append([k,shape])</w:t>
+        <w:t xml:space="preserve">            </w:t>
+      </w:r>
+      <w:proofErr w:type="spellStart"/>
+      <w:proofErr w:type="gramStart"/>
+      <w:r>
+        <w:rPr>
+          <w:color w:val="000088"/>
+        </w:rPr>
+        <w:t>index.append</w:t>
+      </w:r>
+      <w:proofErr w:type="spellEnd"/>
+      <w:proofErr w:type="gramEnd"/>
+      <w:r>
+        <w:rPr>
+          <w:color w:val="000088"/>
+        </w:rPr>
+        <w:t>([</w:t>
+      </w:r>
+      <w:proofErr w:type="spellStart"/>
+      <w:r>
+        <w:rPr>
+          <w:color w:val="000088"/>
+        </w:rPr>
+        <w:t>k,shape</w:t>
+      </w:r>
+      <w:proofErr w:type="spellEnd"/>
+      <w:r>
+        <w:rPr>
+          <w:color w:val="000088"/>
+        </w:rPr>
+        <w:t>])</w:t>
       </w:r>
     </w:p>
     <w:p>
@@ -19446,8 +23080,30 @@
         <w:rPr>
           <w:color w:val="000088"/>
         </w:rPr>
-        <w:t xml:space="preserve">        k = i*fold_size</w:t>
-      </w:r>
+        <w:t xml:space="preserve">        k = </w:t>
+      </w:r>
+      <w:proofErr w:type="spellStart"/>
+      <w:r>
+        <w:rPr>
+          <w:color w:val="000088"/>
+        </w:rPr>
+        <w:t>i</w:t>
+      </w:r>
+      <w:proofErr w:type="spellEnd"/>
+      <w:r>
+        <w:rPr>
+          <w:color w:val="000088"/>
+        </w:rPr>
+        <w:t>*</w:t>
+      </w:r>
+      <w:proofErr w:type="spellStart"/>
+      <w:r>
+        <w:rPr>
+          <w:color w:val="000088"/>
+        </w:rPr>
+        <w:t>fold_size</w:t>
+      </w:r>
+      <w:proofErr w:type="spellEnd"/>
     </w:p>
     <w:p>
       <w:pPr>
@@ -19527,7 +23183,37 @@
         <w:rPr>
           <w:color w:val="000088"/>
         </w:rPr>
-        <w:t>def _confusion_matrix(predict,actually):</w:t>
+        <w:t>def _</w:t>
+      </w:r>
+      <w:proofErr w:type="spellStart"/>
+      <w:r>
+        <w:rPr>
+          <w:color w:val="000088"/>
+        </w:rPr>
+        <w:t>confusion_matrix</w:t>
+      </w:r>
+      <w:proofErr w:type="spellEnd"/>
+      <w:r>
+        <w:rPr>
+          <w:color w:val="000088"/>
+        </w:rPr>
+        <w:t>(</w:t>
+      </w:r>
+      <w:proofErr w:type="spellStart"/>
+      <w:proofErr w:type="gramStart"/>
+      <w:r>
+        <w:rPr>
+          <w:color w:val="000088"/>
+        </w:rPr>
+        <w:t>predict,actually</w:t>
+      </w:r>
+      <w:proofErr w:type="spellEnd"/>
+      <w:proofErr w:type="gramEnd"/>
+      <w:r>
+        <w:rPr>
+          <w:color w:val="000088"/>
+        </w:rPr>
+        <w:t>):</w:t>
       </w:r>
     </w:p>
     <w:p>
@@ -19579,7 +23265,37 @@
         <w:rPr>
           <w:color w:val="000088"/>
         </w:rPr>
-        <w:t xml:space="preserve">    def _create_matrix(label,act):</w:t>
+        <w:t xml:space="preserve">    def _</w:t>
+      </w:r>
+      <w:proofErr w:type="spellStart"/>
+      <w:r>
+        <w:rPr>
+          <w:color w:val="000088"/>
+        </w:rPr>
+        <w:t>create_matrix</w:t>
+      </w:r>
+      <w:proofErr w:type="spellEnd"/>
+      <w:r>
+        <w:rPr>
+          <w:color w:val="000088"/>
+        </w:rPr>
+        <w:t>(</w:t>
+      </w:r>
+      <w:proofErr w:type="spellStart"/>
+      <w:proofErr w:type="gramStart"/>
+      <w:r>
+        <w:rPr>
+          <w:color w:val="000088"/>
+        </w:rPr>
+        <w:t>label,act</w:t>
+      </w:r>
+      <w:proofErr w:type="spellEnd"/>
+      <w:proofErr w:type="gramEnd"/>
+      <w:r>
+        <w:rPr>
+          <w:color w:val="000088"/>
+        </w:rPr>
+        <w:t>):</w:t>
       </w:r>
     </w:p>
     <w:p>
@@ -19631,7 +23347,23 @@
         <w:rPr>
           <w:color w:val="000088"/>
         </w:rPr>
-        <w:t xml:space="preserve">        matrix = np.array([[0, 0], [0, 0]])</w:t>
+        <w:t xml:space="preserve">        matrix = </w:t>
+      </w:r>
+      <w:proofErr w:type="spellStart"/>
+      <w:proofErr w:type="gramStart"/>
+      <w:r>
+        <w:rPr>
+          <w:color w:val="000088"/>
+        </w:rPr>
+        <w:t>np.array</w:t>
+      </w:r>
+      <w:proofErr w:type="spellEnd"/>
+      <w:proofErr w:type="gramEnd"/>
+      <w:r>
+        <w:rPr>
+          <w:color w:val="000088"/>
+        </w:rPr>
+        <w:t>([[0, 0], [0, 0]])</w:t>
       </w:r>
     </w:p>
     <w:p>
@@ -19683,7 +23415,21 @@
         <w:rPr>
           <w:color w:val="000088"/>
         </w:rPr>
-        <w:t xml:space="preserve">        if act[0] == 0 :</w:t>
+        <w:t xml:space="preserve">        if </w:t>
+      </w:r>
+      <w:proofErr w:type="gramStart"/>
+      <w:r>
+        <w:rPr>
+          <w:color w:val="000088"/>
+        </w:rPr>
+        <w:t>act[</w:t>
+      </w:r>
+      <w:proofErr w:type="gramEnd"/>
+      <w:r>
+        <w:rPr>
+          <w:color w:val="000088"/>
+        </w:rPr>
+        <w:t>0] == 0 :</w:t>
       </w:r>
     </w:p>
     <w:p>
@@ -19712,7 +23458,21 @@
         <w:rPr>
           <w:color w:val="000088"/>
         </w:rPr>
-        <w:t xml:space="preserve">            if label[0] == 0 :</w:t>
+        <w:t xml:space="preserve">            if </w:t>
+      </w:r>
+      <w:proofErr w:type="gramStart"/>
+      <w:r>
+        <w:rPr>
+          <w:color w:val="000088"/>
+        </w:rPr>
+        <w:t>label[</w:t>
+      </w:r>
+      <w:proofErr w:type="gramEnd"/>
+      <w:r>
+        <w:rPr>
+          <w:color w:val="000088"/>
+        </w:rPr>
+        <w:t>0] == 0 :</w:t>
       </w:r>
     </w:p>
     <w:p>
@@ -19741,7 +23501,21 @@
         <w:rPr>
           <w:color w:val="000088"/>
         </w:rPr>
-        <w:t xml:space="preserve">                matrix[0][0] += 1</w:t>
+        <w:t xml:space="preserve">                </w:t>
+      </w:r>
+      <w:proofErr w:type="gramStart"/>
+      <w:r>
+        <w:rPr>
+          <w:color w:val="000088"/>
+        </w:rPr>
+        <w:t>matrix[</w:t>
+      </w:r>
+      <w:proofErr w:type="gramEnd"/>
+      <w:r>
+        <w:rPr>
+          <w:color w:val="000088"/>
+        </w:rPr>
+        <w:t>0][0] += 1</w:t>
       </w:r>
     </w:p>
     <w:p>
@@ -19770,8 +23544,16 @@
         <w:rPr>
           <w:color w:val="000088"/>
         </w:rPr>
-        <w:t xml:space="preserve">            else :</w:t>
-      </w:r>
+        <w:t xml:space="preserve">            </w:t>
+      </w:r>
+      <w:proofErr w:type="gramStart"/>
+      <w:r>
+        <w:rPr>
+          <w:color w:val="000088"/>
+        </w:rPr>
+        <w:t>else :</w:t>
+      </w:r>
+      <w:proofErr w:type="gramEnd"/>
     </w:p>
     <w:p>
       <w:pPr>
@@ -19799,7 +23581,21 @@
         <w:rPr>
           <w:color w:val="000088"/>
         </w:rPr>
-        <w:t xml:space="preserve">                matrix[0][1] += 1</w:t>
+        <w:t xml:space="preserve">                </w:t>
+      </w:r>
+      <w:proofErr w:type="gramStart"/>
+      <w:r>
+        <w:rPr>
+          <w:color w:val="000088"/>
+        </w:rPr>
+        <w:t>matrix[</w:t>
+      </w:r>
+      <w:proofErr w:type="gramEnd"/>
+      <w:r>
+        <w:rPr>
+          <w:color w:val="000088"/>
+        </w:rPr>
+        <w:t>0][1] += 1</w:t>
       </w:r>
     </w:p>
     <w:p>
@@ -19828,8 +23624,16 @@
         <w:rPr>
           <w:color w:val="000088"/>
         </w:rPr>
-        <w:t xml:space="preserve">        else :</w:t>
-      </w:r>
+        <w:t xml:space="preserve">        </w:t>
+      </w:r>
+      <w:proofErr w:type="gramStart"/>
+      <w:r>
+        <w:rPr>
+          <w:color w:val="000088"/>
+        </w:rPr>
+        <w:t>else :</w:t>
+      </w:r>
+      <w:proofErr w:type="gramEnd"/>
     </w:p>
     <w:p>
       <w:pPr>
@@ -19857,7 +23661,21 @@
         <w:rPr>
           <w:color w:val="000088"/>
         </w:rPr>
-        <w:t xml:space="preserve">            if label[0] == 1 :</w:t>
+        <w:t xml:space="preserve">            if </w:t>
+      </w:r>
+      <w:proofErr w:type="gramStart"/>
+      <w:r>
+        <w:rPr>
+          <w:color w:val="000088"/>
+        </w:rPr>
+        <w:t>label[</w:t>
+      </w:r>
+      <w:proofErr w:type="gramEnd"/>
+      <w:r>
+        <w:rPr>
+          <w:color w:val="000088"/>
+        </w:rPr>
+        <w:t>0] == 1 :</w:t>
       </w:r>
     </w:p>
     <w:p>
@@ -19886,7 +23704,21 @@
         <w:rPr>
           <w:color w:val="000088"/>
         </w:rPr>
-        <w:t xml:space="preserve">                matrix[1][1] += 1</w:t>
+        <w:t xml:space="preserve">                </w:t>
+      </w:r>
+      <w:proofErr w:type="gramStart"/>
+      <w:r>
+        <w:rPr>
+          <w:color w:val="000088"/>
+        </w:rPr>
+        <w:t>matrix[</w:t>
+      </w:r>
+      <w:proofErr w:type="gramEnd"/>
+      <w:r>
+        <w:rPr>
+          <w:color w:val="000088"/>
+        </w:rPr>
+        <w:t>1][1] += 1</w:t>
       </w:r>
     </w:p>
     <w:p>
@@ -19915,8 +23747,16 @@
         <w:rPr>
           <w:color w:val="000088"/>
         </w:rPr>
-        <w:t xml:space="preserve">            else :</w:t>
-      </w:r>
+        <w:t xml:space="preserve">            </w:t>
+      </w:r>
+      <w:proofErr w:type="gramStart"/>
+      <w:r>
+        <w:rPr>
+          <w:color w:val="000088"/>
+        </w:rPr>
+        <w:t>else :</w:t>
+      </w:r>
+      <w:proofErr w:type="gramEnd"/>
     </w:p>
     <w:p>
       <w:pPr>
@@ -19944,7 +23784,21 @@
         <w:rPr>
           <w:color w:val="000088"/>
         </w:rPr>
-        <w:t xml:space="preserve">                matrix[1][0] += 1</w:t>
+        <w:t xml:space="preserve">                </w:t>
+      </w:r>
+      <w:proofErr w:type="gramStart"/>
+      <w:r>
+        <w:rPr>
+          <w:color w:val="000088"/>
+        </w:rPr>
+        <w:t>matrix[</w:t>
+      </w:r>
+      <w:proofErr w:type="gramEnd"/>
+      <w:r>
+        <w:rPr>
+          <w:color w:val="000088"/>
+        </w:rPr>
+        <w:t>1][0] += 1</w:t>
       </w:r>
     </w:p>
     <w:p>
@@ -20055,7 +23909,37 @@
         <w:rPr>
           <w:color w:val="000088"/>
         </w:rPr>
-        <w:t xml:space="preserve">    confusion_matrix = np.array([[0, 0], [0, 0]])</w:t>
+        <w:t xml:space="preserve">    </w:t>
+      </w:r>
+      <w:proofErr w:type="spellStart"/>
+      <w:r>
+        <w:rPr>
+          <w:color w:val="000088"/>
+        </w:rPr>
+        <w:t>confusion_matrix</w:t>
+      </w:r>
+      <w:proofErr w:type="spellEnd"/>
+      <w:r>
+        <w:rPr>
+          <w:color w:val="000088"/>
+        </w:rPr>
+        <w:t xml:space="preserve"> = </w:t>
+      </w:r>
+      <w:proofErr w:type="spellStart"/>
+      <w:proofErr w:type="gramStart"/>
+      <w:r>
+        <w:rPr>
+          <w:color w:val="000088"/>
+        </w:rPr>
+        <w:t>np.array</w:t>
+      </w:r>
+      <w:proofErr w:type="spellEnd"/>
+      <w:proofErr w:type="gramEnd"/>
+      <w:r>
+        <w:rPr>
+          <w:color w:val="000088"/>
+        </w:rPr>
+        <w:t>([[0, 0], [0, 0]])</w:t>
       </w:r>
     </w:p>
     <w:p>
@@ -20107,7 +23991,35 @@
         <w:rPr>
           <w:color w:val="000088"/>
         </w:rPr>
-        <w:t xml:space="preserve">    for i in range(len(predict)):</w:t>
+        <w:t xml:space="preserve">    for </w:t>
+      </w:r>
+      <w:proofErr w:type="spellStart"/>
+      <w:r>
+        <w:rPr>
+          <w:color w:val="000088"/>
+        </w:rPr>
+        <w:t>i</w:t>
+      </w:r>
+      <w:proofErr w:type="spellEnd"/>
+      <w:r>
+        <w:rPr>
+          <w:color w:val="000088"/>
+        </w:rPr>
+        <w:t xml:space="preserve"> in range(</w:t>
+      </w:r>
+      <w:proofErr w:type="spellStart"/>
+      <w:r>
+        <w:rPr>
+          <w:color w:val="000088"/>
+        </w:rPr>
+        <w:t>len</w:t>
+      </w:r>
+      <w:proofErr w:type="spellEnd"/>
+      <w:r>
+        <w:rPr>
+          <w:color w:val="000088"/>
+        </w:rPr>
+        <w:t>(predict)):</w:t>
       </w:r>
     </w:p>
     <w:p>
@@ -20165,7 +24077,35 @@
         <w:rPr>
           <w:color w:val="000088"/>
         </w:rPr>
-        <w:t xml:space="preserve">        if predict[i][0] &gt;= predict[i][1]:</w:t>
+        <w:t xml:space="preserve">        if predict[</w:t>
+      </w:r>
+      <w:proofErr w:type="spellStart"/>
+      <w:r>
+        <w:rPr>
+          <w:color w:val="000088"/>
+        </w:rPr>
+        <w:t>i</w:t>
+      </w:r>
+      <w:proofErr w:type="spellEnd"/>
+      <w:r>
+        <w:rPr>
+          <w:color w:val="000088"/>
+        </w:rPr>
+        <w:t>][0] &gt;= predict[</w:t>
+      </w:r>
+      <w:proofErr w:type="spellStart"/>
+      <w:r>
+        <w:rPr>
+          <w:color w:val="000088"/>
+        </w:rPr>
+        <w:t>i</w:t>
+      </w:r>
+      <w:proofErr w:type="spellEnd"/>
+      <w:r>
+        <w:rPr>
+          <w:color w:val="000088"/>
+        </w:rPr>
+        <w:t>][1]:</w:t>
       </w:r>
     </w:p>
     <w:p>
@@ -20223,8 +24163,16 @@
         <w:rPr>
           <w:color w:val="000088"/>
         </w:rPr>
-        <w:t xml:space="preserve">        else :</w:t>
-      </w:r>
+        <w:t xml:space="preserve">        </w:t>
+      </w:r>
+      <w:proofErr w:type="gramStart"/>
+      <w:r>
+        <w:rPr>
+          <w:color w:val="000088"/>
+        </w:rPr>
+        <w:t>else :</w:t>
+      </w:r>
+      <w:proofErr w:type="gramEnd"/>
     </w:p>
     <w:p>
       <w:pPr>
@@ -20281,7 +24229,51 @@
         <w:rPr>
           <w:color w:val="000088"/>
         </w:rPr>
-        <w:t xml:space="preserve">        matrix = _create_matrix(label,actually[i])</w:t>
+        <w:t xml:space="preserve">        matrix = _</w:t>
+      </w:r>
+      <w:proofErr w:type="spellStart"/>
+      <w:r>
+        <w:rPr>
+          <w:color w:val="000088"/>
+        </w:rPr>
+        <w:t>create_matrix</w:t>
+      </w:r>
+      <w:proofErr w:type="spellEnd"/>
+      <w:r>
+        <w:rPr>
+          <w:color w:val="000088"/>
+        </w:rPr>
+        <w:t>(</w:t>
+      </w:r>
+      <w:proofErr w:type="spellStart"/>
+      <w:proofErr w:type="gramStart"/>
+      <w:r>
+        <w:rPr>
+          <w:color w:val="000088"/>
+        </w:rPr>
+        <w:t>label,actually</w:t>
+      </w:r>
+      <w:proofErr w:type="spellEnd"/>
+      <w:proofErr w:type="gramEnd"/>
+      <w:r>
+        <w:rPr>
+          <w:color w:val="000088"/>
+        </w:rPr>
+        <w:t>[</w:t>
+      </w:r>
+      <w:proofErr w:type="spellStart"/>
+      <w:r>
+        <w:rPr>
+          <w:color w:val="000088"/>
+        </w:rPr>
+        <w:t>i</w:t>
+      </w:r>
+      <w:proofErr w:type="spellEnd"/>
+      <w:r>
+        <w:rPr>
+          <w:color w:val="000088"/>
+        </w:rPr>
+        <w:t>])</w:t>
       </w:r>
     </w:p>
     <w:p>
@@ -20310,7 +24302,57 @@
         <w:rPr>
           <w:color w:val="000088"/>
         </w:rPr>
-        <w:t xml:space="preserve">        confusion_matrix = np.add(confusion_matrix,matrix)</w:t>
+        <w:t xml:space="preserve">        </w:t>
+      </w:r>
+      <w:proofErr w:type="spellStart"/>
+      <w:r>
+        <w:rPr>
+          <w:color w:val="000088"/>
+        </w:rPr>
+        <w:t>confusion_matrix</w:t>
+      </w:r>
+      <w:proofErr w:type="spellEnd"/>
+      <w:r>
+        <w:rPr>
+          <w:color w:val="000088"/>
+        </w:rPr>
+        <w:t xml:space="preserve"> = </w:t>
+      </w:r>
+      <w:proofErr w:type="spellStart"/>
+      <w:r>
+        <w:rPr>
+          <w:color w:val="000088"/>
+        </w:rPr>
+        <w:t>np.add</w:t>
+      </w:r>
+      <w:proofErr w:type="spellEnd"/>
+      <w:r>
+        <w:rPr>
+          <w:color w:val="000088"/>
+        </w:rPr>
+        <w:t>(</w:t>
+      </w:r>
+      <w:proofErr w:type="spellStart"/>
+      <w:r>
+        <w:rPr>
+          <w:color w:val="000088"/>
+        </w:rPr>
+        <w:t>confusion_</w:t>
+      </w:r>
+      <w:proofErr w:type="gramStart"/>
+      <w:r>
+        <w:rPr>
+          <w:color w:val="000088"/>
+        </w:rPr>
+        <w:t>matrix,matrix</w:t>
+      </w:r>
+      <w:proofErr w:type="spellEnd"/>
+      <w:proofErr w:type="gramEnd"/>
+      <w:r>
+        <w:rPr>
+          <w:color w:val="000088"/>
+        </w:rPr>
+        <w:t>)</w:t>
       </w:r>
     </w:p>
     <w:p>
@@ -20368,8 +24410,16 @@
         <w:rPr>
           <w:color w:val="000088"/>
         </w:rPr>
-        <w:t xml:space="preserve">    return confusion_matrix</w:t>
-      </w:r>
+        <w:t xml:space="preserve">    return </w:t>
+      </w:r>
+      <w:proofErr w:type="spellStart"/>
+      <w:r>
+        <w:rPr>
+          <w:color w:val="000088"/>
+        </w:rPr>
+        <w:t>confusion_matrix</w:t>
+      </w:r>
+      <w:proofErr w:type="spellEnd"/>
     </w:p>
     <w:p>
       <w:pPr>
@@ -20443,7 +24493,21 @@
         <w:rPr>
           <w:color w:val="000088"/>
         </w:rPr>
-        <w:t>filename = input('Enter file name : ')</w:t>
+        <w:t xml:space="preserve">filename = </w:t>
+      </w:r>
+      <w:proofErr w:type="gramStart"/>
+      <w:r>
+        <w:rPr>
+          <w:color w:val="000088"/>
+        </w:rPr>
+        <w:t>input(</w:t>
+      </w:r>
+      <w:proofErr w:type="gramEnd"/>
+      <w:r>
+        <w:rPr>
+          <w:color w:val="000088"/>
+        </w:rPr>
+        <w:t>'Enter file name : ')</w:t>
       </w:r>
     </w:p>
     <w:p>
@@ -20468,11 +24532,41 @@
           <w:color w:val="000088"/>
         </w:rPr>
       </w:pPr>
-      <w:r>
-        <w:rPr>
-          <w:color w:val="000088"/>
-        </w:rPr>
-        <w:t>X,Y,inputSize,outputSize = _readfile(filename)</w:t>
+      <w:proofErr w:type="spellStart"/>
+      <w:proofErr w:type="gramStart"/>
+      <w:r>
+        <w:rPr>
+          <w:color w:val="000088"/>
+        </w:rPr>
+        <w:t>X,Y</w:t>
+      </w:r>
+      <w:proofErr w:type="gramEnd"/>
+      <w:r>
+        <w:rPr>
+          <w:color w:val="000088"/>
+        </w:rPr>
+        <w:t>,inputSize,outputSize</w:t>
+      </w:r>
+      <w:proofErr w:type="spellEnd"/>
+      <w:r>
+        <w:rPr>
+          <w:color w:val="000088"/>
+        </w:rPr>
+        <w:t xml:space="preserve"> = _</w:t>
+      </w:r>
+      <w:proofErr w:type="spellStart"/>
+      <w:r>
+        <w:rPr>
+          <w:color w:val="000088"/>
+        </w:rPr>
+        <w:t>readfile</w:t>
+      </w:r>
+      <w:proofErr w:type="spellEnd"/>
+      <w:r>
+        <w:rPr>
+          <w:color w:val="000088"/>
+        </w:rPr>
+        <w:t>(filename)</w:t>
       </w:r>
     </w:p>
     <w:p>
@@ -20497,11 +24591,19 @@
           <w:color w:val="000088"/>
         </w:rPr>
       </w:pPr>
-      <w:r>
-        <w:rPr>
-          <w:color w:val="000088"/>
-        </w:rPr>
-        <w:t>print("What Size of Hidden layer Neural Network ?")</w:t>
+      <w:proofErr w:type="gramStart"/>
+      <w:r>
+        <w:rPr>
+          <w:color w:val="000088"/>
+        </w:rPr>
+        <w:t>print(</w:t>
+      </w:r>
+      <w:proofErr w:type="gramEnd"/>
+      <w:r>
+        <w:rPr>
+          <w:color w:val="000088"/>
+        </w:rPr>
+        <w:t>"What Size of Hidden layer Neural Network ?")</w:t>
       </w:r>
     </w:p>
     <w:p>
@@ -20526,11 +24628,19 @@
           <w:color w:val="000088"/>
         </w:rPr>
       </w:pPr>
-      <w:r>
-        <w:rPr>
-          <w:color w:val="000088"/>
-        </w:rPr>
-        <w:t>print(" -- Example : '4-2-2' --")</w:t>
+      <w:proofErr w:type="gramStart"/>
+      <w:r>
+        <w:rPr>
+          <w:color w:val="000088"/>
+        </w:rPr>
+        <w:t>print(</w:t>
+      </w:r>
+      <w:proofErr w:type="gramEnd"/>
+      <w:r>
+        <w:rPr>
+          <w:color w:val="000088"/>
+        </w:rPr>
+        <w:t>" -- Example : '4-2-2' --")</w:t>
       </w:r>
     </w:p>
     <w:p>
@@ -20555,11 +24665,19 @@
           <w:color w:val="000088"/>
         </w:rPr>
       </w:pPr>
-      <w:r>
-        <w:rPr>
-          <w:color w:val="000088"/>
-        </w:rPr>
-        <w:t>print(" -- Hidden layer have 3 layers and 4,2,2 nodes respectively -- ")</w:t>
+      <w:proofErr w:type="gramStart"/>
+      <w:r>
+        <w:rPr>
+          <w:color w:val="000088"/>
+        </w:rPr>
+        <w:t>print(</w:t>
+      </w:r>
+      <w:proofErr w:type="gramEnd"/>
+      <w:r>
+        <w:rPr>
+          <w:color w:val="000088"/>
+        </w:rPr>
+        <w:t>" -- Hidden layer have 3 layers and 4,2,2 nodes respectively -- ")</w:t>
       </w:r>
     </w:p>
     <w:p>
@@ -20584,11 +24702,33 @@
           <w:color w:val="000088"/>
         </w:rPr>
       </w:pPr>
-      <w:r>
-        <w:rPr>
-          <w:color w:val="000088"/>
-        </w:rPr>
-        <w:t>hiddenSize = input('Enter hidden size : ')</w:t>
+      <w:proofErr w:type="spellStart"/>
+      <w:r>
+        <w:rPr>
+          <w:color w:val="000088"/>
+        </w:rPr>
+        <w:t>hiddenSize</w:t>
+      </w:r>
+      <w:proofErr w:type="spellEnd"/>
+      <w:r>
+        <w:rPr>
+          <w:color w:val="000088"/>
+        </w:rPr>
+        <w:t xml:space="preserve"> = </w:t>
+      </w:r>
+      <w:proofErr w:type="gramStart"/>
+      <w:r>
+        <w:rPr>
+          <w:color w:val="000088"/>
+        </w:rPr>
+        <w:t>input(</w:t>
+      </w:r>
+      <w:proofErr w:type="gramEnd"/>
+      <w:r>
+        <w:rPr>
+          <w:color w:val="000088"/>
+        </w:rPr>
+        <w:t>'Enter hidden size : ')</w:t>
       </w:r>
     </w:p>
     <w:p>
@@ -20613,11 +24753,33 @@
           <w:color w:val="000088"/>
         </w:rPr>
       </w:pPr>
-      <w:r>
-        <w:rPr>
-          <w:color w:val="000088"/>
-        </w:rPr>
-        <w:t>hiddenSize = hiddenSize.split("-")</w:t>
+      <w:proofErr w:type="spellStart"/>
+      <w:r>
+        <w:rPr>
+          <w:color w:val="000088"/>
+        </w:rPr>
+        <w:t>hiddenSize</w:t>
+      </w:r>
+      <w:proofErr w:type="spellEnd"/>
+      <w:r>
+        <w:rPr>
+          <w:color w:val="000088"/>
+        </w:rPr>
+        <w:t xml:space="preserve"> = </w:t>
+      </w:r>
+      <w:proofErr w:type="spellStart"/>
+      <w:r>
+        <w:rPr>
+          <w:color w:val="000088"/>
+        </w:rPr>
+        <w:t>hiddenSize.split</w:t>
+      </w:r>
+      <w:proofErr w:type="spellEnd"/>
+      <w:r>
+        <w:rPr>
+          <w:color w:val="000088"/>
+        </w:rPr>
+        <w:t>("-")</w:t>
       </w:r>
     </w:p>
     <w:p>
@@ -20642,11 +24804,47 @@
           <w:color w:val="000088"/>
         </w:rPr>
       </w:pPr>
-      <w:r>
-        <w:rPr>
-          <w:color w:val="000088"/>
-        </w:rPr>
-        <w:t>hiddenSize = list(map(int, hiddenSize))</w:t>
+      <w:proofErr w:type="spellStart"/>
+      <w:r>
+        <w:rPr>
+          <w:color w:val="000088"/>
+        </w:rPr>
+        <w:t>hiddenSize</w:t>
+      </w:r>
+      <w:proofErr w:type="spellEnd"/>
+      <w:r>
+        <w:rPr>
+          <w:color w:val="000088"/>
+        </w:rPr>
+        <w:t xml:space="preserve"> = </w:t>
+      </w:r>
+      <w:proofErr w:type="gramStart"/>
+      <w:r>
+        <w:rPr>
+          <w:color w:val="000088"/>
+        </w:rPr>
+        <w:t>list(</w:t>
+      </w:r>
+      <w:proofErr w:type="gramEnd"/>
+      <w:r>
+        <w:rPr>
+          <w:color w:val="000088"/>
+        </w:rPr>
+        <w:t xml:space="preserve">map(int, </w:t>
+      </w:r>
+      <w:proofErr w:type="spellStart"/>
+      <w:r>
+        <w:rPr>
+          <w:color w:val="000088"/>
+        </w:rPr>
+        <w:t>hiddenSize</w:t>
+      </w:r>
+      <w:proofErr w:type="spellEnd"/>
+      <w:r>
+        <w:rPr>
+          <w:color w:val="000088"/>
+        </w:rPr>
+        <w:t>))</w:t>
       </w:r>
     </w:p>
     <w:p>
@@ -20671,11 +24869,33 @@
           <w:color w:val="000088"/>
         </w:rPr>
       </w:pPr>
-      <w:r>
-        <w:rPr>
-          <w:color w:val="000088"/>
-        </w:rPr>
-        <w:t>learning_rate = input('Enter learning rate : ')</w:t>
+      <w:proofErr w:type="spellStart"/>
+      <w:r>
+        <w:rPr>
+          <w:color w:val="000088"/>
+        </w:rPr>
+        <w:t>learning_rate</w:t>
+      </w:r>
+      <w:proofErr w:type="spellEnd"/>
+      <w:r>
+        <w:rPr>
+          <w:color w:val="000088"/>
+        </w:rPr>
+        <w:t xml:space="preserve"> = </w:t>
+      </w:r>
+      <w:proofErr w:type="gramStart"/>
+      <w:r>
+        <w:rPr>
+          <w:color w:val="000088"/>
+        </w:rPr>
+        <w:t>input(</w:t>
+      </w:r>
+      <w:proofErr w:type="gramEnd"/>
+      <w:r>
+        <w:rPr>
+          <w:color w:val="000088"/>
+        </w:rPr>
+        <w:t>'Enter learning rate : ')</w:t>
       </w:r>
     </w:p>
     <w:p>
@@ -20700,11 +24920,33 @@
           <w:color w:val="000088"/>
         </w:rPr>
       </w:pPr>
-      <w:r>
-        <w:rPr>
-          <w:color w:val="000088"/>
-        </w:rPr>
-        <w:t>momentum_rate = input('Enter momentum rate : ')</w:t>
+      <w:proofErr w:type="spellStart"/>
+      <w:r>
+        <w:rPr>
+          <w:color w:val="000088"/>
+        </w:rPr>
+        <w:t>momentum_rate</w:t>
+      </w:r>
+      <w:proofErr w:type="spellEnd"/>
+      <w:r>
+        <w:rPr>
+          <w:color w:val="000088"/>
+        </w:rPr>
+        <w:t xml:space="preserve"> = </w:t>
+      </w:r>
+      <w:proofErr w:type="gramStart"/>
+      <w:r>
+        <w:rPr>
+          <w:color w:val="000088"/>
+        </w:rPr>
+        <w:t>input(</w:t>
+      </w:r>
+      <w:proofErr w:type="gramEnd"/>
+      <w:r>
+        <w:rPr>
+          <w:color w:val="000088"/>
+        </w:rPr>
+        <w:t>'Enter momentum rate : ')</w:t>
       </w:r>
     </w:p>
     <w:p>
@@ -20733,7 +24975,21 @@
         <w:rPr>
           <w:color w:val="000088"/>
         </w:rPr>
-        <w:t>epochs = input('Enter epoch : ')</w:t>
+        <w:t xml:space="preserve">epochs = </w:t>
+      </w:r>
+      <w:proofErr w:type="gramStart"/>
+      <w:r>
+        <w:rPr>
+          <w:color w:val="000088"/>
+        </w:rPr>
+        <w:t>input(</w:t>
+      </w:r>
+      <w:proofErr w:type="gramEnd"/>
+      <w:r>
+        <w:rPr>
+          <w:color w:val="000088"/>
+        </w:rPr>
+        <w:t>'Enter epoch : ')</w:t>
       </w:r>
     </w:p>
     <w:p>
@@ -20814,7 +25070,49 @@
         <w:rPr>
           <w:color w:val="000088"/>
         </w:rPr>
-        <w:t xml:space="preserve">    X_train = _normalization(1,0,X.max(),X.min(),X)</w:t>
+        <w:t xml:space="preserve">    </w:t>
+      </w:r>
+      <w:proofErr w:type="spellStart"/>
+      <w:r>
+        <w:rPr>
+          <w:color w:val="000088"/>
+        </w:rPr>
+        <w:t>X_train</w:t>
+      </w:r>
+      <w:proofErr w:type="spellEnd"/>
+      <w:r>
+        <w:rPr>
+          <w:color w:val="000088"/>
+        </w:rPr>
+        <w:t xml:space="preserve"> = _normalization(1,</w:t>
+      </w:r>
+      <w:proofErr w:type="gramStart"/>
+      <w:r>
+        <w:rPr>
+          <w:color w:val="000088"/>
+        </w:rPr>
+        <w:t>0,X.max</w:t>
+      </w:r>
+      <w:proofErr w:type="gramEnd"/>
+      <w:r>
+        <w:rPr>
+          <w:color w:val="000088"/>
+        </w:rPr>
+        <w:t>(),</w:t>
+      </w:r>
+      <w:proofErr w:type="spellStart"/>
+      <w:r>
+        <w:rPr>
+          <w:color w:val="000088"/>
+        </w:rPr>
+        <w:t>X.min</w:t>
+      </w:r>
+      <w:proofErr w:type="spellEnd"/>
+      <w:r>
+        <w:rPr>
+          <w:color w:val="000088"/>
+        </w:rPr>
+        <w:t>(),X)</w:t>
       </w:r>
     </w:p>
     <w:p>
@@ -20843,7 +25141,49 @@
         <w:rPr>
           <w:color w:val="000088"/>
         </w:rPr>
-        <w:t xml:space="preserve">    Y_train = _normalization(1,0,Y.max(),Y.min(),Y)</w:t>
+        <w:t xml:space="preserve">    </w:t>
+      </w:r>
+      <w:proofErr w:type="spellStart"/>
+      <w:r>
+        <w:rPr>
+          <w:color w:val="000088"/>
+        </w:rPr>
+        <w:t>Y_train</w:t>
+      </w:r>
+      <w:proofErr w:type="spellEnd"/>
+      <w:r>
+        <w:rPr>
+          <w:color w:val="000088"/>
+        </w:rPr>
+        <w:t xml:space="preserve"> = _normalization(1,</w:t>
+      </w:r>
+      <w:proofErr w:type="gramStart"/>
+      <w:r>
+        <w:rPr>
+          <w:color w:val="000088"/>
+        </w:rPr>
+        <w:t>0,Y.max</w:t>
+      </w:r>
+      <w:proofErr w:type="gramEnd"/>
+      <w:r>
+        <w:rPr>
+          <w:color w:val="000088"/>
+        </w:rPr>
+        <w:t>(),</w:t>
+      </w:r>
+      <w:proofErr w:type="spellStart"/>
+      <w:r>
+        <w:rPr>
+          <w:color w:val="000088"/>
+        </w:rPr>
+        <w:t>Y.min</w:t>
+      </w:r>
+      <w:proofErr w:type="spellEnd"/>
+      <w:r>
+        <w:rPr>
+          <w:color w:val="000088"/>
+        </w:rPr>
+        <w:t>(),Y)</w:t>
       </w:r>
     </w:p>
     <w:p>
@@ -20868,11 +25208,19 @@
           <w:color w:val="000088"/>
         </w:rPr>
       </w:pPr>
-      <w:r>
-        <w:rPr>
-          <w:color w:val="000088"/>
-        </w:rPr>
-        <w:t xml:space="preserve">else : </w:t>
+      <w:proofErr w:type="gramStart"/>
+      <w:r>
+        <w:rPr>
+          <w:color w:val="000088"/>
+        </w:rPr>
+        <w:t>else :</w:t>
+      </w:r>
+      <w:proofErr w:type="gramEnd"/>
+      <w:r>
+        <w:rPr>
+          <w:color w:val="000088"/>
+        </w:rPr>
+        <w:t xml:space="preserve"> </w:t>
       </w:r>
     </w:p>
     <w:p>
@@ -20901,7 +25249,21 @@
         <w:rPr>
           <w:color w:val="000088"/>
         </w:rPr>
-        <w:t xml:space="preserve">    X_train = X</w:t>
+        <w:t xml:space="preserve">    </w:t>
+      </w:r>
+      <w:proofErr w:type="spellStart"/>
+      <w:r>
+        <w:rPr>
+          <w:color w:val="000088"/>
+        </w:rPr>
+        <w:t>X_train</w:t>
+      </w:r>
+      <w:proofErr w:type="spellEnd"/>
+      <w:r>
+        <w:rPr>
+          <w:color w:val="000088"/>
+        </w:rPr>
+        <w:t xml:space="preserve"> = X</w:t>
       </w:r>
     </w:p>
     <w:p>
@@ -20930,7 +25292,49 @@
         <w:rPr>
           <w:color w:val="000088"/>
         </w:rPr>
-        <w:t xml:space="preserve">    Y_train = _normalization(0.9,0.1,Y.max(),Y.min(),Y)</w:t>
+        <w:t xml:space="preserve">    </w:t>
+      </w:r>
+      <w:proofErr w:type="spellStart"/>
+      <w:r>
+        <w:rPr>
+          <w:color w:val="000088"/>
+        </w:rPr>
+        <w:t>Y_train</w:t>
+      </w:r>
+      <w:proofErr w:type="spellEnd"/>
+      <w:r>
+        <w:rPr>
+          <w:color w:val="000088"/>
+        </w:rPr>
+        <w:t xml:space="preserve"> = _</w:t>
+      </w:r>
+      <w:proofErr w:type="gramStart"/>
+      <w:r>
+        <w:rPr>
+          <w:color w:val="000088"/>
+        </w:rPr>
+        <w:t>normalization(</w:t>
+      </w:r>
+      <w:proofErr w:type="gramEnd"/>
+      <w:r>
+        <w:rPr>
+          <w:color w:val="000088"/>
+        </w:rPr>
+        <w:t>0.9,0.1,Y.max(),</w:t>
+      </w:r>
+      <w:proofErr w:type="spellStart"/>
+      <w:r>
+        <w:rPr>
+          <w:color w:val="000088"/>
+        </w:rPr>
+        <w:t>Y.min</w:t>
+      </w:r>
+      <w:proofErr w:type="spellEnd"/>
+      <w:r>
+        <w:rPr>
+          <w:color w:val="000088"/>
+        </w:rPr>
+        <w:t>(),Y)</w:t>
       </w:r>
     </w:p>
     <w:p>
@@ -21005,7 +25409,65 @@
         <w:rPr>
           <w:color w:val="000088"/>
         </w:rPr>
-        <w:t>NN = NeuralNetwork(hiddenSize, inputSize, outputSize)</w:t>
+        <w:t xml:space="preserve">NN = </w:t>
+      </w:r>
+      <w:proofErr w:type="spellStart"/>
+      <w:proofErr w:type="gramStart"/>
+      <w:r>
+        <w:rPr>
+          <w:color w:val="000088"/>
+        </w:rPr>
+        <w:t>NeuralNetwork</w:t>
+      </w:r>
+      <w:proofErr w:type="spellEnd"/>
+      <w:r>
+        <w:rPr>
+          <w:color w:val="000088"/>
+        </w:rPr>
+        <w:t>(</w:t>
+      </w:r>
+      <w:proofErr w:type="spellStart"/>
+      <w:proofErr w:type="gramEnd"/>
+      <w:r>
+        <w:rPr>
+          <w:color w:val="000088"/>
+        </w:rPr>
+        <w:t>hiddenSize</w:t>
+      </w:r>
+      <w:proofErr w:type="spellEnd"/>
+      <w:r>
+        <w:rPr>
+          <w:color w:val="000088"/>
+        </w:rPr>
+        <w:t xml:space="preserve">, </w:t>
+      </w:r>
+      <w:proofErr w:type="spellStart"/>
+      <w:r>
+        <w:rPr>
+          <w:color w:val="000088"/>
+        </w:rPr>
+        <w:t>inputSize</w:t>
+      </w:r>
+      <w:proofErr w:type="spellEnd"/>
+      <w:r>
+        <w:rPr>
+          <w:color w:val="000088"/>
+        </w:rPr>
+        <w:t xml:space="preserve">, </w:t>
+      </w:r>
+      <w:proofErr w:type="spellStart"/>
+      <w:r>
+        <w:rPr>
+          <w:color w:val="000088"/>
+        </w:rPr>
+        <w:t>outputSize</w:t>
+      </w:r>
+      <w:proofErr w:type="spellEnd"/>
+      <w:r>
+        <w:rPr>
+          <w:color w:val="000088"/>
+        </w:rPr>
+        <w:t>)</w:t>
       </w:r>
     </w:p>
     <w:p>
@@ -21053,11 +25515,19 @@
           <w:color w:val="000088"/>
         </w:rPr>
       </w:pPr>
-      <w:r>
-        <w:rPr>
-          <w:color w:val="000088"/>
-        </w:rPr>
-        <w:t>train_average_accuracy = 0</w:t>
+      <w:proofErr w:type="spellStart"/>
+      <w:r>
+        <w:rPr>
+          <w:color w:val="000088"/>
+        </w:rPr>
+        <w:t>train_average_accuracy</w:t>
+      </w:r>
+      <w:proofErr w:type="spellEnd"/>
+      <w:r>
+        <w:rPr>
+          <w:color w:val="000088"/>
+        </w:rPr>
+        <w:t xml:space="preserve"> = 0</w:t>
       </w:r>
     </w:p>
     <w:p>
@@ -21082,11 +25552,19 @@
           <w:color w:val="000088"/>
         </w:rPr>
       </w:pPr>
-      <w:r>
-        <w:rPr>
-          <w:color w:val="000088"/>
-        </w:rPr>
-        <w:t>test_average_accuracy = 0</w:t>
+      <w:proofErr w:type="spellStart"/>
+      <w:r>
+        <w:rPr>
+          <w:color w:val="000088"/>
+        </w:rPr>
+        <w:t>test_average_accuracy</w:t>
+      </w:r>
+      <w:proofErr w:type="spellEnd"/>
+      <w:r>
+        <w:rPr>
+          <w:color w:val="000088"/>
+        </w:rPr>
+        <w:t xml:space="preserve"> = 0</w:t>
       </w:r>
     </w:p>
     <w:p>
@@ -21138,7 +25616,51 @@
         <w:rPr>
           <w:color w:val="000088"/>
         </w:rPr>
-        <w:t>for a,b in cross_validations_split(X_train.shape[0],10):</w:t>
+        <w:t xml:space="preserve">for </w:t>
+      </w:r>
+      <w:proofErr w:type="spellStart"/>
+      <w:proofErr w:type="gramStart"/>
+      <w:r>
+        <w:rPr>
+          <w:color w:val="000088"/>
+        </w:rPr>
+        <w:t>a,b</w:t>
+      </w:r>
+      <w:proofErr w:type="spellEnd"/>
+      <w:proofErr w:type="gramEnd"/>
+      <w:r>
+        <w:rPr>
+          <w:color w:val="000088"/>
+        </w:rPr>
+        <w:t xml:space="preserve"> in </w:t>
+      </w:r>
+      <w:proofErr w:type="spellStart"/>
+      <w:r>
+        <w:rPr>
+          <w:color w:val="000088"/>
+        </w:rPr>
+        <w:t>cross_validations_split</w:t>
+      </w:r>
+      <w:proofErr w:type="spellEnd"/>
+      <w:r>
+        <w:rPr>
+          <w:color w:val="000088"/>
+        </w:rPr>
+        <w:t>(</w:t>
+      </w:r>
+      <w:proofErr w:type="spellStart"/>
+      <w:r>
+        <w:rPr>
+          <w:color w:val="000088"/>
+        </w:rPr>
+        <w:t>X_train.shape</w:t>
+      </w:r>
+      <w:proofErr w:type="spellEnd"/>
+      <w:r>
+        <w:rPr>
+          <w:color w:val="000088"/>
+        </w:rPr>
+        <w:t>[0],10):</w:t>
       </w:r>
     </w:p>
     <w:p>
@@ -21190,7 +25712,65 @@
         <w:rPr>
           <w:color w:val="000088"/>
         </w:rPr>
-        <w:t xml:space="preserve">    inTest = np.concatenate((X_train[:a],X_train[b+1:]))</w:t>
+        <w:t xml:space="preserve">    </w:t>
+      </w:r>
+      <w:proofErr w:type="spellStart"/>
+      <w:r>
+        <w:rPr>
+          <w:color w:val="000088"/>
+        </w:rPr>
+        <w:t>inTest</w:t>
+      </w:r>
+      <w:proofErr w:type="spellEnd"/>
+      <w:r>
+        <w:rPr>
+          <w:color w:val="000088"/>
+        </w:rPr>
+        <w:t xml:space="preserve"> = </w:t>
+      </w:r>
+      <w:proofErr w:type="spellStart"/>
+      <w:proofErr w:type="gramStart"/>
+      <w:r>
+        <w:rPr>
+          <w:color w:val="000088"/>
+        </w:rPr>
+        <w:t>np.concatenate</w:t>
+      </w:r>
+      <w:proofErr w:type="spellEnd"/>
+      <w:proofErr w:type="gramEnd"/>
+      <w:r>
+        <w:rPr>
+          <w:color w:val="000088"/>
+        </w:rPr>
+        <w:t>((</w:t>
+      </w:r>
+      <w:proofErr w:type="spellStart"/>
+      <w:r>
+        <w:rPr>
+          <w:color w:val="000088"/>
+        </w:rPr>
+        <w:t>X_train</w:t>
+      </w:r>
+      <w:proofErr w:type="spellEnd"/>
+      <w:r>
+        <w:rPr>
+          <w:color w:val="000088"/>
+        </w:rPr>
+        <w:t>[:a],</w:t>
+      </w:r>
+      <w:proofErr w:type="spellStart"/>
+      <w:r>
+        <w:rPr>
+          <w:color w:val="000088"/>
+        </w:rPr>
+        <w:t>X_train</w:t>
+      </w:r>
+      <w:proofErr w:type="spellEnd"/>
+      <w:r>
+        <w:rPr>
+          <w:color w:val="000088"/>
+        </w:rPr>
+        <w:t>[b+1:]))</w:t>
       </w:r>
     </w:p>
     <w:p>
@@ -21219,7 +25799,65 @@
         <w:rPr>
           <w:color w:val="000088"/>
         </w:rPr>
-        <w:t xml:space="preserve">    outTest = np.concatenate((Y_train[:a],Y_train[b+1:]))</w:t>
+        <w:t xml:space="preserve">    </w:t>
+      </w:r>
+      <w:proofErr w:type="spellStart"/>
+      <w:r>
+        <w:rPr>
+          <w:color w:val="000088"/>
+        </w:rPr>
+        <w:t>outTest</w:t>
+      </w:r>
+      <w:proofErr w:type="spellEnd"/>
+      <w:r>
+        <w:rPr>
+          <w:color w:val="000088"/>
+        </w:rPr>
+        <w:t xml:space="preserve"> = </w:t>
+      </w:r>
+      <w:proofErr w:type="spellStart"/>
+      <w:proofErr w:type="gramStart"/>
+      <w:r>
+        <w:rPr>
+          <w:color w:val="000088"/>
+        </w:rPr>
+        <w:t>np.concatenate</w:t>
+      </w:r>
+      <w:proofErr w:type="spellEnd"/>
+      <w:proofErr w:type="gramEnd"/>
+      <w:r>
+        <w:rPr>
+          <w:color w:val="000088"/>
+        </w:rPr>
+        <w:t>((</w:t>
+      </w:r>
+      <w:proofErr w:type="spellStart"/>
+      <w:r>
+        <w:rPr>
+          <w:color w:val="000088"/>
+        </w:rPr>
+        <w:t>Y_train</w:t>
+      </w:r>
+      <w:proofErr w:type="spellEnd"/>
+      <w:r>
+        <w:rPr>
+          <w:color w:val="000088"/>
+        </w:rPr>
+        <w:t>[:a],</w:t>
+      </w:r>
+      <w:proofErr w:type="spellStart"/>
+      <w:r>
+        <w:rPr>
+          <w:color w:val="000088"/>
+        </w:rPr>
+        <w:t>Y_train</w:t>
+      </w:r>
+      <w:proofErr w:type="spellEnd"/>
+      <w:r>
+        <w:rPr>
+          <w:color w:val="000088"/>
+        </w:rPr>
+        <w:t>[b+1:]))</w:t>
       </w:r>
     </w:p>
     <w:p>
@@ -21248,7 +25886,79 @@
         <w:rPr>
           <w:color w:val="000088"/>
         </w:rPr>
-        <w:t xml:space="preserve">    NN.train(inTest, outTest, int(epochs) , float(learning_rate)  , float(momentum_rate))</w:t>
+        <w:t xml:space="preserve">    </w:t>
+      </w:r>
+      <w:proofErr w:type="spellStart"/>
+      <w:proofErr w:type="gramStart"/>
+      <w:r>
+        <w:rPr>
+          <w:color w:val="000088"/>
+        </w:rPr>
+        <w:t>NN.train</w:t>
+      </w:r>
+      <w:proofErr w:type="spellEnd"/>
+      <w:proofErr w:type="gramEnd"/>
+      <w:r>
+        <w:rPr>
+          <w:color w:val="000088"/>
+        </w:rPr>
+        <w:t>(</w:t>
+      </w:r>
+      <w:proofErr w:type="spellStart"/>
+      <w:r>
+        <w:rPr>
+          <w:color w:val="000088"/>
+        </w:rPr>
+        <w:t>inTest</w:t>
+      </w:r>
+      <w:proofErr w:type="spellEnd"/>
+      <w:r>
+        <w:rPr>
+          <w:color w:val="000088"/>
+        </w:rPr>
+        <w:t xml:space="preserve">, </w:t>
+      </w:r>
+      <w:proofErr w:type="spellStart"/>
+      <w:r>
+        <w:rPr>
+          <w:color w:val="000088"/>
+        </w:rPr>
+        <w:t>outTest</w:t>
+      </w:r>
+      <w:proofErr w:type="spellEnd"/>
+      <w:r>
+        <w:rPr>
+          <w:color w:val="000088"/>
+        </w:rPr>
+        <w:t>, int(epochs) , float(</w:t>
+      </w:r>
+      <w:proofErr w:type="spellStart"/>
+      <w:r>
+        <w:rPr>
+          <w:color w:val="000088"/>
+        </w:rPr>
+        <w:t>learning_rate</w:t>
+      </w:r>
+      <w:proofErr w:type="spellEnd"/>
+      <w:r>
+        <w:rPr>
+          <w:color w:val="000088"/>
+        </w:rPr>
+        <w:t>)  , float(</w:t>
+      </w:r>
+      <w:proofErr w:type="spellStart"/>
+      <w:r>
+        <w:rPr>
+          <w:color w:val="000088"/>
+        </w:rPr>
+        <w:t>momentum_rate</w:t>
+      </w:r>
+      <w:proofErr w:type="spellEnd"/>
+      <w:r>
+        <w:rPr>
+          <w:color w:val="000088"/>
+        </w:rPr>
+        <w:t>))</w:t>
       </w:r>
     </w:p>
     <w:p>
@@ -21277,7 +25987,43 @@
         <w:rPr>
           <w:color w:val="000088"/>
         </w:rPr>
-        <w:t xml:space="preserve">    train_average_accuracy += (1 - NN.average_err)/10</w:t>
+        <w:t xml:space="preserve">    </w:t>
+      </w:r>
+      <w:proofErr w:type="spellStart"/>
+      <w:r>
+        <w:rPr>
+          <w:color w:val="000088"/>
+        </w:rPr>
+        <w:t>train_average_accuracy</w:t>
+      </w:r>
+      <w:proofErr w:type="spellEnd"/>
+      <w:r>
+        <w:rPr>
+          <w:color w:val="000088"/>
+        </w:rPr>
+        <w:t xml:space="preserve"> += (1 - </w:t>
+      </w:r>
+      <w:proofErr w:type="spellStart"/>
+      <w:proofErr w:type="gramStart"/>
+      <w:r>
+        <w:rPr>
+          <w:color w:val="000088"/>
+        </w:rPr>
+        <w:t>NN.average</w:t>
+      </w:r>
+      <w:proofErr w:type="gramEnd"/>
+      <w:r>
+        <w:rPr>
+          <w:color w:val="000088"/>
+        </w:rPr>
+        <w:t>_err</w:t>
+      </w:r>
+      <w:proofErr w:type="spellEnd"/>
+      <w:r>
+        <w:rPr>
+          <w:color w:val="000088"/>
+        </w:rPr>
+        <w:t>)/10</w:t>
       </w:r>
     </w:p>
     <w:p>
@@ -21306,7 +26052,21 @@
         <w:rPr>
           <w:color w:val="000088"/>
         </w:rPr>
-        <w:t xml:space="preserve">    test_average_accuracy += (1- np.sum(NN._mse(NN.feedForward(X_train[a:b,:]),Y_train[a:b,:]),axis=0))/10</w:t>
+        <w:t xml:space="preserve">    </w:t>
+      </w:r>
+      <w:proofErr w:type="spellStart"/>
+      <w:r>
+        <w:rPr>
+          <w:color w:val="000088"/>
+        </w:rPr>
+        <w:t>test_average_accuracy</w:t>
+      </w:r>
+      <w:proofErr w:type="spellEnd"/>
+      <w:r>
+        <w:rPr>
+          <w:color w:val="000088"/>
+        </w:rPr>
+        <w:t xml:space="preserve"> += (1- np.sum(NN._mse(NN.feedForward(X_train[a:b,:]),Y_train[a:b,:]),axis=0))/10</w:t>
       </w:r>
     </w:p>
     <w:p>
@@ -21354,11 +26114,47 @@
           <w:color w:val="000088"/>
         </w:rPr>
       </w:pPr>
-      <w:r>
-        <w:rPr>
-          <w:color w:val="000088"/>
-        </w:rPr>
-        <w:t>print("Test_average  : ",test_average_accuracy)</w:t>
+      <w:proofErr w:type="gramStart"/>
+      <w:r>
+        <w:rPr>
+          <w:color w:val="000088"/>
+        </w:rPr>
+        <w:t>print(</w:t>
+      </w:r>
+      <w:proofErr w:type="gramEnd"/>
+      <w:r>
+        <w:rPr>
+          <w:color w:val="000088"/>
+        </w:rPr>
+        <w:t>"</w:t>
+      </w:r>
+      <w:proofErr w:type="spellStart"/>
+      <w:r>
+        <w:rPr>
+          <w:color w:val="000088"/>
+        </w:rPr>
+        <w:t>Test_average</w:t>
+      </w:r>
+      <w:proofErr w:type="spellEnd"/>
+      <w:r>
+        <w:rPr>
+          <w:color w:val="000088"/>
+        </w:rPr>
+        <w:t xml:space="preserve">  : ",</w:t>
+      </w:r>
+      <w:proofErr w:type="spellStart"/>
+      <w:r>
+        <w:rPr>
+          <w:color w:val="000088"/>
+        </w:rPr>
+        <w:t>test_average_accuracy</w:t>
+      </w:r>
+      <w:proofErr w:type="spellEnd"/>
+      <w:r>
+        <w:rPr>
+          <w:color w:val="000088"/>
+        </w:rPr>
+        <w:t>)</w:t>
       </w:r>
     </w:p>
     <w:p>
@@ -21383,11 +26179,47 @@
           <w:color w:val="000088"/>
         </w:rPr>
       </w:pPr>
-      <w:r>
-        <w:rPr>
-          <w:color w:val="000088"/>
-        </w:rPr>
-        <w:t>print("Train_average : ",train_average_accuracy)</w:t>
+      <w:proofErr w:type="gramStart"/>
+      <w:r>
+        <w:rPr>
+          <w:color w:val="000088"/>
+        </w:rPr>
+        <w:t>print(</w:t>
+      </w:r>
+      <w:proofErr w:type="gramEnd"/>
+      <w:r>
+        <w:rPr>
+          <w:color w:val="000088"/>
+        </w:rPr>
+        <w:t>"</w:t>
+      </w:r>
+      <w:proofErr w:type="spellStart"/>
+      <w:r>
+        <w:rPr>
+          <w:color w:val="000088"/>
+        </w:rPr>
+        <w:t>Train_average</w:t>
+      </w:r>
+      <w:proofErr w:type="spellEnd"/>
+      <w:r>
+        <w:rPr>
+          <w:color w:val="000088"/>
+        </w:rPr>
+        <w:t xml:space="preserve"> : ",</w:t>
+      </w:r>
+      <w:proofErr w:type="spellStart"/>
+      <w:r>
+        <w:rPr>
+          <w:color w:val="000088"/>
+        </w:rPr>
+        <w:t>train_average_accuracy</w:t>
+      </w:r>
+      <w:proofErr w:type="spellEnd"/>
+      <w:r>
+        <w:rPr>
+          <w:color w:val="000088"/>
+        </w:rPr>
+        <w:t>)</w:t>
       </w:r>
     </w:p>
     <w:p>
@@ -21439,7 +26271,21 @@
         <w:rPr>
           <w:color w:val="000088"/>
         </w:rPr>
-        <w:t>if filename != "Flood_dataset.txt":</w:t>
+        <w:t xml:space="preserve">if </w:t>
+      </w:r>
+      <w:proofErr w:type="gramStart"/>
+      <w:r>
+        <w:rPr>
+          <w:color w:val="000088"/>
+        </w:rPr>
+        <w:t>filename !</w:t>
+      </w:r>
+      <w:proofErr w:type="gramEnd"/>
+      <w:r>
+        <w:rPr>
+          <w:color w:val="000088"/>
+        </w:rPr>
+        <w:t>= "Flood_dataset.txt":</w:t>
       </w:r>
     </w:p>
     <w:p>
@@ -21469,7 +26315,43 @@
           <w:color w:val="000088"/>
         </w:rPr>
         <w:lastRenderedPageBreak/>
-        <w:t xml:space="preserve">    print(_confusion_matrix(Y_predict,Y))</w:t>
+        <w:t xml:space="preserve">    print(_</w:t>
+      </w:r>
+      <w:proofErr w:type="spellStart"/>
+      <w:r>
+        <w:rPr>
+          <w:color w:val="000088"/>
+        </w:rPr>
+        <w:t>confusion_matrix</w:t>
+      </w:r>
+      <w:proofErr w:type="spellEnd"/>
+      <w:r>
+        <w:rPr>
+          <w:color w:val="000088"/>
+        </w:rPr>
+        <w:t>(</w:t>
+      </w:r>
+      <w:proofErr w:type="spellStart"/>
+      <w:r>
+        <w:rPr>
+          <w:color w:val="000088"/>
+        </w:rPr>
+        <w:t>Y_</w:t>
+      </w:r>
+      <w:proofErr w:type="gramStart"/>
+      <w:r>
+        <w:rPr>
+          <w:color w:val="000088"/>
+        </w:rPr>
+        <w:t>predict,Y</w:t>
+      </w:r>
+      <w:proofErr w:type="spellEnd"/>
+      <w:proofErr w:type="gramEnd"/>
+      <w:r>
+        <w:rPr>
+          <w:color w:val="000088"/>
+        </w:rPr>
+        <w:t>))</w:t>
       </w:r>
     </w:p>
     <w:p>
@@ -21498,7 +26380,21 @@
         <w:rPr>
           <w:color w:val="000088"/>
         </w:rPr>
-        <w:t>#matrix = np.float64(matrix)</w:t>
+        <w:t xml:space="preserve">#matrix = </w:t>
+      </w:r>
+      <w:proofErr w:type="gramStart"/>
+      <w:r>
+        <w:rPr>
+          <w:color w:val="000088"/>
+        </w:rPr>
+        <w:t>np.float</w:t>
+      </w:r>
+      <w:proofErr w:type="gramEnd"/>
+      <w:r>
+        <w:rPr>
+          <w:color w:val="000088"/>
+        </w:rPr>
+        <w:t>64(matrix)</w:t>
       </w:r>
     </w:p>
     <w:p>
@@ -21549,6 +26445,7 @@
     <w:p>
       <w:r>
         <w:rPr>
+          <w:noProof/>
           <w:color w:val="000088"/>
         </w:rPr>
         <w:drawing>
@@ -21591,6 +26488,7 @@
     <w:p>
       <w:r>
         <w:rPr>
+          <w:noProof/>
           <w:color w:val="000088"/>
         </w:rPr>
         <w:drawing>
@@ -21665,9 +26563,6 @@
         <w:tabs>
           <w:tab w:val="left" w:pos="7286"/>
         </w:tabs>
-        <w:rPr>
-          <w:rFonts w:hint="cs"/>
-        </w:rPr>
       </w:pPr>
     </w:p>
     <w:sectPr>
@@ -30209,7 +35104,7 @@
           </c:val>
           <c:extLst>
             <c:ext xmlns:c16="http://schemas.microsoft.com/office/drawing/2014/chart" uri="{C3380CC4-5D6E-409C-BE32-E72D297353CC}">
-              <c16:uniqueId val="{00000000-ACCA-4661-B3D7-F1E8F21DD95A}"/>
+              <c16:uniqueId val="{00000000-BC96-4A08-8C70-048C029A3F7D}"/>
             </c:ext>
           </c:extLst>
         </c:ser>
@@ -30319,20 +35214,20 @@
                 <c:formatCode>General</c:formatCode>
                 <c:ptCount val="3"/>
                 <c:pt idx="0">
-                  <c:v>98.5</c:v>
+                  <c:v>81</c:v>
                 </c:pt>
                 <c:pt idx="1">
-                  <c:v>97</c:v>
+                  <c:v>77</c:v>
                 </c:pt>
                 <c:pt idx="2">
-                  <c:v>97.5</c:v>
+                  <c:v>79</c:v>
                 </c:pt>
               </c:numCache>
             </c:numRef>
           </c:val>
           <c:extLst>
             <c:ext xmlns:c16="http://schemas.microsoft.com/office/drawing/2014/chart" uri="{C3380CC4-5D6E-409C-BE32-E72D297353CC}">
-              <c16:uniqueId val="{00000001-ACCA-4661-B3D7-F1E8F21DD95A}"/>
+              <c16:uniqueId val="{00000001-BC96-4A08-8C70-048C029A3F7D}"/>
             </c:ext>
           </c:extLst>
         </c:ser>
@@ -38816,7 +43711,7 @@
           </c:val>
           <c:extLst>
             <c:ext xmlns:c16="http://schemas.microsoft.com/office/drawing/2014/chart" uri="{C3380CC4-5D6E-409C-BE32-E72D297353CC}">
-              <c16:uniqueId val="{00000000-22A1-410B-A5B7-2A4099E30853}"/>
+              <c16:uniqueId val="{00000000-8FC7-4171-8EFA-EC90D3895CE9}"/>
             </c:ext>
           </c:extLst>
         </c:ser>
@@ -38930,23 +43825,23 @@
                 <c:formatCode>General</c:formatCode>
                 <c:ptCount val="4"/>
                 <c:pt idx="0">
-                  <c:v>98</c:v>
+                  <c:v>79.5</c:v>
                 </c:pt>
                 <c:pt idx="1">
-                  <c:v>97.5</c:v>
+                  <c:v>79</c:v>
                 </c:pt>
                 <c:pt idx="2">
-                  <c:v>94.5</c:v>
+                  <c:v>75.5</c:v>
                 </c:pt>
                 <c:pt idx="3">
-                  <c:v>96</c:v>
+                  <c:v>72.5</c:v>
                 </c:pt>
               </c:numCache>
             </c:numRef>
           </c:val>
           <c:extLst>
             <c:ext xmlns:c16="http://schemas.microsoft.com/office/drawing/2014/chart" uri="{C3380CC4-5D6E-409C-BE32-E72D297353CC}">
-              <c16:uniqueId val="{00000001-22A1-410B-A5B7-2A4099E30853}"/>
+              <c16:uniqueId val="{00000001-8FC7-4171-8EFA-EC90D3895CE9}"/>
             </c:ext>
           </c:extLst>
         </c:ser>
@@ -44399,7 +49294,7 @@
           </c:val>
           <c:extLst>
             <c:ext xmlns:c16="http://schemas.microsoft.com/office/drawing/2014/chart" uri="{C3380CC4-5D6E-409C-BE32-E72D297353CC}">
-              <c16:uniqueId val="{00000000-BA57-4E0A-BBC4-4F842DD1C017}"/>
+              <c16:uniqueId val="{00000000-195E-45E4-8CAD-27173A1EC31A}"/>
             </c:ext>
           </c:extLst>
         </c:ser>
@@ -44513,23 +49408,23 @@
                 <c:formatCode>General</c:formatCode>
                 <c:ptCount val="4"/>
                 <c:pt idx="0">
-                  <c:v>97</c:v>
+                  <c:v>79.5</c:v>
                 </c:pt>
                 <c:pt idx="1">
-                  <c:v>97.5</c:v>
+                  <c:v>78.5</c:v>
                 </c:pt>
                 <c:pt idx="2">
-                  <c:v>97.5</c:v>
+                  <c:v>78.5</c:v>
                 </c:pt>
                 <c:pt idx="3">
-                  <c:v>98.5</c:v>
+                  <c:v>80</c:v>
                 </c:pt>
               </c:numCache>
             </c:numRef>
           </c:val>
           <c:extLst>
             <c:ext xmlns:c16="http://schemas.microsoft.com/office/drawing/2014/chart" uri="{C3380CC4-5D6E-409C-BE32-E72D297353CC}">
-              <c16:uniqueId val="{00000001-BA57-4E0A-BBC4-4F842DD1C017}"/>
+              <c16:uniqueId val="{00000001-195E-45E4-8CAD-27173A1EC31A}"/>
             </c:ext>
           </c:extLst>
         </c:ser>

--- a/Assignment 1/_backup/600610752 - Copy.docx
+++ b/Assignment 1/_backup/600610752 - Copy.docx
@@ -25,7 +25,6 @@
         </w:rPr>
         <w:t xml:space="preserve">เรื่อง </w:t>
       </w:r>
-      <w:proofErr w:type="spellStart"/>
       <w:r>
         <w:rPr>
           <w:rFonts w:ascii="TH Sarabun New" w:hAnsi="TH Sarabun New" w:cs="TH Sarabun New"/>
@@ -34,18 +33,7 @@
           <w:sz w:val="44"/>
           <w:szCs w:val="44"/>
         </w:rPr>
-        <w:t>Multi Layer</w:t>
-      </w:r>
-      <w:proofErr w:type="spellEnd"/>
-      <w:r>
-        <w:rPr>
-          <w:rFonts w:ascii="TH Sarabun New" w:hAnsi="TH Sarabun New" w:cs="TH Sarabun New"/>
-          <w:b/>
-          <w:bCs/>
-          <w:sz w:val="44"/>
-          <w:szCs w:val="44"/>
-        </w:rPr>
-        <w:t xml:space="preserve"> Perceptron</w:t>
+        <w:t>Multi Layer Perceptron</w:t>
       </w:r>
     </w:p>
     <w:p>
@@ -102,47 +90,7 @@
           <w:szCs w:val="44"/>
           <w:cs/>
         </w:rPr>
-        <w:t>นาย</w:t>
-      </w:r>
-      <w:proofErr w:type="spellStart"/>
-      <w:r>
-        <w:rPr>
-          <w:rFonts w:ascii="TH Sarabun New" w:hAnsi="TH Sarabun New" w:cs="TH Sarabun New" w:hint="cs"/>
-          <w:sz w:val="44"/>
-          <w:szCs w:val="44"/>
-          <w:cs/>
-        </w:rPr>
-        <w:t>ปั</w:t>
-      </w:r>
-      <w:proofErr w:type="spellEnd"/>
-      <w:r>
-        <w:rPr>
-          <w:rFonts w:ascii="TH Sarabun New" w:hAnsi="TH Sarabun New" w:cs="TH Sarabun New" w:hint="cs"/>
-          <w:sz w:val="44"/>
-          <w:szCs w:val="44"/>
-          <w:cs/>
-        </w:rPr>
-        <w:t>ณ</w:t>
-      </w:r>
-      <w:proofErr w:type="spellStart"/>
-      <w:r>
-        <w:rPr>
-          <w:rFonts w:ascii="TH Sarabun New" w:hAnsi="TH Sarabun New" w:cs="TH Sarabun New" w:hint="cs"/>
-          <w:sz w:val="44"/>
-          <w:szCs w:val="44"/>
-          <w:cs/>
-        </w:rPr>
-        <w:t>ณ</w:t>
-      </w:r>
-      <w:proofErr w:type="spellEnd"/>
-      <w:r>
-        <w:rPr>
-          <w:rFonts w:ascii="TH Sarabun New" w:hAnsi="TH Sarabun New" w:cs="TH Sarabun New" w:hint="cs"/>
-          <w:sz w:val="44"/>
-          <w:szCs w:val="44"/>
-          <w:cs/>
-        </w:rPr>
-        <w:t>วิชญ์ พันธ์วงศ์</w:t>
+        <w:t>นายปัณณวิชญ์ พันธ์วงศ์</w:t>
       </w:r>
     </w:p>
     <w:p>
@@ -545,7 +493,6 @@
         </w:rPr>
         <w:t xml:space="preserve">ข้อมูล </w:t>
       </w:r>
-      <w:proofErr w:type="spellStart"/>
       <w:r>
         <w:rPr>
           <w:rFonts w:ascii="TH Sarabun New" w:hAnsi="TH Sarabun New" w:cs="TH Sarabun New"/>
@@ -554,7 +501,6 @@
         </w:rPr>
         <w:t>cross.pat</w:t>
       </w:r>
-      <w:proofErr w:type="spellEnd"/>
     </w:p>
     <w:p>
       <w:pPr>
@@ -1251,7 +1197,6 @@
         </w:rPr>
         <w:t xml:space="preserve">การเตรียมข้อมูล </w:t>
       </w:r>
-      <w:proofErr w:type="spellStart"/>
       <w:r>
         <w:rPr>
           <w:rFonts w:ascii="TH Sarabun New" w:hAnsi="TH Sarabun New" w:cs="TH Sarabun New"/>
@@ -1262,7 +1207,6 @@
         </w:rPr>
         <w:t>cross.pat</w:t>
       </w:r>
-      <w:proofErr w:type="spellEnd"/>
     </w:p>
     <w:p>
       <w:pPr>
@@ -1409,7 +1353,6 @@
         </w:rPr>
         <w:t xml:space="preserve"> </w:t>
       </w:r>
-      <w:proofErr w:type="gramStart"/>
       <w:r>
         <w:rPr>
           <w:rFonts w:ascii="TH Sarabun New" w:hAnsi="TH Sarabun New" w:cs="TH Sarabun New" w:hint="cs"/>
@@ -1428,7 +1371,6 @@
         </w:rPr>
         <w:t>(</w:t>
       </w:r>
-      <w:proofErr w:type="gramEnd"/>
       <w:r>
         <w:rPr>
           <w:rFonts w:ascii="TH Sarabun New" w:hAnsi="TH Sarabun New" w:cs="TH Sarabun New"/>
@@ -1957,7 +1899,6 @@
         </w:rPr>
         <w:t xml:space="preserve"> ที่ดีที่สุดในข้อก่อนหน้ามาเป็นค่าหลักของการทดลองข้อ</w:t>
       </w:r>
-      <w:proofErr w:type="spellStart"/>
       <w:r>
         <w:rPr>
           <w:rFonts w:ascii="TH Sarabun New" w:hAnsi="TH Sarabun New" w:cs="TH Sarabun New"/>
@@ -1967,7 +1908,6 @@
         </w:rPr>
         <w:t>นั้นๆ</w:t>
       </w:r>
-      <w:proofErr w:type="spellEnd"/>
     </w:p>
     <w:p>
       <w:pPr>
@@ -2055,7 +1995,6 @@
         </w:rPr>
         <w:t xml:space="preserve">สำหรับการทดลอง </w:t>
       </w:r>
-      <w:proofErr w:type="spellStart"/>
       <w:r>
         <w:rPr>
           <w:rFonts w:ascii="TH Sarabun New" w:hAnsi="TH Sarabun New" w:cs="TH Sarabun New"/>
@@ -2066,7 +2005,6 @@
         </w:rPr>
         <w:t>Flood_dataset</w:t>
       </w:r>
-      <w:proofErr w:type="spellEnd"/>
       <w:r>
         <w:rPr>
           <w:rFonts w:ascii="TH Sarabun New" w:hAnsi="TH Sarabun New" w:cs="TH Sarabun New"/>
@@ -3072,6 +3010,75 @@
     <w:p>
       <w:pPr>
         <w:pStyle w:val="a3"/>
+        <w:ind w:firstLine="720"/>
+        <w:jc w:val="thaiDistribute"/>
+        <w:rPr>
+          <w:rFonts w:ascii="TH Sarabun New" w:hAnsi="TH Sarabun New" w:cs="TH Sarabun New"/>
+          <w:sz w:val="32"/>
+          <w:szCs w:val="32"/>
+        </w:rPr>
+      </w:pPr>
+      <w:r>
+        <w:rPr>
+          <w:rFonts w:ascii="TH Sarabun New" w:hAnsi="TH Sarabun New" w:cs="TH Sarabun New" w:hint="cs"/>
+          <w:sz w:val="32"/>
+          <w:szCs w:val="32"/>
+          <w:cs/>
+        </w:rPr>
+        <w:lastRenderedPageBreak/>
+        <w:t xml:space="preserve">จากรูป กราฟเปรียบเทียบระดับน้ำ พบว่า ในช่วงของลำดับข้อมูลที่ </w:t>
+      </w:r>
+      <w:r>
+        <w:rPr>
+          <w:rFonts w:ascii="TH Sarabun New" w:hAnsi="TH Sarabun New" w:cs="TH Sarabun New"/>
+          <w:sz w:val="32"/>
+          <w:szCs w:val="32"/>
+        </w:rPr>
+        <w:t xml:space="preserve">121-151 ,181-211 </w:t>
+      </w:r>
+      <w:r>
+        <w:rPr>
+          <w:rFonts w:ascii="TH Sarabun New" w:hAnsi="TH Sarabun New" w:cs="TH Sarabun New" w:hint="cs"/>
+          <w:sz w:val="32"/>
+          <w:szCs w:val="32"/>
+          <w:cs/>
+        </w:rPr>
+        <w:t xml:space="preserve">และ </w:t>
+      </w:r>
+      <w:r>
+        <w:rPr>
+          <w:rFonts w:ascii="TH Sarabun New" w:hAnsi="TH Sarabun New" w:cs="TH Sarabun New"/>
+          <w:sz w:val="32"/>
+          <w:szCs w:val="32"/>
+        </w:rPr>
+        <w:t xml:space="preserve">301-313 </w:t>
+      </w:r>
+      <w:r>
+        <w:rPr>
+          <w:rFonts w:ascii="TH Sarabun New" w:hAnsi="TH Sarabun New" w:cs="TH Sarabun New" w:hint="cs"/>
+          <w:sz w:val="32"/>
+          <w:szCs w:val="32"/>
+          <w:cs/>
+        </w:rPr>
+        <w:t>ทำนายได้ค่อนข้างผิดพลาด</w:t>
+      </w:r>
+    </w:p>
+    <w:p>
+      <w:pPr>
+        <w:pStyle w:val="a3"/>
+        <w:ind w:firstLine="720"/>
+        <w:jc w:val="thaiDistribute"/>
+        <w:rPr>
+          <w:rFonts w:ascii="TH Sarabun New" w:hAnsi="TH Sarabun New" w:cs="TH Sarabun New"/>
+          <w:sz w:val="32"/>
+          <w:szCs w:val="32"/>
+          <w:cs/>
+        </w:rPr>
+      </w:pPr>
+    </w:p>
+    <w:p>
+      <w:pPr>
+        <w:pStyle w:val="a3"/>
         <w:numPr>
           <w:ilvl w:val="2"/>
           <w:numId w:val="1"/>
@@ -3093,10 +3100,8 @@
           <w:szCs w:val="32"/>
           <w:cs/>
         </w:rPr>
-        <w:lastRenderedPageBreak/>
         <w:t xml:space="preserve">การทดลองเกี่ยวกับ </w:t>
       </w:r>
-      <w:proofErr w:type="spellStart"/>
       <w:r>
         <w:rPr>
           <w:rFonts w:ascii="TH Sarabun New" w:hAnsi="TH Sarabun New" w:cs="TH Sarabun New"/>
@@ -3107,7 +3112,6 @@
         </w:rPr>
         <w:t>cross.pat</w:t>
       </w:r>
-      <w:proofErr w:type="spellEnd"/>
     </w:p>
     <w:p>
       <w:pPr>
@@ -3570,7 +3574,6 @@
               </w:rPr>
               <w:t xml:space="preserve">Confusion Matrix [ </w:t>
             </w:r>
-            <w:proofErr w:type="gramStart"/>
             <w:r>
               <w:rPr>
                 <w:rFonts w:ascii="TH Sarabun New" w:hAnsi="TH Sarabun New" w:cs="TH Sarabun New"/>
@@ -3587,7 +3590,6 @@
               </w:rPr>
               <w:t xml:space="preserve"> ]</w:t>
             </w:r>
-            <w:proofErr w:type="gramEnd"/>
           </w:p>
         </w:tc>
         <w:tc>
@@ -3638,7 +3640,6 @@
               </w:rPr>
               <w:t xml:space="preserve"> </w:t>
             </w:r>
-            <w:proofErr w:type="gramStart"/>
             <w:r>
               <w:rPr>
                 <w:rFonts w:ascii="TH Sarabun New" w:hAnsi="TH Sarabun New" w:cs="TH Sarabun New"/>
@@ -3659,7 +3660,6 @@
               </w:rPr>
               <w:t xml:space="preserve"> ]</w:t>
             </w:r>
-            <w:proofErr w:type="gramEnd"/>
           </w:p>
         </w:tc>
         <w:tc>
@@ -3710,7 +3710,6 @@
               </w:rPr>
               <w:t xml:space="preserve"> </w:t>
             </w:r>
-            <w:proofErr w:type="gramStart"/>
             <w:r>
               <w:rPr>
                 <w:rFonts w:ascii="TH Sarabun New" w:hAnsi="TH Sarabun New" w:cs="TH Sarabun New"/>
@@ -3731,7 +3730,6 @@
               </w:rPr>
               <w:t xml:space="preserve"> ]</w:t>
             </w:r>
-            <w:proofErr w:type="gramEnd"/>
           </w:p>
         </w:tc>
       </w:tr>
@@ -3787,7 +3785,6 @@
               </w:rPr>
               <w:t xml:space="preserve"> </w:t>
             </w:r>
-            <w:proofErr w:type="gramStart"/>
             <w:r>
               <w:rPr>
                 <w:rFonts w:ascii="TH Sarabun New" w:hAnsi="TH Sarabun New" w:cs="TH Sarabun New"/>
@@ -3806,18 +3803,7 @@
                 <w:sz w:val="32"/>
                 <w:szCs w:val="32"/>
               </w:rPr>
-              <w:t xml:space="preserve"> ]</w:t>
-            </w:r>
-            <w:proofErr w:type="gramEnd"/>
-            <w:r>
-              <w:rPr>
-                <w:rFonts w:ascii="TH Sarabun New" w:hAnsi="TH Sarabun New" w:cs="TH Sarabun New"/>
-                <w:b/>
-                <w:bCs/>
-                <w:sz w:val="32"/>
-                <w:szCs w:val="32"/>
-              </w:rPr>
-              <w:t xml:space="preserve"> </w:t>
+              <w:t xml:space="preserve"> ] </w:t>
             </w:r>
           </w:p>
         </w:tc>
@@ -3923,7 +3909,6 @@
               </w:rPr>
               <w:t xml:space="preserve"> </w:t>
             </w:r>
-            <w:proofErr w:type="gramStart"/>
             <w:r>
               <w:rPr>
                 <w:rFonts w:ascii="TH Sarabun New" w:hAnsi="TH Sarabun New" w:cs="TH Sarabun New"/>
@@ -3944,7 +3929,6 @@
               </w:rPr>
               <w:t xml:space="preserve"> ]</w:t>
             </w:r>
-            <w:proofErr w:type="gramEnd"/>
           </w:p>
         </w:tc>
         <w:tc>
@@ -4141,7 +4125,6 @@
               </w:rPr>
               <w:t xml:space="preserve">Confusion Matrix [ </w:t>
             </w:r>
-            <w:proofErr w:type="gramStart"/>
             <w:r>
               <w:rPr>
                 <w:rFonts w:ascii="TH Sarabun New" w:hAnsi="TH Sarabun New" w:cs="TH Sarabun New"/>
@@ -4158,7 +4141,6 @@
               </w:rPr>
               <w:t xml:space="preserve"> ]</w:t>
             </w:r>
-            <w:proofErr w:type="gramEnd"/>
           </w:p>
         </w:tc>
         <w:tc>
@@ -4187,20 +4169,8 @@
                 <w:sz w:val="32"/>
                 <w:szCs w:val="32"/>
               </w:rPr>
-              <w:t xml:space="preserve">[ 1 </w:t>
+              <w:t>[ 1 0 ]</w:t>
             </w:r>
-            <w:proofErr w:type="gramStart"/>
-            <w:r>
-              <w:rPr>
-                <w:rFonts w:ascii="TH Sarabun New" w:hAnsi="TH Sarabun New" w:cs="TH Sarabun New"/>
-                <w:i/>
-                <w:iCs/>
-                <w:sz w:val="32"/>
-                <w:szCs w:val="32"/>
-              </w:rPr>
-              <w:t>0 ]</w:t>
-            </w:r>
-            <w:proofErr w:type="gramEnd"/>
           </w:p>
         </w:tc>
         <w:tc>
@@ -4229,20 +4199,8 @@
                 <w:sz w:val="32"/>
                 <w:szCs w:val="32"/>
               </w:rPr>
-              <w:t xml:space="preserve"> [ 0 </w:t>
+              <w:t xml:space="preserve"> [ 0 1 ]</w:t>
             </w:r>
-            <w:proofErr w:type="gramStart"/>
-            <w:r>
-              <w:rPr>
-                <w:rFonts w:ascii="TH Sarabun New" w:hAnsi="TH Sarabun New" w:cs="TH Sarabun New"/>
-                <w:i/>
-                <w:iCs/>
-                <w:sz w:val="32"/>
-                <w:szCs w:val="32"/>
-              </w:rPr>
-              <w:t>1 ]</w:t>
-            </w:r>
-            <w:proofErr w:type="gramEnd"/>
           </w:p>
         </w:tc>
       </w:tr>
@@ -4276,29 +4234,7 @@
                 <w:sz w:val="32"/>
                 <w:szCs w:val="32"/>
               </w:rPr>
-              <w:t xml:space="preserve">[ 1 </w:t>
-            </w:r>
-            <w:proofErr w:type="gramStart"/>
-            <w:r>
-              <w:rPr>
-                <w:rFonts w:ascii="TH Sarabun New" w:hAnsi="TH Sarabun New" w:cs="TH Sarabun New"/>
-                <w:b/>
-                <w:bCs/>
-                <w:sz w:val="32"/>
-                <w:szCs w:val="32"/>
-              </w:rPr>
-              <w:t>0 ]</w:t>
-            </w:r>
-            <w:proofErr w:type="gramEnd"/>
-            <w:r>
-              <w:rPr>
-                <w:rFonts w:ascii="TH Sarabun New" w:hAnsi="TH Sarabun New" w:cs="TH Sarabun New"/>
-                <w:b/>
-                <w:bCs/>
-                <w:sz w:val="32"/>
-                <w:szCs w:val="32"/>
-              </w:rPr>
-              <w:t xml:space="preserve"> </w:t>
+              <w:t xml:space="preserve">[ 1 0 ] </w:t>
             </w:r>
           </w:p>
         </w:tc>
@@ -4382,20 +4318,8 @@
                 <w:sz w:val="32"/>
                 <w:szCs w:val="32"/>
               </w:rPr>
-              <w:t xml:space="preserve">[ 0 </w:t>
+              <w:t>[ 0 1 ]</w:t>
             </w:r>
-            <w:proofErr w:type="gramStart"/>
-            <w:r>
-              <w:rPr>
-                <w:rFonts w:ascii="TH Sarabun New" w:hAnsi="TH Sarabun New" w:cs="TH Sarabun New"/>
-                <w:b/>
-                <w:bCs/>
-                <w:sz w:val="32"/>
-                <w:szCs w:val="32"/>
-              </w:rPr>
-              <w:t>1 ]</w:t>
-            </w:r>
-            <w:proofErr w:type="gramEnd"/>
           </w:p>
         </w:tc>
         <w:tc>
@@ -4482,6 +4406,7 @@
                 <w:szCs w:val="32"/>
                 <w:cs/>
               </w:rPr>
+              <w:lastRenderedPageBreak/>
               <w:t xml:space="preserve">ความเร็วในการ </w:t>
             </w:r>
             <w:r>
@@ -4642,7 +4567,6 @@
               </w:rPr>
               <w:t xml:space="preserve">Confusion Matrix [ </w:t>
             </w:r>
-            <w:proofErr w:type="gramStart"/>
             <w:r>
               <w:rPr>
                 <w:rFonts w:ascii="TH Sarabun New" w:hAnsi="TH Sarabun New" w:cs="TH Sarabun New"/>
@@ -4659,7 +4583,6 @@
               </w:rPr>
               <w:t xml:space="preserve"> ]</w:t>
             </w:r>
-            <w:proofErr w:type="gramEnd"/>
           </w:p>
         </w:tc>
         <w:tc>
@@ -4710,7 +4633,6 @@
               </w:rPr>
               <w:t xml:space="preserve"> </w:t>
             </w:r>
-            <w:proofErr w:type="gramStart"/>
             <w:r>
               <w:rPr>
                 <w:rFonts w:ascii="TH Sarabun New" w:hAnsi="TH Sarabun New" w:cs="TH Sarabun New"/>
@@ -4731,7 +4653,6 @@
               </w:rPr>
               <w:t xml:space="preserve"> ]</w:t>
             </w:r>
-            <w:proofErr w:type="gramEnd"/>
           </w:p>
         </w:tc>
         <w:tc>
@@ -4782,7 +4703,6 @@
               </w:rPr>
               <w:t xml:space="preserve"> </w:t>
             </w:r>
-            <w:proofErr w:type="gramStart"/>
             <w:r>
               <w:rPr>
                 <w:rFonts w:ascii="TH Sarabun New" w:hAnsi="TH Sarabun New" w:cs="TH Sarabun New"/>
@@ -4803,7 +4723,6 @@
               </w:rPr>
               <w:t xml:space="preserve"> ]</w:t>
             </w:r>
-            <w:proofErr w:type="gramEnd"/>
           </w:p>
         </w:tc>
       </w:tr>
@@ -4859,7 +4778,6 @@
               </w:rPr>
               <w:t xml:space="preserve"> </w:t>
             </w:r>
-            <w:proofErr w:type="gramStart"/>
             <w:r>
               <w:rPr>
                 <w:rFonts w:ascii="TH Sarabun New" w:hAnsi="TH Sarabun New" w:cs="TH Sarabun New"/>
@@ -4878,18 +4796,7 @@
                 <w:sz w:val="32"/>
                 <w:szCs w:val="32"/>
               </w:rPr>
-              <w:t xml:space="preserve"> ]</w:t>
-            </w:r>
-            <w:proofErr w:type="gramEnd"/>
-            <w:r>
-              <w:rPr>
-                <w:rFonts w:ascii="TH Sarabun New" w:hAnsi="TH Sarabun New" w:cs="TH Sarabun New"/>
-                <w:b/>
-                <w:bCs/>
-                <w:sz w:val="32"/>
-                <w:szCs w:val="32"/>
-              </w:rPr>
-              <w:t xml:space="preserve"> </w:t>
+              <w:t xml:space="preserve"> ] </w:t>
             </w:r>
           </w:p>
         </w:tc>
@@ -4995,7 +4902,6 @@
               </w:rPr>
               <w:t xml:space="preserve"> </w:t>
             </w:r>
-            <w:proofErr w:type="gramStart"/>
             <w:r>
               <w:rPr>
                 <w:rFonts w:ascii="TH Sarabun New" w:hAnsi="TH Sarabun New" w:cs="TH Sarabun New"/>
@@ -5016,7 +4922,6 @@
               </w:rPr>
               <w:t xml:space="preserve"> ]</w:t>
             </w:r>
-            <w:proofErr w:type="gramEnd"/>
           </w:p>
         </w:tc>
         <w:tc>
@@ -5264,7 +5169,6 @@
               </w:rPr>
               <w:t xml:space="preserve">Confusion Matrix [ </w:t>
             </w:r>
-            <w:proofErr w:type="gramStart"/>
             <w:r>
               <w:rPr>
                 <w:rFonts w:ascii="TH Sarabun New" w:hAnsi="TH Sarabun New" w:cs="TH Sarabun New"/>
@@ -5281,7 +5185,6 @@
               </w:rPr>
               <w:t xml:space="preserve"> ]</w:t>
             </w:r>
-            <w:proofErr w:type="gramEnd"/>
           </w:p>
         </w:tc>
         <w:tc>
@@ -5332,7 +5235,6 @@
               </w:rPr>
               <w:t xml:space="preserve"> </w:t>
             </w:r>
-            <w:proofErr w:type="gramStart"/>
             <w:r>
               <w:rPr>
                 <w:rFonts w:ascii="TH Sarabun New" w:hAnsi="TH Sarabun New" w:cs="TH Sarabun New"/>
@@ -5353,7 +5255,6 @@
               </w:rPr>
               <w:t xml:space="preserve"> ]</w:t>
             </w:r>
-            <w:proofErr w:type="gramEnd"/>
           </w:p>
         </w:tc>
         <w:tc>
@@ -5404,7 +5305,6 @@
               </w:rPr>
               <w:t xml:space="preserve"> </w:t>
             </w:r>
-            <w:proofErr w:type="gramStart"/>
             <w:r>
               <w:rPr>
                 <w:rFonts w:ascii="TH Sarabun New" w:hAnsi="TH Sarabun New" w:cs="TH Sarabun New"/>
@@ -5425,7 +5325,6 @@
               </w:rPr>
               <w:t>]</w:t>
             </w:r>
-            <w:proofErr w:type="gramEnd"/>
           </w:p>
         </w:tc>
       </w:tr>
@@ -5481,7 +5380,6 @@
               </w:rPr>
               <w:t xml:space="preserve"> </w:t>
             </w:r>
-            <w:proofErr w:type="gramStart"/>
             <w:r>
               <w:rPr>
                 <w:rFonts w:ascii="TH Sarabun New" w:hAnsi="TH Sarabun New" w:cs="TH Sarabun New"/>
@@ -5500,18 +5398,7 @@
                 <w:sz w:val="32"/>
                 <w:szCs w:val="32"/>
               </w:rPr>
-              <w:t xml:space="preserve"> ]</w:t>
-            </w:r>
-            <w:proofErr w:type="gramEnd"/>
-            <w:r>
-              <w:rPr>
-                <w:rFonts w:ascii="TH Sarabun New" w:hAnsi="TH Sarabun New" w:cs="TH Sarabun New"/>
-                <w:b/>
-                <w:bCs/>
-                <w:sz w:val="32"/>
-                <w:szCs w:val="32"/>
-              </w:rPr>
-              <w:t xml:space="preserve"> </w:t>
+              <w:t xml:space="preserve"> ] </w:t>
             </w:r>
           </w:p>
         </w:tc>
@@ -5617,7 +5504,6 @@
               </w:rPr>
               <w:t xml:space="preserve"> </w:t>
             </w:r>
-            <w:proofErr w:type="gramStart"/>
             <w:r>
               <w:rPr>
                 <w:rFonts w:ascii="TH Sarabun New" w:hAnsi="TH Sarabun New" w:cs="TH Sarabun New"/>
@@ -5638,7 +5524,6 @@
               </w:rPr>
               <w:t xml:space="preserve"> ]</w:t>
             </w:r>
-            <w:proofErr w:type="gramEnd"/>
           </w:p>
         </w:tc>
         <w:tc>
@@ -6301,7 +6186,6 @@
           <w:szCs w:val="32"/>
           <w:cs/>
         </w:rPr>
-        <w:lastRenderedPageBreak/>
         <w:t>พบว่า</w:t>
       </w:r>
       <w:r>
@@ -6391,7 +6275,6 @@
           <w:rFonts w:ascii="TH Sarabun New" w:hAnsi="TH Sarabun New" w:cs="TH Sarabun New"/>
           <w:sz w:val="32"/>
           <w:szCs w:val="32"/>
-          <w:cs/>
         </w:rPr>
       </w:pPr>
       <w:r>
@@ -6422,13 +6305,30 @@
     </w:p>
     <w:p>
       <w:pPr>
-        <w:jc w:val="thaiDistribute"/>
-        <w:rPr>
-          <w:rFonts w:ascii="TH Sarabun New" w:hAnsi="TH Sarabun New" w:cs="TH Sarabun New"/>
-          <w:sz w:val="32"/>
-          <w:szCs w:val="32"/>
-        </w:rPr>
-      </w:pPr>
+        <w:ind w:left="720" w:firstLine="720"/>
+        <w:rPr>
+          <w:rFonts w:ascii="TH Sarabun New" w:hAnsi="TH Sarabun New" w:cs="TH Sarabun New"/>
+          <w:sz w:val="32"/>
+          <w:szCs w:val="32"/>
+        </w:rPr>
+      </w:pPr>
+      <w:r>
+        <w:rPr>
+          <w:rFonts w:ascii="TH Sarabun New" w:hAnsi="TH Sarabun New" w:cs="TH Sarabun New" w:hint="cs"/>
+          <w:sz w:val="32"/>
+          <w:szCs w:val="32"/>
+          <w:cs/>
+        </w:rPr>
+        <w:t xml:space="preserve">จาก กราฟเปรียบเทียบระดับน้ำ พบว่าผลลัพธ์ค่อนข้างดีกว่าข้อ </w:t>
+      </w:r>
+      <w:r>
+        <w:rPr>
+          <w:rFonts w:ascii="TH Sarabun New" w:hAnsi="TH Sarabun New" w:cs="TH Sarabun New"/>
+          <w:sz w:val="32"/>
+          <w:szCs w:val="32"/>
+        </w:rPr>
+        <w:t>3.2.1</w:t>
+      </w:r>
     </w:p>
     <w:p>
       <w:pPr>
@@ -6456,7 +6356,6 @@
         </w:rPr>
         <w:t xml:space="preserve">การทดลองเกี่ยวกับ </w:t>
       </w:r>
-      <w:proofErr w:type="spellStart"/>
       <w:r>
         <w:rPr>
           <w:rFonts w:ascii="TH Sarabun New" w:hAnsi="TH Sarabun New" w:cs="TH Sarabun New"/>
@@ -6467,7 +6366,6 @@
         </w:rPr>
         <w:t>cross.pat</w:t>
       </w:r>
-      <w:proofErr w:type="spellEnd"/>
     </w:p>
     <w:p>
       <w:pPr>
@@ -6779,6 +6677,7 @@
           <w:szCs w:val="32"/>
           <w:cs/>
         </w:rPr>
+        <w:lastRenderedPageBreak/>
         <w:t xml:space="preserve">พบว่าค่า </w:t>
       </w:r>
       <w:r>
@@ -6948,7 +6847,6 @@
                 <w:sz w:val="32"/>
                 <w:szCs w:val="32"/>
               </w:rPr>
-              <w:lastRenderedPageBreak/>
               <w:t>Confusion Matrix L_R 0.1</w:t>
             </w:r>
           </w:p>
@@ -6979,20 +6877,8 @@
                 <w:sz w:val="32"/>
                 <w:szCs w:val="32"/>
               </w:rPr>
-              <w:t xml:space="preserve">[ 0 </w:t>
+              <w:t>[ 0 1 ]</w:t>
             </w:r>
-            <w:proofErr w:type="gramStart"/>
-            <w:r>
-              <w:rPr>
-                <w:rFonts w:ascii="TH Sarabun New" w:hAnsi="TH Sarabun New" w:cs="TH Sarabun New"/>
-                <w:i/>
-                <w:iCs/>
-                <w:sz w:val="32"/>
-                <w:szCs w:val="32"/>
-              </w:rPr>
-              <w:t>1 ]</w:t>
-            </w:r>
-            <w:proofErr w:type="gramEnd"/>
           </w:p>
         </w:tc>
         <w:tc>
@@ -7021,20 +6907,8 @@
                 <w:sz w:val="32"/>
                 <w:szCs w:val="32"/>
               </w:rPr>
-              <w:t xml:space="preserve"> [ 1 </w:t>
+              <w:t xml:space="preserve"> [ 1 0 ]</w:t>
             </w:r>
-            <w:proofErr w:type="gramStart"/>
-            <w:r>
-              <w:rPr>
-                <w:rFonts w:ascii="TH Sarabun New" w:hAnsi="TH Sarabun New" w:cs="TH Sarabun New"/>
-                <w:i/>
-                <w:iCs/>
-                <w:sz w:val="32"/>
-                <w:szCs w:val="32"/>
-              </w:rPr>
-              <w:t>0 ]</w:t>
-            </w:r>
-            <w:proofErr w:type="gramEnd"/>
           </w:p>
         </w:tc>
       </w:tr>
@@ -7068,29 +6942,7 @@
                 <w:sz w:val="32"/>
                 <w:szCs w:val="32"/>
               </w:rPr>
-              <w:t xml:space="preserve">[ 0 </w:t>
-            </w:r>
-            <w:proofErr w:type="gramStart"/>
-            <w:r>
-              <w:rPr>
-                <w:rFonts w:ascii="TH Sarabun New" w:hAnsi="TH Sarabun New" w:cs="TH Sarabun New"/>
-                <w:b/>
-                <w:bCs/>
-                <w:sz w:val="32"/>
-                <w:szCs w:val="32"/>
-              </w:rPr>
-              <w:t>1 ]</w:t>
-            </w:r>
-            <w:proofErr w:type="gramEnd"/>
-            <w:r>
-              <w:rPr>
-                <w:rFonts w:ascii="TH Sarabun New" w:hAnsi="TH Sarabun New" w:cs="TH Sarabun New"/>
-                <w:b/>
-                <w:bCs/>
-                <w:sz w:val="32"/>
-                <w:szCs w:val="32"/>
-              </w:rPr>
-              <w:t xml:space="preserve"> </w:t>
+              <w:t xml:space="preserve">[ 0 1 ] </w:t>
             </w:r>
           </w:p>
         </w:tc>
@@ -7179,20 +7031,8 @@
                 <w:sz w:val="32"/>
                 <w:szCs w:val="32"/>
               </w:rPr>
-              <w:t xml:space="preserve">[ 1 </w:t>
+              <w:t>[ 1 0 ]</w:t>
             </w:r>
-            <w:proofErr w:type="gramStart"/>
-            <w:r>
-              <w:rPr>
-                <w:rFonts w:ascii="TH Sarabun New" w:hAnsi="TH Sarabun New" w:cs="TH Sarabun New"/>
-                <w:b/>
-                <w:bCs/>
-                <w:sz w:val="32"/>
-                <w:szCs w:val="32"/>
-              </w:rPr>
-              <w:t>0 ]</w:t>
-            </w:r>
-            <w:proofErr w:type="gramEnd"/>
           </w:p>
         </w:tc>
         <w:tc>
@@ -7354,7 +7194,7 @@
                 <w:sz w:val="32"/>
                 <w:szCs w:val="32"/>
               </w:rPr>
-              <w:t>15</w:t>
+              <w:t>09</w:t>
             </w:r>
             <w:r>
               <w:rPr>
@@ -8019,8 +7859,51 @@
           <w:rFonts w:ascii="TH Sarabun New" w:hAnsi="TH Sarabun New" w:cs="TH Sarabun New"/>
           <w:sz w:val="32"/>
           <w:szCs w:val="32"/>
-        </w:rPr>
-      </w:pPr>
+          <w:cs/>
+        </w:rPr>
+      </w:pPr>
+      <w:r>
+        <w:rPr>
+          <w:rFonts w:ascii="TH Sarabun New" w:hAnsi="TH Sarabun New" w:cs="TH Sarabun New"/>
+          <w:sz w:val="32"/>
+          <w:szCs w:val="32"/>
+        </w:rPr>
+        <w:tab/>
+      </w:r>
+      <w:r>
+        <w:rPr>
+          <w:rFonts w:ascii="TH Sarabun New" w:hAnsi="TH Sarabun New" w:cs="TH Sarabun New"/>
+          <w:sz w:val="32"/>
+          <w:szCs w:val="32"/>
+        </w:rPr>
+        <w:tab/>
+      </w:r>
+      <w:r>
+        <w:rPr>
+          <w:rFonts w:ascii="TH Sarabun New" w:hAnsi="TH Sarabun New" w:cs="TH Sarabun New" w:hint="cs"/>
+          <w:sz w:val="32"/>
+          <w:szCs w:val="32"/>
+          <w:cs/>
+        </w:rPr>
+        <w:t xml:space="preserve">จาก กราฟเปรียบเทียบระดับน้ำ พบว่า ในช่วงลำดับข้อมูลที่ </w:t>
+      </w:r>
+      <w:r>
+        <w:rPr>
+          <w:rFonts w:ascii="TH Sarabun New" w:hAnsi="TH Sarabun New" w:cs="TH Sarabun New"/>
+          <w:sz w:val="32"/>
+          <w:szCs w:val="32"/>
+        </w:rPr>
+        <w:t xml:space="preserve">300-313 </w:t>
+      </w:r>
+      <w:r>
+        <w:rPr>
+          <w:rFonts w:ascii="TH Sarabun New" w:hAnsi="TH Sarabun New" w:cs="TH Sarabun New" w:hint="cs"/>
+          <w:sz w:val="32"/>
+          <w:szCs w:val="32"/>
+          <w:cs/>
+        </w:rPr>
+        <w:t>มีความคลาดเคลื่อน</w:t>
+      </w:r>
     </w:p>
     <w:p>
       <w:pPr>
@@ -8048,7 +7931,6 @@
         </w:rPr>
         <w:t xml:space="preserve">การทดลองเกี่ยวกับ </w:t>
       </w:r>
-      <w:proofErr w:type="spellStart"/>
       <w:r>
         <w:rPr>
           <w:rFonts w:ascii="TH Sarabun New" w:hAnsi="TH Sarabun New" w:cs="TH Sarabun New"/>
@@ -8059,7 +7941,6 @@
         </w:rPr>
         <w:t>cross.pat</w:t>
       </w:r>
-      <w:proofErr w:type="spellEnd"/>
     </w:p>
     <w:p>
       <w:pPr>
@@ -8619,20 +8500,8 @@
                 <w:sz w:val="32"/>
                 <w:szCs w:val="32"/>
               </w:rPr>
-              <w:t xml:space="preserve">[ 0 </w:t>
+              <w:t>[ 0 1 ]</w:t>
             </w:r>
-            <w:proofErr w:type="gramStart"/>
-            <w:r>
-              <w:rPr>
-                <w:rFonts w:ascii="TH Sarabun New" w:hAnsi="TH Sarabun New" w:cs="TH Sarabun New"/>
-                <w:i/>
-                <w:iCs/>
-                <w:sz w:val="32"/>
-                <w:szCs w:val="32"/>
-              </w:rPr>
-              <w:t>1 ]</w:t>
-            </w:r>
-            <w:proofErr w:type="gramEnd"/>
           </w:p>
         </w:tc>
         <w:tc>
@@ -8661,20 +8530,8 @@
                 <w:sz w:val="32"/>
                 <w:szCs w:val="32"/>
               </w:rPr>
-              <w:t xml:space="preserve"> [ 1 </w:t>
+              <w:t xml:space="preserve"> [ 1 0 ]</w:t>
             </w:r>
-            <w:proofErr w:type="gramStart"/>
-            <w:r>
-              <w:rPr>
-                <w:rFonts w:ascii="TH Sarabun New" w:hAnsi="TH Sarabun New" w:cs="TH Sarabun New"/>
-                <w:i/>
-                <w:iCs/>
-                <w:sz w:val="32"/>
-                <w:szCs w:val="32"/>
-              </w:rPr>
-              <w:t>0 ]</w:t>
-            </w:r>
-            <w:proofErr w:type="gramEnd"/>
           </w:p>
         </w:tc>
       </w:tr>
@@ -8708,29 +8565,7 @@
                 <w:sz w:val="32"/>
                 <w:szCs w:val="32"/>
               </w:rPr>
-              <w:t xml:space="preserve">[ 0 </w:t>
-            </w:r>
-            <w:proofErr w:type="gramStart"/>
-            <w:r>
-              <w:rPr>
-                <w:rFonts w:ascii="TH Sarabun New" w:hAnsi="TH Sarabun New" w:cs="TH Sarabun New"/>
-                <w:b/>
-                <w:bCs/>
-                <w:sz w:val="32"/>
-                <w:szCs w:val="32"/>
-              </w:rPr>
-              <w:t>1 ]</w:t>
-            </w:r>
-            <w:proofErr w:type="gramEnd"/>
-            <w:r>
-              <w:rPr>
-                <w:rFonts w:ascii="TH Sarabun New" w:hAnsi="TH Sarabun New" w:cs="TH Sarabun New"/>
-                <w:b/>
-                <w:bCs/>
-                <w:sz w:val="32"/>
-                <w:szCs w:val="32"/>
-              </w:rPr>
-              <w:t xml:space="preserve"> </w:t>
+              <w:t xml:space="preserve">[ 0 1 ] </w:t>
             </w:r>
           </w:p>
         </w:tc>
@@ -8814,20 +8649,8 @@
                 <w:sz w:val="32"/>
                 <w:szCs w:val="32"/>
               </w:rPr>
-              <w:t xml:space="preserve">[ 1 </w:t>
+              <w:t>[ 1 0 ]</w:t>
             </w:r>
-            <w:proofErr w:type="gramStart"/>
-            <w:r>
-              <w:rPr>
-                <w:rFonts w:ascii="TH Sarabun New" w:hAnsi="TH Sarabun New" w:cs="TH Sarabun New"/>
-                <w:b/>
-                <w:bCs/>
-                <w:sz w:val="32"/>
-                <w:szCs w:val="32"/>
-              </w:rPr>
-              <w:t>0 ]</w:t>
-            </w:r>
-            <w:proofErr w:type="gramEnd"/>
           </w:p>
         </w:tc>
         <w:tc>
@@ -9847,6 +9670,43 @@
     <w:p>
       <w:pPr>
         <w:ind w:left="720" w:firstLine="720"/>
+        <w:rPr>
+          <w:rFonts w:ascii="TH Sarabun New" w:hAnsi="TH Sarabun New" w:cs="TH Sarabun New"/>
+          <w:sz w:val="32"/>
+          <w:szCs w:val="32"/>
+          <w:cs/>
+        </w:rPr>
+      </w:pPr>
+      <w:r>
+        <w:rPr>
+          <w:rFonts w:ascii="TH Sarabun New" w:hAnsi="TH Sarabun New" w:cs="TH Sarabun New" w:hint="cs"/>
+          <w:sz w:val="32"/>
+          <w:szCs w:val="32"/>
+          <w:cs/>
+        </w:rPr>
+        <w:t xml:space="preserve">จาก กราฟเปรียบเทียบระดับน้ำ พบว่าช่วงข้อมูลที่ </w:t>
+      </w:r>
+      <w:r>
+        <w:rPr>
+          <w:rFonts w:ascii="TH Sarabun New" w:hAnsi="TH Sarabun New" w:cs="TH Sarabun New"/>
+          <w:sz w:val="32"/>
+          <w:szCs w:val="32"/>
+        </w:rPr>
+        <w:t xml:space="preserve">300-313 </w:t>
+      </w:r>
+      <w:r>
+        <w:rPr>
+          <w:rFonts w:ascii="TH Sarabun New" w:hAnsi="TH Sarabun New" w:cs="TH Sarabun New" w:hint="cs"/>
+          <w:sz w:val="32"/>
+          <w:szCs w:val="32"/>
+          <w:cs/>
+        </w:rPr>
+        <w:t>ข้อมูลที่ทำนายได้ค่อนข้างคลาดเคลื่อนจากความเป็นจริง</w:t>
+      </w:r>
+    </w:p>
+    <w:p>
+      <w:pPr>
+        <w:ind w:left="720" w:firstLine="720"/>
         <w:jc w:val="right"/>
         <w:rPr>
           <w:rFonts w:ascii="TH Sarabun New" w:hAnsi="TH Sarabun New" w:cs="TH Sarabun New"/>
@@ -9882,7 +9742,6 @@
         </w:rPr>
         <w:t xml:space="preserve">การทดลองเกี่ยวกับ </w:t>
       </w:r>
-      <w:proofErr w:type="spellStart"/>
       <w:r>
         <w:rPr>
           <w:rFonts w:ascii="TH Sarabun New" w:hAnsi="TH Sarabun New" w:cs="TH Sarabun New"/>
@@ -9893,7 +9752,6 @@
         </w:rPr>
         <w:t>cross.pat</w:t>
       </w:r>
-      <w:proofErr w:type="spellEnd"/>
     </w:p>
     <w:p>
       <w:pPr>
@@ -10388,6 +10246,7 @@
           <w:szCs w:val="32"/>
           <w:cs/>
         </w:rPr>
+        <w:lastRenderedPageBreak/>
         <w:t xml:space="preserve">พบว่าช่วงของ </w:t>
       </w:r>
       <w:r>
@@ -10530,7 +10389,6 @@
                 <w:sz w:val="32"/>
                 <w:szCs w:val="32"/>
               </w:rPr>
-              <w:lastRenderedPageBreak/>
               <w:t>Confusion Matrix W [0,1]</w:t>
             </w:r>
           </w:p>
@@ -10561,20 +10419,8 @@
                 <w:sz w:val="32"/>
                 <w:szCs w:val="32"/>
               </w:rPr>
-              <w:t xml:space="preserve">[ 0 </w:t>
+              <w:t>[ 0 1 ]</w:t>
             </w:r>
-            <w:proofErr w:type="gramStart"/>
-            <w:r>
-              <w:rPr>
-                <w:rFonts w:ascii="TH Sarabun New" w:hAnsi="TH Sarabun New" w:cs="TH Sarabun New"/>
-                <w:i/>
-                <w:iCs/>
-                <w:sz w:val="32"/>
-                <w:szCs w:val="32"/>
-              </w:rPr>
-              <w:t>1 ]</w:t>
-            </w:r>
-            <w:proofErr w:type="gramEnd"/>
           </w:p>
         </w:tc>
         <w:tc>
@@ -10603,20 +10449,8 @@
                 <w:sz w:val="32"/>
                 <w:szCs w:val="32"/>
               </w:rPr>
-              <w:t xml:space="preserve"> [ 1 </w:t>
+              <w:t xml:space="preserve"> [ 1 0 ]</w:t>
             </w:r>
-            <w:proofErr w:type="gramStart"/>
-            <w:r>
-              <w:rPr>
-                <w:rFonts w:ascii="TH Sarabun New" w:hAnsi="TH Sarabun New" w:cs="TH Sarabun New"/>
-                <w:i/>
-                <w:iCs/>
-                <w:sz w:val="32"/>
-                <w:szCs w:val="32"/>
-              </w:rPr>
-              <w:t>0 ]</w:t>
-            </w:r>
-            <w:proofErr w:type="gramEnd"/>
           </w:p>
         </w:tc>
       </w:tr>
@@ -10650,29 +10484,7 @@
                 <w:sz w:val="32"/>
                 <w:szCs w:val="32"/>
               </w:rPr>
-              <w:t xml:space="preserve">[ 0 </w:t>
-            </w:r>
-            <w:proofErr w:type="gramStart"/>
-            <w:r>
-              <w:rPr>
-                <w:rFonts w:ascii="TH Sarabun New" w:hAnsi="TH Sarabun New" w:cs="TH Sarabun New"/>
-                <w:b/>
-                <w:bCs/>
-                <w:sz w:val="32"/>
-                <w:szCs w:val="32"/>
-              </w:rPr>
-              <w:t>1 ]</w:t>
-            </w:r>
-            <w:proofErr w:type="gramEnd"/>
-            <w:r>
-              <w:rPr>
-                <w:rFonts w:ascii="TH Sarabun New" w:hAnsi="TH Sarabun New" w:cs="TH Sarabun New"/>
-                <w:b/>
-                <w:bCs/>
-                <w:sz w:val="32"/>
-                <w:szCs w:val="32"/>
-              </w:rPr>
-              <w:t xml:space="preserve"> </w:t>
+              <w:t xml:space="preserve">[ 0 1 ] </w:t>
             </w:r>
           </w:p>
         </w:tc>
@@ -10756,20 +10568,8 @@
                 <w:sz w:val="32"/>
                 <w:szCs w:val="32"/>
               </w:rPr>
-              <w:t xml:space="preserve">[ 1 </w:t>
+              <w:t>[ 1 0 ]</w:t>
             </w:r>
-            <w:proofErr w:type="gramStart"/>
-            <w:r>
-              <w:rPr>
-                <w:rFonts w:ascii="TH Sarabun New" w:hAnsi="TH Sarabun New" w:cs="TH Sarabun New"/>
-                <w:b/>
-                <w:bCs/>
-                <w:sz w:val="32"/>
-                <w:szCs w:val="32"/>
-              </w:rPr>
-              <w:t>0 ]</w:t>
-            </w:r>
-            <w:proofErr w:type="gramEnd"/>
           </w:p>
         </w:tc>
         <w:tc>
@@ -11443,25 +11243,7 @@
                 <w:sz w:val="32"/>
                 <w:szCs w:val="32"/>
               </w:rPr>
-              <w:t>[-</w:t>
-            </w:r>
-            <w:proofErr w:type="gramStart"/>
-            <w:r>
-              <w:rPr>
-                <w:rFonts w:ascii="TH Sarabun New" w:hAnsi="TH Sarabun New" w:cs="TH Sarabun New"/>
-                <w:sz w:val="32"/>
-                <w:szCs w:val="32"/>
-              </w:rPr>
-              <w:t>4 ,</w:t>
-            </w:r>
-            <w:proofErr w:type="gramEnd"/>
-            <w:r>
-              <w:rPr>
-                <w:rFonts w:ascii="TH Sarabun New" w:hAnsi="TH Sarabun New" w:cs="TH Sarabun New"/>
-                <w:sz w:val="32"/>
-                <w:szCs w:val="32"/>
-              </w:rPr>
-              <w:t xml:space="preserve"> -5]</w:t>
+              <w:t>[-4 , -5]</w:t>
             </w:r>
           </w:p>
         </w:tc>
@@ -11541,7 +11323,6 @@
                 <w:szCs w:val="36"/>
               </w:rPr>
             </w:pPr>
-            <w:proofErr w:type="spellStart"/>
             <w:r>
               <w:rPr>
                 <w:rFonts w:ascii="TH Sarabun New" w:hAnsi="TH Sarabun New" w:cs="TH Sarabun New"/>
@@ -11552,7 +11333,6 @@
               </w:rPr>
               <w:t>cross.pat</w:t>
             </w:r>
-            <w:proofErr w:type="spellEnd"/>
           </w:p>
         </w:tc>
         <w:tc>
@@ -11667,25 +11447,7 @@
                 <w:sz w:val="32"/>
                 <w:szCs w:val="32"/>
               </w:rPr>
-              <w:t>[</w:t>
-            </w:r>
-            <w:proofErr w:type="gramStart"/>
-            <w:r>
-              <w:rPr>
-                <w:rFonts w:ascii="TH Sarabun New" w:hAnsi="TH Sarabun New" w:cs="TH Sarabun New"/>
-                <w:sz w:val="32"/>
-                <w:szCs w:val="32"/>
-              </w:rPr>
-              <w:t>0 ,</w:t>
-            </w:r>
-            <w:proofErr w:type="gramEnd"/>
-            <w:r>
-              <w:rPr>
-                <w:rFonts w:ascii="TH Sarabun New" w:hAnsi="TH Sarabun New" w:cs="TH Sarabun New"/>
-                <w:sz w:val="32"/>
-                <w:szCs w:val="32"/>
-              </w:rPr>
-              <w:t xml:space="preserve"> 1]</w:t>
+              <w:t>[0 , 1]</w:t>
             </w:r>
           </w:p>
         </w:tc>
@@ -11803,17 +11565,15 @@
         </w:rPr>
         <w:t>ผลลัพธ์ที่ได้ค่าค่อนข้างใกล้เคียงกัน ดังนั้นผลลัพธ์ที่ได้</w:t>
       </w:r>
-      <w:proofErr w:type="spellStart"/>
-      <w:r>
-        <w:rPr>
-          <w:rFonts w:ascii="TH Sarabun New" w:hAnsi="TH Sarabun New" w:cs="TH Sarabun New"/>
+      <w:r>
+        <w:rPr>
+          <w:rFonts w:ascii="TH Sarabun New" w:hAnsi="TH Sarabun New" w:cs="TH Sarabun New" w:hint="cs"/>
           <w:sz w:val="32"/>
           <w:szCs w:val="32"/>
           <w:cs/>
         </w:rPr>
-        <w:t>จริงๆ</w:t>
-      </w:r>
-      <w:proofErr w:type="spellEnd"/>
+        <w:t xml:space="preserve"> </w:t>
+      </w:r>
       <w:r>
         <w:rPr>
           <w:rFonts w:ascii="TH Sarabun New" w:hAnsi="TH Sarabun New" w:cs="TH Sarabun New"/>
@@ -11852,26 +11612,6 @@
       <w:pPr>
         <w:pStyle w:val="a3"/>
         <w:ind w:left="360"/>
-        <w:jc w:val="thaiDistribute"/>
-        <w:rPr>
-          <w:rFonts w:ascii="TH Sarabun New" w:hAnsi="TH Sarabun New" w:cs="TH Sarabun New"/>
-          <w:sz w:val="32"/>
-          <w:szCs w:val="32"/>
-        </w:rPr>
-      </w:pPr>
-    </w:p>
-    <w:p>
-      <w:pPr>
-        <w:jc w:val="thaiDistribute"/>
-        <w:rPr>
-          <w:rFonts w:ascii="TH Sarabun New" w:hAnsi="TH Sarabun New" w:cs="TH Sarabun New"/>
-          <w:sz w:val="32"/>
-          <w:szCs w:val="32"/>
-        </w:rPr>
-      </w:pPr>
-    </w:p>
-    <w:p>
-      <w:pPr>
         <w:jc w:val="thaiDistribute"/>
         <w:rPr>
           <w:rFonts w:ascii="TH Sarabun New" w:hAnsi="TH Sarabun New" w:cs="TH Sarabun New"/>
@@ -11950,8 +11690,49 @@
           <w:szCs w:val="36"/>
           <w:cs/>
         </w:rPr>
+        <w:lastRenderedPageBreak/>
         <w:t>ภาคผนวก</w:t>
       </w:r>
+    </w:p>
+    <w:p>
+      <w:pPr>
+        <w:pStyle w:val="a3"/>
+        <w:ind w:left="360"/>
+        <w:rPr>
+          <w:rStyle w:val="a6"/>
+          <w:rFonts w:ascii="TH Sarabun New" w:hAnsi="TH Sarabun New" w:cs="TH Sarabun New"/>
+          <w:b/>
+          <w:bCs/>
+          <w:color w:val="auto"/>
+          <w:sz w:val="32"/>
+          <w:szCs w:val="32"/>
+          <w:u w:val="none"/>
+        </w:rPr>
+      </w:pPr>
+      <w:r>
+        <w:rPr>
+          <w:rStyle w:val="a6"/>
+          <w:rFonts w:ascii="TH Sarabun New" w:hAnsi="TH Sarabun New" w:cs="TH Sarabun New"/>
+          <w:b/>
+          <w:bCs/>
+          <w:color w:val="auto"/>
+          <w:sz w:val="32"/>
+          <w:szCs w:val="32"/>
+          <w:u w:val="none"/>
+        </w:rPr>
+        <w:t xml:space="preserve">Source code : </w:t>
+      </w:r>
+      <w:hyperlink r:id="rId19" w:history="1">
+        <w:r>
+          <w:rPr>
+            <w:rStyle w:val="a6"/>
+            <w:rFonts w:ascii="TH Sarabun New" w:hAnsi="TH Sarabun New" w:cs="TH Sarabun New"/>
+            <w:sz w:val="32"/>
+            <w:szCs w:val="32"/>
+          </w:rPr>
+          <w:t>click</w:t>
+        </w:r>
+      </w:hyperlink>
     </w:p>
     <w:p>
       <w:pPr>
@@ -11981,23 +11762,7 @@
           <w:rFonts w:ascii="TH Sarabun New" w:hAnsi="TH Sarabun New" w:cs="TH Sarabun New"/>
           <w:color w:val="000088"/>
         </w:rPr>
-        <w:t xml:space="preserve">import </w:t>
-      </w:r>
-      <w:proofErr w:type="spellStart"/>
-      <w:r>
-        <w:rPr>
-          <w:rFonts w:ascii="TH Sarabun New" w:hAnsi="TH Sarabun New" w:cs="TH Sarabun New"/>
-          <w:color w:val="000088"/>
-        </w:rPr>
-        <w:t>numpy</w:t>
-      </w:r>
-      <w:proofErr w:type="spellEnd"/>
-      <w:r>
-        <w:rPr>
-          <w:rFonts w:ascii="TH Sarabun New" w:hAnsi="TH Sarabun New" w:cs="TH Sarabun New"/>
-          <w:color w:val="000088"/>
-        </w:rPr>
-        <w:t xml:space="preserve"> as np</w:t>
+        <w:t>import numpy as np</w:t>
       </w:r>
     </w:p>
     <w:p>
@@ -12028,17 +11793,8 @@
           <w:rFonts w:ascii="TH Sarabun New" w:hAnsi="TH Sarabun New" w:cs="TH Sarabun New"/>
           <w:color w:val="000088"/>
         </w:rPr>
-        <w:t xml:space="preserve">from random import </w:t>
-      </w:r>
-      <w:proofErr w:type="spellStart"/>
-      <w:r>
-        <w:rPr>
-          <w:rFonts w:ascii="TH Sarabun New" w:hAnsi="TH Sarabun New" w:cs="TH Sarabun New"/>
-          <w:color w:val="000088"/>
-        </w:rPr>
-        <w:t>randint</w:t>
-      </w:r>
-      <w:proofErr w:type="spellEnd"/>
+        <w:t>from random import randint</w:t>
+      </w:r>
     </w:p>
     <w:p>
       <w:pPr>
@@ -12154,23 +11910,7 @@
           <w:rFonts w:ascii="TH Sarabun New" w:hAnsi="TH Sarabun New" w:cs="TH Sarabun New"/>
           <w:color w:val="000088"/>
         </w:rPr>
-        <w:t xml:space="preserve">class </w:t>
-      </w:r>
-      <w:proofErr w:type="spellStart"/>
-      <w:r>
-        <w:rPr>
-          <w:rFonts w:ascii="TH Sarabun New" w:hAnsi="TH Sarabun New" w:cs="TH Sarabun New"/>
-          <w:color w:val="000088"/>
-        </w:rPr>
-        <w:t>NeuralNetwork</w:t>
-      </w:r>
-      <w:proofErr w:type="spellEnd"/>
-      <w:r>
-        <w:rPr>
-          <w:rFonts w:ascii="TH Sarabun New" w:hAnsi="TH Sarabun New" w:cs="TH Sarabun New"/>
-          <w:color w:val="000088"/>
-        </w:rPr>
-        <w:t>(object):</w:t>
+        <w:t>class NeuralNetwork(object):</w:t>
       </w:r>
     </w:p>
     <w:p>
@@ -12201,87 +11941,7 @@
           <w:rFonts w:ascii="TH Sarabun New" w:hAnsi="TH Sarabun New" w:cs="TH Sarabun New"/>
           <w:color w:val="000088"/>
         </w:rPr>
-        <w:t xml:space="preserve">    def __</w:t>
-      </w:r>
-      <w:proofErr w:type="spellStart"/>
-      <w:r>
-        <w:rPr>
-          <w:rFonts w:ascii="TH Sarabun New" w:hAnsi="TH Sarabun New" w:cs="TH Sarabun New"/>
-          <w:color w:val="000088"/>
-        </w:rPr>
-        <w:t>init</w:t>
-      </w:r>
-      <w:proofErr w:type="spellEnd"/>
-      <w:r>
-        <w:rPr>
-          <w:rFonts w:ascii="TH Sarabun New" w:hAnsi="TH Sarabun New" w:cs="TH Sarabun New"/>
-          <w:color w:val="000088"/>
-        </w:rPr>
-        <w:t>_</w:t>
-      </w:r>
-      <w:proofErr w:type="gramStart"/>
-      <w:r>
-        <w:rPr>
-          <w:rFonts w:ascii="TH Sarabun New" w:hAnsi="TH Sarabun New" w:cs="TH Sarabun New"/>
-          <w:color w:val="000088"/>
-        </w:rPr>
-        <w:t>_(</w:t>
-      </w:r>
-      <w:proofErr w:type="gramEnd"/>
-      <w:r>
-        <w:rPr>
-          <w:rFonts w:ascii="TH Sarabun New" w:hAnsi="TH Sarabun New" w:cs="TH Sarabun New"/>
-          <w:color w:val="000088"/>
-        </w:rPr>
-        <w:t xml:space="preserve">self, </w:t>
-      </w:r>
-      <w:proofErr w:type="spellStart"/>
-      <w:r>
-        <w:rPr>
-          <w:rFonts w:ascii="TH Sarabun New" w:hAnsi="TH Sarabun New" w:cs="TH Sarabun New"/>
-          <w:color w:val="000088"/>
-        </w:rPr>
-        <w:t>hiddenSize</w:t>
-      </w:r>
-      <w:proofErr w:type="spellEnd"/>
-      <w:r>
-        <w:rPr>
-          <w:rFonts w:ascii="TH Sarabun New" w:hAnsi="TH Sarabun New" w:cs="TH Sarabun New"/>
-          <w:color w:val="000088"/>
-        </w:rPr>
-        <w:t xml:space="preserve">, </w:t>
-      </w:r>
-      <w:proofErr w:type="spellStart"/>
-      <w:r>
-        <w:rPr>
-          <w:rFonts w:ascii="TH Sarabun New" w:hAnsi="TH Sarabun New" w:cs="TH Sarabun New"/>
-          <w:color w:val="000088"/>
-        </w:rPr>
-        <w:t>inputSize</w:t>
-      </w:r>
-      <w:proofErr w:type="spellEnd"/>
-      <w:r>
-        <w:rPr>
-          <w:rFonts w:ascii="TH Sarabun New" w:hAnsi="TH Sarabun New" w:cs="TH Sarabun New"/>
-          <w:color w:val="000088"/>
-        </w:rPr>
-        <w:t xml:space="preserve">, </w:t>
-      </w:r>
-      <w:proofErr w:type="spellStart"/>
-      <w:r>
-        <w:rPr>
-          <w:rFonts w:ascii="TH Sarabun New" w:hAnsi="TH Sarabun New" w:cs="TH Sarabun New"/>
-          <w:color w:val="000088"/>
-        </w:rPr>
-        <w:t>outputSize</w:t>
-      </w:r>
-      <w:proofErr w:type="spellEnd"/>
-      <w:r>
-        <w:rPr>
-          <w:rFonts w:ascii="TH Sarabun New" w:hAnsi="TH Sarabun New" w:cs="TH Sarabun New"/>
-          <w:color w:val="000088"/>
-        </w:rPr>
-        <w:t>):</w:t>
+        <w:t xml:space="preserve">    def __init__(self, hiddenSize, inputSize, outputSize):</w:t>
       </w:r>
     </w:p>
     <w:p>
@@ -12343,35 +12003,8 @@
           <w:rFonts w:ascii="TH Sarabun New" w:hAnsi="TH Sarabun New" w:cs="TH Sarabun New"/>
           <w:color w:val="000088"/>
         </w:rPr>
-        <w:t xml:space="preserve">        </w:t>
-      </w:r>
-      <w:proofErr w:type="spellStart"/>
-      <w:proofErr w:type="gramStart"/>
-      <w:r>
-        <w:rPr>
-          <w:rFonts w:ascii="TH Sarabun New" w:hAnsi="TH Sarabun New" w:cs="TH Sarabun New"/>
-          <w:color w:val="000088"/>
-        </w:rPr>
-        <w:t>self.inputSize</w:t>
-      </w:r>
-      <w:proofErr w:type="spellEnd"/>
-      <w:proofErr w:type="gramEnd"/>
-      <w:r>
-        <w:rPr>
-          <w:rFonts w:ascii="TH Sarabun New" w:hAnsi="TH Sarabun New" w:cs="TH Sarabun New"/>
-          <w:color w:val="000088"/>
-        </w:rPr>
-        <w:t xml:space="preserve"> = </w:t>
-      </w:r>
-      <w:proofErr w:type="spellStart"/>
-      <w:r>
-        <w:rPr>
-          <w:rFonts w:ascii="TH Sarabun New" w:hAnsi="TH Sarabun New" w:cs="TH Sarabun New"/>
-          <w:color w:val="000088"/>
-        </w:rPr>
-        <w:t>inputSize</w:t>
-      </w:r>
-      <w:proofErr w:type="spellEnd"/>
+        <w:t xml:space="preserve">        self.inputSize = inputSize</w:t>
+      </w:r>
     </w:p>
     <w:p>
       <w:pPr>
@@ -12401,35 +12034,8 @@
           <w:rFonts w:ascii="TH Sarabun New" w:hAnsi="TH Sarabun New" w:cs="TH Sarabun New"/>
           <w:color w:val="000088"/>
         </w:rPr>
-        <w:t xml:space="preserve">        </w:t>
-      </w:r>
-      <w:proofErr w:type="spellStart"/>
-      <w:proofErr w:type="gramStart"/>
-      <w:r>
-        <w:rPr>
-          <w:rFonts w:ascii="TH Sarabun New" w:hAnsi="TH Sarabun New" w:cs="TH Sarabun New"/>
-          <w:color w:val="000088"/>
-        </w:rPr>
-        <w:t>self.outputSize</w:t>
-      </w:r>
-      <w:proofErr w:type="spellEnd"/>
-      <w:proofErr w:type="gramEnd"/>
-      <w:r>
-        <w:rPr>
-          <w:rFonts w:ascii="TH Sarabun New" w:hAnsi="TH Sarabun New" w:cs="TH Sarabun New"/>
-          <w:color w:val="000088"/>
-        </w:rPr>
-        <w:t xml:space="preserve"> = </w:t>
-      </w:r>
-      <w:proofErr w:type="spellStart"/>
-      <w:r>
-        <w:rPr>
-          <w:rFonts w:ascii="TH Sarabun New" w:hAnsi="TH Sarabun New" w:cs="TH Sarabun New"/>
-          <w:color w:val="000088"/>
-        </w:rPr>
-        <w:t>outputSize</w:t>
-      </w:r>
-      <w:proofErr w:type="spellEnd"/>
+        <w:t xml:space="preserve">        self.outputSize = outputSize</w:t>
+      </w:r>
     </w:p>
     <w:p>
       <w:pPr>
@@ -12459,35 +12065,8 @@
           <w:rFonts w:ascii="TH Sarabun New" w:hAnsi="TH Sarabun New" w:cs="TH Sarabun New"/>
           <w:color w:val="000088"/>
         </w:rPr>
-        <w:t xml:space="preserve">        </w:t>
-      </w:r>
-      <w:proofErr w:type="spellStart"/>
-      <w:proofErr w:type="gramStart"/>
-      <w:r>
-        <w:rPr>
-          <w:rFonts w:ascii="TH Sarabun New" w:hAnsi="TH Sarabun New" w:cs="TH Sarabun New"/>
-          <w:color w:val="000088"/>
-        </w:rPr>
-        <w:t>self.hiddenSize</w:t>
-      </w:r>
-      <w:proofErr w:type="spellEnd"/>
-      <w:proofErr w:type="gramEnd"/>
-      <w:r>
-        <w:rPr>
-          <w:rFonts w:ascii="TH Sarabun New" w:hAnsi="TH Sarabun New" w:cs="TH Sarabun New"/>
-          <w:color w:val="000088"/>
-        </w:rPr>
-        <w:t xml:space="preserve"> = </w:t>
-      </w:r>
-      <w:proofErr w:type="spellStart"/>
-      <w:r>
-        <w:rPr>
-          <w:rFonts w:ascii="TH Sarabun New" w:hAnsi="TH Sarabun New" w:cs="TH Sarabun New"/>
-          <w:color w:val="000088"/>
-        </w:rPr>
-        <w:t>hiddenSize</w:t>
-      </w:r>
-      <w:proofErr w:type="spellEnd"/>
+        <w:t xml:space="preserve">        self.hiddenSize = hiddenSize</w:t>
+      </w:r>
     </w:p>
     <w:p>
       <w:pPr>
@@ -12541,57 +12120,7 @@
           <w:rFonts w:ascii="TH Sarabun New" w:hAnsi="TH Sarabun New" w:cs="TH Sarabun New"/>
           <w:color w:val="000088"/>
         </w:rPr>
-        <w:t xml:space="preserve">        layers = [</w:t>
-      </w:r>
-      <w:proofErr w:type="spellStart"/>
-      <w:proofErr w:type="gramStart"/>
-      <w:r>
-        <w:rPr>
-          <w:rFonts w:ascii="TH Sarabun New" w:hAnsi="TH Sarabun New" w:cs="TH Sarabun New"/>
-          <w:color w:val="000088"/>
-        </w:rPr>
-        <w:t>self.inputSize</w:t>
-      </w:r>
-      <w:proofErr w:type="spellEnd"/>
-      <w:proofErr w:type="gramEnd"/>
-      <w:r>
-        <w:rPr>
-          <w:rFonts w:ascii="TH Sarabun New" w:hAnsi="TH Sarabun New" w:cs="TH Sarabun New"/>
-          <w:color w:val="000088"/>
-        </w:rPr>
-        <w:t xml:space="preserve">] + </w:t>
-      </w:r>
-      <w:proofErr w:type="spellStart"/>
-      <w:r>
-        <w:rPr>
-          <w:rFonts w:ascii="TH Sarabun New" w:hAnsi="TH Sarabun New" w:cs="TH Sarabun New"/>
-          <w:color w:val="000088"/>
-        </w:rPr>
-        <w:t>self.hiddenSize</w:t>
-      </w:r>
-      <w:proofErr w:type="spellEnd"/>
-      <w:r>
-        <w:rPr>
-          <w:rFonts w:ascii="TH Sarabun New" w:hAnsi="TH Sarabun New" w:cs="TH Sarabun New"/>
-          <w:color w:val="000088"/>
-        </w:rPr>
-        <w:t xml:space="preserve"> + [</w:t>
-      </w:r>
-      <w:proofErr w:type="spellStart"/>
-      <w:r>
-        <w:rPr>
-          <w:rFonts w:ascii="TH Sarabun New" w:hAnsi="TH Sarabun New" w:cs="TH Sarabun New"/>
-          <w:color w:val="000088"/>
-        </w:rPr>
-        <w:t>self.outputSize</w:t>
-      </w:r>
-      <w:proofErr w:type="spellEnd"/>
-      <w:r>
-        <w:rPr>
-          <w:rFonts w:ascii="TH Sarabun New" w:hAnsi="TH Sarabun New" w:cs="TH Sarabun New"/>
-          <w:color w:val="000088"/>
-        </w:rPr>
-        <w:t>]</w:t>
+        <w:t xml:space="preserve">        layers = [self.inputSize] + self.hiddenSize + [self.outputSize]</w:t>
       </w:r>
     </w:p>
     <w:p>
@@ -12708,39 +12237,7 @@
           <w:rFonts w:ascii="TH Sarabun New" w:hAnsi="TH Sarabun New" w:cs="TH Sarabun New"/>
           <w:color w:val="000088"/>
         </w:rPr>
-        <w:t xml:space="preserve">        for </w:t>
-      </w:r>
-      <w:proofErr w:type="spellStart"/>
-      <w:r>
-        <w:rPr>
-          <w:rFonts w:ascii="TH Sarabun New" w:hAnsi="TH Sarabun New" w:cs="TH Sarabun New"/>
-          <w:color w:val="000088"/>
-        </w:rPr>
-        <w:t>i</w:t>
-      </w:r>
-      <w:proofErr w:type="spellEnd"/>
-      <w:r>
-        <w:rPr>
-          <w:rFonts w:ascii="TH Sarabun New" w:hAnsi="TH Sarabun New" w:cs="TH Sarabun New"/>
-          <w:color w:val="000088"/>
-        </w:rPr>
-        <w:t xml:space="preserve"> in range(</w:t>
-      </w:r>
-      <w:proofErr w:type="spellStart"/>
-      <w:r>
-        <w:rPr>
-          <w:rFonts w:ascii="TH Sarabun New" w:hAnsi="TH Sarabun New" w:cs="TH Sarabun New"/>
-          <w:color w:val="000088"/>
-        </w:rPr>
-        <w:t>len</w:t>
-      </w:r>
-      <w:proofErr w:type="spellEnd"/>
-      <w:r>
-        <w:rPr>
-          <w:rFonts w:ascii="TH Sarabun New" w:hAnsi="TH Sarabun New" w:cs="TH Sarabun New"/>
-          <w:color w:val="000088"/>
-        </w:rPr>
-        <w:t>(layers)-1):</w:t>
+        <w:t xml:space="preserve">        for i in range(len(layers)-1):</w:t>
       </w:r>
     </w:p>
     <w:p>
@@ -12771,48 +12268,7 @@
           <w:rFonts w:ascii="TH Sarabun New" w:hAnsi="TH Sarabun New" w:cs="TH Sarabun New"/>
           <w:color w:val="000088"/>
         </w:rPr>
-        <w:t xml:space="preserve">            w = -5*</w:t>
-      </w:r>
-      <w:proofErr w:type="spellStart"/>
-      <w:proofErr w:type="gramStart"/>
-      <w:r>
-        <w:rPr>
-          <w:rFonts w:ascii="TH Sarabun New" w:hAnsi="TH Sarabun New" w:cs="TH Sarabun New"/>
-          <w:color w:val="000088"/>
-        </w:rPr>
-        <w:t>np.random</w:t>
-      </w:r>
-      <w:proofErr w:type="gramEnd"/>
-      <w:r>
-        <w:rPr>
-          <w:rFonts w:ascii="TH Sarabun New" w:hAnsi="TH Sarabun New" w:cs="TH Sarabun New"/>
-          <w:color w:val="000088"/>
-        </w:rPr>
-        <w:t>.rand</w:t>
-      </w:r>
-      <w:proofErr w:type="spellEnd"/>
-      <w:r>
-        <w:rPr>
-          <w:rFonts w:ascii="TH Sarabun New" w:hAnsi="TH Sarabun New" w:cs="TH Sarabun New"/>
-          <w:color w:val="000088"/>
-        </w:rPr>
-        <w:t>(layers[</w:t>
-      </w:r>
-      <w:proofErr w:type="spellStart"/>
-      <w:r>
-        <w:rPr>
-          <w:rFonts w:ascii="TH Sarabun New" w:hAnsi="TH Sarabun New" w:cs="TH Sarabun New"/>
-          <w:color w:val="000088"/>
-        </w:rPr>
-        <w:t>i</w:t>
-      </w:r>
-      <w:proofErr w:type="spellEnd"/>
-      <w:r>
-        <w:rPr>
-          <w:rFonts w:ascii="TH Sarabun New" w:hAnsi="TH Sarabun New" w:cs="TH Sarabun New"/>
-          <w:color w:val="000088"/>
-        </w:rPr>
-        <w:t>], layers[i+1])+1</w:t>
+        <w:t xml:space="preserve">            w = -5*np.random.rand(layers[i], layers[i+1])+1</w:t>
       </w:r>
     </w:p>
     <w:p>
@@ -12843,25 +12299,7 @@
           <w:rFonts w:ascii="TH Sarabun New" w:hAnsi="TH Sarabun New" w:cs="TH Sarabun New"/>
           <w:color w:val="000088"/>
         </w:rPr>
-        <w:t xml:space="preserve">            </w:t>
-      </w:r>
-      <w:proofErr w:type="spellStart"/>
-      <w:proofErr w:type="gramStart"/>
-      <w:r>
-        <w:rPr>
-          <w:rFonts w:ascii="TH Sarabun New" w:hAnsi="TH Sarabun New" w:cs="TH Sarabun New"/>
-          <w:color w:val="000088"/>
-        </w:rPr>
-        <w:t>weights.append</w:t>
-      </w:r>
-      <w:proofErr w:type="spellEnd"/>
-      <w:proofErr w:type="gramEnd"/>
-      <w:r>
-        <w:rPr>
-          <w:rFonts w:ascii="TH Sarabun New" w:hAnsi="TH Sarabun New" w:cs="TH Sarabun New"/>
-          <w:color w:val="000088"/>
-        </w:rPr>
-        <w:t>(w)</w:t>
+        <w:t xml:space="preserve">            weights.append(w)</w:t>
       </w:r>
     </w:p>
     <w:p>
@@ -12892,25 +12330,7 @@
           <w:rFonts w:ascii="TH Sarabun New" w:hAnsi="TH Sarabun New" w:cs="TH Sarabun New"/>
           <w:color w:val="000088"/>
         </w:rPr>
-        <w:t xml:space="preserve">        </w:t>
-      </w:r>
-      <w:proofErr w:type="spellStart"/>
-      <w:proofErr w:type="gramStart"/>
-      <w:r>
-        <w:rPr>
-          <w:rFonts w:ascii="TH Sarabun New" w:hAnsi="TH Sarabun New" w:cs="TH Sarabun New"/>
-          <w:color w:val="000088"/>
-        </w:rPr>
-        <w:t>self.weights</w:t>
-      </w:r>
-      <w:proofErr w:type="spellEnd"/>
-      <w:proofErr w:type="gramEnd"/>
-      <w:r>
-        <w:rPr>
-          <w:rFonts w:ascii="TH Sarabun New" w:hAnsi="TH Sarabun New" w:cs="TH Sarabun New"/>
-          <w:color w:val="000088"/>
-        </w:rPr>
-        <w:t xml:space="preserve"> = weights</w:t>
+        <w:t xml:space="preserve">        self.weights = weights</w:t>
       </w:r>
     </w:p>
     <w:p>
@@ -13020,64 +12440,7 @@
           <w:rFonts w:ascii="TH Sarabun New" w:hAnsi="TH Sarabun New" w:cs="TH Sarabun New"/>
           <w:color w:val="000088"/>
         </w:rPr>
-        <w:t xml:space="preserve">        </w:t>
-      </w:r>
-      <w:proofErr w:type="spellStart"/>
-      <w:proofErr w:type="gramStart"/>
-      <w:r>
-        <w:rPr>
-          <w:rFonts w:ascii="TH Sarabun New" w:hAnsi="TH Sarabun New" w:cs="TH Sarabun New"/>
-          <w:color w:val="000088"/>
-        </w:rPr>
-        <w:t>self.weights</w:t>
-      </w:r>
-      <w:proofErr w:type="gramEnd"/>
-      <w:r>
-        <w:rPr>
-          <w:rFonts w:ascii="TH Sarabun New" w:hAnsi="TH Sarabun New" w:cs="TH Sarabun New"/>
-          <w:color w:val="000088"/>
-        </w:rPr>
-        <w:t>_befoe</w:t>
-      </w:r>
-      <w:proofErr w:type="spellEnd"/>
-      <w:r>
-        <w:rPr>
-          <w:rFonts w:ascii="TH Sarabun New" w:hAnsi="TH Sarabun New" w:cs="TH Sarabun New"/>
-          <w:color w:val="000088"/>
-        </w:rPr>
-        <w:t xml:space="preserve">  = </w:t>
-      </w:r>
-      <w:proofErr w:type="spellStart"/>
-      <w:r>
-        <w:rPr>
-          <w:rFonts w:ascii="TH Sarabun New" w:hAnsi="TH Sarabun New" w:cs="TH Sarabun New"/>
-          <w:color w:val="000088"/>
-        </w:rPr>
-        <w:t>copy.deepcopy</w:t>
-      </w:r>
-      <w:proofErr w:type="spellEnd"/>
-      <w:r>
-        <w:rPr>
-          <w:rFonts w:ascii="TH Sarabun New" w:hAnsi="TH Sarabun New" w:cs="TH Sarabun New"/>
-          <w:color w:val="000088"/>
-        </w:rPr>
-        <w:t>(</w:t>
-      </w:r>
-      <w:proofErr w:type="spellStart"/>
-      <w:r>
-        <w:rPr>
-          <w:rFonts w:ascii="TH Sarabun New" w:hAnsi="TH Sarabun New" w:cs="TH Sarabun New"/>
-          <w:color w:val="000088"/>
-        </w:rPr>
-        <w:t>self.weights</w:t>
-      </w:r>
-      <w:proofErr w:type="spellEnd"/>
-      <w:r>
-        <w:rPr>
-          <w:rFonts w:ascii="TH Sarabun New" w:hAnsi="TH Sarabun New" w:cs="TH Sarabun New"/>
-          <w:color w:val="000088"/>
-        </w:rPr>
-        <w:t>)</w:t>
+        <w:t xml:space="preserve">        self.weights_befoe  = copy.deepcopy(self.weights)</w:t>
       </w:r>
     </w:p>
     <w:p>
@@ -13108,64 +12471,7 @@
           <w:rFonts w:ascii="TH Sarabun New" w:hAnsi="TH Sarabun New" w:cs="TH Sarabun New"/>
           <w:color w:val="000088"/>
         </w:rPr>
-        <w:t xml:space="preserve">        </w:t>
-      </w:r>
-      <w:proofErr w:type="spellStart"/>
-      <w:proofErr w:type="gramStart"/>
-      <w:r>
-        <w:rPr>
-          <w:rFonts w:ascii="TH Sarabun New" w:hAnsi="TH Sarabun New" w:cs="TH Sarabun New"/>
-          <w:color w:val="000088"/>
-        </w:rPr>
-        <w:t>self.weights</w:t>
-      </w:r>
-      <w:proofErr w:type="gramEnd"/>
-      <w:r>
-        <w:rPr>
-          <w:rFonts w:ascii="TH Sarabun New" w:hAnsi="TH Sarabun New" w:cs="TH Sarabun New"/>
-          <w:color w:val="000088"/>
-        </w:rPr>
-        <w:t>_next</w:t>
-      </w:r>
-      <w:proofErr w:type="spellEnd"/>
-      <w:r>
-        <w:rPr>
-          <w:rFonts w:ascii="TH Sarabun New" w:hAnsi="TH Sarabun New" w:cs="TH Sarabun New"/>
-          <w:color w:val="000088"/>
-        </w:rPr>
-        <w:t xml:space="preserve">  = </w:t>
-      </w:r>
-      <w:proofErr w:type="spellStart"/>
-      <w:r>
-        <w:rPr>
-          <w:rFonts w:ascii="TH Sarabun New" w:hAnsi="TH Sarabun New" w:cs="TH Sarabun New"/>
-          <w:color w:val="000088"/>
-        </w:rPr>
-        <w:t>copy.deepcopy</w:t>
-      </w:r>
-      <w:proofErr w:type="spellEnd"/>
-      <w:r>
-        <w:rPr>
-          <w:rFonts w:ascii="TH Sarabun New" w:hAnsi="TH Sarabun New" w:cs="TH Sarabun New"/>
-          <w:color w:val="000088"/>
-        </w:rPr>
-        <w:t>(</w:t>
-      </w:r>
-      <w:proofErr w:type="spellStart"/>
-      <w:r>
-        <w:rPr>
-          <w:rFonts w:ascii="TH Sarabun New" w:hAnsi="TH Sarabun New" w:cs="TH Sarabun New"/>
-          <w:color w:val="000088"/>
-        </w:rPr>
-        <w:t>self.weights</w:t>
-      </w:r>
-      <w:proofErr w:type="spellEnd"/>
-      <w:r>
-        <w:rPr>
-          <w:rFonts w:ascii="TH Sarabun New" w:hAnsi="TH Sarabun New" w:cs="TH Sarabun New"/>
-          <w:color w:val="000088"/>
-        </w:rPr>
-        <w:t>)</w:t>
+        <w:t xml:space="preserve">        self.weights_next  = copy.deepcopy(self.weights)</w:t>
       </w:r>
     </w:p>
     <w:p>
@@ -13306,39 +12612,7 @@
           <w:rFonts w:ascii="TH Sarabun New" w:hAnsi="TH Sarabun New" w:cs="TH Sarabun New"/>
           <w:color w:val="000088"/>
         </w:rPr>
-        <w:t xml:space="preserve">        for </w:t>
-      </w:r>
-      <w:proofErr w:type="spellStart"/>
-      <w:r>
-        <w:rPr>
-          <w:rFonts w:ascii="TH Sarabun New" w:hAnsi="TH Sarabun New" w:cs="TH Sarabun New"/>
-          <w:color w:val="000088"/>
-        </w:rPr>
-        <w:t>i</w:t>
-      </w:r>
-      <w:proofErr w:type="spellEnd"/>
-      <w:r>
-        <w:rPr>
-          <w:rFonts w:ascii="TH Sarabun New" w:hAnsi="TH Sarabun New" w:cs="TH Sarabun New"/>
-          <w:color w:val="000088"/>
-        </w:rPr>
-        <w:t xml:space="preserve"> in range(</w:t>
-      </w:r>
-      <w:proofErr w:type="spellStart"/>
-      <w:r>
-        <w:rPr>
-          <w:rFonts w:ascii="TH Sarabun New" w:hAnsi="TH Sarabun New" w:cs="TH Sarabun New"/>
-          <w:color w:val="000088"/>
-        </w:rPr>
-        <w:t>len</w:t>
-      </w:r>
-      <w:proofErr w:type="spellEnd"/>
-      <w:r>
-        <w:rPr>
-          <w:rFonts w:ascii="TH Sarabun New" w:hAnsi="TH Sarabun New" w:cs="TH Sarabun New"/>
-          <w:color w:val="000088"/>
-        </w:rPr>
-        <w:t>(layers)-1):</w:t>
+        <w:t xml:space="preserve">        for i in range(len(layers)-1):</w:t>
       </w:r>
     </w:p>
     <w:p>
@@ -13369,32 +12643,7 @@
           <w:rFonts w:ascii="TH Sarabun New" w:hAnsi="TH Sarabun New" w:cs="TH Sarabun New"/>
           <w:color w:val="000088"/>
         </w:rPr>
-        <w:t xml:space="preserve">            b = </w:t>
-      </w:r>
-      <w:proofErr w:type="spellStart"/>
-      <w:proofErr w:type="gramStart"/>
-      <w:r>
-        <w:rPr>
-          <w:rFonts w:ascii="TH Sarabun New" w:hAnsi="TH Sarabun New" w:cs="TH Sarabun New"/>
-          <w:color w:val="000088"/>
-        </w:rPr>
-        <w:t>np.random</w:t>
-      </w:r>
-      <w:proofErr w:type="gramEnd"/>
-      <w:r>
-        <w:rPr>
-          <w:rFonts w:ascii="TH Sarabun New" w:hAnsi="TH Sarabun New" w:cs="TH Sarabun New"/>
-          <w:color w:val="000088"/>
-        </w:rPr>
-        <w:t>.rand</w:t>
-      </w:r>
-      <w:proofErr w:type="spellEnd"/>
-      <w:r>
-        <w:rPr>
-          <w:rFonts w:ascii="TH Sarabun New" w:hAnsi="TH Sarabun New" w:cs="TH Sarabun New"/>
-          <w:color w:val="000088"/>
-        </w:rPr>
-        <w:t>(layers[i+1])</w:t>
+        <w:t xml:space="preserve">            b = np.random.rand(layers[i+1])</w:t>
       </w:r>
     </w:p>
     <w:p>
@@ -13425,25 +12674,7 @@
           <w:rFonts w:ascii="TH Sarabun New" w:hAnsi="TH Sarabun New" w:cs="TH Sarabun New"/>
           <w:color w:val="000088"/>
         </w:rPr>
-        <w:t xml:space="preserve">            </w:t>
-      </w:r>
-      <w:proofErr w:type="spellStart"/>
-      <w:proofErr w:type="gramStart"/>
-      <w:r>
-        <w:rPr>
-          <w:rFonts w:ascii="TH Sarabun New" w:hAnsi="TH Sarabun New" w:cs="TH Sarabun New"/>
-          <w:color w:val="000088"/>
-        </w:rPr>
-        <w:t>bias.append</w:t>
-      </w:r>
-      <w:proofErr w:type="spellEnd"/>
-      <w:proofErr w:type="gramEnd"/>
-      <w:r>
-        <w:rPr>
-          <w:rFonts w:ascii="TH Sarabun New" w:hAnsi="TH Sarabun New" w:cs="TH Sarabun New"/>
-          <w:color w:val="000088"/>
-        </w:rPr>
-        <w:t>(b)</w:t>
+        <w:t xml:space="preserve">            bias.append(b)</w:t>
       </w:r>
     </w:p>
     <w:p>
@@ -13474,25 +12705,7 @@
           <w:rFonts w:ascii="TH Sarabun New" w:hAnsi="TH Sarabun New" w:cs="TH Sarabun New"/>
           <w:color w:val="000088"/>
         </w:rPr>
-        <w:t xml:space="preserve">        </w:t>
-      </w:r>
-      <w:proofErr w:type="spellStart"/>
-      <w:proofErr w:type="gramStart"/>
-      <w:r>
-        <w:rPr>
-          <w:rFonts w:ascii="TH Sarabun New" w:hAnsi="TH Sarabun New" w:cs="TH Sarabun New"/>
-          <w:color w:val="000088"/>
-        </w:rPr>
-        <w:t>self.bias</w:t>
-      </w:r>
-      <w:proofErr w:type="spellEnd"/>
-      <w:proofErr w:type="gramEnd"/>
-      <w:r>
-        <w:rPr>
-          <w:rFonts w:ascii="TH Sarabun New" w:hAnsi="TH Sarabun New" w:cs="TH Sarabun New"/>
-          <w:color w:val="000088"/>
-        </w:rPr>
-        <w:t xml:space="preserve"> = bias        </w:t>
+        <w:t xml:space="preserve">        self.bias = bias        </w:t>
       </w:r>
     </w:p>
     <w:p>
@@ -13578,64 +12791,7 @@
           <w:rFonts w:ascii="TH Sarabun New" w:hAnsi="TH Sarabun New" w:cs="TH Sarabun New"/>
           <w:color w:val="000088"/>
         </w:rPr>
-        <w:t xml:space="preserve">        </w:t>
-      </w:r>
-      <w:proofErr w:type="spellStart"/>
-      <w:proofErr w:type="gramStart"/>
-      <w:r>
-        <w:rPr>
-          <w:rFonts w:ascii="TH Sarabun New" w:hAnsi="TH Sarabun New" w:cs="TH Sarabun New"/>
-          <w:color w:val="000088"/>
-        </w:rPr>
-        <w:t>self.bias</w:t>
-      </w:r>
-      <w:proofErr w:type="gramEnd"/>
-      <w:r>
-        <w:rPr>
-          <w:rFonts w:ascii="TH Sarabun New" w:hAnsi="TH Sarabun New" w:cs="TH Sarabun New"/>
-          <w:color w:val="000088"/>
-        </w:rPr>
-        <w:t>_before</w:t>
-      </w:r>
-      <w:proofErr w:type="spellEnd"/>
-      <w:r>
-        <w:rPr>
-          <w:rFonts w:ascii="TH Sarabun New" w:hAnsi="TH Sarabun New" w:cs="TH Sarabun New"/>
-          <w:color w:val="000088"/>
-        </w:rPr>
-        <w:t xml:space="preserve">  = </w:t>
-      </w:r>
-      <w:proofErr w:type="spellStart"/>
-      <w:r>
-        <w:rPr>
-          <w:rFonts w:ascii="TH Sarabun New" w:hAnsi="TH Sarabun New" w:cs="TH Sarabun New"/>
-          <w:color w:val="000088"/>
-        </w:rPr>
-        <w:t>copy.deepcopy</w:t>
-      </w:r>
-      <w:proofErr w:type="spellEnd"/>
-      <w:r>
-        <w:rPr>
-          <w:rFonts w:ascii="TH Sarabun New" w:hAnsi="TH Sarabun New" w:cs="TH Sarabun New"/>
-          <w:color w:val="000088"/>
-        </w:rPr>
-        <w:t>(</w:t>
-      </w:r>
-      <w:proofErr w:type="spellStart"/>
-      <w:r>
-        <w:rPr>
-          <w:rFonts w:ascii="TH Sarabun New" w:hAnsi="TH Sarabun New" w:cs="TH Sarabun New"/>
-          <w:color w:val="000088"/>
-        </w:rPr>
-        <w:t>self.bias</w:t>
-      </w:r>
-      <w:proofErr w:type="spellEnd"/>
-      <w:r>
-        <w:rPr>
-          <w:rFonts w:ascii="TH Sarabun New" w:hAnsi="TH Sarabun New" w:cs="TH Sarabun New"/>
-          <w:color w:val="000088"/>
-        </w:rPr>
-        <w:t>)</w:t>
+        <w:t xml:space="preserve">        self.bias_before  = copy.deepcopy(self.bias)</w:t>
       </w:r>
     </w:p>
     <w:p>
@@ -13666,64 +12822,7 @@
           <w:rFonts w:ascii="TH Sarabun New" w:hAnsi="TH Sarabun New" w:cs="TH Sarabun New"/>
           <w:color w:val="000088"/>
         </w:rPr>
-        <w:t xml:space="preserve">        </w:t>
-      </w:r>
-      <w:proofErr w:type="spellStart"/>
-      <w:proofErr w:type="gramStart"/>
-      <w:r>
-        <w:rPr>
-          <w:rFonts w:ascii="TH Sarabun New" w:hAnsi="TH Sarabun New" w:cs="TH Sarabun New"/>
-          <w:color w:val="000088"/>
-        </w:rPr>
-        <w:t>self.bias</w:t>
-      </w:r>
-      <w:proofErr w:type="gramEnd"/>
-      <w:r>
-        <w:rPr>
-          <w:rFonts w:ascii="TH Sarabun New" w:hAnsi="TH Sarabun New" w:cs="TH Sarabun New"/>
-          <w:color w:val="000088"/>
-        </w:rPr>
-        <w:t>_next</w:t>
-      </w:r>
-      <w:proofErr w:type="spellEnd"/>
-      <w:r>
-        <w:rPr>
-          <w:rFonts w:ascii="TH Sarabun New" w:hAnsi="TH Sarabun New" w:cs="TH Sarabun New"/>
-          <w:color w:val="000088"/>
-        </w:rPr>
-        <w:t xml:space="preserve">  = </w:t>
-      </w:r>
-      <w:proofErr w:type="spellStart"/>
-      <w:r>
-        <w:rPr>
-          <w:rFonts w:ascii="TH Sarabun New" w:hAnsi="TH Sarabun New" w:cs="TH Sarabun New"/>
-          <w:color w:val="000088"/>
-        </w:rPr>
-        <w:t>copy.deepcopy</w:t>
-      </w:r>
-      <w:proofErr w:type="spellEnd"/>
-      <w:r>
-        <w:rPr>
-          <w:rFonts w:ascii="TH Sarabun New" w:hAnsi="TH Sarabun New" w:cs="TH Sarabun New"/>
-          <w:color w:val="000088"/>
-        </w:rPr>
-        <w:t>(</w:t>
-      </w:r>
-      <w:proofErr w:type="spellStart"/>
-      <w:r>
-        <w:rPr>
-          <w:rFonts w:ascii="TH Sarabun New" w:hAnsi="TH Sarabun New" w:cs="TH Sarabun New"/>
-          <w:color w:val="000088"/>
-        </w:rPr>
-        <w:t>self.bias</w:t>
-      </w:r>
-      <w:proofErr w:type="spellEnd"/>
-      <w:r>
-        <w:rPr>
-          <w:rFonts w:ascii="TH Sarabun New" w:hAnsi="TH Sarabun New" w:cs="TH Sarabun New"/>
-          <w:color w:val="000088"/>
-        </w:rPr>
-        <w:t>)</w:t>
+        <w:t xml:space="preserve">        self.bias_next  = copy.deepcopy(self.bias)</w:t>
       </w:r>
     </w:p>
     <w:p>
@@ -13864,39 +12963,7 @@
           <w:rFonts w:ascii="TH Sarabun New" w:hAnsi="TH Sarabun New" w:cs="TH Sarabun New"/>
           <w:color w:val="000088"/>
         </w:rPr>
-        <w:t xml:space="preserve">        for </w:t>
-      </w:r>
-      <w:proofErr w:type="spellStart"/>
-      <w:r>
-        <w:rPr>
-          <w:rFonts w:ascii="TH Sarabun New" w:hAnsi="TH Sarabun New" w:cs="TH Sarabun New"/>
-          <w:color w:val="000088"/>
-        </w:rPr>
-        <w:t>i</w:t>
-      </w:r>
-      <w:proofErr w:type="spellEnd"/>
-      <w:r>
-        <w:rPr>
-          <w:rFonts w:ascii="TH Sarabun New" w:hAnsi="TH Sarabun New" w:cs="TH Sarabun New"/>
-          <w:color w:val="000088"/>
-        </w:rPr>
-        <w:t xml:space="preserve"> in range(</w:t>
-      </w:r>
-      <w:proofErr w:type="spellStart"/>
-      <w:r>
-        <w:rPr>
-          <w:rFonts w:ascii="TH Sarabun New" w:hAnsi="TH Sarabun New" w:cs="TH Sarabun New"/>
-          <w:color w:val="000088"/>
-        </w:rPr>
-        <w:t>len</w:t>
-      </w:r>
-      <w:proofErr w:type="spellEnd"/>
-      <w:r>
-        <w:rPr>
-          <w:rFonts w:ascii="TH Sarabun New" w:hAnsi="TH Sarabun New" w:cs="TH Sarabun New"/>
-          <w:color w:val="000088"/>
-        </w:rPr>
-        <w:t>(layers)):</w:t>
+        <w:t xml:space="preserve">        for i in range(len(layers)):</w:t>
       </w:r>
     </w:p>
     <w:p>
@@ -13927,41 +12994,7 @@
           <w:rFonts w:ascii="TH Sarabun New" w:hAnsi="TH Sarabun New" w:cs="TH Sarabun New"/>
           <w:color w:val="000088"/>
         </w:rPr>
-        <w:t xml:space="preserve">            a = </w:t>
-      </w:r>
-      <w:proofErr w:type="spellStart"/>
-      <w:proofErr w:type="gramStart"/>
-      <w:r>
-        <w:rPr>
-          <w:rFonts w:ascii="TH Sarabun New" w:hAnsi="TH Sarabun New" w:cs="TH Sarabun New"/>
-          <w:color w:val="000088"/>
-        </w:rPr>
-        <w:t>np.zeros</w:t>
-      </w:r>
-      <w:proofErr w:type="spellEnd"/>
-      <w:proofErr w:type="gramEnd"/>
-      <w:r>
-        <w:rPr>
-          <w:rFonts w:ascii="TH Sarabun New" w:hAnsi="TH Sarabun New" w:cs="TH Sarabun New"/>
-          <w:color w:val="000088"/>
-        </w:rPr>
-        <w:t>(layers[</w:t>
-      </w:r>
-      <w:proofErr w:type="spellStart"/>
-      <w:r>
-        <w:rPr>
-          <w:rFonts w:ascii="TH Sarabun New" w:hAnsi="TH Sarabun New" w:cs="TH Sarabun New"/>
-          <w:color w:val="000088"/>
-        </w:rPr>
-        <w:t>i</w:t>
-      </w:r>
-      <w:proofErr w:type="spellEnd"/>
-      <w:r>
-        <w:rPr>
-          <w:rFonts w:ascii="TH Sarabun New" w:hAnsi="TH Sarabun New" w:cs="TH Sarabun New"/>
-          <w:color w:val="000088"/>
-        </w:rPr>
-        <w:t>])</w:t>
+        <w:t xml:space="preserve">            a = np.zeros(layers[i])</w:t>
       </w:r>
     </w:p>
     <w:p>
@@ -13993,25 +13026,7 @@
           <w:color w:val="000088"/>
         </w:rPr>
         <w:lastRenderedPageBreak/>
-        <w:t xml:space="preserve">            </w:t>
-      </w:r>
-      <w:proofErr w:type="spellStart"/>
-      <w:proofErr w:type="gramStart"/>
-      <w:r>
-        <w:rPr>
-          <w:rFonts w:ascii="TH Sarabun New" w:hAnsi="TH Sarabun New" w:cs="TH Sarabun New"/>
-          <w:color w:val="000088"/>
-        </w:rPr>
-        <w:t>activations.append</w:t>
-      </w:r>
-      <w:proofErr w:type="spellEnd"/>
-      <w:proofErr w:type="gramEnd"/>
-      <w:r>
-        <w:rPr>
-          <w:rFonts w:ascii="TH Sarabun New" w:hAnsi="TH Sarabun New" w:cs="TH Sarabun New"/>
-          <w:color w:val="000088"/>
-        </w:rPr>
-        <w:t>(a)</w:t>
+        <w:t xml:space="preserve">            activations.append(a)</w:t>
       </w:r>
     </w:p>
     <w:p>
@@ -14042,25 +13057,7 @@
           <w:rFonts w:ascii="TH Sarabun New" w:hAnsi="TH Sarabun New" w:cs="TH Sarabun New"/>
           <w:color w:val="000088"/>
         </w:rPr>
-        <w:t xml:space="preserve">        </w:t>
-      </w:r>
-      <w:proofErr w:type="spellStart"/>
-      <w:proofErr w:type="gramStart"/>
-      <w:r>
-        <w:rPr>
-          <w:rFonts w:ascii="TH Sarabun New" w:hAnsi="TH Sarabun New" w:cs="TH Sarabun New"/>
-          <w:color w:val="000088"/>
-        </w:rPr>
-        <w:t>self.activations</w:t>
-      </w:r>
-      <w:proofErr w:type="spellEnd"/>
-      <w:proofErr w:type="gramEnd"/>
-      <w:r>
-        <w:rPr>
-          <w:rFonts w:ascii="TH Sarabun New" w:hAnsi="TH Sarabun New" w:cs="TH Sarabun New"/>
-          <w:color w:val="000088"/>
-        </w:rPr>
-        <w:t xml:space="preserve"> = activations</w:t>
+        <w:t xml:space="preserve">        self.activations = activations</w:t>
       </w:r>
     </w:p>
     <w:p>
@@ -14115,17 +13112,8 @@
           <w:rFonts w:ascii="TH Sarabun New" w:hAnsi="TH Sarabun New" w:cs="TH Sarabun New"/>
           <w:color w:val="000088"/>
         </w:rPr>
-        <w:t xml:space="preserve">        # initiate </w:t>
-      </w:r>
-      <w:proofErr w:type="spellStart"/>
-      <w:r>
-        <w:rPr>
-          <w:rFonts w:ascii="TH Sarabun New" w:hAnsi="TH Sarabun New" w:cs="TH Sarabun New"/>
-          <w:color w:val="000088"/>
-        </w:rPr>
-        <w:t>gradient_b</w:t>
-      </w:r>
-      <w:proofErr w:type="spellEnd"/>
+        <w:t xml:space="preserve">        # initiate gradient_b</w:t>
+      </w:r>
     </w:p>
     <w:p>
       <w:pPr>
@@ -14155,23 +13143,7 @@
           <w:rFonts w:ascii="TH Sarabun New" w:hAnsi="TH Sarabun New" w:cs="TH Sarabun New"/>
           <w:color w:val="000088"/>
         </w:rPr>
-        <w:t xml:space="preserve">        </w:t>
-      </w:r>
-      <w:proofErr w:type="spellStart"/>
-      <w:r>
-        <w:rPr>
-          <w:rFonts w:ascii="TH Sarabun New" w:hAnsi="TH Sarabun New" w:cs="TH Sarabun New"/>
-          <w:color w:val="000088"/>
-        </w:rPr>
-        <w:t>derivatives_b</w:t>
-      </w:r>
-      <w:proofErr w:type="spellEnd"/>
-      <w:r>
-        <w:rPr>
-          <w:rFonts w:ascii="TH Sarabun New" w:hAnsi="TH Sarabun New" w:cs="TH Sarabun New"/>
-          <w:color w:val="000088"/>
-        </w:rPr>
-        <w:t xml:space="preserve"> = []</w:t>
+        <w:t xml:space="preserve">        derivatives_b = []</w:t>
       </w:r>
     </w:p>
     <w:p>
@@ -14202,39 +13174,7 @@
           <w:rFonts w:ascii="TH Sarabun New" w:hAnsi="TH Sarabun New" w:cs="TH Sarabun New"/>
           <w:color w:val="000088"/>
         </w:rPr>
-        <w:t xml:space="preserve">        for </w:t>
-      </w:r>
-      <w:proofErr w:type="spellStart"/>
-      <w:r>
-        <w:rPr>
-          <w:rFonts w:ascii="TH Sarabun New" w:hAnsi="TH Sarabun New" w:cs="TH Sarabun New"/>
-          <w:color w:val="000088"/>
-        </w:rPr>
-        <w:t>i</w:t>
-      </w:r>
-      <w:proofErr w:type="spellEnd"/>
-      <w:r>
-        <w:rPr>
-          <w:rFonts w:ascii="TH Sarabun New" w:hAnsi="TH Sarabun New" w:cs="TH Sarabun New"/>
-          <w:color w:val="000088"/>
-        </w:rPr>
-        <w:t xml:space="preserve"> in range(</w:t>
-      </w:r>
-      <w:proofErr w:type="spellStart"/>
-      <w:r>
-        <w:rPr>
-          <w:rFonts w:ascii="TH Sarabun New" w:hAnsi="TH Sarabun New" w:cs="TH Sarabun New"/>
-          <w:color w:val="000088"/>
-        </w:rPr>
-        <w:t>len</w:t>
-      </w:r>
-      <w:proofErr w:type="spellEnd"/>
-      <w:r>
-        <w:rPr>
-          <w:rFonts w:ascii="TH Sarabun New" w:hAnsi="TH Sarabun New" w:cs="TH Sarabun New"/>
-          <w:color w:val="000088"/>
-        </w:rPr>
-        <w:t xml:space="preserve">(layers) - 1): </w:t>
+        <w:t xml:space="preserve">        for i in range(len(layers) - 1): </w:t>
       </w:r>
     </w:p>
     <w:p>
@@ -14265,25 +13205,7 @@
           <w:rFonts w:ascii="TH Sarabun New" w:hAnsi="TH Sarabun New" w:cs="TH Sarabun New"/>
           <w:color w:val="000088"/>
         </w:rPr>
-        <w:t xml:space="preserve">            d = </w:t>
-      </w:r>
-      <w:proofErr w:type="spellStart"/>
-      <w:proofErr w:type="gramStart"/>
-      <w:r>
-        <w:rPr>
-          <w:rFonts w:ascii="TH Sarabun New" w:hAnsi="TH Sarabun New" w:cs="TH Sarabun New"/>
-          <w:color w:val="000088"/>
-        </w:rPr>
-        <w:t>np.zeros</w:t>
-      </w:r>
-      <w:proofErr w:type="spellEnd"/>
-      <w:proofErr w:type="gramEnd"/>
-      <w:r>
-        <w:rPr>
-          <w:rFonts w:ascii="TH Sarabun New" w:hAnsi="TH Sarabun New" w:cs="TH Sarabun New"/>
-          <w:color w:val="000088"/>
-        </w:rPr>
-        <w:t>(layers[i+1])</w:t>
+        <w:t xml:space="preserve">            d = np.zeros(layers[i+1])</w:t>
       </w:r>
     </w:p>
     <w:p>
@@ -14314,32 +13236,7 @@
           <w:rFonts w:ascii="TH Sarabun New" w:hAnsi="TH Sarabun New" w:cs="TH Sarabun New"/>
           <w:color w:val="000088"/>
         </w:rPr>
-        <w:t xml:space="preserve">            </w:t>
-      </w:r>
-      <w:proofErr w:type="spellStart"/>
-      <w:r>
-        <w:rPr>
-          <w:rFonts w:ascii="TH Sarabun New" w:hAnsi="TH Sarabun New" w:cs="TH Sarabun New"/>
-          <w:color w:val="000088"/>
-        </w:rPr>
-        <w:t>derivatives_</w:t>
-      </w:r>
-      <w:proofErr w:type="gramStart"/>
-      <w:r>
-        <w:rPr>
-          <w:rFonts w:ascii="TH Sarabun New" w:hAnsi="TH Sarabun New" w:cs="TH Sarabun New"/>
-          <w:color w:val="000088"/>
-        </w:rPr>
-        <w:t>b.append</w:t>
-      </w:r>
-      <w:proofErr w:type="spellEnd"/>
-      <w:proofErr w:type="gramEnd"/>
-      <w:r>
-        <w:rPr>
-          <w:rFonts w:ascii="TH Sarabun New" w:hAnsi="TH Sarabun New" w:cs="TH Sarabun New"/>
-          <w:color w:val="000088"/>
-        </w:rPr>
-        <w:t>(d)</w:t>
+        <w:t xml:space="preserve">            derivatives_b.append(d)</w:t>
       </w:r>
     </w:p>
     <w:p>
@@ -14370,42 +13267,8 @@
           <w:rFonts w:ascii="TH Sarabun New" w:hAnsi="TH Sarabun New" w:cs="TH Sarabun New"/>
           <w:color w:val="000088"/>
         </w:rPr>
-        <w:t xml:space="preserve">        </w:t>
-      </w:r>
-      <w:proofErr w:type="spellStart"/>
-      <w:proofErr w:type="gramStart"/>
-      <w:r>
-        <w:rPr>
-          <w:rFonts w:ascii="TH Sarabun New" w:hAnsi="TH Sarabun New" w:cs="TH Sarabun New"/>
-          <w:color w:val="000088"/>
-        </w:rPr>
-        <w:t>self.derivatives</w:t>
-      </w:r>
-      <w:proofErr w:type="gramEnd"/>
-      <w:r>
-        <w:rPr>
-          <w:rFonts w:ascii="TH Sarabun New" w:hAnsi="TH Sarabun New" w:cs="TH Sarabun New"/>
-          <w:color w:val="000088"/>
-        </w:rPr>
-        <w:t>_b</w:t>
-      </w:r>
-      <w:proofErr w:type="spellEnd"/>
-      <w:r>
-        <w:rPr>
-          <w:rFonts w:ascii="TH Sarabun New" w:hAnsi="TH Sarabun New" w:cs="TH Sarabun New"/>
-          <w:color w:val="000088"/>
-        </w:rPr>
-        <w:t xml:space="preserve"> = </w:t>
-      </w:r>
-      <w:proofErr w:type="spellStart"/>
-      <w:r>
-        <w:rPr>
-          <w:rFonts w:ascii="TH Sarabun New" w:hAnsi="TH Sarabun New" w:cs="TH Sarabun New"/>
-          <w:color w:val="000088"/>
-        </w:rPr>
-        <w:t>derivatives_b</w:t>
-      </w:r>
-      <w:proofErr w:type="spellEnd"/>
+        <w:t xml:space="preserve">        self.derivatives_b = derivatives_b</w:t>
+      </w:r>
     </w:p>
     <w:p>
       <w:pPr>
@@ -14459,17 +13322,8 @@
           <w:rFonts w:ascii="TH Sarabun New" w:hAnsi="TH Sarabun New" w:cs="TH Sarabun New"/>
           <w:color w:val="000088"/>
         </w:rPr>
-        <w:t xml:space="preserve">        # initiate </w:t>
-      </w:r>
-      <w:proofErr w:type="spellStart"/>
-      <w:r>
-        <w:rPr>
-          <w:rFonts w:ascii="TH Sarabun New" w:hAnsi="TH Sarabun New" w:cs="TH Sarabun New"/>
-          <w:color w:val="000088"/>
-        </w:rPr>
-        <w:t>gradient_w</w:t>
-      </w:r>
-      <w:proofErr w:type="spellEnd"/>
+        <w:t xml:space="preserve">        # initiate gradient_w</w:t>
+      </w:r>
     </w:p>
     <w:p>
       <w:pPr>
@@ -14499,23 +13353,7 @@
           <w:rFonts w:ascii="TH Sarabun New" w:hAnsi="TH Sarabun New" w:cs="TH Sarabun New"/>
           <w:color w:val="000088"/>
         </w:rPr>
-        <w:t xml:space="preserve">        </w:t>
-      </w:r>
-      <w:proofErr w:type="spellStart"/>
-      <w:r>
-        <w:rPr>
-          <w:rFonts w:ascii="TH Sarabun New" w:hAnsi="TH Sarabun New" w:cs="TH Sarabun New"/>
-          <w:color w:val="000088"/>
-        </w:rPr>
-        <w:t>derivatives_w</w:t>
-      </w:r>
-      <w:proofErr w:type="spellEnd"/>
-      <w:r>
-        <w:rPr>
-          <w:rFonts w:ascii="TH Sarabun New" w:hAnsi="TH Sarabun New" w:cs="TH Sarabun New"/>
-          <w:color w:val="000088"/>
-        </w:rPr>
-        <w:t xml:space="preserve"> = []</w:t>
+        <w:t xml:space="preserve">        derivatives_w = []</w:t>
       </w:r>
     </w:p>
     <w:p>
@@ -14546,39 +13384,7 @@
           <w:rFonts w:ascii="TH Sarabun New" w:hAnsi="TH Sarabun New" w:cs="TH Sarabun New"/>
           <w:color w:val="000088"/>
         </w:rPr>
-        <w:t xml:space="preserve">        for </w:t>
-      </w:r>
-      <w:proofErr w:type="spellStart"/>
-      <w:r>
-        <w:rPr>
-          <w:rFonts w:ascii="TH Sarabun New" w:hAnsi="TH Sarabun New" w:cs="TH Sarabun New"/>
-          <w:color w:val="000088"/>
-        </w:rPr>
-        <w:t>i</w:t>
-      </w:r>
-      <w:proofErr w:type="spellEnd"/>
-      <w:r>
-        <w:rPr>
-          <w:rFonts w:ascii="TH Sarabun New" w:hAnsi="TH Sarabun New" w:cs="TH Sarabun New"/>
-          <w:color w:val="000088"/>
-        </w:rPr>
-        <w:t xml:space="preserve"> in range(</w:t>
-      </w:r>
-      <w:proofErr w:type="spellStart"/>
-      <w:r>
-        <w:rPr>
-          <w:rFonts w:ascii="TH Sarabun New" w:hAnsi="TH Sarabun New" w:cs="TH Sarabun New"/>
-          <w:color w:val="000088"/>
-        </w:rPr>
-        <w:t>len</w:t>
-      </w:r>
-      <w:proofErr w:type="spellEnd"/>
-      <w:r>
-        <w:rPr>
-          <w:rFonts w:ascii="TH Sarabun New" w:hAnsi="TH Sarabun New" w:cs="TH Sarabun New"/>
-          <w:color w:val="000088"/>
-        </w:rPr>
-        <w:t>(layers) - 1):</w:t>
+        <w:t xml:space="preserve">        for i in range(len(layers) - 1):</w:t>
       </w:r>
     </w:p>
     <w:p>
@@ -14609,57 +13415,7 @@
           <w:rFonts w:ascii="TH Sarabun New" w:hAnsi="TH Sarabun New" w:cs="TH Sarabun New"/>
           <w:color w:val="000088"/>
         </w:rPr>
-        <w:t xml:space="preserve">            d = </w:t>
-      </w:r>
-      <w:proofErr w:type="spellStart"/>
-      <w:proofErr w:type="gramStart"/>
-      <w:r>
-        <w:rPr>
-          <w:rFonts w:ascii="TH Sarabun New" w:hAnsi="TH Sarabun New" w:cs="TH Sarabun New"/>
-          <w:color w:val="000088"/>
-        </w:rPr>
-        <w:t>np.zeros</w:t>
-      </w:r>
-      <w:proofErr w:type="spellEnd"/>
-      <w:proofErr w:type="gramEnd"/>
-      <w:r>
-        <w:rPr>
-          <w:rFonts w:ascii="TH Sarabun New" w:hAnsi="TH Sarabun New" w:cs="TH Sarabun New"/>
-          <w:color w:val="000088"/>
-        </w:rPr>
-        <w:t>((layers[</w:t>
-      </w:r>
-      <w:proofErr w:type="spellStart"/>
-      <w:r>
-        <w:rPr>
-          <w:rFonts w:ascii="TH Sarabun New" w:hAnsi="TH Sarabun New" w:cs="TH Sarabun New"/>
-          <w:color w:val="000088"/>
-        </w:rPr>
-        <w:t>i</w:t>
-      </w:r>
-      <w:proofErr w:type="spellEnd"/>
-      <w:r>
-        <w:rPr>
-          <w:rFonts w:ascii="TH Sarabun New" w:hAnsi="TH Sarabun New" w:cs="TH Sarabun New"/>
-          <w:color w:val="000088"/>
-        </w:rPr>
-        <w:t>], layers[</w:t>
-      </w:r>
-      <w:proofErr w:type="spellStart"/>
-      <w:r>
-        <w:rPr>
-          <w:rFonts w:ascii="TH Sarabun New" w:hAnsi="TH Sarabun New" w:cs="TH Sarabun New"/>
-          <w:color w:val="000088"/>
-        </w:rPr>
-        <w:t>i</w:t>
-      </w:r>
-      <w:proofErr w:type="spellEnd"/>
-      <w:r>
-        <w:rPr>
-          <w:rFonts w:ascii="TH Sarabun New" w:hAnsi="TH Sarabun New" w:cs="TH Sarabun New"/>
-          <w:color w:val="000088"/>
-        </w:rPr>
-        <w:t xml:space="preserve"> + 1]))</w:t>
+        <w:t xml:space="preserve">            d = np.zeros((layers[i], layers[i + 1]))</w:t>
       </w:r>
     </w:p>
     <w:p>
@@ -14690,32 +13446,7 @@
           <w:rFonts w:ascii="TH Sarabun New" w:hAnsi="TH Sarabun New" w:cs="TH Sarabun New"/>
           <w:color w:val="000088"/>
         </w:rPr>
-        <w:t xml:space="preserve">            </w:t>
-      </w:r>
-      <w:proofErr w:type="spellStart"/>
-      <w:r>
-        <w:rPr>
-          <w:rFonts w:ascii="TH Sarabun New" w:hAnsi="TH Sarabun New" w:cs="TH Sarabun New"/>
-          <w:color w:val="000088"/>
-        </w:rPr>
-        <w:t>derivatives_</w:t>
-      </w:r>
-      <w:proofErr w:type="gramStart"/>
-      <w:r>
-        <w:rPr>
-          <w:rFonts w:ascii="TH Sarabun New" w:hAnsi="TH Sarabun New" w:cs="TH Sarabun New"/>
-          <w:color w:val="000088"/>
-        </w:rPr>
-        <w:t>w.append</w:t>
-      </w:r>
-      <w:proofErr w:type="spellEnd"/>
-      <w:proofErr w:type="gramEnd"/>
-      <w:r>
-        <w:rPr>
-          <w:rFonts w:ascii="TH Sarabun New" w:hAnsi="TH Sarabun New" w:cs="TH Sarabun New"/>
-          <w:color w:val="000088"/>
-        </w:rPr>
-        <w:t>(d)</w:t>
+        <w:t xml:space="preserve">            derivatives_w.append(d)</w:t>
       </w:r>
     </w:p>
     <w:p>
@@ -14746,42 +13477,8 @@
           <w:rFonts w:ascii="TH Sarabun New" w:hAnsi="TH Sarabun New" w:cs="TH Sarabun New"/>
           <w:color w:val="000088"/>
         </w:rPr>
-        <w:t xml:space="preserve">        </w:t>
-      </w:r>
-      <w:proofErr w:type="spellStart"/>
-      <w:proofErr w:type="gramStart"/>
-      <w:r>
-        <w:rPr>
-          <w:rFonts w:ascii="TH Sarabun New" w:hAnsi="TH Sarabun New" w:cs="TH Sarabun New"/>
-          <w:color w:val="000088"/>
-        </w:rPr>
-        <w:t>self.derivatives</w:t>
-      </w:r>
-      <w:proofErr w:type="gramEnd"/>
-      <w:r>
-        <w:rPr>
-          <w:rFonts w:ascii="TH Sarabun New" w:hAnsi="TH Sarabun New" w:cs="TH Sarabun New"/>
-          <w:color w:val="000088"/>
-        </w:rPr>
-        <w:t>_w</w:t>
-      </w:r>
-      <w:proofErr w:type="spellEnd"/>
-      <w:r>
-        <w:rPr>
-          <w:rFonts w:ascii="TH Sarabun New" w:hAnsi="TH Sarabun New" w:cs="TH Sarabun New"/>
-          <w:color w:val="000088"/>
-        </w:rPr>
-        <w:t xml:space="preserve"> = </w:t>
-      </w:r>
-      <w:proofErr w:type="spellStart"/>
-      <w:r>
-        <w:rPr>
-          <w:rFonts w:ascii="TH Sarabun New" w:hAnsi="TH Sarabun New" w:cs="TH Sarabun New"/>
-          <w:color w:val="000088"/>
-        </w:rPr>
-        <w:t>derivatives_w</w:t>
-      </w:r>
-      <w:proofErr w:type="spellEnd"/>
+        <w:t xml:space="preserve">        self.derivatives_w = derivatives_w</w:t>
+      </w:r>
     </w:p>
     <w:p>
       <w:pPr>
@@ -14835,17 +13532,8 @@
           <w:rFonts w:ascii="TH Sarabun New" w:hAnsi="TH Sarabun New" w:cs="TH Sarabun New"/>
           <w:color w:val="000088"/>
         </w:rPr>
-        <w:t xml:space="preserve">        # initiate </w:t>
-      </w:r>
-      <w:proofErr w:type="spellStart"/>
-      <w:r>
-        <w:rPr>
-          <w:rFonts w:ascii="TH Sarabun New" w:hAnsi="TH Sarabun New" w:cs="TH Sarabun New"/>
-          <w:color w:val="000088"/>
-        </w:rPr>
-        <w:t>average_err</w:t>
-      </w:r>
-      <w:proofErr w:type="spellEnd"/>
+        <w:t xml:space="preserve">        # initiate average_err</w:t>
+      </w:r>
     </w:p>
     <w:p>
       <w:pPr>
@@ -14875,32 +13563,7 @@
           <w:rFonts w:ascii="TH Sarabun New" w:hAnsi="TH Sarabun New" w:cs="TH Sarabun New"/>
           <w:color w:val="000088"/>
         </w:rPr>
-        <w:t xml:space="preserve">        </w:t>
-      </w:r>
-      <w:proofErr w:type="spellStart"/>
-      <w:proofErr w:type="gramStart"/>
-      <w:r>
-        <w:rPr>
-          <w:rFonts w:ascii="TH Sarabun New" w:hAnsi="TH Sarabun New" w:cs="TH Sarabun New"/>
-          <w:color w:val="000088"/>
-        </w:rPr>
-        <w:t>self.average</w:t>
-      </w:r>
-      <w:proofErr w:type="gramEnd"/>
-      <w:r>
-        <w:rPr>
-          <w:rFonts w:ascii="TH Sarabun New" w:hAnsi="TH Sarabun New" w:cs="TH Sarabun New"/>
-          <w:color w:val="000088"/>
-        </w:rPr>
-        <w:t>_err</w:t>
-      </w:r>
-      <w:proofErr w:type="spellEnd"/>
-      <w:r>
-        <w:rPr>
-          <w:rFonts w:ascii="TH Sarabun New" w:hAnsi="TH Sarabun New" w:cs="TH Sarabun New"/>
-          <w:color w:val="000088"/>
-        </w:rPr>
-        <w:t xml:space="preserve"> = 0</w:t>
+        <w:t xml:space="preserve">        self.average_err = 0</w:t>
       </w:r>
     </w:p>
     <w:p>
@@ -14955,39 +13618,7 @@
           <w:rFonts w:ascii="TH Sarabun New" w:hAnsi="TH Sarabun New" w:cs="TH Sarabun New"/>
           <w:color w:val="000088"/>
         </w:rPr>
-        <w:t xml:space="preserve">    def </w:t>
-      </w:r>
-      <w:proofErr w:type="gramStart"/>
-      <w:r>
-        <w:rPr>
-          <w:rFonts w:ascii="TH Sarabun New" w:hAnsi="TH Sarabun New" w:cs="TH Sarabun New"/>
-          <w:color w:val="000088"/>
-        </w:rPr>
-        <w:t>sigmoid(</w:t>
-      </w:r>
-      <w:proofErr w:type="gramEnd"/>
-      <w:r>
-        <w:rPr>
-          <w:rFonts w:ascii="TH Sarabun New" w:hAnsi="TH Sarabun New" w:cs="TH Sarabun New"/>
-          <w:color w:val="000088"/>
-        </w:rPr>
-        <w:t xml:space="preserve">self, s, </w:t>
-      </w:r>
-      <w:proofErr w:type="spellStart"/>
-      <w:r>
-        <w:rPr>
-          <w:rFonts w:ascii="TH Sarabun New" w:hAnsi="TH Sarabun New" w:cs="TH Sarabun New"/>
-          <w:color w:val="000088"/>
-        </w:rPr>
-        <w:t>deriv</w:t>
-      </w:r>
-      <w:proofErr w:type="spellEnd"/>
-      <w:r>
-        <w:rPr>
-          <w:rFonts w:ascii="TH Sarabun New" w:hAnsi="TH Sarabun New" w:cs="TH Sarabun New"/>
-          <w:color w:val="000088"/>
-        </w:rPr>
-        <w:t>=False):</w:t>
+        <w:t xml:space="preserve">    def sigmoid(self, s, deriv=False):</w:t>
       </w:r>
     </w:p>
     <w:p>
@@ -15018,23 +13649,7 @@
           <w:rFonts w:ascii="TH Sarabun New" w:hAnsi="TH Sarabun New" w:cs="TH Sarabun New"/>
           <w:color w:val="000088"/>
         </w:rPr>
-        <w:t xml:space="preserve">        if (</w:t>
-      </w:r>
-      <w:proofErr w:type="spellStart"/>
-      <w:r>
-        <w:rPr>
-          <w:rFonts w:ascii="TH Sarabun New" w:hAnsi="TH Sarabun New" w:cs="TH Sarabun New"/>
-          <w:color w:val="000088"/>
-        </w:rPr>
-        <w:t>deriv</w:t>
-      </w:r>
-      <w:proofErr w:type="spellEnd"/>
-      <w:r>
-        <w:rPr>
-          <w:rFonts w:ascii="TH Sarabun New" w:hAnsi="TH Sarabun New" w:cs="TH Sarabun New"/>
-          <w:color w:val="000088"/>
-        </w:rPr>
-        <w:t xml:space="preserve"> == True):</w:t>
+        <w:t xml:space="preserve">        if (deriv == True):</w:t>
       </w:r>
     </w:p>
     <w:p>
@@ -15096,39 +13711,7 @@
           <w:rFonts w:ascii="TH Sarabun New" w:hAnsi="TH Sarabun New" w:cs="TH Sarabun New"/>
           <w:color w:val="000088"/>
         </w:rPr>
-        <w:t xml:space="preserve">        return 1</w:t>
-      </w:r>
-      <w:proofErr w:type="gramStart"/>
-      <w:r>
-        <w:rPr>
-          <w:rFonts w:ascii="TH Sarabun New" w:hAnsi="TH Sarabun New" w:cs="TH Sarabun New"/>
-          <w:color w:val="000088"/>
-        </w:rPr>
-        <w:t>/(</w:t>
-      </w:r>
-      <w:proofErr w:type="gramEnd"/>
-      <w:r>
-        <w:rPr>
-          <w:rFonts w:ascii="TH Sarabun New" w:hAnsi="TH Sarabun New" w:cs="TH Sarabun New"/>
-          <w:color w:val="000088"/>
-        </w:rPr>
-        <w:t xml:space="preserve">1 + </w:t>
-      </w:r>
-      <w:proofErr w:type="spellStart"/>
-      <w:r>
-        <w:rPr>
-          <w:rFonts w:ascii="TH Sarabun New" w:hAnsi="TH Sarabun New" w:cs="TH Sarabun New"/>
-          <w:color w:val="000088"/>
-        </w:rPr>
-        <w:t>np.exp</w:t>
-      </w:r>
-      <w:proofErr w:type="spellEnd"/>
-      <w:r>
-        <w:rPr>
-          <w:rFonts w:ascii="TH Sarabun New" w:hAnsi="TH Sarabun New" w:cs="TH Sarabun New"/>
-          <w:color w:val="000088"/>
-        </w:rPr>
-        <w:t>(-s))</w:t>
+        <w:t xml:space="preserve">        return 1/(1 + np.exp(-s))</w:t>
       </w:r>
     </w:p>
     <w:p>
@@ -15183,32 +13766,7 @@
           <w:rFonts w:ascii="TH Sarabun New" w:hAnsi="TH Sarabun New" w:cs="TH Sarabun New"/>
           <w:color w:val="000088"/>
         </w:rPr>
-        <w:t xml:space="preserve">    def </w:t>
-      </w:r>
-      <w:proofErr w:type="spellStart"/>
-      <w:proofErr w:type="gramStart"/>
-      <w:r>
-        <w:rPr>
-          <w:rFonts w:ascii="TH Sarabun New" w:hAnsi="TH Sarabun New" w:cs="TH Sarabun New"/>
-          <w:color w:val="000088"/>
-        </w:rPr>
-        <w:t>feedForward</w:t>
-      </w:r>
-      <w:proofErr w:type="spellEnd"/>
-      <w:r>
-        <w:rPr>
-          <w:rFonts w:ascii="TH Sarabun New" w:hAnsi="TH Sarabun New" w:cs="TH Sarabun New"/>
-          <w:color w:val="000088"/>
-        </w:rPr>
-        <w:t>(</w:t>
-      </w:r>
-      <w:proofErr w:type="gramEnd"/>
-      <w:r>
-        <w:rPr>
-          <w:rFonts w:ascii="TH Sarabun New" w:hAnsi="TH Sarabun New" w:cs="TH Sarabun New"/>
-          <w:color w:val="000088"/>
-        </w:rPr>
-        <w:t>self, X):</w:t>
+        <w:t xml:space="preserve">    def feedForward(self, X):</w:t>
       </w:r>
     </w:p>
     <w:p>
@@ -15270,25 +13828,7 @@
           <w:rFonts w:ascii="TH Sarabun New" w:hAnsi="TH Sarabun New" w:cs="TH Sarabun New"/>
           <w:color w:val="000088"/>
         </w:rPr>
-        <w:t xml:space="preserve">        </w:t>
-      </w:r>
-      <w:proofErr w:type="spellStart"/>
-      <w:proofErr w:type="gramStart"/>
-      <w:r>
-        <w:rPr>
-          <w:rFonts w:ascii="TH Sarabun New" w:hAnsi="TH Sarabun New" w:cs="TH Sarabun New"/>
-          <w:color w:val="000088"/>
-        </w:rPr>
-        <w:t>self.activations</w:t>
-      </w:r>
-      <w:proofErr w:type="spellEnd"/>
-      <w:proofErr w:type="gramEnd"/>
-      <w:r>
-        <w:rPr>
-          <w:rFonts w:ascii="TH Sarabun New" w:hAnsi="TH Sarabun New" w:cs="TH Sarabun New"/>
-          <w:color w:val="000088"/>
-        </w:rPr>
-        <w:t>[0] = X</w:t>
+        <w:t xml:space="preserve">        self.activations[0] = X</w:t>
       </w:r>
     </w:p>
     <w:p>
@@ -15319,41 +13859,7 @@
           <w:rFonts w:ascii="TH Sarabun New" w:hAnsi="TH Sarabun New" w:cs="TH Sarabun New"/>
           <w:color w:val="000088"/>
         </w:rPr>
-        <w:t xml:space="preserve">        for </w:t>
-      </w:r>
-      <w:proofErr w:type="spellStart"/>
-      <w:r>
-        <w:rPr>
-          <w:rFonts w:ascii="TH Sarabun New" w:hAnsi="TH Sarabun New" w:cs="TH Sarabun New"/>
-          <w:color w:val="000088"/>
-        </w:rPr>
-        <w:t>i</w:t>
-      </w:r>
-      <w:proofErr w:type="spellEnd"/>
-      <w:r>
-        <w:rPr>
-          <w:rFonts w:ascii="TH Sarabun New" w:hAnsi="TH Sarabun New" w:cs="TH Sarabun New"/>
-          <w:color w:val="000088"/>
-        </w:rPr>
-        <w:t>, w in enumerate(</w:t>
-      </w:r>
-      <w:proofErr w:type="spellStart"/>
-      <w:proofErr w:type="gramStart"/>
-      <w:r>
-        <w:rPr>
-          <w:rFonts w:ascii="TH Sarabun New" w:hAnsi="TH Sarabun New" w:cs="TH Sarabun New"/>
-          <w:color w:val="000088"/>
-        </w:rPr>
-        <w:t>self.weights</w:t>
-      </w:r>
-      <w:proofErr w:type="spellEnd"/>
-      <w:proofErr w:type="gramEnd"/>
-      <w:r>
-        <w:rPr>
-          <w:rFonts w:ascii="TH Sarabun New" w:hAnsi="TH Sarabun New" w:cs="TH Sarabun New"/>
-          <w:color w:val="000088"/>
-        </w:rPr>
-        <w:t>):</w:t>
+        <w:t xml:space="preserve">        for i, w in enumerate(self.weights):</w:t>
       </w:r>
     </w:p>
     <w:p>
@@ -15384,17 +13890,8 @@
           <w:rFonts w:ascii="TH Sarabun New" w:hAnsi="TH Sarabun New" w:cs="TH Sarabun New"/>
           <w:color w:val="000088"/>
         </w:rPr>
-        <w:t xml:space="preserve">            # calculate </w:t>
-      </w:r>
-      <w:proofErr w:type="spellStart"/>
-      <w:r>
-        <w:rPr>
-          <w:rFonts w:ascii="TH Sarabun New" w:hAnsi="TH Sarabun New" w:cs="TH Sarabun New"/>
-          <w:color w:val="000088"/>
-        </w:rPr>
-        <w:t>NN_input</w:t>
-      </w:r>
-      <w:proofErr w:type="spellEnd"/>
+        <w:t xml:space="preserve">            # calculate NN_input</w:t>
+      </w:r>
     </w:p>
     <w:p>
       <w:pPr>
@@ -15424,23 +13921,7 @@
           <w:rFonts w:ascii="TH Sarabun New" w:hAnsi="TH Sarabun New" w:cs="TH Sarabun New"/>
           <w:color w:val="000088"/>
         </w:rPr>
-        <w:t xml:space="preserve">            v = </w:t>
-      </w:r>
-      <w:proofErr w:type="gramStart"/>
-      <w:r>
-        <w:rPr>
-          <w:rFonts w:ascii="TH Sarabun New" w:hAnsi="TH Sarabun New" w:cs="TH Sarabun New"/>
-          <w:color w:val="000088"/>
-        </w:rPr>
-        <w:t>np.dot(</w:t>
-      </w:r>
-      <w:proofErr w:type="gramEnd"/>
-      <w:r>
-        <w:rPr>
-          <w:rFonts w:ascii="TH Sarabun New" w:hAnsi="TH Sarabun New" w:cs="TH Sarabun New"/>
-          <w:color w:val="000088"/>
-        </w:rPr>
-        <w:t>activations, w)</w:t>
+        <w:t xml:space="preserve">            v = np.dot(activations, w)</w:t>
       </w:r>
     </w:p>
     <w:p>
@@ -15502,41 +13983,7 @@
           <w:rFonts w:ascii="TH Sarabun New" w:hAnsi="TH Sarabun New" w:cs="TH Sarabun New"/>
           <w:color w:val="000088"/>
         </w:rPr>
-        <w:t xml:space="preserve">            b = </w:t>
-      </w:r>
-      <w:proofErr w:type="spellStart"/>
-      <w:proofErr w:type="gramStart"/>
-      <w:r>
-        <w:rPr>
-          <w:rFonts w:ascii="TH Sarabun New" w:hAnsi="TH Sarabun New" w:cs="TH Sarabun New"/>
-          <w:color w:val="000088"/>
-        </w:rPr>
-        <w:t>self.bias</w:t>
-      </w:r>
-      <w:proofErr w:type="spellEnd"/>
-      <w:proofErr w:type="gramEnd"/>
-      <w:r>
-        <w:rPr>
-          <w:rFonts w:ascii="TH Sarabun New" w:hAnsi="TH Sarabun New" w:cs="TH Sarabun New"/>
-          <w:color w:val="000088"/>
-        </w:rPr>
-        <w:t>[</w:t>
-      </w:r>
-      <w:proofErr w:type="spellStart"/>
-      <w:r>
-        <w:rPr>
-          <w:rFonts w:ascii="TH Sarabun New" w:hAnsi="TH Sarabun New" w:cs="TH Sarabun New"/>
-          <w:color w:val="000088"/>
-        </w:rPr>
-        <w:t>i</w:t>
-      </w:r>
-      <w:proofErr w:type="spellEnd"/>
-      <w:r>
-        <w:rPr>
-          <w:rFonts w:ascii="TH Sarabun New" w:hAnsi="TH Sarabun New" w:cs="TH Sarabun New"/>
-          <w:color w:val="000088"/>
-        </w:rPr>
-        <w:t>]</w:t>
+        <w:t xml:space="preserve">            b = self.bias[i]</w:t>
       </w:r>
     </w:p>
     <w:p>
@@ -15567,41 +14014,7 @@
           <w:rFonts w:ascii="TH Sarabun New" w:hAnsi="TH Sarabun New" w:cs="TH Sarabun New"/>
           <w:color w:val="000088"/>
         </w:rPr>
-        <w:t xml:space="preserve">            activations = </w:t>
-      </w:r>
-      <w:proofErr w:type="spellStart"/>
-      <w:proofErr w:type="gramStart"/>
-      <w:r>
-        <w:rPr>
-          <w:rFonts w:ascii="TH Sarabun New" w:hAnsi="TH Sarabun New" w:cs="TH Sarabun New"/>
-          <w:color w:val="000088"/>
-        </w:rPr>
-        <w:t>self.sigmoid</w:t>
-      </w:r>
-      <w:proofErr w:type="spellEnd"/>
-      <w:proofErr w:type="gramEnd"/>
-      <w:r>
-        <w:rPr>
-          <w:rFonts w:ascii="TH Sarabun New" w:hAnsi="TH Sarabun New" w:cs="TH Sarabun New"/>
-          <w:color w:val="000088"/>
-        </w:rPr>
-        <w:t>(</w:t>
-      </w:r>
-      <w:proofErr w:type="spellStart"/>
-      <w:r>
-        <w:rPr>
-          <w:rFonts w:ascii="TH Sarabun New" w:hAnsi="TH Sarabun New" w:cs="TH Sarabun New"/>
-          <w:color w:val="000088"/>
-        </w:rPr>
-        <w:t>v+b</w:t>
-      </w:r>
-      <w:proofErr w:type="spellEnd"/>
-      <w:r>
-        <w:rPr>
-          <w:rFonts w:ascii="TH Sarabun New" w:hAnsi="TH Sarabun New" w:cs="TH Sarabun New"/>
-          <w:color w:val="000088"/>
-        </w:rPr>
-        <w:t>)</w:t>
+        <w:t xml:space="preserve">            activations = self.sigmoid(v+b)</w:t>
       </w:r>
     </w:p>
     <w:p>
@@ -15632,25 +14045,7 @@
           <w:rFonts w:ascii="TH Sarabun New" w:hAnsi="TH Sarabun New" w:cs="TH Sarabun New"/>
           <w:color w:val="000088"/>
         </w:rPr>
-        <w:t xml:space="preserve">            </w:t>
-      </w:r>
-      <w:proofErr w:type="spellStart"/>
-      <w:proofErr w:type="gramStart"/>
-      <w:r>
-        <w:rPr>
-          <w:rFonts w:ascii="TH Sarabun New" w:hAnsi="TH Sarabun New" w:cs="TH Sarabun New"/>
-          <w:color w:val="000088"/>
-        </w:rPr>
-        <w:t>self.activations</w:t>
-      </w:r>
-      <w:proofErr w:type="spellEnd"/>
-      <w:proofErr w:type="gramEnd"/>
-      <w:r>
-        <w:rPr>
-          <w:rFonts w:ascii="TH Sarabun New" w:hAnsi="TH Sarabun New" w:cs="TH Sarabun New"/>
-          <w:color w:val="000088"/>
-        </w:rPr>
-        <w:t>[i+1] = activations</w:t>
+        <w:t xml:space="preserve">            self.activations[i+1] = activations</w:t>
       </w:r>
     </w:p>
     <w:p>
@@ -15736,32 +14131,7 @@
           <w:rFonts w:ascii="TH Sarabun New" w:hAnsi="TH Sarabun New" w:cs="TH Sarabun New"/>
           <w:color w:val="000088"/>
         </w:rPr>
-        <w:t xml:space="preserve">    def </w:t>
-      </w:r>
-      <w:proofErr w:type="spellStart"/>
-      <w:proofErr w:type="gramStart"/>
-      <w:r>
-        <w:rPr>
-          <w:rFonts w:ascii="TH Sarabun New" w:hAnsi="TH Sarabun New" w:cs="TH Sarabun New"/>
-          <w:color w:val="000088"/>
-        </w:rPr>
-        <w:t>backPropagate</w:t>
-      </w:r>
-      <w:proofErr w:type="spellEnd"/>
-      <w:r>
-        <w:rPr>
-          <w:rFonts w:ascii="TH Sarabun New" w:hAnsi="TH Sarabun New" w:cs="TH Sarabun New"/>
-          <w:color w:val="000088"/>
-        </w:rPr>
-        <w:t>(</w:t>
-      </w:r>
-      <w:proofErr w:type="gramEnd"/>
-      <w:r>
-        <w:rPr>
-          <w:rFonts w:ascii="TH Sarabun New" w:hAnsi="TH Sarabun New" w:cs="TH Sarabun New"/>
-          <w:color w:val="000088"/>
-        </w:rPr>
-        <w:t>self, error):</w:t>
+        <w:t xml:space="preserve">    def backPropagate(self, error):</w:t>
       </w:r>
     </w:p>
     <w:p>
@@ -15792,64 +14162,7 @@
           <w:rFonts w:ascii="TH Sarabun New" w:hAnsi="TH Sarabun New" w:cs="TH Sarabun New"/>
           <w:color w:val="000088"/>
         </w:rPr>
-        <w:t xml:space="preserve">        for </w:t>
-      </w:r>
-      <w:proofErr w:type="spellStart"/>
-      <w:r>
-        <w:rPr>
-          <w:rFonts w:ascii="TH Sarabun New" w:hAnsi="TH Sarabun New" w:cs="TH Sarabun New"/>
-          <w:color w:val="000088"/>
-        </w:rPr>
-        <w:t>i</w:t>
-      </w:r>
-      <w:proofErr w:type="spellEnd"/>
-      <w:r>
-        <w:rPr>
-          <w:rFonts w:ascii="TH Sarabun New" w:hAnsi="TH Sarabun New" w:cs="TH Sarabun New"/>
-          <w:color w:val="000088"/>
-        </w:rPr>
-        <w:t xml:space="preserve"> in reversed(range(</w:t>
-      </w:r>
-      <w:proofErr w:type="spellStart"/>
-      <w:r>
-        <w:rPr>
-          <w:rFonts w:ascii="TH Sarabun New" w:hAnsi="TH Sarabun New" w:cs="TH Sarabun New"/>
-          <w:color w:val="000088"/>
-        </w:rPr>
-        <w:t>len</w:t>
-      </w:r>
-      <w:proofErr w:type="spellEnd"/>
-      <w:r>
-        <w:rPr>
-          <w:rFonts w:ascii="TH Sarabun New" w:hAnsi="TH Sarabun New" w:cs="TH Sarabun New"/>
-          <w:color w:val="000088"/>
-        </w:rPr>
-        <w:t>(</w:t>
-      </w:r>
-      <w:proofErr w:type="spellStart"/>
-      <w:proofErr w:type="gramStart"/>
-      <w:r>
-        <w:rPr>
-          <w:rFonts w:ascii="TH Sarabun New" w:hAnsi="TH Sarabun New" w:cs="TH Sarabun New"/>
-          <w:color w:val="000088"/>
-        </w:rPr>
-        <w:t>self.derivatives</w:t>
-      </w:r>
-      <w:proofErr w:type="gramEnd"/>
-      <w:r>
-        <w:rPr>
-          <w:rFonts w:ascii="TH Sarabun New" w:hAnsi="TH Sarabun New" w:cs="TH Sarabun New"/>
-          <w:color w:val="000088"/>
-        </w:rPr>
-        <w:t>_w</w:t>
-      </w:r>
-      <w:proofErr w:type="spellEnd"/>
-      <w:r>
-        <w:rPr>
-          <w:rFonts w:ascii="TH Sarabun New" w:hAnsi="TH Sarabun New" w:cs="TH Sarabun New"/>
-          <w:color w:val="000088"/>
-        </w:rPr>
-        <w:t>))):</w:t>
+        <w:t xml:space="preserve">        for i in reversed(range(len(self.derivatives_w))):</w:t>
       </w:r>
     </w:p>
     <w:p>
@@ -15935,25 +14248,7 @@
           <w:rFonts w:ascii="TH Sarabun New" w:hAnsi="TH Sarabun New" w:cs="TH Sarabun New"/>
           <w:color w:val="000088"/>
         </w:rPr>
-        <w:t xml:space="preserve">            activations = </w:t>
-      </w:r>
-      <w:proofErr w:type="spellStart"/>
-      <w:proofErr w:type="gramStart"/>
-      <w:r>
-        <w:rPr>
-          <w:rFonts w:ascii="TH Sarabun New" w:hAnsi="TH Sarabun New" w:cs="TH Sarabun New"/>
-          <w:color w:val="000088"/>
-        </w:rPr>
-        <w:t>self.activations</w:t>
-      </w:r>
-      <w:proofErr w:type="spellEnd"/>
-      <w:proofErr w:type="gramEnd"/>
-      <w:r>
-        <w:rPr>
-          <w:rFonts w:ascii="TH Sarabun New" w:hAnsi="TH Sarabun New" w:cs="TH Sarabun New"/>
-          <w:color w:val="000088"/>
-        </w:rPr>
-        <w:t>[i+1]</w:t>
+        <w:t xml:space="preserve">            activations = self.activations[i+1]</w:t>
       </w:r>
     </w:p>
     <w:p>
@@ -16039,41 +14334,7 @@
           <w:rFonts w:ascii="TH Sarabun New" w:hAnsi="TH Sarabun New" w:cs="TH Sarabun New"/>
           <w:color w:val="000088"/>
         </w:rPr>
-        <w:t xml:space="preserve">            delta = error * </w:t>
-      </w:r>
-      <w:proofErr w:type="spellStart"/>
-      <w:proofErr w:type="gramStart"/>
-      <w:r>
-        <w:rPr>
-          <w:rFonts w:ascii="TH Sarabun New" w:hAnsi="TH Sarabun New" w:cs="TH Sarabun New"/>
-          <w:color w:val="000088"/>
-        </w:rPr>
-        <w:t>self.sigmoid</w:t>
-      </w:r>
-      <w:proofErr w:type="spellEnd"/>
-      <w:proofErr w:type="gramEnd"/>
-      <w:r>
-        <w:rPr>
-          <w:rFonts w:ascii="TH Sarabun New" w:hAnsi="TH Sarabun New" w:cs="TH Sarabun New"/>
-          <w:color w:val="000088"/>
-        </w:rPr>
-        <w:t xml:space="preserve">(activations, </w:t>
-      </w:r>
-      <w:proofErr w:type="spellStart"/>
-      <w:r>
-        <w:rPr>
-          <w:rFonts w:ascii="TH Sarabun New" w:hAnsi="TH Sarabun New" w:cs="TH Sarabun New"/>
-          <w:color w:val="000088"/>
-        </w:rPr>
-        <w:t>deriv</w:t>
-      </w:r>
-      <w:proofErr w:type="spellEnd"/>
-      <w:r>
-        <w:rPr>
-          <w:rFonts w:ascii="TH Sarabun New" w:hAnsi="TH Sarabun New" w:cs="TH Sarabun New"/>
-          <w:color w:val="000088"/>
-        </w:rPr>
-        <w:t>=True)</w:t>
+        <w:t xml:space="preserve">            delta = error * self.sigmoid(activations, deriv=True)</w:t>
       </w:r>
     </w:p>
     <w:p>
@@ -16159,57 +14420,7 @@
           <w:rFonts w:ascii="TH Sarabun New" w:hAnsi="TH Sarabun New" w:cs="TH Sarabun New"/>
           <w:color w:val="000088"/>
         </w:rPr>
-        <w:t xml:space="preserve">            </w:t>
-      </w:r>
-      <w:proofErr w:type="spellStart"/>
-      <w:r>
-        <w:rPr>
-          <w:rFonts w:ascii="TH Sarabun New" w:hAnsi="TH Sarabun New" w:cs="TH Sarabun New"/>
-          <w:color w:val="000088"/>
-        </w:rPr>
-        <w:t>delta_re</w:t>
-      </w:r>
-      <w:proofErr w:type="spellEnd"/>
-      <w:r>
-        <w:rPr>
-          <w:rFonts w:ascii="TH Sarabun New" w:hAnsi="TH Sarabun New" w:cs="TH Sarabun New"/>
-          <w:color w:val="000088"/>
-        </w:rPr>
-        <w:t xml:space="preserve"> = </w:t>
-      </w:r>
-      <w:proofErr w:type="spellStart"/>
-      <w:proofErr w:type="gramStart"/>
-      <w:r>
-        <w:rPr>
-          <w:rFonts w:ascii="TH Sarabun New" w:hAnsi="TH Sarabun New" w:cs="TH Sarabun New"/>
-          <w:color w:val="000088"/>
-        </w:rPr>
-        <w:t>delta.reshape</w:t>
-      </w:r>
-      <w:proofErr w:type="spellEnd"/>
-      <w:proofErr w:type="gramEnd"/>
-      <w:r>
-        <w:rPr>
-          <w:rFonts w:ascii="TH Sarabun New" w:hAnsi="TH Sarabun New" w:cs="TH Sarabun New"/>
-          <w:color w:val="000088"/>
-        </w:rPr>
-        <w:t>(</w:t>
-      </w:r>
-      <w:proofErr w:type="spellStart"/>
-      <w:r>
-        <w:rPr>
-          <w:rFonts w:ascii="TH Sarabun New" w:hAnsi="TH Sarabun New" w:cs="TH Sarabun New"/>
-          <w:color w:val="000088"/>
-        </w:rPr>
-        <w:t>delta.shape</w:t>
-      </w:r>
-      <w:proofErr w:type="spellEnd"/>
-      <w:r>
-        <w:rPr>
-          <w:rFonts w:ascii="TH Sarabun New" w:hAnsi="TH Sarabun New" w:cs="TH Sarabun New"/>
-          <w:color w:val="000088"/>
-        </w:rPr>
-        <w:t>[0], -1).T</w:t>
+        <w:t xml:space="preserve">            delta_re = delta.reshape(delta.shape[0], -1).T</w:t>
       </w:r>
     </w:p>
     <w:p>
@@ -16264,64 +14475,7 @@
           <w:rFonts w:ascii="TH Sarabun New" w:hAnsi="TH Sarabun New" w:cs="TH Sarabun New"/>
           <w:color w:val="000088"/>
         </w:rPr>
-        <w:t xml:space="preserve">            </w:t>
-      </w:r>
-      <w:proofErr w:type="spellStart"/>
-      <w:proofErr w:type="gramStart"/>
-      <w:r>
-        <w:rPr>
-          <w:rFonts w:ascii="TH Sarabun New" w:hAnsi="TH Sarabun New" w:cs="TH Sarabun New"/>
-          <w:color w:val="000088"/>
-        </w:rPr>
-        <w:t>self.derivatives</w:t>
-      </w:r>
-      <w:proofErr w:type="gramEnd"/>
-      <w:r>
-        <w:rPr>
-          <w:rFonts w:ascii="TH Sarabun New" w:hAnsi="TH Sarabun New" w:cs="TH Sarabun New"/>
-          <w:color w:val="000088"/>
-        </w:rPr>
-        <w:t>_b</w:t>
-      </w:r>
-      <w:proofErr w:type="spellEnd"/>
-      <w:r>
-        <w:rPr>
-          <w:rFonts w:ascii="TH Sarabun New" w:hAnsi="TH Sarabun New" w:cs="TH Sarabun New"/>
-          <w:color w:val="000088"/>
-        </w:rPr>
-        <w:t>[</w:t>
-      </w:r>
-      <w:proofErr w:type="spellStart"/>
-      <w:r>
-        <w:rPr>
-          <w:rFonts w:ascii="TH Sarabun New" w:hAnsi="TH Sarabun New" w:cs="TH Sarabun New"/>
-          <w:color w:val="000088"/>
-        </w:rPr>
-        <w:t>i</w:t>
-      </w:r>
-      <w:proofErr w:type="spellEnd"/>
-      <w:r>
-        <w:rPr>
-          <w:rFonts w:ascii="TH Sarabun New" w:hAnsi="TH Sarabun New" w:cs="TH Sarabun New"/>
-          <w:color w:val="000088"/>
-        </w:rPr>
-        <w:t xml:space="preserve">] = </w:t>
-      </w:r>
-      <w:proofErr w:type="spellStart"/>
-      <w:r>
-        <w:rPr>
-          <w:rFonts w:ascii="TH Sarabun New" w:hAnsi="TH Sarabun New" w:cs="TH Sarabun New"/>
-          <w:color w:val="000088"/>
-        </w:rPr>
-        <w:t>copy.deepcopy</w:t>
-      </w:r>
-      <w:proofErr w:type="spellEnd"/>
-      <w:r>
-        <w:rPr>
-          <w:rFonts w:ascii="TH Sarabun New" w:hAnsi="TH Sarabun New" w:cs="TH Sarabun New"/>
-          <w:color w:val="000088"/>
-        </w:rPr>
-        <w:t>(delta)</w:t>
+        <w:t xml:space="preserve">            self.derivatives_b[i] = copy.deepcopy(delta)</w:t>
       </w:r>
     </w:p>
     <w:p>
@@ -16407,57 +14561,7 @@
           <w:rFonts w:ascii="TH Sarabun New" w:hAnsi="TH Sarabun New" w:cs="TH Sarabun New"/>
           <w:color w:val="000088"/>
         </w:rPr>
-        <w:t xml:space="preserve">            </w:t>
-      </w:r>
-      <w:proofErr w:type="spellStart"/>
-      <w:r>
-        <w:rPr>
-          <w:rFonts w:ascii="TH Sarabun New" w:hAnsi="TH Sarabun New" w:cs="TH Sarabun New"/>
-          <w:color w:val="000088"/>
-        </w:rPr>
-        <w:t>current_activations</w:t>
-      </w:r>
-      <w:proofErr w:type="spellEnd"/>
-      <w:r>
-        <w:rPr>
-          <w:rFonts w:ascii="TH Sarabun New" w:hAnsi="TH Sarabun New" w:cs="TH Sarabun New"/>
-          <w:color w:val="000088"/>
-        </w:rPr>
-        <w:t xml:space="preserve"> = </w:t>
-      </w:r>
-      <w:proofErr w:type="spellStart"/>
-      <w:proofErr w:type="gramStart"/>
-      <w:r>
-        <w:rPr>
-          <w:rFonts w:ascii="TH Sarabun New" w:hAnsi="TH Sarabun New" w:cs="TH Sarabun New"/>
-          <w:color w:val="000088"/>
-        </w:rPr>
-        <w:t>self.activations</w:t>
-      </w:r>
-      <w:proofErr w:type="spellEnd"/>
-      <w:proofErr w:type="gramEnd"/>
-      <w:r>
-        <w:rPr>
-          <w:rFonts w:ascii="TH Sarabun New" w:hAnsi="TH Sarabun New" w:cs="TH Sarabun New"/>
-          <w:color w:val="000088"/>
-        </w:rPr>
-        <w:t>[</w:t>
-      </w:r>
-      <w:proofErr w:type="spellStart"/>
-      <w:r>
-        <w:rPr>
-          <w:rFonts w:ascii="TH Sarabun New" w:hAnsi="TH Sarabun New" w:cs="TH Sarabun New"/>
-          <w:color w:val="000088"/>
-        </w:rPr>
-        <w:t>i</w:t>
-      </w:r>
-      <w:proofErr w:type="spellEnd"/>
-      <w:r>
-        <w:rPr>
-          <w:rFonts w:ascii="TH Sarabun New" w:hAnsi="TH Sarabun New" w:cs="TH Sarabun New"/>
-          <w:color w:val="000088"/>
-        </w:rPr>
-        <w:t>]</w:t>
+        <w:t xml:space="preserve">            current_activations = self.activations[i]</w:t>
       </w:r>
     </w:p>
     <w:p>
@@ -16543,48 +14647,7 @@
           <w:rFonts w:ascii="TH Sarabun New" w:hAnsi="TH Sarabun New" w:cs="TH Sarabun New"/>
           <w:color w:val="000088"/>
         </w:rPr>
-        <w:t xml:space="preserve">            </w:t>
-      </w:r>
-      <w:proofErr w:type="spellStart"/>
-      <w:r>
-        <w:rPr>
-          <w:rFonts w:ascii="TH Sarabun New" w:hAnsi="TH Sarabun New" w:cs="TH Sarabun New"/>
-          <w:color w:val="000088"/>
-        </w:rPr>
-        <w:t>current_activations</w:t>
-      </w:r>
-      <w:proofErr w:type="spellEnd"/>
-      <w:r>
-        <w:rPr>
-          <w:rFonts w:ascii="TH Sarabun New" w:hAnsi="TH Sarabun New" w:cs="TH Sarabun New"/>
-          <w:color w:val="000088"/>
-        </w:rPr>
-        <w:t xml:space="preserve"> = </w:t>
-      </w:r>
-      <w:proofErr w:type="spellStart"/>
-      <w:r>
-        <w:rPr>
-          <w:rFonts w:ascii="TH Sarabun New" w:hAnsi="TH Sarabun New" w:cs="TH Sarabun New"/>
-          <w:color w:val="000088"/>
-        </w:rPr>
-        <w:t>current_</w:t>
-      </w:r>
-      <w:proofErr w:type="gramStart"/>
-      <w:r>
-        <w:rPr>
-          <w:rFonts w:ascii="TH Sarabun New" w:hAnsi="TH Sarabun New" w:cs="TH Sarabun New"/>
-          <w:color w:val="000088"/>
-        </w:rPr>
-        <w:t>activations.reshape</w:t>
-      </w:r>
-      <w:proofErr w:type="spellEnd"/>
-      <w:proofErr w:type="gramEnd"/>
-      <w:r>
-        <w:rPr>
-          <w:rFonts w:ascii="TH Sarabun New" w:hAnsi="TH Sarabun New" w:cs="TH Sarabun New"/>
-          <w:color w:val="000088"/>
-        </w:rPr>
-        <w:t>(</w:t>
+        <w:t xml:space="preserve">            current_activations = current_activations.reshape(</w:t>
       </w:r>
     </w:p>
     <w:p>
@@ -16615,32 +14678,7 @@
           <w:rFonts w:ascii="TH Sarabun New" w:hAnsi="TH Sarabun New" w:cs="TH Sarabun New"/>
           <w:color w:val="000088"/>
         </w:rPr>
-        <w:t xml:space="preserve">                </w:t>
-      </w:r>
-      <w:proofErr w:type="spellStart"/>
-      <w:r>
-        <w:rPr>
-          <w:rFonts w:ascii="TH Sarabun New" w:hAnsi="TH Sarabun New" w:cs="TH Sarabun New"/>
-          <w:color w:val="000088"/>
-        </w:rPr>
-        <w:t>current_</w:t>
-      </w:r>
-      <w:proofErr w:type="gramStart"/>
-      <w:r>
-        <w:rPr>
-          <w:rFonts w:ascii="TH Sarabun New" w:hAnsi="TH Sarabun New" w:cs="TH Sarabun New"/>
-          <w:color w:val="000088"/>
-        </w:rPr>
-        <w:t>activations.shape</w:t>
-      </w:r>
-      <w:proofErr w:type="spellEnd"/>
-      <w:proofErr w:type="gramEnd"/>
-      <w:r>
-        <w:rPr>
-          <w:rFonts w:ascii="TH Sarabun New" w:hAnsi="TH Sarabun New" w:cs="TH Sarabun New"/>
-          <w:color w:val="000088"/>
-        </w:rPr>
-        <w:t>[0], -1)</w:t>
+        <w:t xml:space="preserve">                current_activations.shape[0], -1)</w:t>
       </w:r>
     </w:p>
     <w:p>
@@ -16726,80 +14764,7 @@
           <w:rFonts w:ascii="TH Sarabun New" w:hAnsi="TH Sarabun New" w:cs="TH Sarabun New"/>
           <w:color w:val="000088"/>
         </w:rPr>
-        <w:t xml:space="preserve">            </w:t>
-      </w:r>
-      <w:proofErr w:type="spellStart"/>
-      <w:proofErr w:type="gramStart"/>
-      <w:r>
-        <w:rPr>
-          <w:rFonts w:ascii="TH Sarabun New" w:hAnsi="TH Sarabun New" w:cs="TH Sarabun New"/>
-          <w:color w:val="000088"/>
-        </w:rPr>
-        <w:t>self.derivatives</w:t>
-      </w:r>
-      <w:proofErr w:type="gramEnd"/>
-      <w:r>
-        <w:rPr>
-          <w:rFonts w:ascii="TH Sarabun New" w:hAnsi="TH Sarabun New" w:cs="TH Sarabun New"/>
-          <w:color w:val="000088"/>
-        </w:rPr>
-        <w:t>_w</w:t>
-      </w:r>
-      <w:proofErr w:type="spellEnd"/>
-      <w:r>
-        <w:rPr>
-          <w:rFonts w:ascii="TH Sarabun New" w:hAnsi="TH Sarabun New" w:cs="TH Sarabun New"/>
-          <w:color w:val="000088"/>
-        </w:rPr>
-        <w:t>[</w:t>
-      </w:r>
-      <w:proofErr w:type="spellStart"/>
-      <w:r>
-        <w:rPr>
-          <w:rFonts w:ascii="TH Sarabun New" w:hAnsi="TH Sarabun New" w:cs="TH Sarabun New"/>
-          <w:color w:val="000088"/>
-        </w:rPr>
-        <w:t>i</w:t>
-      </w:r>
-      <w:proofErr w:type="spellEnd"/>
-      <w:r>
-        <w:rPr>
-          <w:rFonts w:ascii="TH Sarabun New" w:hAnsi="TH Sarabun New" w:cs="TH Sarabun New"/>
-          <w:color w:val="000088"/>
-        </w:rPr>
-        <w:t>] = np.dot(</w:t>
-      </w:r>
-      <w:proofErr w:type="spellStart"/>
-      <w:r>
-        <w:rPr>
-          <w:rFonts w:ascii="TH Sarabun New" w:hAnsi="TH Sarabun New" w:cs="TH Sarabun New"/>
-          <w:color w:val="000088"/>
-        </w:rPr>
-        <w:t>current_activations</w:t>
-      </w:r>
-      <w:proofErr w:type="spellEnd"/>
-      <w:r>
-        <w:rPr>
-          <w:rFonts w:ascii="TH Sarabun New" w:hAnsi="TH Sarabun New" w:cs="TH Sarabun New"/>
-          <w:color w:val="000088"/>
-        </w:rPr>
-        <w:t xml:space="preserve">, </w:t>
-      </w:r>
-      <w:proofErr w:type="spellStart"/>
-      <w:r>
-        <w:rPr>
-          <w:rFonts w:ascii="TH Sarabun New" w:hAnsi="TH Sarabun New" w:cs="TH Sarabun New"/>
-          <w:color w:val="000088"/>
-        </w:rPr>
-        <w:t>delta_re</w:t>
-      </w:r>
-      <w:proofErr w:type="spellEnd"/>
-      <w:r>
-        <w:rPr>
-          <w:rFonts w:ascii="TH Sarabun New" w:hAnsi="TH Sarabun New" w:cs="TH Sarabun New"/>
-          <w:color w:val="000088"/>
-        </w:rPr>
-        <w:t>)</w:t>
+        <w:t xml:space="preserve">            self.derivatives_w[i] = np.dot(current_activations, delta_re)</w:t>
       </w:r>
     </w:p>
     <w:p>
@@ -16878,23 +14843,7 @@
           <w:rFonts w:ascii="TH Sarabun New" w:hAnsi="TH Sarabun New" w:cs="TH Sarabun New"/>
           <w:color w:val="000088"/>
         </w:rPr>
-        <w:t xml:space="preserve">            # </w:t>
-      </w:r>
-      <w:proofErr w:type="spellStart"/>
-      <w:r>
-        <w:rPr>
-          <w:rFonts w:ascii="TH Sarabun New" w:hAnsi="TH Sarabun New" w:cs="TH Sarabun New"/>
-          <w:color w:val="000088"/>
-        </w:rPr>
-        <w:t>backpropogate</w:t>
-      </w:r>
-      <w:proofErr w:type="spellEnd"/>
-      <w:r>
-        <w:rPr>
-          <w:rFonts w:ascii="TH Sarabun New" w:hAnsi="TH Sarabun New" w:cs="TH Sarabun New"/>
-          <w:color w:val="000088"/>
-        </w:rPr>
-        <w:t xml:space="preserve"> the next error</w:t>
+        <w:t xml:space="preserve">            # backpropogate the next error</w:t>
       </w:r>
     </w:p>
     <w:p>
@@ -16925,55 +14874,7 @@
           <w:rFonts w:ascii="TH Sarabun New" w:hAnsi="TH Sarabun New" w:cs="TH Sarabun New"/>
           <w:color w:val="000088"/>
         </w:rPr>
-        <w:t xml:space="preserve">            error = </w:t>
-      </w:r>
-      <w:proofErr w:type="gramStart"/>
-      <w:r>
-        <w:rPr>
-          <w:rFonts w:ascii="TH Sarabun New" w:hAnsi="TH Sarabun New" w:cs="TH Sarabun New"/>
-          <w:color w:val="000088"/>
-        </w:rPr>
-        <w:t>np.dot(</w:t>
-      </w:r>
-      <w:proofErr w:type="gramEnd"/>
-      <w:r>
-        <w:rPr>
-          <w:rFonts w:ascii="TH Sarabun New" w:hAnsi="TH Sarabun New" w:cs="TH Sarabun New"/>
-          <w:color w:val="000088"/>
-        </w:rPr>
-        <w:t xml:space="preserve">delta, </w:t>
-      </w:r>
-      <w:proofErr w:type="spellStart"/>
-      <w:r>
-        <w:rPr>
-          <w:rFonts w:ascii="TH Sarabun New" w:hAnsi="TH Sarabun New" w:cs="TH Sarabun New"/>
-          <w:color w:val="000088"/>
-        </w:rPr>
-        <w:t>self.weights</w:t>
-      </w:r>
-      <w:proofErr w:type="spellEnd"/>
-      <w:r>
-        <w:rPr>
-          <w:rFonts w:ascii="TH Sarabun New" w:hAnsi="TH Sarabun New" w:cs="TH Sarabun New"/>
-          <w:color w:val="000088"/>
-        </w:rPr>
-        <w:t>[</w:t>
-      </w:r>
-      <w:proofErr w:type="spellStart"/>
-      <w:r>
-        <w:rPr>
-          <w:rFonts w:ascii="TH Sarabun New" w:hAnsi="TH Sarabun New" w:cs="TH Sarabun New"/>
-          <w:color w:val="000088"/>
-        </w:rPr>
-        <w:t>i</w:t>
-      </w:r>
-      <w:proofErr w:type="spellEnd"/>
-      <w:r>
-        <w:rPr>
-          <w:rFonts w:ascii="TH Sarabun New" w:hAnsi="TH Sarabun New" w:cs="TH Sarabun New"/>
-          <w:color w:val="000088"/>
-        </w:rPr>
-        <w:t>].T)</w:t>
+        <w:t xml:space="preserve">            error = np.dot(delta, self.weights[i].T)</w:t>
       </w:r>
     </w:p>
     <w:p>
@@ -17028,39 +14929,7 @@
           <w:rFonts w:ascii="TH Sarabun New" w:hAnsi="TH Sarabun New" w:cs="TH Sarabun New"/>
           <w:color w:val="000088"/>
         </w:rPr>
-        <w:t xml:space="preserve">    def </w:t>
-      </w:r>
-      <w:proofErr w:type="gramStart"/>
-      <w:r>
-        <w:rPr>
-          <w:rFonts w:ascii="TH Sarabun New" w:hAnsi="TH Sarabun New" w:cs="TH Sarabun New"/>
-          <w:color w:val="000088"/>
-        </w:rPr>
-        <w:t>train(</w:t>
-      </w:r>
-      <w:proofErr w:type="gramEnd"/>
-      <w:r>
-        <w:rPr>
-          <w:rFonts w:ascii="TH Sarabun New" w:hAnsi="TH Sarabun New" w:cs="TH Sarabun New"/>
-          <w:color w:val="000088"/>
-        </w:rPr>
-        <w:t xml:space="preserve">self, X, Y, epochs, </w:t>
-      </w:r>
-      <w:proofErr w:type="spellStart"/>
-      <w:r>
-        <w:rPr>
-          <w:rFonts w:ascii="TH Sarabun New" w:hAnsi="TH Sarabun New" w:cs="TH Sarabun New"/>
-          <w:color w:val="000088"/>
-        </w:rPr>
-        <w:t>learning_rate,momentumRate</w:t>
-      </w:r>
-      <w:proofErr w:type="spellEnd"/>
-      <w:r>
-        <w:rPr>
-          <w:rFonts w:ascii="TH Sarabun New" w:hAnsi="TH Sarabun New" w:cs="TH Sarabun New"/>
-          <w:color w:val="000088"/>
-        </w:rPr>
-        <w:t>):</w:t>
+        <w:t xml:space="preserve">    def train(self, X, Y, epochs, learning_rate,momentumRate):</w:t>
       </w:r>
     </w:p>
     <w:p>
@@ -17122,23 +14991,7 @@
           <w:rFonts w:ascii="TH Sarabun New" w:hAnsi="TH Sarabun New" w:cs="TH Sarabun New"/>
           <w:color w:val="000088"/>
         </w:rPr>
-        <w:t xml:space="preserve">        for </w:t>
-      </w:r>
-      <w:proofErr w:type="spellStart"/>
-      <w:r>
-        <w:rPr>
-          <w:rFonts w:ascii="TH Sarabun New" w:hAnsi="TH Sarabun New" w:cs="TH Sarabun New"/>
-          <w:color w:val="000088"/>
-        </w:rPr>
-        <w:t>i</w:t>
-      </w:r>
-      <w:proofErr w:type="spellEnd"/>
-      <w:r>
-        <w:rPr>
-          <w:rFonts w:ascii="TH Sarabun New" w:hAnsi="TH Sarabun New" w:cs="TH Sarabun New"/>
-          <w:color w:val="000088"/>
-        </w:rPr>
-        <w:t xml:space="preserve"> in range(epochs):</w:t>
+        <w:t xml:space="preserve">        for i in range(epochs):</w:t>
       </w:r>
     </w:p>
     <w:p>
@@ -17169,23 +15022,7 @@
           <w:rFonts w:ascii="TH Sarabun New" w:hAnsi="TH Sarabun New" w:cs="TH Sarabun New"/>
           <w:color w:val="000088"/>
         </w:rPr>
-        <w:t xml:space="preserve">            </w:t>
-      </w:r>
-      <w:proofErr w:type="spellStart"/>
-      <w:r>
-        <w:rPr>
-          <w:rFonts w:ascii="TH Sarabun New" w:hAnsi="TH Sarabun New" w:cs="TH Sarabun New"/>
-          <w:color w:val="000088"/>
-        </w:rPr>
-        <w:t>sum_errors</w:t>
-      </w:r>
-      <w:proofErr w:type="spellEnd"/>
-      <w:r>
-        <w:rPr>
-          <w:rFonts w:ascii="TH Sarabun New" w:hAnsi="TH Sarabun New" w:cs="TH Sarabun New"/>
-          <w:color w:val="000088"/>
-        </w:rPr>
-        <w:t xml:space="preserve"> = 0</w:t>
+        <w:t xml:space="preserve">            sum_errors = 0</w:t>
       </w:r>
     </w:p>
     <w:p>
@@ -17278,32 +15115,7 @@
           <w:rFonts w:ascii="TH Sarabun New" w:hAnsi="TH Sarabun New" w:cs="TH Sarabun New"/>
           <w:color w:val="000088"/>
         </w:rPr>
-        <w:t xml:space="preserve">            seed = </w:t>
-      </w:r>
-      <w:proofErr w:type="spellStart"/>
-      <w:proofErr w:type="gramStart"/>
-      <w:r>
-        <w:rPr>
-          <w:rFonts w:ascii="TH Sarabun New" w:hAnsi="TH Sarabun New" w:cs="TH Sarabun New"/>
-          <w:color w:val="000088"/>
-        </w:rPr>
-        <w:t>randint</w:t>
-      </w:r>
-      <w:proofErr w:type="spellEnd"/>
-      <w:r>
-        <w:rPr>
-          <w:rFonts w:ascii="TH Sarabun New" w:hAnsi="TH Sarabun New" w:cs="TH Sarabun New"/>
-          <w:color w:val="000088"/>
-        </w:rPr>
-        <w:t>(</w:t>
-      </w:r>
-      <w:proofErr w:type="gramEnd"/>
-      <w:r>
-        <w:rPr>
-          <w:rFonts w:ascii="TH Sarabun New" w:hAnsi="TH Sarabun New" w:cs="TH Sarabun New"/>
-          <w:color w:val="000088"/>
-        </w:rPr>
-        <w:t>1, epochs*100)</w:t>
+        <w:t xml:space="preserve">            seed = randint(1, epochs*100)</w:t>
       </w:r>
     </w:p>
     <w:p>
@@ -17358,32 +15170,7 @@
           <w:rFonts w:ascii="TH Sarabun New" w:hAnsi="TH Sarabun New" w:cs="TH Sarabun New"/>
           <w:color w:val="000088"/>
         </w:rPr>
-        <w:t xml:space="preserve">            </w:t>
-      </w:r>
-      <w:proofErr w:type="spellStart"/>
-      <w:proofErr w:type="gramStart"/>
-      <w:r>
-        <w:rPr>
-          <w:rFonts w:ascii="TH Sarabun New" w:hAnsi="TH Sarabun New" w:cs="TH Sarabun New"/>
-          <w:color w:val="000088"/>
-        </w:rPr>
-        <w:t>np.random</w:t>
-      </w:r>
-      <w:proofErr w:type="gramEnd"/>
-      <w:r>
-        <w:rPr>
-          <w:rFonts w:ascii="TH Sarabun New" w:hAnsi="TH Sarabun New" w:cs="TH Sarabun New"/>
-          <w:color w:val="000088"/>
-        </w:rPr>
-        <w:t>.seed</w:t>
-      </w:r>
-      <w:proofErr w:type="spellEnd"/>
-      <w:r>
-        <w:rPr>
-          <w:rFonts w:ascii="TH Sarabun New" w:hAnsi="TH Sarabun New" w:cs="TH Sarabun New"/>
-          <w:color w:val="000088"/>
-        </w:rPr>
-        <w:t>(seed)</w:t>
+        <w:t xml:space="preserve">            np.random.seed(seed)</w:t>
       </w:r>
     </w:p>
     <w:p>
@@ -17414,32 +15201,7 @@
           <w:rFonts w:ascii="TH Sarabun New" w:hAnsi="TH Sarabun New" w:cs="TH Sarabun New"/>
           <w:color w:val="000088"/>
         </w:rPr>
-        <w:t xml:space="preserve">            </w:t>
-      </w:r>
-      <w:proofErr w:type="spellStart"/>
-      <w:proofErr w:type="gramStart"/>
-      <w:r>
-        <w:rPr>
-          <w:rFonts w:ascii="TH Sarabun New" w:hAnsi="TH Sarabun New" w:cs="TH Sarabun New"/>
-          <w:color w:val="000088"/>
-        </w:rPr>
-        <w:t>np.random</w:t>
-      </w:r>
-      <w:proofErr w:type="gramEnd"/>
-      <w:r>
-        <w:rPr>
-          <w:rFonts w:ascii="TH Sarabun New" w:hAnsi="TH Sarabun New" w:cs="TH Sarabun New"/>
-          <w:color w:val="000088"/>
-        </w:rPr>
-        <w:t>.shuffle</w:t>
-      </w:r>
-      <w:proofErr w:type="spellEnd"/>
-      <w:r>
-        <w:rPr>
-          <w:rFonts w:ascii="TH Sarabun New" w:hAnsi="TH Sarabun New" w:cs="TH Sarabun New"/>
-          <w:color w:val="000088"/>
-        </w:rPr>
-        <w:t>(X)</w:t>
+        <w:t xml:space="preserve">            np.random.shuffle(X)</w:t>
       </w:r>
     </w:p>
     <w:p>
@@ -17494,32 +15256,7 @@
           <w:rFonts w:ascii="TH Sarabun New" w:hAnsi="TH Sarabun New" w:cs="TH Sarabun New"/>
           <w:color w:val="000088"/>
         </w:rPr>
-        <w:t xml:space="preserve">            </w:t>
-      </w:r>
-      <w:proofErr w:type="spellStart"/>
-      <w:proofErr w:type="gramStart"/>
-      <w:r>
-        <w:rPr>
-          <w:rFonts w:ascii="TH Sarabun New" w:hAnsi="TH Sarabun New" w:cs="TH Sarabun New"/>
-          <w:color w:val="000088"/>
-        </w:rPr>
-        <w:t>np.random</w:t>
-      </w:r>
-      <w:proofErr w:type="gramEnd"/>
-      <w:r>
-        <w:rPr>
-          <w:rFonts w:ascii="TH Sarabun New" w:hAnsi="TH Sarabun New" w:cs="TH Sarabun New"/>
-          <w:color w:val="000088"/>
-        </w:rPr>
-        <w:t>.seed</w:t>
-      </w:r>
-      <w:proofErr w:type="spellEnd"/>
-      <w:r>
-        <w:rPr>
-          <w:rFonts w:ascii="TH Sarabun New" w:hAnsi="TH Sarabun New" w:cs="TH Sarabun New"/>
-          <w:color w:val="000088"/>
-        </w:rPr>
-        <w:t>(seed)</w:t>
+        <w:t xml:space="preserve">            np.random.seed(seed)</w:t>
       </w:r>
     </w:p>
     <w:p>
@@ -17550,32 +15287,7 @@
           <w:rFonts w:ascii="TH Sarabun New" w:hAnsi="TH Sarabun New" w:cs="TH Sarabun New"/>
           <w:color w:val="000088"/>
         </w:rPr>
-        <w:t xml:space="preserve">            </w:t>
-      </w:r>
-      <w:proofErr w:type="spellStart"/>
-      <w:proofErr w:type="gramStart"/>
-      <w:r>
-        <w:rPr>
-          <w:rFonts w:ascii="TH Sarabun New" w:hAnsi="TH Sarabun New" w:cs="TH Sarabun New"/>
-          <w:color w:val="000088"/>
-        </w:rPr>
-        <w:t>np.random</w:t>
-      </w:r>
-      <w:proofErr w:type="gramEnd"/>
-      <w:r>
-        <w:rPr>
-          <w:rFonts w:ascii="TH Sarabun New" w:hAnsi="TH Sarabun New" w:cs="TH Sarabun New"/>
-          <w:color w:val="000088"/>
-        </w:rPr>
-        <w:t>.shuffle</w:t>
-      </w:r>
-      <w:proofErr w:type="spellEnd"/>
-      <w:r>
-        <w:rPr>
-          <w:rFonts w:ascii="TH Sarabun New" w:hAnsi="TH Sarabun New" w:cs="TH Sarabun New"/>
-          <w:color w:val="000088"/>
-        </w:rPr>
-        <w:t>(Y)</w:t>
+        <w:t xml:space="preserve">            np.random.shuffle(Y)</w:t>
       </w:r>
     </w:p>
     <w:p>
@@ -17785,25 +15497,7 @@
           <w:rFonts w:ascii="TH Sarabun New" w:hAnsi="TH Sarabun New" w:cs="TH Sarabun New"/>
           <w:color w:val="000088"/>
         </w:rPr>
-        <w:t xml:space="preserve">                output = </w:t>
-      </w:r>
-      <w:proofErr w:type="spellStart"/>
-      <w:proofErr w:type="gramStart"/>
-      <w:r>
-        <w:rPr>
-          <w:rFonts w:ascii="TH Sarabun New" w:hAnsi="TH Sarabun New" w:cs="TH Sarabun New"/>
-          <w:color w:val="000088"/>
-        </w:rPr>
-        <w:t>self.feedForward</w:t>
-      </w:r>
-      <w:proofErr w:type="spellEnd"/>
-      <w:proofErr w:type="gramEnd"/>
-      <w:r>
-        <w:rPr>
-          <w:rFonts w:ascii="TH Sarabun New" w:hAnsi="TH Sarabun New" w:cs="TH Sarabun New"/>
-          <w:color w:val="000088"/>
-        </w:rPr>
-        <w:t>(input)</w:t>
+        <w:t xml:space="preserve">                output = self.feedForward(input)</w:t>
       </w:r>
     </w:p>
     <w:p>
@@ -17920,25 +15614,7 @@
           <w:rFonts w:ascii="TH Sarabun New" w:hAnsi="TH Sarabun New" w:cs="TH Sarabun New"/>
           <w:color w:val="000088"/>
         </w:rPr>
-        <w:t xml:space="preserve">                </w:t>
-      </w:r>
-      <w:proofErr w:type="spellStart"/>
-      <w:proofErr w:type="gramStart"/>
-      <w:r>
-        <w:rPr>
-          <w:rFonts w:ascii="TH Sarabun New" w:hAnsi="TH Sarabun New" w:cs="TH Sarabun New"/>
-          <w:color w:val="000088"/>
-        </w:rPr>
-        <w:t>self.backPropagate</w:t>
-      </w:r>
-      <w:proofErr w:type="spellEnd"/>
-      <w:proofErr w:type="gramEnd"/>
-      <w:r>
-        <w:rPr>
-          <w:rFonts w:ascii="TH Sarabun New" w:hAnsi="TH Sarabun New" w:cs="TH Sarabun New"/>
-          <w:color w:val="000088"/>
-        </w:rPr>
-        <w:t>(error)</w:t>
+        <w:t xml:space="preserve">                self.backPropagate(error)</w:t>
       </w:r>
     </w:p>
     <w:p>
@@ -18062,48 +15738,7 @@
           <w:rFonts w:ascii="TH Sarabun New" w:hAnsi="TH Sarabun New" w:cs="TH Sarabun New"/>
           <w:color w:val="000088"/>
         </w:rPr>
-        <w:t xml:space="preserve">                </w:t>
-      </w:r>
-      <w:proofErr w:type="spellStart"/>
-      <w:proofErr w:type="gramStart"/>
-      <w:r>
-        <w:rPr>
-          <w:rFonts w:ascii="TH Sarabun New" w:hAnsi="TH Sarabun New" w:cs="TH Sarabun New"/>
-          <w:color w:val="000088"/>
-        </w:rPr>
-        <w:t>self.gradient</w:t>
-      </w:r>
-      <w:proofErr w:type="gramEnd"/>
-      <w:r>
-        <w:rPr>
-          <w:rFonts w:ascii="TH Sarabun New" w:hAnsi="TH Sarabun New" w:cs="TH Sarabun New"/>
-          <w:color w:val="000088"/>
-        </w:rPr>
-        <w:t>_descent</w:t>
-      </w:r>
-      <w:proofErr w:type="spellEnd"/>
-      <w:r>
-        <w:rPr>
-          <w:rFonts w:ascii="TH Sarabun New" w:hAnsi="TH Sarabun New" w:cs="TH Sarabun New"/>
-          <w:color w:val="000088"/>
-        </w:rPr>
-        <w:t>(</w:t>
-      </w:r>
-      <w:proofErr w:type="spellStart"/>
-      <w:r>
-        <w:rPr>
-          <w:rFonts w:ascii="TH Sarabun New" w:hAnsi="TH Sarabun New" w:cs="TH Sarabun New"/>
-          <w:color w:val="000088"/>
-        </w:rPr>
-        <w:t>learning_rate,momentumRate</w:t>
-      </w:r>
-      <w:proofErr w:type="spellEnd"/>
-      <w:r>
-        <w:rPr>
-          <w:rFonts w:ascii="TH Sarabun New" w:hAnsi="TH Sarabun New" w:cs="TH Sarabun New"/>
-          <w:color w:val="000088"/>
-        </w:rPr>
-        <w:t>)</w:t>
+        <w:t xml:space="preserve">                self.gradient_descent(learning_rate,momentumRate)</w:t>
       </w:r>
     </w:p>
     <w:p>
@@ -18189,48 +15824,7 @@
           <w:rFonts w:ascii="TH Sarabun New" w:hAnsi="TH Sarabun New" w:cs="TH Sarabun New"/>
           <w:color w:val="000088"/>
         </w:rPr>
-        <w:t xml:space="preserve">                </w:t>
-      </w:r>
-      <w:proofErr w:type="spellStart"/>
-      <w:r>
-        <w:rPr>
-          <w:rFonts w:ascii="TH Sarabun New" w:hAnsi="TH Sarabun New" w:cs="TH Sarabun New"/>
-          <w:color w:val="000088"/>
-        </w:rPr>
-        <w:t>sum_errors</w:t>
-      </w:r>
-      <w:proofErr w:type="spellEnd"/>
-      <w:r>
-        <w:rPr>
-          <w:rFonts w:ascii="TH Sarabun New" w:hAnsi="TH Sarabun New" w:cs="TH Sarabun New"/>
-          <w:color w:val="000088"/>
-        </w:rPr>
-        <w:t xml:space="preserve"> += </w:t>
-      </w:r>
-      <w:proofErr w:type="gramStart"/>
-      <w:r>
-        <w:rPr>
-          <w:rFonts w:ascii="TH Sarabun New" w:hAnsi="TH Sarabun New" w:cs="TH Sarabun New"/>
-          <w:color w:val="000088"/>
-        </w:rPr>
-        <w:t>self._</w:t>
-      </w:r>
-      <w:proofErr w:type="spellStart"/>
-      <w:proofErr w:type="gramEnd"/>
-      <w:r>
-        <w:rPr>
-          <w:rFonts w:ascii="TH Sarabun New" w:hAnsi="TH Sarabun New" w:cs="TH Sarabun New"/>
-          <w:color w:val="000088"/>
-        </w:rPr>
-        <w:t>mse</w:t>
-      </w:r>
-      <w:proofErr w:type="spellEnd"/>
-      <w:r>
-        <w:rPr>
-          <w:rFonts w:ascii="TH Sarabun New" w:hAnsi="TH Sarabun New" w:cs="TH Sarabun New"/>
-          <w:color w:val="000088"/>
-        </w:rPr>
-        <w:t>(target, output)</w:t>
+        <w:t xml:space="preserve">                sum_errors += self._mse(target, output)</w:t>
       </w:r>
     </w:p>
     <w:p>
@@ -18324,55 +15918,7 @@
           <w:rFonts w:ascii="TH Sarabun New" w:hAnsi="TH Sarabun New" w:cs="TH Sarabun New"/>
           <w:color w:val="000088"/>
         </w:rPr>
-        <w:t xml:space="preserve">            </w:t>
-      </w:r>
-      <w:proofErr w:type="gramStart"/>
-      <w:r>
-        <w:rPr>
-          <w:rFonts w:ascii="TH Sarabun New" w:hAnsi="TH Sarabun New" w:cs="TH Sarabun New"/>
-          <w:color w:val="000088"/>
-        </w:rPr>
-        <w:t>print(</w:t>
-      </w:r>
-      <w:proofErr w:type="gramEnd"/>
-      <w:r>
-        <w:rPr>
-          <w:rFonts w:ascii="TH Sarabun New" w:hAnsi="TH Sarabun New" w:cs="TH Sarabun New"/>
-          <w:color w:val="000088"/>
-        </w:rPr>
-        <w:t>"Error: {} at epoch {}".format(round(</w:t>
-      </w:r>
-      <w:proofErr w:type="spellStart"/>
-      <w:r>
-        <w:rPr>
-          <w:rFonts w:ascii="TH Sarabun New" w:hAnsi="TH Sarabun New" w:cs="TH Sarabun New"/>
-          <w:color w:val="000088"/>
-        </w:rPr>
-        <w:t>sum_errors</w:t>
-      </w:r>
-      <w:proofErr w:type="spellEnd"/>
-      <w:r>
-        <w:rPr>
-          <w:rFonts w:ascii="TH Sarabun New" w:hAnsi="TH Sarabun New" w:cs="TH Sarabun New"/>
-          <w:color w:val="000088"/>
-        </w:rPr>
-        <w:t xml:space="preserve"> / </w:t>
-      </w:r>
-      <w:proofErr w:type="spellStart"/>
-      <w:r>
-        <w:rPr>
-          <w:rFonts w:ascii="TH Sarabun New" w:hAnsi="TH Sarabun New" w:cs="TH Sarabun New"/>
-          <w:color w:val="000088"/>
-        </w:rPr>
-        <w:t>len</w:t>
-      </w:r>
-      <w:proofErr w:type="spellEnd"/>
-      <w:r>
-        <w:rPr>
-          <w:rFonts w:ascii="TH Sarabun New" w:hAnsi="TH Sarabun New" w:cs="TH Sarabun New"/>
-          <w:color w:val="000088"/>
-        </w:rPr>
-        <w:t>(X) , 5), i+1))</w:t>
+        <w:t xml:space="preserve">            print("Error: {} at epoch {}".format(round(sum_errors / len(X) , 5), i+1))</w:t>
       </w:r>
     </w:p>
     <w:p>
@@ -18427,64 +15973,7 @@
           <w:rFonts w:ascii="TH Sarabun New" w:hAnsi="TH Sarabun New" w:cs="TH Sarabun New"/>
           <w:color w:val="000088"/>
         </w:rPr>
-        <w:t xml:space="preserve">        </w:t>
-      </w:r>
-      <w:proofErr w:type="spellStart"/>
-      <w:proofErr w:type="gramStart"/>
-      <w:r>
-        <w:rPr>
-          <w:rFonts w:ascii="TH Sarabun New" w:hAnsi="TH Sarabun New" w:cs="TH Sarabun New"/>
-          <w:color w:val="000088"/>
-        </w:rPr>
-        <w:t>self.average</w:t>
-      </w:r>
-      <w:proofErr w:type="gramEnd"/>
-      <w:r>
-        <w:rPr>
-          <w:rFonts w:ascii="TH Sarabun New" w:hAnsi="TH Sarabun New" w:cs="TH Sarabun New"/>
-          <w:color w:val="000088"/>
-        </w:rPr>
-        <w:t>_err</w:t>
-      </w:r>
-      <w:proofErr w:type="spellEnd"/>
-      <w:r>
-        <w:rPr>
-          <w:rFonts w:ascii="TH Sarabun New" w:hAnsi="TH Sarabun New" w:cs="TH Sarabun New"/>
-          <w:color w:val="000088"/>
-        </w:rPr>
-        <w:t xml:space="preserve"> = round(</w:t>
-      </w:r>
-      <w:proofErr w:type="spellStart"/>
-      <w:r>
-        <w:rPr>
-          <w:rFonts w:ascii="TH Sarabun New" w:hAnsi="TH Sarabun New" w:cs="TH Sarabun New"/>
-          <w:color w:val="000088"/>
-        </w:rPr>
-        <w:t>sum_errors</w:t>
-      </w:r>
-      <w:proofErr w:type="spellEnd"/>
-      <w:r>
-        <w:rPr>
-          <w:rFonts w:ascii="TH Sarabun New" w:hAnsi="TH Sarabun New" w:cs="TH Sarabun New"/>
-          <w:color w:val="000088"/>
-        </w:rPr>
-        <w:t xml:space="preserve"> / </w:t>
-      </w:r>
-      <w:proofErr w:type="spellStart"/>
-      <w:r>
-        <w:rPr>
-          <w:rFonts w:ascii="TH Sarabun New" w:hAnsi="TH Sarabun New" w:cs="TH Sarabun New"/>
-          <w:color w:val="000088"/>
-        </w:rPr>
-        <w:t>len</w:t>
-      </w:r>
-      <w:proofErr w:type="spellEnd"/>
-      <w:r>
-        <w:rPr>
-          <w:rFonts w:ascii="TH Sarabun New" w:hAnsi="TH Sarabun New" w:cs="TH Sarabun New"/>
-          <w:color w:val="000088"/>
-        </w:rPr>
-        <w:t>(X) , 5)</w:t>
+        <w:t xml:space="preserve">        self.average_err = round(sum_errors / len(X) , 5)</w:t>
       </w:r>
     </w:p>
     <w:p>
@@ -18539,55 +16028,7 @@
           <w:rFonts w:ascii="TH Sarabun New" w:hAnsi="TH Sarabun New" w:cs="TH Sarabun New"/>
           <w:color w:val="000088"/>
         </w:rPr>
-        <w:t xml:space="preserve">        </w:t>
-      </w:r>
-      <w:proofErr w:type="gramStart"/>
-      <w:r>
-        <w:rPr>
-          <w:rFonts w:ascii="TH Sarabun New" w:hAnsi="TH Sarabun New" w:cs="TH Sarabun New"/>
-          <w:color w:val="000088"/>
-        </w:rPr>
-        <w:t>print(</w:t>
-      </w:r>
-      <w:proofErr w:type="gramEnd"/>
-      <w:r>
-        <w:rPr>
-          <w:rFonts w:ascii="TH Sarabun New" w:hAnsi="TH Sarabun New" w:cs="TH Sarabun New"/>
-          <w:color w:val="000088"/>
-        </w:rPr>
-        <w:t>"Training complete! : ",</w:t>
-      </w:r>
-      <w:proofErr w:type="spellStart"/>
-      <w:r>
-        <w:rPr>
-          <w:rFonts w:ascii="TH Sarabun New" w:hAnsi="TH Sarabun New" w:cs="TH Sarabun New"/>
-          <w:color w:val="000088"/>
-        </w:rPr>
-        <w:t>sum_errors</w:t>
-      </w:r>
-      <w:proofErr w:type="spellEnd"/>
-      <w:r>
-        <w:rPr>
-          <w:rFonts w:ascii="TH Sarabun New" w:hAnsi="TH Sarabun New" w:cs="TH Sarabun New"/>
-          <w:color w:val="000088"/>
-        </w:rPr>
-        <w:t>/</w:t>
-      </w:r>
-      <w:proofErr w:type="spellStart"/>
-      <w:r>
-        <w:rPr>
-          <w:rFonts w:ascii="TH Sarabun New" w:hAnsi="TH Sarabun New" w:cs="TH Sarabun New"/>
-          <w:color w:val="000088"/>
-        </w:rPr>
-        <w:t>len</w:t>
-      </w:r>
-      <w:proofErr w:type="spellEnd"/>
-      <w:r>
-        <w:rPr>
-          <w:rFonts w:ascii="TH Sarabun New" w:hAnsi="TH Sarabun New" w:cs="TH Sarabun New"/>
-          <w:color w:val="000088"/>
-        </w:rPr>
-        <w:t>(X))</w:t>
+        <w:t xml:space="preserve">        print("Training complete! : ",sum_errors/len(X))</w:t>
       </w:r>
     </w:p>
     <w:p>
@@ -18618,23 +16059,7 @@
           <w:rFonts w:ascii="TH Sarabun New" w:hAnsi="TH Sarabun New" w:cs="TH Sarabun New"/>
           <w:color w:val="000088"/>
         </w:rPr>
-        <w:t xml:space="preserve">        </w:t>
-      </w:r>
-      <w:proofErr w:type="gramStart"/>
-      <w:r>
-        <w:rPr>
-          <w:rFonts w:ascii="TH Sarabun New" w:hAnsi="TH Sarabun New" w:cs="TH Sarabun New"/>
-          <w:color w:val="000088"/>
-        </w:rPr>
-        <w:t>print(</w:t>
-      </w:r>
-      <w:proofErr w:type="gramEnd"/>
-      <w:r>
-        <w:rPr>
-          <w:rFonts w:ascii="TH Sarabun New" w:hAnsi="TH Sarabun New" w:cs="TH Sarabun New"/>
-          <w:color w:val="000088"/>
-        </w:rPr>
-        <w:t>"=====")</w:t>
+        <w:t xml:space="preserve">        print("=====")</w:t>
       </w:r>
     </w:p>
     <w:p>
@@ -18689,55 +16114,7 @@
           <w:rFonts w:ascii="TH Sarabun New" w:hAnsi="TH Sarabun New" w:cs="TH Sarabun New"/>
           <w:color w:val="000088"/>
         </w:rPr>
-        <w:t xml:space="preserve">    def </w:t>
-      </w:r>
-      <w:proofErr w:type="spellStart"/>
-      <w:r>
-        <w:rPr>
-          <w:rFonts w:ascii="TH Sarabun New" w:hAnsi="TH Sarabun New" w:cs="TH Sarabun New"/>
-          <w:color w:val="000088"/>
-        </w:rPr>
-        <w:t>gradient_</w:t>
-      </w:r>
-      <w:proofErr w:type="gramStart"/>
-      <w:r>
-        <w:rPr>
-          <w:rFonts w:ascii="TH Sarabun New" w:hAnsi="TH Sarabun New" w:cs="TH Sarabun New"/>
-          <w:color w:val="000088"/>
-        </w:rPr>
-        <w:t>descent</w:t>
-      </w:r>
-      <w:proofErr w:type="spellEnd"/>
-      <w:r>
-        <w:rPr>
-          <w:rFonts w:ascii="TH Sarabun New" w:hAnsi="TH Sarabun New" w:cs="TH Sarabun New"/>
-          <w:color w:val="000088"/>
-        </w:rPr>
-        <w:t>(</w:t>
-      </w:r>
-      <w:proofErr w:type="gramEnd"/>
-      <w:r>
-        <w:rPr>
-          <w:rFonts w:ascii="TH Sarabun New" w:hAnsi="TH Sarabun New" w:cs="TH Sarabun New"/>
-          <w:color w:val="000088"/>
-        </w:rPr>
-        <w:t xml:space="preserve">self, </w:t>
-      </w:r>
-      <w:proofErr w:type="spellStart"/>
-      <w:r>
-        <w:rPr>
-          <w:rFonts w:ascii="TH Sarabun New" w:hAnsi="TH Sarabun New" w:cs="TH Sarabun New"/>
-          <w:color w:val="000088"/>
-        </w:rPr>
-        <w:t>learningRate</w:t>
-      </w:r>
-      <w:proofErr w:type="spellEnd"/>
-      <w:r>
-        <w:rPr>
-          <w:rFonts w:ascii="TH Sarabun New" w:hAnsi="TH Sarabun New" w:cs="TH Sarabun New"/>
-          <w:color w:val="000088"/>
-        </w:rPr>
-        <w:t>=1,momentumRate=1):</w:t>
+        <w:t xml:space="preserve">    def gradient_descent(self, learningRate=1,momentumRate=1):</w:t>
       </w:r>
     </w:p>
     <w:p>
@@ -18854,57 +16231,7 @@
           <w:rFonts w:ascii="TH Sarabun New" w:hAnsi="TH Sarabun New" w:cs="TH Sarabun New"/>
           <w:color w:val="000088"/>
         </w:rPr>
-        <w:t xml:space="preserve">        for </w:t>
-      </w:r>
-      <w:proofErr w:type="spellStart"/>
-      <w:r>
-        <w:rPr>
-          <w:rFonts w:ascii="TH Sarabun New" w:hAnsi="TH Sarabun New" w:cs="TH Sarabun New"/>
-          <w:color w:val="000088"/>
-        </w:rPr>
-        <w:t>i</w:t>
-      </w:r>
-      <w:proofErr w:type="spellEnd"/>
-      <w:r>
-        <w:rPr>
-          <w:rFonts w:ascii="TH Sarabun New" w:hAnsi="TH Sarabun New" w:cs="TH Sarabun New"/>
-          <w:color w:val="000088"/>
-        </w:rPr>
-        <w:t xml:space="preserve"> in range(</w:t>
-      </w:r>
-      <w:proofErr w:type="spellStart"/>
-      <w:r>
-        <w:rPr>
-          <w:rFonts w:ascii="TH Sarabun New" w:hAnsi="TH Sarabun New" w:cs="TH Sarabun New"/>
-          <w:color w:val="000088"/>
-        </w:rPr>
-        <w:t>len</w:t>
-      </w:r>
-      <w:proofErr w:type="spellEnd"/>
-      <w:r>
-        <w:rPr>
-          <w:rFonts w:ascii="TH Sarabun New" w:hAnsi="TH Sarabun New" w:cs="TH Sarabun New"/>
-          <w:color w:val="000088"/>
-        </w:rPr>
-        <w:t>(</w:t>
-      </w:r>
-      <w:proofErr w:type="spellStart"/>
-      <w:proofErr w:type="gramStart"/>
-      <w:r>
-        <w:rPr>
-          <w:rFonts w:ascii="TH Sarabun New" w:hAnsi="TH Sarabun New" w:cs="TH Sarabun New"/>
-          <w:color w:val="000088"/>
-        </w:rPr>
-        <w:t>self.weights</w:t>
-      </w:r>
-      <w:proofErr w:type="spellEnd"/>
-      <w:proofErr w:type="gramEnd"/>
-      <w:r>
-        <w:rPr>
-          <w:rFonts w:ascii="TH Sarabun New" w:hAnsi="TH Sarabun New" w:cs="TH Sarabun New"/>
-          <w:color w:val="000088"/>
-        </w:rPr>
-        <w:t>)):</w:t>
+        <w:t xml:space="preserve">        for i in range(len(self.weights)):</w:t>
       </w:r>
     </w:p>
     <w:p>
@@ -18959,41 +16286,7 @@
           <w:rFonts w:ascii="TH Sarabun New" w:hAnsi="TH Sarabun New" w:cs="TH Sarabun New"/>
           <w:color w:val="000088"/>
         </w:rPr>
-        <w:t xml:space="preserve">            weights = </w:t>
-      </w:r>
-      <w:proofErr w:type="spellStart"/>
-      <w:proofErr w:type="gramStart"/>
-      <w:r>
-        <w:rPr>
-          <w:rFonts w:ascii="TH Sarabun New" w:hAnsi="TH Sarabun New" w:cs="TH Sarabun New"/>
-          <w:color w:val="000088"/>
-        </w:rPr>
-        <w:t>self.weights</w:t>
-      </w:r>
-      <w:proofErr w:type="spellEnd"/>
-      <w:proofErr w:type="gramEnd"/>
-      <w:r>
-        <w:rPr>
-          <w:rFonts w:ascii="TH Sarabun New" w:hAnsi="TH Sarabun New" w:cs="TH Sarabun New"/>
-          <w:color w:val="000088"/>
-        </w:rPr>
-        <w:t>[</w:t>
-      </w:r>
-      <w:proofErr w:type="spellStart"/>
-      <w:r>
-        <w:rPr>
-          <w:rFonts w:ascii="TH Sarabun New" w:hAnsi="TH Sarabun New" w:cs="TH Sarabun New"/>
-          <w:color w:val="000088"/>
-        </w:rPr>
-        <w:t>i</w:t>
-      </w:r>
-      <w:proofErr w:type="spellEnd"/>
-      <w:r>
-        <w:rPr>
-          <w:rFonts w:ascii="TH Sarabun New" w:hAnsi="TH Sarabun New" w:cs="TH Sarabun New"/>
-          <w:color w:val="000088"/>
-        </w:rPr>
-        <w:t>]</w:t>
+        <w:t xml:space="preserve">            weights = self.weights[i]</w:t>
       </w:r>
     </w:p>
     <w:p>
@@ -19024,64 +16317,7 @@
           <w:rFonts w:ascii="TH Sarabun New" w:hAnsi="TH Sarabun New" w:cs="TH Sarabun New"/>
           <w:color w:val="000088"/>
         </w:rPr>
-        <w:t xml:space="preserve">            </w:t>
-      </w:r>
-      <w:proofErr w:type="spellStart"/>
-      <w:r>
-        <w:rPr>
-          <w:rFonts w:ascii="TH Sarabun New" w:hAnsi="TH Sarabun New" w:cs="TH Sarabun New"/>
-          <w:color w:val="000088"/>
-        </w:rPr>
-        <w:t>weights_befoe</w:t>
-      </w:r>
-      <w:proofErr w:type="spellEnd"/>
-      <w:r>
-        <w:rPr>
-          <w:rFonts w:ascii="TH Sarabun New" w:hAnsi="TH Sarabun New" w:cs="TH Sarabun New"/>
-          <w:color w:val="000088"/>
-        </w:rPr>
-        <w:t xml:space="preserve"> = </w:t>
-      </w:r>
-      <w:proofErr w:type="spellStart"/>
-      <w:proofErr w:type="gramStart"/>
-      <w:r>
-        <w:rPr>
-          <w:rFonts w:ascii="TH Sarabun New" w:hAnsi="TH Sarabun New" w:cs="TH Sarabun New"/>
-          <w:color w:val="000088"/>
-        </w:rPr>
-        <w:t>self.weights</w:t>
-      </w:r>
-      <w:proofErr w:type="gramEnd"/>
-      <w:r>
-        <w:rPr>
-          <w:rFonts w:ascii="TH Sarabun New" w:hAnsi="TH Sarabun New" w:cs="TH Sarabun New"/>
-          <w:color w:val="000088"/>
-        </w:rPr>
-        <w:t>_befoe</w:t>
-      </w:r>
-      <w:proofErr w:type="spellEnd"/>
-      <w:r>
-        <w:rPr>
-          <w:rFonts w:ascii="TH Sarabun New" w:hAnsi="TH Sarabun New" w:cs="TH Sarabun New"/>
-          <w:color w:val="000088"/>
-        </w:rPr>
-        <w:t>[</w:t>
-      </w:r>
-      <w:proofErr w:type="spellStart"/>
-      <w:r>
-        <w:rPr>
-          <w:rFonts w:ascii="TH Sarabun New" w:hAnsi="TH Sarabun New" w:cs="TH Sarabun New"/>
-          <w:color w:val="000088"/>
-        </w:rPr>
-        <w:t>i</w:t>
-      </w:r>
-      <w:proofErr w:type="spellEnd"/>
-      <w:r>
-        <w:rPr>
-          <w:rFonts w:ascii="TH Sarabun New" w:hAnsi="TH Sarabun New" w:cs="TH Sarabun New"/>
-          <w:color w:val="000088"/>
-        </w:rPr>
-        <w:t>]</w:t>
+        <w:t xml:space="preserve">            weights_befoe = self.weights_befoe[i]</w:t>
       </w:r>
     </w:p>
     <w:p>
@@ -19112,64 +16348,7 @@
           <w:rFonts w:ascii="TH Sarabun New" w:hAnsi="TH Sarabun New" w:cs="TH Sarabun New"/>
           <w:color w:val="000088"/>
         </w:rPr>
-        <w:t xml:space="preserve">            </w:t>
-      </w:r>
-      <w:proofErr w:type="spellStart"/>
-      <w:r>
-        <w:rPr>
-          <w:rFonts w:ascii="TH Sarabun New" w:hAnsi="TH Sarabun New" w:cs="TH Sarabun New"/>
-          <w:color w:val="000088"/>
-        </w:rPr>
-        <w:t>weights_next</w:t>
-      </w:r>
-      <w:proofErr w:type="spellEnd"/>
-      <w:r>
-        <w:rPr>
-          <w:rFonts w:ascii="TH Sarabun New" w:hAnsi="TH Sarabun New" w:cs="TH Sarabun New"/>
-          <w:color w:val="000088"/>
-        </w:rPr>
-        <w:t xml:space="preserve"> = </w:t>
-      </w:r>
-      <w:proofErr w:type="spellStart"/>
-      <w:proofErr w:type="gramStart"/>
-      <w:r>
-        <w:rPr>
-          <w:rFonts w:ascii="TH Sarabun New" w:hAnsi="TH Sarabun New" w:cs="TH Sarabun New"/>
-          <w:color w:val="000088"/>
-        </w:rPr>
-        <w:t>self.weights</w:t>
-      </w:r>
-      <w:proofErr w:type="gramEnd"/>
-      <w:r>
-        <w:rPr>
-          <w:rFonts w:ascii="TH Sarabun New" w:hAnsi="TH Sarabun New" w:cs="TH Sarabun New"/>
-          <w:color w:val="000088"/>
-        </w:rPr>
-        <w:t>_next</w:t>
-      </w:r>
-      <w:proofErr w:type="spellEnd"/>
-      <w:r>
-        <w:rPr>
-          <w:rFonts w:ascii="TH Sarabun New" w:hAnsi="TH Sarabun New" w:cs="TH Sarabun New"/>
-          <w:color w:val="000088"/>
-        </w:rPr>
-        <w:t>[</w:t>
-      </w:r>
-      <w:proofErr w:type="spellStart"/>
-      <w:r>
-        <w:rPr>
-          <w:rFonts w:ascii="TH Sarabun New" w:hAnsi="TH Sarabun New" w:cs="TH Sarabun New"/>
-          <w:color w:val="000088"/>
-        </w:rPr>
-        <w:t>i</w:t>
-      </w:r>
-      <w:proofErr w:type="spellEnd"/>
-      <w:r>
-        <w:rPr>
-          <w:rFonts w:ascii="TH Sarabun New" w:hAnsi="TH Sarabun New" w:cs="TH Sarabun New"/>
-          <w:color w:val="000088"/>
-        </w:rPr>
-        <w:t>]</w:t>
+        <w:t xml:space="preserve">            weights_next = self.weights_next[i]</w:t>
       </w:r>
     </w:p>
     <w:p>
@@ -19224,41 +16403,7 @@
           <w:rFonts w:ascii="TH Sarabun New" w:hAnsi="TH Sarabun New" w:cs="TH Sarabun New"/>
           <w:color w:val="000088"/>
         </w:rPr>
-        <w:t xml:space="preserve">            bias = </w:t>
-      </w:r>
-      <w:proofErr w:type="spellStart"/>
-      <w:proofErr w:type="gramStart"/>
-      <w:r>
-        <w:rPr>
-          <w:rFonts w:ascii="TH Sarabun New" w:hAnsi="TH Sarabun New" w:cs="TH Sarabun New"/>
-          <w:color w:val="000088"/>
-        </w:rPr>
-        <w:t>self.bias</w:t>
-      </w:r>
-      <w:proofErr w:type="spellEnd"/>
-      <w:proofErr w:type="gramEnd"/>
-      <w:r>
-        <w:rPr>
-          <w:rFonts w:ascii="TH Sarabun New" w:hAnsi="TH Sarabun New" w:cs="TH Sarabun New"/>
-          <w:color w:val="000088"/>
-        </w:rPr>
-        <w:t>[</w:t>
-      </w:r>
-      <w:proofErr w:type="spellStart"/>
-      <w:r>
-        <w:rPr>
-          <w:rFonts w:ascii="TH Sarabun New" w:hAnsi="TH Sarabun New" w:cs="TH Sarabun New"/>
-          <w:color w:val="000088"/>
-        </w:rPr>
-        <w:t>i</w:t>
-      </w:r>
-      <w:proofErr w:type="spellEnd"/>
-      <w:r>
-        <w:rPr>
-          <w:rFonts w:ascii="TH Sarabun New" w:hAnsi="TH Sarabun New" w:cs="TH Sarabun New"/>
-          <w:color w:val="000088"/>
-        </w:rPr>
-        <w:t>]</w:t>
+        <w:t xml:space="preserve">            bias = self.bias[i]</w:t>
       </w:r>
     </w:p>
     <w:p>
@@ -19289,64 +16434,7 @@
           <w:rFonts w:ascii="TH Sarabun New" w:hAnsi="TH Sarabun New" w:cs="TH Sarabun New"/>
           <w:color w:val="000088"/>
         </w:rPr>
-        <w:t xml:space="preserve">            </w:t>
-      </w:r>
-      <w:proofErr w:type="spellStart"/>
-      <w:r>
-        <w:rPr>
-          <w:rFonts w:ascii="TH Sarabun New" w:hAnsi="TH Sarabun New" w:cs="TH Sarabun New"/>
-          <w:color w:val="000088"/>
-        </w:rPr>
-        <w:t>bias_before</w:t>
-      </w:r>
-      <w:proofErr w:type="spellEnd"/>
-      <w:r>
-        <w:rPr>
-          <w:rFonts w:ascii="TH Sarabun New" w:hAnsi="TH Sarabun New" w:cs="TH Sarabun New"/>
-          <w:color w:val="000088"/>
-        </w:rPr>
-        <w:t xml:space="preserve"> = </w:t>
-      </w:r>
-      <w:proofErr w:type="spellStart"/>
-      <w:proofErr w:type="gramStart"/>
-      <w:r>
-        <w:rPr>
-          <w:rFonts w:ascii="TH Sarabun New" w:hAnsi="TH Sarabun New" w:cs="TH Sarabun New"/>
-          <w:color w:val="000088"/>
-        </w:rPr>
-        <w:t>self.bias</w:t>
-      </w:r>
-      <w:proofErr w:type="gramEnd"/>
-      <w:r>
-        <w:rPr>
-          <w:rFonts w:ascii="TH Sarabun New" w:hAnsi="TH Sarabun New" w:cs="TH Sarabun New"/>
-          <w:color w:val="000088"/>
-        </w:rPr>
-        <w:t>_before</w:t>
-      </w:r>
-      <w:proofErr w:type="spellEnd"/>
-      <w:r>
-        <w:rPr>
-          <w:rFonts w:ascii="TH Sarabun New" w:hAnsi="TH Sarabun New" w:cs="TH Sarabun New"/>
-          <w:color w:val="000088"/>
-        </w:rPr>
-        <w:t>[</w:t>
-      </w:r>
-      <w:proofErr w:type="spellStart"/>
-      <w:r>
-        <w:rPr>
-          <w:rFonts w:ascii="TH Sarabun New" w:hAnsi="TH Sarabun New" w:cs="TH Sarabun New"/>
-          <w:color w:val="000088"/>
-        </w:rPr>
-        <w:t>i</w:t>
-      </w:r>
-      <w:proofErr w:type="spellEnd"/>
-      <w:r>
-        <w:rPr>
-          <w:rFonts w:ascii="TH Sarabun New" w:hAnsi="TH Sarabun New" w:cs="TH Sarabun New"/>
-          <w:color w:val="000088"/>
-        </w:rPr>
-        <w:t>]</w:t>
+        <w:t xml:space="preserve">            bias_before = self.bias_before[i]</w:t>
       </w:r>
     </w:p>
     <w:p>
@@ -19377,64 +16465,7 @@
           <w:rFonts w:ascii="TH Sarabun New" w:hAnsi="TH Sarabun New" w:cs="TH Sarabun New"/>
           <w:color w:val="000088"/>
         </w:rPr>
-        <w:t xml:space="preserve">            </w:t>
-      </w:r>
-      <w:proofErr w:type="spellStart"/>
-      <w:r>
-        <w:rPr>
-          <w:rFonts w:ascii="TH Sarabun New" w:hAnsi="TH Sarabun New" w:cs="TH Sarabun New"/>
-          <w:color w:val="000088"/>
-        </w:rPr>
-        <w:t>bias_next</w:t>
-      </w:r>
-      <w:proofErr w:type="spellEnd"/>
-      <w:r>
-        <w:rPr>
-          <w:rFonts w:ascii="TH Sarabun New" w:hAnsi="TH Sarabun New" w:cs="TH Sarabun New"/>
-          <w:color w:val="000088"/>
-        </w:rPr>
-        <w:t xml:space="preserve"> = </w:t>
-      </w:r>
-      <w:proofErr w:type="spellStart"/>
-      <w:proofErr w:type="gramStart"/>
-      <w:r>
-        <w:rPr>
-          <w:rFonts w:ascii="TH Sarabun New" w:hAnsi="TH Sarabun New" w:cs="TH Sarabun New"/>
-          <w:color w:val="000088"/>
-        </w:rPr>
-        <w:t>self.bias</w:t>
-      </w:r>
-      <w:proofErr w:type="gramEnd"/>
-      <w:r>
-        <w:rPr>
-          <w:rFonts w:ascii="TH Sarabun New" w:hAnsi="TH Sarabun New" w:cs="TH Sarabun New"/>
-          <w:color w:val="000088"/>
-        </w:rPr>
-        <w:t>_next</w:t>
-      </w:r>
-      <w:proofErr w:type="spellEnd"/>
-      <w:r>
-        <w:rPr>
-          <w:rFonts w:ascii="TH Sarabun New" w:hAnsi="TH Sarabun New" w:cs="TH Sarabun New"/>
-          <w:color w:val="000088"/>
-        </w:rPr>
-        <w:t>[</w:t>
-      </w:r>
-      <w:proofErr w:type="spellStart"/>
-      <w:r>
-        <w:rPr>
-          <w:rFonts w:ascii="TH Sarabun New" w:hAnsi="TH Sarabun New" w:cs="TH Sarabun New"/>
-          <w:color w:val="000088"/>
-        </w:rPr>
-        <w:t>i</w:t>
-      </w:r>
-      <w:proofErr w:type="spellEnd"/>
-      <w:r>
-        <w:rPr>
-          <w:rFonts w:ascii="TH Sarabun New" w:hAnsi="TH Sarabun New" w:cs="TH Sarabun New"/>
-          <w:color w:val="000088"/>
-        </w:rPr>
-        <w:t>]</w:t>
+        <w:t xml:space="preserve">            bias_next = self.bias_next[i]</w:t>
       </w:r>
     </w:p>
     <w:p>
@@ -19489,64 +16520,7 @@
           <w:rFonts w:ascii="TH Sarabun New" w:hAnsi="TH Sarabun New" w:cs="TH Sarabun New"/>
           <w:color w:val="000088"/>
         </w:rPr>
-        <w:t xml:space="preserve">            </w:t>
-      </w:r>
-      <w:proofErr w:type="spellStart"/>
-      <w:r>
-        <w:rPr>
-          <w:rFonts w:ascii="TH Sarabun New" w:hAnsi="TH Sarabun New" w:cs="TH Sarabun New"/>
-          <w:color w:val="000088"/>
-        </w:rPr>
-        <w:t>derivatives_w</w:t>
-      </w:r>
-      <w:proofErr w:type="spellEnd"/>
-      <w:r>
-        <w:rPr>
-          <w:rFonts w:ascii="TH Sarabun New" w:hAnsi="TH Sarabun New" w:cs="TH Sarabun New"/>
-          <w:color w:val="000088"/>
-        </w:rPr>
-        <w:t xml:space="preserve"> = </w:t>
-      </w:r>
-      <w:proofErr w:type="spellStart"/>
-      <w:proofErr w:type="gramStart"/>
-      <w:r>
-        <w:rPr>
-          <w:rFonts w:ascii="TH Sarabun New" w:hAnsi="TH Sarabun New" w:cs="TH Sarabun New"/>
-          <w:color w:val="000088"/>
-        </w:rPr>
-        <w:t>self.derivatives</w:t>
-      </w:r>
-      <w:proofErr w:type="gramEnd"/>
-      <w:r>
-        <w:rPr>
-          <w:rFonts w:ascii="TH Sarabun New" w:hAnsi="TH Sarabun New" w:cs="TH Sarabun New"/>
-          <w:color w:val="000088"/>
-        </w:rPr>
-        <w:t>_w</w:t>
-      </w:r>
-      <w:proofErr w:type="spellEnd"/>
-      <w:r>
-        <w:rPr>
-          <w:rFonts w:ascii="TH Sarabun New" w:hAnsi="TH Sarabun New" w:cs="TH Sarabun New"/>
-          <w:color w:val="000088"/>
-        </w:rPr>
-        <w:t>[</w:t>
-      </w:r>
-      <w:proofErr w:type="spellStart"/>
-      <w:r>
-        <w:rPr>
-          <w:rFonts w:ascii="TH Sarabun New" w:hAnsi="TH Sarabun New" w:cs="TH Sarabun New"/>
-          <w:color w:val="000088"/>
-        </w:rPr>
-        <w:t>i</w:t>
-      </w:r>
-      <w:proofErr w:type="spellEnd"/>
-      <w:r>
-        <w:rPr>
-          <w:rFonts w:ascii="TH Sarabun New" w:hAnsi="TH Sarabun New" w:cs="TH Sarabun New"/>
-          <w:color w:val="000088"/>
-        </w:rPr>
-        <w:t>]</w:t>
+        <w:t xml:space="preserve">            derivatives_w = self.derivatives_w[i]</w:t>
       </w:r>
     </w:p>
     <w:p>
@@ -19601,64 +16575,7 @@
           <w:rFonts w:ascii="TH Sarabun New" w:hAnsi="TH Sarabun New" w:cs="TH Sarabun New"/>
           <w:color w:val="000088"/>
         </w:rPr>
-        <w:t xml:space="preserve">            </w:t>
-      </w:r>
-      <w:proofErr w:type="spellStart"/>
-      <w:r>
-        <w:rPr>
-          <w:rFonts w:ascii="TH Sarabun New" w:hAnsi="TH Sarabun New" w:cs="TH Sarabun New"/>
-          <w:color w:val="000088"/>
-        </w:rPr>
-        <w:t>derivatives_b</w:t>
-      </w:r>
-      <w:proofErr w:type="spellEnd"/>
-      <w:r>
-        <w:rPr>
-          <w:rFonts w:ascii="TH Sarabun New" w:hAnsi="TH Sarabun New" w:cs="TH Sarabun New"/>
-          <w:color w:val="000088"/>
-        </w:rPr>
-        <w:t xml:space="preserve"> = </w:t>
-      </w:r>
-      <w:proofErr w:type="spellStart"/>
-      <w:proofErr w:type="gramStart"/>
-      <w:r>
-        <w:rPr>
-          <w:rFonts w:ascii="TH Sarabun New" w:hAnsi="TH Sarabun New" w:cs="TH Sarabun New"/>
-          <w:color w:val="000088"/>
-        </w:rPr>
-        <w:t>self.derivatives</w:t>
-      </w:r>
-      <w:proofErr w:type="gramEnd"/>
-      <w:r>
-        <w:rPr>
-          <w:rFonts w:ascii="TH Sarabun New" w:hAnsi="TH Sarabun New" w:cs="TH Sarabun New"/>
-          <w:color w:val="000088"/>
-        </w:rPr>
-        <w:t>_b</w:t>
-      </w:r>
-      <w:proofErr w:type="spellEnd"/>
-      <w:r>
-        <w:rPr>
-          <w:rFonts w:ascii="TH Sarabun New" w:hAnsi="TH Sarabun New" w:cs="TH Sarabun New"/>
-          <w:color w:val="000088"/>
-        </w:rPr>
-        <w:t>[</w:t>
-      </w:r>
-      <w:proofErr w:type="spellStart"/>
-      <w:r>
-        <w:rPr>
-          <w:rFonts w:ascii="TH Sarabun New" w:hAnsi="TH Sarabun New" w:cs="TH Sarabun New"/>
-          <w:color w:val="000088"/>
-        </w:rPr>
-        <w:t>i</w:t>
-      </w:r>
-      <w:proofErr w:type="spellEnd"/>
-      <w:r>
-        <w:rPr>
-          <w:rFonts w:ascii="TH Sarabun New" w:hAnsi="TH Sarabun New" w:cs="TH Sarabun New"/>
-          <w:color w:val="000088"/>
-        </w:rPr>
-        <w:t>]</w:t>
+        <w:t xml:space="preserve">            derivatives_b = self.derivatives_b[i]</w:t>
       </w:r>
     </w:p>
     <w:p>
@@ -19713,96 +16630,7 @@
           <w:rFonts w:ascii="TH Sarabun New" w:hAnsi="TH Sarabun New" w:cs="TH Sarabun New"/>
           <w:color w:val="000088"/>
         </w:rPr>
-        <w:t xml:space="preserve">            </w:t>
-      </w:r>
-      <w:proofErr w:type="spellStart"/>
-      <w:r>
-        <w:rPr>
-          <w:rFonts w:ascii="TH Sarabun New" w:hAnsi="TH Sarabun New" w:cs="TH Sarabun New"/>
-          <w:color w:val="000088"/>
-        </w:rPr>
-        <w:t>weights_next</w:t>
-      </w:r>
-      <w:proofErr w:type="spellEnd"/>
-      <w:r>
-        <w:rPr>
-          <w:rFonts w:ascii="TH Sarabun New" w:hAnsi="TH Sarabun New" w:cs="TH Sarabun New"/>
-          <w:color w:val="000088"/>
-        </w:rPr>
-        <w:t xml:space="preserve"> += (</w:t>
-      </w:r>
-      <w:proofErr w:type="spellStart"/>
-      <w:r>
-        <w:rPr>
-          <w:rFonts w:ascii="TH Sarabun New" w:hAnsi="TH Sarabun New" w:cs="TH Sarabun New"/>
-          <w:color w:val="000088"/>
-        </w:rPr>
-        <w:t>derivatives_w</w:t>
-      </w:r>
-      <w:proofErr w:type="spellEnd"/>
-      <w:r>
-        <w:rPr>
-          <w:rFonts w:ascii="TH Sarabun New" w:hAnsi="TH Sarabun New" w:cs="TH Sarabun New"/>
-          <w:color w:val="000088"/>
-        </w:rPr>
-        <w:t xml:space="preserve"> * </w:t>
-      </w:r>
-      <w:proofErr w:type="spellStart"/>
-      <w:r>
-        <w:rPr>
-          <w:rFonts w:ascii="TH Sarabun New" w:hAnsi="TH Sarabun New" w:cs="TH Sarabun New"/>
-          <w:color w:val="000088"/>
-        </w:rPr>
-        <w:t>learningRate</w:t>
-      </w:r>
-      <w:proofErr w:type="spellEnd"/>
-      <w:r>
-        <w:rPr>
-          <w:rFonts w:ascii="TH Sarabun New" w:hAnsi="TH Sarabun New" w:cs="TH Sarabun New"/>
-          <w:color w:val="000088"/>
-        </w:rPr>
-        <w:t>) + ((weights-</w:t>
-      </w:r>
-      <w:proofErr w:type="spellStart"/>
-      <w:r>
-        <w:rPr>
-          <w:rFonts w:ascii="TH Sarabun New" w:hAnsi="TH Sarabun New" w:cs="TH Sarabun New"/>
-          <w:color w:val="000088"/>
-        </w:rPr>
-        <w:t>weights_</w:t>
-      </w:r>
-      <w:proofErr w:type="gramStart"/>
-      <w:r>
-        <w:rPr>
-          <w:rFonts w:ascii="TH Sarabun New" w:hAnsi="TH Sarabun New" w:cs="TH Sarabun New"/>
-          <w:color w:val="000088"/>
-        </w:rPr>
-        <w:t>befoe</w:t>
-      </w:r>
-      <w:proofErr w:type="spellEnd"/>
-      <w:r>
-        <w:rPr>
-          <w:rFonts w:ascii="TH Sarabun New" w:hAnsi="TH Sarabun New" w:cs="TH Sarabun New"/>
-          <w:color w:val="000088"/>
-        </w:rPr>
-        <w:t>)*</w:t>
-      </w:r>
-      <w:proofErr w:type="spellStart"/>
-      <w:proofErr w:type="gramEnd"/>
-      <w:r>
-        <w:rPr>
-          <w:rFonts w:ascii="TH Sarabun New" w:hAnsi="TH Sarabun New" w:cs="TH Sarabun New"/>
-          <w:color w:val="000088"/>
-        </w:rPr>
-        <w:t>momentumRate</w:t>
-      </w:r>
-      <w:proofErr w:type="spellEnd"/>
-      <w:r>
-        <w:rPr>
-          <w:rFonts w:ascii="TH Sarabun New" w:hAnsi="TH Sarabun New" w:cs="TH Sarabun New"/>
-          <w:color w:val="000088"/>
-        </w:rPr>
-        <w:t>)</w:t>
+        <w:t xml:space="preserve">            weights_next += (derivatives_w * learningRate) + ((weights-weights_befoe)*momentumRate)</w:t>
       </w:r>
     </w:p>
     <w:p>
@@ -19857,96 +16685,7 @@
           <w:rFonts w:ascii="TH Sarabun New" w:hAnsi="TH Sarabun New" w:cs="TH Sarabun New"/>
           <w:color w:val="000088"/>
         </w:rPr>
-        <w:t xml:space="preserve">            </w:t>
-      </w:r>
-      <w:proofErr w:type="spellStart"/>
-      <w:r>
-        <w:rPr>
-          <w:rFonts w:ascii="TH Sarabun New" w:hAnsi="TH Sarabun New" w:cs="TH Sarabun New"/>
-          <w:color w:val="000088"/>
-        </w:rPr>
-        <w:t>bias_next</w:t>
-      </w:r>
-      <w:proofErr w:type="spellEnd"/>
-      <w:r>
-        <w:rPr>
-          <w:rFonts w:ascii="TH Sarabun New" w:hAnsi="TH Sarabun New" w:cs="TH Sarabun New"/>
-          <w:color w:val="000088"/>
-        </w:rPr>
-        <w:t xml:space="preserve"> += (</w:t>
-      </w:r>
-      <w:proofErr w:type="spellStart"/>
-      <w:r>
-        <w:rPr>
-          <w:rFonts w:ascii="TH Sarabun New" w:hAnsi="TH Sarabun New" w:cs="TH Sarabun New"/>
-          <w:color w:val="000088"/>
-        </w:rPr>
-        <w:t>derivatives_b</w:t>
-      </w:r>
-      <w:proofErr w:type="spellEnd"/>
-      <w:r>
-        <w:rPr>
-          <w:rFonts w:ascii="TH Sarabun New" w:hAnsi="TH Sarabun New" w:cs="TH Sarabun New"/>
-          <w:color w:val="000088"/>
-        </w:rPr>
-        <w:t xml:space="preserve"> * </w:t>
-      </w:r>
-      <w:proofErr w:type="spellStart"/>
-      <w:r>
-        <w:rPr>
-          <w:rFonts w:ascii="TH Sarabun New" w:hAnsi="TH Sarabun New" w:cs="TH Sarabun New"/>
-          <w:color w:val="000088"/>
-        </w:rPr>
-        <w:t>learningRate</w:t>
-      </w:r>
-      <w:proofErr w:type="spellEnd"/>
-      <w:r>
-        <w:rPr>
-          <w:rFonts w:ascii="TH Sarabun New" w:hAnsi="TH Sarabun New" w:cs="TH Sarabun New"/>
-          <w:color w:val="000088"/>
-        </w:rPr>
-        <w:t>) + ((bias-</w:t>
-      </w:r>
-      <w:proofErr w:type="spellStart"/>
-      <w:r>
-        <w:rPr>
-          <w:rFonts w:ascii="TH Sarabun New" w:hAnsi="TH Sarabun New" w:cs="TH Sarabun New"/>
-          <w:color w:val="000088"/>
-        </w:rPr>
-        <w:t>bias_</w:t>
-      </w:r>
-      <w:proofErr w:type="gramStart"/>
-      <w:r>
-        <w:rPr>
-          <w:rFonts w:ascii="TH Sarabun New" w:hAnsi="TH Sarabun New" w:cs="TH Sarabun New"/>
-          <w:color w:val="000088"/>
-        </w:rPr>
-        <w:t>before</w:t>
-      </w:r>
-      <w:proofErr w:type="spellEnd"/>
-      <w:r>
-        <w:rPr>
-          <w:rFonts w:ascii="TH Sarabun New" w:hAnsi="TH Sarabun New" w:cs="TH Sarabun New"/>
-          <w:color w:val="000088"/>
-        </w:rPr>
-        <w:t>)*</w:t>
-      </w:r>
-      <w:proofErr w:type="spellStart"/>
-      <w:proofErr w:type="gramEnd"/>
-      <w:r>
-        <w:rPr>
-          <w:rFonts w:ascii="TH Sarabun New" w:hAnsi="TH Sarabun New" w:cs="TH Sarabun New"/>
-          <w:color w:val="000088"/>
-        </w:rPr>
-        <w:t>momentumRate</w:t>
-      </w:r>
-      <w:proofErr w:type="spellEnd"/>
-      <w:r>
-        <w:rPr>
-          <w:rFonts w:ascii="TH Sarabun New" w:hAnsi="TH Sarabun New" w:cs="TH Sarabun New"/>
-          <w:color w:val="000088"/>
-        </w:rPr>
-        <w:t>)</w:t>
+        <w:t xml:space="preserve">            bias_next += (derivatives_b * learningRate) + ((bias-bias_before)*momentumRate)</w:t>
       </w:r>
     </w:p>
     <w:p>
@@ -20025,64 +16764,7 @@
           <w:rFonts w:ascii="TH Sarabun New" w:hAnsi="TH Sarabun New" w:cs="TH Sarabun New"/>
           <w:color w:val="000088"/>
         </w:rPr>
-        <w:t xml:space="preserve">        </w:t>
-      </w:r>
-      <w:proofErr w:type="spellStart"/>
-      <w:proofErr w:type="gramStart"/>
-      <w:r>
-        <w:rPr>
-          <w:rFonts w:ascii="TH Sarabun New" w:hAnsi="TH Sarabun New" w:cs="TH Sarabun New"/>
-          <w:color w:val="000088"/>
-        </w:rPr>
-        <w:t>self.weights</w:t>
-      </w:r>
-      <w:proofErr w:type="gramEnd"/>
-      <w:r>
-        <w:rPr>
-          <w:rFonts w:ascii="TH Sarabun New" w:hAnsi="TH Sarabun New" w:cs="TH Sarabun New"/>
-          <w:color w:val="000088"/>
-        </w:rPr>
-        <w:t>_befoe</w:t>
-      </w:r>
-      <w:proofErr w:type="spellEnd"/>
-      <w:r>
-        <w:rPr>
-          <w:rFonts w:ascii="TH Sarabun New" w:hAnsi="TH Sarabun New" w:cs="TH Sarabun New"/>
-          <w:color w:val="000088"/>
-        </w:rPr>
-        <w:t xml:space="preserve"> = </w:t>
-      </w:r>
-      <w:proofErr w:type="spellStart"/>
-      <w:r>
-        <w:rPr>
-          <w:rFonts w:ascii="TH Sarabun New" w:hAnsi="TH Sarabun New" w:cs="TH Sarabun New"/>
-          <w:color w:val="000088"/>
-        </w:rPr>
-        <w:t>copy.deepcopy</w:t>
-      </w:r>
-      <w:proofErr w:type="spellEnd"/>
-      <w:r>
-        <w:rPr>
-          <w:rFonts w:ascii="TH Sarabun New" w:hAnsi="TH Sarabun New" w:cs="TH Sarabun New"/>
-          <w:color w:val="000088"/>
-        </w:rPr>
-        <w:t>(</w:t>
-      </w:r>
-      <w:proofErr w:type="spellStart"/>
-      <w:r>
-        <w:rPr>
-          <w:rFonts w:ascii="TH Sarabun New" w:hAnsi="TH Sarabun New" w:cs="TH Sarabun New"/>
-          <w:color w:val="000088"/>
-        </w:rPr>
-        <w:t>self.weights</w:t>
-      </w:r>
-      <w:proofErr w:type="spellEnd"/>
-      <w:r>
-        <w:rPr>
-          <w:rFonts w:ascii="TH Sarabun New" w:hAnsi="TH Sarabun New" w:cs="TH Sarabun New"/>
-          <w:color w:val="000088"/>
-        </w:rPr>
-        <w:t>)</w:t>
+        <w:t xml:space="preserve">        self.weights_befoe = copy.deepcopy(self.weights)</w:t>
       </w:r>
     </w:p>
     <w:p>
@@ -20113,57 +16795,7 @@
           <w:rFonts w:ascii="TH Sarabun New" w:hAnsi="TH Sarabun New" w:cs="TH Sarabun New"/>
           <w:color w:val="000088"/>
         </w:rPr>
-        <w:t xml:space="preserve">        </w:t>
-      </w:r>
-      <w:proofErr w:type="spellStart"/>
-      <w:proofErr w:type="gramStart"/>
-      <w:r>
-        <w:rPr>
-          <w:rFonts w:ascii="TH Sarabun New" w:hAnsi="TH Sarabun New" w:cs="TH Sarabun New"/>
-          <w:color w:val="000088"/>
-        </w:rPr>
-        <w:t>self.weights</w:t>
-      </w:r>
-      <w:proofErr w:type="spellEnd"/>
-      <w:proofErr w:type="gramEnd"/>
-      <w:r>
-        <w:rPr>
-          <w:rFonts w:ascii="TH Sarabun New" w:hAnsi="TH Sarabun New" w:cs="TH Sarabun New"/>
-          <w:color w:val="000088"/>
-        </w:rPr>
-        <w:t xml:space="preserve"> = </w:t>
-      </w:r>
-      <w:proofErr w:type="spellStart"/>
-      <w:r>
-        <w:rPr>
-          <w:rFonts w:ascii="TH Sarabun New" w:hAnsi="TH Sarabun New" w:cs="TH Sarabun New"/>
-          <w:color w:val="000088"/>
-        </w:rPr>
-        <w:t>copy.deepcopy</w:t>
-      </w:r>
-      <w:proofErr w:type="spellEnd"/>
-      <w:r>
-        <w:rPr>
-          <w:rFonts w:ascii="TH Sarabun New" w:hAnsi="TH Sarabun New" w:cs="TH Sarabun New"/>
-          <w:color w:val="000088"/>
-        </w:rPr>
-        <w:t>(</w:t>
-      </w:r>
-      <w:proofErr w:type="spellStart"/>
-      <w:r>
-        <w:rPr>
-          <w:rFonts w:ascii="TH Sarabun New" w:hAnsi="TH Sarabun New" w:cs="TH Sarabun New"/>
-          <w:color w:val="000088"/>
-        </w:rPr>
-        <w:t>self.weights_next</w:t>
-      </w:r>
-      <w:proofErr w:type="spellEnd"/>
-      <w:r>
-        <w:rPr>
-          <w:rFonts w:ascii="TH Sarabun New" w:hAnsi="TH Sarabun New" w:cs="TH Sarabun New"/>
-          <w:color w:val="000088"/>
-        </w:rPr>
-        <w:t>)</w:t>
+        <w:t xml:space="preserve">        self.weights = copy.deepcopy(self.weights_next)</w:t>
       </w:r>
     </w:p>
     <w:p>
@@ -20218,64 +16850,7 @@
           <w:rFonts w:ascii="TH Sarabun New" w:hAnsi="TH Sarabun New" w:cs="TH Sarabun New"/>
           <w:color w:val="000088"/>
         </w:rPr>
-        <w:t xml:space="preserve">        </w:t>
-      </w:r>
-      <w:proofErr w:type="spellStart"/>
-      <w:proofErr w:type="gramStart"/>
-      <w:r>
-        <w:rPr>
-          <w:rFonts w:ascii="TH Sarabun New" w:hAnsi="TH Sarabun New" w:cs="TH Sarabun New"/>
-          <w:color w:val="000088"/>
-        </w:rPr>
-        <w:t>self.bias</w:t>
-      </w:r>
-      <w:proofErr w:type="gramEnd"/>
-      <w:r>
-        <w:rPr>
-          <w:rFonts w:ascii="TH Sarabun New" w:hAnsi="TH Sarabun New" w:cs="TH Sarabun New"/>
-          <w:color w:val="000088"/>
-        </w:rPr>
-        <w:t>_before</w:t>
-      </w:r>
-      <w:proofErr w:type="spellEnd"/>
-      <w:r>
-        <w:rPr>
-          <w:rFonts w:ascii="TH Sarabun New" w:hAnsi="TH Sarabun New" w:cs="TH Sarabun New"/>
-          <w:color w:val="000088"/>
-        </w:rPr>
-        <w:t xml:space="preserve"> = </w:t>
-      </w:r>
-      <w:proofErr w:type="spellStart"/>
-      <w:r>
-        <w:rPr>
-          <w:rFonts w:ascii="TH Sarabun New" w:hAnsi="TH Sarabun New" w:cs="TH Sarabun New"/>
-          <w:color w:val="000088"/>
-        </w:rPr>
-        <w:t>copy.deepcopy</w:t>
-      </w:r>
-      <w:proofErr w:type="spellEnd"/>
-      <w:r>
-        <w:rPr>
-          <w:rFonts w:ascii="TH Sarabun New" w:hAnsi="TH Sarabun New" w:cs="TH Sarabun New"/>
-          <w:color w:val="000088"/>
-        </w:rPr>
-        <w:t>(</w:t>
-      </w:r>
-      <w:proofErr w:type="spellStart"/>
-      <w:r>
-        <w:rPr>
-          <w:rFonts w:ascii="TH Sarabun New" w:hAnsi="TH Sarabun New" w:cs="TH Sarabun New"/>
-          <w:color w:val="000088"/>
-        </w:rPr>
-        <w:t>self.bias</w:t>
-      </w:r>
-      <w:proofErr w:type="spellEnd"/>
-      <w:r>
-        <w:rPr>
-          <w:rFonts w:ascii="TH Sarabun New" w:hAnsi="TH Sarabun New" w:cs="TH Sarabun New"/>
-          <w:color w:val="000088"/>
-        </w:rPr>
-        <w:t>)</w:t>
+        <w:t xml:space="preserve">        self.bias_before = copy.deepcopy(self.bias)</w:t>
       </w:r>
     </w:p>
     <w:p>
@@ -20306,57 +16881,7 @@
           <w:rFonts w:ascii="TH Sarabun New" w:hAnsi="TH Sarabun New" w:cs="TH Sarabun New"/>
           <w:color w:val="000088"/>
         </w:rPr>
-        <w:t xml:space="preserve">        </w:t>
-      </w:r>
-      <w:proofErr w:type="spellStart"/>
-      <w:proofErr w:type="gramStart"/>
-      <w:r>
-        <w:rPr>
-          <w:rFonts w:ascii="TH Sarabun New" w:hAnsi="TH Sarabun New" w:cs="TH Sarabun New"/>
-          <w:color w:val="000088"/>
-        </w:rPr>
-        <w:t>self.bias</w:t>
-      </w:r>
-      <w:proofErr w:type="spellEnd"/>
-      <w:proofErr w:type="gramEnd"/>
-      <w:r>
-        <w:rPr>
-          <w:rFonts w:ascii="TH Sarabun New" w:hAnsi="TH Sarabun New" w:cs="TH Sarabun New"/>
-          <w:color w:val="000088"/>
-        </w:rPr>
-        <w:t xml:space="preserve"> = </w:t>
-      </w:r>
-      <w:proofErr w:type="spellStart"/>
-      <w:r>
-        <w:rPr>
-          <w:rFonts w:ascii="TH Sarabun New" w:hAnsi="TH Sarabun New" w:cs="TH Sarabun New"/>
-          <w:color w:val="000088"/>
-        </w:rPr>
-        <w:t>copy.deepcopy</w:t>
-      </w:r>
-      <w:proofErr w:type="spellEnd"/>
-      <w:r>
-        <w:rPr>
-          <w:rFonts w:ascii="TH Sarabun New" w:hAnsi="TH Sarabun New" w:cs="TH Sarabun New"/>
-          <w:color w:val="000088"/>
-        </w:rPr>
-        <w:t>(</w:t>
-      </w:r>
-      <w:proofErr w:type="spellStart"/>
-      <w:r>
-        <w:rPr>
-          <w:rFonts w:ascii="TH Sarabun New" w:hAnsi="TH Sarabun New" w:cs="TH Sarabun New"/>
-          <w:color w:val="000088"/>
-        </w:rPr>
-        <w:t>self.bias_next</w:t>
-      </w:r>
-      <w:proofErr w:type="spellEnd"/>
-      <w:r>
-        <w:rPr>
-          <w:rFonts w:ascii="TH Sarabun New" w:hAnsi="TH Sarabun New" w:cs="TH Sarabun New"/>
-          <w:color w:val="000088"/>
-        </w:rPr>
-        <w:t>)</w:t>
+        <w:t xml:space="preserve">        self.bias = copy.deepcopy(self.bias_next)</w:t>
       </w:r>
     </w:p>
     <w:p>
@@ -20418,32 +16943,7 @@
           <w:rFonts w:ascii="TH Sarabun New" w:hAnsi="TH Sarabun New" w:cs="TH Sarabun New"/>
           <w:color w:val="000088"/>
         </w:rPr>
-        <w:t xml:space="preserve">    def _</w:t>
-      </w:r>
-      <w:proofErr w:type="spellStart"/>
-      <w:proofErr w:type="gramStart"/>
-      <w:r>
-        <w:rPr>
-          <w:rFonts w:ascii="TH Sarabun New" w:hAnsi="TH Sarabun New" w:cs="TH Sarabun New"/>
-          <w:color w:val="000088"/>
-        </w:rPr>
-        <w:t>mse</w:t>
-      </w:r>
-      <w:proofErr w:type="spellEnd"/>
-      <w:r>
-        <w:rPr>
-          <w:rFonts w:ascii="TH Sarabun New" w:hAnsi="TH Sarabun New" w:cs="TH Sarabun New"/>
-          <w:color w:val="000088"/>
-        </w:rPr>
-        <w:t>(</w:t>
-      </w:r>
-      <w:proofErr w:type="gramEnd"/>
-      <w:r>
-        <w:rPr>
-          <w:rFonts w:ascii="TH Sarabun New" w:hAnsi="TH Sarabun New" w:cs="TH Sarabun New"/>
-          <w:color w:val="000088"/>
-        </w:rPr>
-        <w:t>self, target, output):</w:t>
+        <w:t xml:space="preserve">    def _mse(self, target, output):</w:t>
       </w:r>
     </w:p>
     <w:p>
@@ -20474,25 +16974,7 @@
           <w:rFonts w:ascii="TH Sarabun New" w:hAnsi="TH Sarabun New" w:cs="TH Sarabun New"/>
           <w:color w:val="000088"/>
         </w:rPr>
-        <w:t xml:space="preserve">        return </w:t>
-      </w:r>
-      <w:proofErr w:type="spellStart"/>
-      <w:proofErr w:type="gramStart"/>
-      <w:r>
-        <w:rPr>
-          <w:rFonts w:ascii="TH Sarabun New" w:hAnsi="TH Sarabun New" w:cs="TH Sarabun New"/>
-          <w:color w:val="000088"/>
-        </w:rPr>
-        <w:t>np.average</w:t>
-      </w:r>
-      <w:proofErr w:type="spellEnd"/>
-      <w:proofErr w:type="gramEnd"/>
-      <w:r>
-        <w:rPr>
-          <w:rFonts w:ascii="TH Sarabun New" w:hAnsi="TH Sarabun New" w:cs="TH Sarabun New"/>
-          <w:color w:val="000088"/>
-        </w:rPr>
-        <w:t>((target - output) ** 2)</w:t>
+        <w:t xml:space="preserve">        return np.average((target - output) ** 2)</w:t>
       </w:r>
     </w:p>
     <w:p>
@@ -20547,32 +17029,7 @@
           <w:rFonts w:ascii="TH Sarabun New" w:hAnsi="TH Sarabun New" w:cs="TH Sarabun New"/>
           <w:color w:val="000088"/>
         </w:rPr>
-        <w:t>def _</w:t>
-      </w:r>
-      <w:proofErr w:type="gramStart"/>
-      <w:r>
-        <w:rPr>
-          <w:rFonts w:ascii="TH Sarabun New" w:hAnsi="TH Sarabun New" w:cs="TH Sarabun New"/>
-          <w:color w:val="000088"/>
-        </w:rPr>
-        <w:t>normalization(</w:t>
-      </w:r>
-      <w:proofErr w:type="spellStart"/>
-      <w:proofErr w:type="gramEnd"/>
-      <w:r>
-        <w:rPr>
-          <w:rFonts w:ascii="TH Sarabun New" w:hAnsi="TH Sarabun New" w:cs="TH Sarabun New"/>
-          <w:color w:val="000088"/>
-        </w:rPr>
-        <w:t>NewMax,NewMin,OldMax,OldMin,OldValue</w:t>
-      </w:r>
-      <w:proofErr w:type="spellEnd"/>
-      <w:r>
-        <w:rPr>
-          <w:rFonts w:ascii="TH Sarabun New" w:hAnsi="TH Sarabun New" w:cs="TH Sarabun New"/>
-          <w:color w:val="000088"/>
-        </w:rPr>
-        <w:t>):</w:t>
+        <w:t>def _normalization(NewMax,NewMin,OldMax,OldMin,OldValue):</w:t>
       </w:r>
     </w:p>
     <w:p>
@@ -20627,55 +17084,7 @@
           <w:rFonts w:ascii="TH Sarabun New" w:hAnsi="TH Sarabun New" w:cs="TH Sarabun New"/>
           <w:color w:val="000088"/>
         </w:rPr>
-        <w:t xml:space="preserve">    </w:t>
-      </w:r>
-      <w:proofErr w:type="spellStart"/>
-      <w:r>
-        <w:rPr>
-          <w:rFonts w:ascii="TH Sarabun New" w:hAnsi="TH Sarabun New" w:cs="TH Sarabun New"/>
-          <w:color w:val="000088"/>
-        </w:rPr>
-        <w:t>OldRange</w:t>
-      </w:r>
-      <w:proofErr w:type="spellEnd"/>
-      <w:r>
-        <w:rPr>
-          <w:rFonts w:ascii="TH Sarabun New" w:hAnsi="TH Sarabun New" w:cs="TH Sarabun New"/>
-          <w:color w:val="000088"/>
-        </w:rPr>
-        <w:t xml:space="preserve"> = (</w:t>
-      </w:r>
-      <w:proofErr w:type="spellStart"/>
-      <w:r>
-        <w:rPr>
-          <w:rFonts w:ascii="TH Sarabun New" w:hAnsi="TH Sarabun New" w:cs="TH Sarabun New"/>
-          <w:color w:val="000088"/>
-        </w:rPr>
-        <w:t>OldMax</w:t>
-      </w:r>
-      <w:proofErr w:type="spellEnd"/>
-      <w:r>
-        <w:rPr>
-          <w:rFonts w:ascii="TH Sarabun New" w:hAnsi="TH Sarabun New" w:cs="TH Sarabun New"/>
-          <w:color w:val="000088"/>
-        </w:rPr>
-        <w:t xml:space="preserve"> - </w:t>
-      </w:r>
-      <w:proofErr w:type="spellStart"/>
-      <w:r>
-        <w:rPr>
-          <w:rFonts w:ascii="TH Sarabun New" w:hAnsi="TH Sarabun New" w:cs="TH Sarabun New"/>
-          <w:color w:val="000088"/>
-        </w:rPr>
-        <w:t>OldMin</w:t>
-      </w:r>
-      <w:proofErr w:type="spellEnd"/>
-      <w:r>
-        <w:rPr>
-          <w:rFonts w:ascii="TH Sarabun New" w:hAnsi="TH Sarabun New" w:cs="TH Sarabun New"/>
-          <w:color w:val="000088"/>
-        </w:rPr>
-        <w:t xml:space="preserve">)  </w:t>
+        <w:t xml:space="preserve">    OldRange = (OldMax - OldMin)  </w:t>
       </w:r>
     </w:p>
     <w:p>
@@ -20706,55 +17115,7 @@
           <w:rFonts w:ascii="TH Sarabun New" w:hAnsi="TH Sarabun New" w:cs="TH Sarabun New"/>
           <w:color w:val="000088"/>
         </w:rPr>
-        <w:t xml:space="preserve">    </w:t>
-      </w:r>
-      <w:proofErr w:type="spellStart"/>
-      <w:r>
-        <w:rPr>
-          <w:rFonts w:ascii="TH Sarabun New" w:hAnsi="TH Sarabun New" w:cs="TH Sarabun New"/>
-          <w:color w:val="000088"/>
-        </w:rPr>
-        <w:t>NewRange</w:t>
-      </w:r>
-      <w:proofErr w:type="spellEnd"/>
-      <w:r>
-        <w:rPr>
-          <w:rFonts w:ascii="TH Sarabun New" w:hAnsi="TH Sarabun New" w:cs="TH Sarabun New"/>
-          <w:color w:val="000088"/>
-        </w:rPr>
-        <w:t xml:space="preserve"> = (</w:t>
-      </w:r>
-      <w:proofErr w:type="spellStart"/>
-      <w:r>
-        <w:rPr>
-          <w:rFonts w:ascii="TH Sarabun New" w:hAnsi="TH Sarabun New" w:cs="TH Sarabun New"/>
-          <w:color w:val="000088"/>
-        </w:rPr>
-        <w:t>NewMax</w:t>
-      </w:r>
-      <w:proofErr w:type="spellEnd"/>
-      <w:r>
-        <w:rPr>
-          <w:rFonts w:ascii="TH Sarabun New" w:hAnsi="TH Sarabun New" w:cs="TH Sarabun New"/>
-          <w:color w:val="000088"/>
-        </w:rPr>
-        <w:t xml:space="preserve"> - </w:t>
-      </w:r>
-      <w:proofErr w:type="spellStart"/>
-      <w:r>
-        <w:rPr>
-          <w:rFonts w:ascii="TH Sarabun New" w:hAnsi="TH Sarabun New" w:cs="TH Sarabun New"/>
-          <w:color w:val="000088"/>
-        </w:rPr>
-        <w:t>NewMin</w:t>
-      </w:r>
-      <w:proofErr w:type="spellEnd"/>
-      <w:r>
-        <w:rPr>
-          <w:rFonts w:ascii="TH Sarabun New" w:hAnsi="TH Sarabun New" w:cs="TH Sarabun New"/>
-          <w:color w:val="000088"/>
-        </w:rPr>
-        <w:t xml:space="preserve">)  </w:t>
+        <w:t xml:space="preserve">    NewRange = (NewMax - NewMin)  </w:t>
       </w:r>
     </w:p>
     <w:p>
@@ -20785,97 +17146,8 @@
           <w:rFonts w:ascii="TH Sarabun New" w:hAnsi="TH Sarabun New" w:cs="TH Sarabun New"/>
           <w:color w:val="000088"/>
         </w:rPr>
-        <w:t xml:space="preserve">    </w:t>
-      </w:r>
-      <w:proofErr w:type="spellStart"/>
-      <w:r>
-        <w:rPr>
-          <w:rFonts w:ascii="TH Sarabun New" w:hAnsi="TH Sarabun New" w:cs="TH Sarabun New"/>
-          <w:color w:val="000088"/>
-        </w:rPr>
-        <w:t>NewValue</w:t>
-      </w:r>
-      <w:proofErr w:type="spellEnd"/>
-      <w:r>
-        <w:rPr>
-          <w:rFonts w:ascii="TH Sarabun New" w:hAnsi="TH Sarabun New" w:cs="TH Sarabun New"/>
-          <w:color w:val="000088"/>
-        </w:rPr>
-        <w:t xml:space="preserve"> = (((</w:t>
-      </w:r>
-      <w:proofErr w:type="spellStart"/>
-      <w:r>
-        <w:rPr>
-          <w:rFonts w:ascii="TH Sarabun New" w:hAnsi="TH Sarabun New" w:cs="TH Sarabun New"/>
-          <w:color w:val="000088"/>
-        </w:rPr>
-        <w:t>OldValue</w:t>
-      </w:r>
-      <w:proofErr w:type="spellEnd"/>
-      <w:r>
-        <w:rPr>
-          <w:rFonts w:ascii="TH Sarabun New" w:hAnsi="TH Sarabun New" w:cs="TH Sarabun New"/>
-          <w:color w:val="000088"/>
-        </w:rPr>
-        <w:t xml:space="preserve"> - </w:t>
-      </w:r>
-      <w:proofErr w:type="spellStart"/>
-      <w:r>
-        <w:rPr>
-          <w:rFonts w:ascii="TH Sarabun New" w:hAnsi="TH Sarabun New" w:cs="TH Sarabun New"/>
-          <w:color w:val="000088"/>
-        </w:rPr>
-        <w:t>OldMin</w:t>
-      </w:r>
-      <w:proofErr w:type="spellEnd"/>
-      <w:r>
-        <w:rPr>
-          <w:rFonts w:ascii="TH Sarabun New" w:hAnsi="TH Sarabun New" w:cs="TH Sarabun New"/>
-          <w:color w:val="000088"/>
-        </w:rPr>
-        <w:t xml:space="preserve">) * </w:t>
-      </w:r>
-      <w:proofErr w:type="spellStart"/>
-      <w:r>
-        <w:rPr>
-          <w:rFonts w:ascii="TH Sarabun New" w:hAnsi="TH Sarabun New" w:cs="TH Sarabun New"/>
-          <w:color w:val="000088"/>
-        </w:rPr>
-        <w:t>NewRange</w:t>
-      </w:r>
-      <w:proofErr w:type="spellEnd"/>
-      <w:r>
-        <w:rPr>
-          <w:rFonts w:ascii="TH Sarabun New" w:hAnsi="TH Sarabun New" w:cs="TH Sarabun New"/>
-          <w:color w:val="000088"/>
-        </w:rPr>
-        <w:t xml:space="preserve">) / </w:t>
-      </w:r>
-      <w:proofErr w:type="spellStart"/>
-      <w:r>
-        <w:rPr>
-          <w:rFonts w:ascii="TH Sarabun New" w:hAnsi="TH Sarabun New" w:cs="TH Sarabun New"/>
-          <w:color w:val="000088"/>
-        </w:rPr>
-        <w:t>OldRange</w:t>
-      </w:r>
-      <w:proofErr w:type="spellEnd"/>
-      <w:r>
-        <w:rPr>
-          <w:rFonts w:ascii="TH Sarabun New" w:hAnsi="TH Sarabun New" w:cs="TH Sarabun New"/>
-          <w:color w:val="000088"/>
-        </w:rPr>
-        <w:t xml:space="preserve">) + </w:t>
-      </w:r>
-      <w:proofErr w:type="spellStart"/>
-      <w:r>
-        <w:rPr>
-          <w:rFonts w:ascii="TH Sarabun New" w:hAnsi="TH Sarabun New" w:cs="TH Sarabun New"/>
-          <w:color w:val="000088"/>
-        </w:rPr>
-        <w:t>NewMin</w:t>
-      </w:r>
-      <w:proofErr w:type="spellEnd"/>
+        <w:t xml:space="preserve">    NewValue = (((OldValue - OldMin) * NewRange) / OldRange) + NewMin</w:t>
+      </w:r>
     </w:p>
     <w:p>
       <w:pPr>
@@ -20936,26 +17208,8 @@
           <w:rFonts w:ascii="TH Sarabun New" w:hAnsi="TH Sarabun New" w:cs="TH Sarabun New"/>
           <w:color w:val="000088"/>
         </w:rPr>
-        <w:t xml:space="preserve">    </w:t>
-      </w:r>
-      <w:proofErr w:type="gramStart"/>
-      <w:r>
-        <w:rPr>
-          <w:rFonts w:ascii="TH Sarabun New" w:hAnsi="TH Sarabun New" w:cs="TH Sarabun New"/>
-          <w:color w:val="000088"/>
-        </w:rPr>
-        <w:t xml:space="preserve">return  </w:t>
-      </w:r>
-      <w:proofErr w:type="spellStart"/>
-      <w:r>
-        <w:rPr>
-          <w:rFonts w:ascii="TH Sarabun New" w:hAnsi="TH Sarabun New" w:cs="TH Sarabun New"/>
-          <w:color w:val="000088"/>
-        </w:rPr>
-        <w:t>NewValue</w:t>
-      </w:r>
-      <w:proofErr w:type="spellEnd"/>
-      <w:proofErr w:type="gramEnd"/>
+        <w:t xml:space="preserve">    return  NewValue</w:t>
+      </w:r>
     </w:p>
     <w:p>
       <w:pPr>
@@ -21009,23 +17263,7 @@
           <w:rFonts w:ascii="TH Sarabun New" w:hAnsi="TH Sarabun New" w:cs="TH Sarabun New"/>
           <w:color w:val="000088"/>
         </w:rPr>
-        <w:t>def _</w:t>
-      </w:r>
-      <w:proofErr w:type="spellStart"/>
-      <w:r>
-        <w:rPr>
-          <w:rFonts w:ascii="TH Sarabun New" w:hAnsi="TH Sarabun New" w:cs="TH Sarabun New"/>
-          <w:color w:val="000088"/>
-        </w:rPr>
-        <w:t>readfile</w:t>
-      </w:r>
-      <w:proofErr w:type="spellEnd"/>
-      <w:r>
-        <w:rPr>
-          <w:rFonts w:ascii="TH Sarabun New" w:hAnsi="TH Sarabun New" w:cs="TH Sarabun New"/>
-          <w:color w:val="000088"/>
-        </w:rPr>
-        <w:t>(txt):</w:t>
+        <w:t>def _readfile(txt):</w:t>
       </w:r>
     </w:p>
     <w:p>
@@ -21228,23 +17466,7 @@
           <w:rFonts w:ascii="TH Sarabun New" w:hAnsi="TH Sarabun New" w:cs="TH Sarabun New"/>
           <w:color w:val="000088"/>
         </w:rPr>
-        <w:t xml:space="preserve">        with </w:t>
-      </w:r>
-      <w:proofErr w:type="gramStart"/>
-      <w:r>
-        <w:rPr>
-          <w:rFonts w:ascii="TH Sarabun New" w:hAnsi="TH Sarabun New" w:cs="TH Sarabun New"/>
-          <w:color w:val="000088"/>
-        </w:rPr>
-        <w:t>open(</w:t>
-      </w:r>
-      <w:proofErr w:type="gramEnd"/>
-      <w:r>
-        <w:rPr>
-          <w:rFonts w:ascii="TH Sarabun New" w:hAnsi="TH Sarabun New" w:cs="TH Sarabun New"/>
-          <w:color w:val="000088"/>
-        </w:rPr>
-        <w:t>"Flood_dataset.txt", "r") as f:</w:t>
+        <w:t xml:space="preserve">        with open("Flood_dataset.txt", "r") as f:</w:t>
       </w:r>
     </w:p>
     <w:p>
@@ -21275,25 +17497,7 @@
           <w:rFonts w:ascii="TH Sarabun New" w:hAnsi="TH Sarabun New" w:cs="TH Sarabun New"/>
           <w:color w:val="000088"/>
         </w:rPr>
-        <w:t xml:space="preserve">            content = </w:t>
-      </w:r>
-      <w:proofErr w:type="spellStart"/>
-      <w:proofErr w:type="gramStart"/>
-      <w:r>
-        <w:rPr>
-          <w:rFonts w:ascii="TH Sarabun New" w:hAnsi="TH Sarabun New" w:cs="TH Sarabun New"/>
-          <w:color w:val="000088"/>
-        </w:rPr>
-        <w:t>f.readlines</w:t>
-      </w:r>
-      <w:proofErr w:type="spellEnd"/>
-      <w:proofErr w:type="gramEnd"/>
-      <w:r>
-        <w:rPr>
-          <w:rFonts w:ascii="TH Sarabun New" w:hAnsi="TH Sarabun New" w:cs="TH Sarabun New"/>
-          <w:color w:val="000088"/>
-        </w:rPr>
-        <w:t>()</w:t>
+        <w:t xml:space="preserve">            content = f.readlines()</w:t>
       </w:r>
     </w:p>
     <w:p>
@@ -21324,23 +17528,7 @@
           <w:rFonts w:ascii="TH Sarabun New" w:hAnsi="TH Sarabun New" w:cs="TH Sarabun New"/>
           <w:color w:val="000088"/>
         </w:rPr>
-        <w:t xml:space="preserve">        del </w:t>
-      </w:r>
-      <w:proofErr w:type="gramStart"/>
-      <w:r>
-        <w:rPr>
-          <w:rFonts w:ascii="TH Sarabun New" w:hAnsi="TH Sarabun New" w:cs="TH Sarabun New"/>
-          <w:color w:val="000088"/>
-        </w:rPr>
-        <w:t>content[</w:t>
-      </w:r>
-      <w:proofErr w:type="gramEnd"/>
-      <w:r>
-        <w:rPr>
-          <w:rFonts w:ascii="TH Sarabun New" w:hAnsi="TH Sarabun New" w:cs="TH Sarabun New"/>
-          <w:color w:val="000088"/>
-        </w:rPr>
-        <w:t>0:3]</w:t>
+        <w:t xml:space="preserve">        del content[0:3]</w:t>
       </w:r>
     </w:p>
     <w:p>
@@ -21488,41 +17676,7 @@
           <w:rFonts w:ascii="TH Sarabun New" w:hAnsi="TH Sarabun New" w:cs="TH Sarabun New"/>
           <w:color w:val="000088"/>
         </w:rPr>
-        <w:t xml:space="preserve">            </w:t>
-      </w:r>
-      <w:proofErr w:type="spellStart"/>
-      <w:proofErr w:type="gramStart"/>
-      <w:r>
-        <w:rPr>
-          <w:rFonts w:ascii="TH Sarabun New" w:hAnsi="TH Sarabun New" w:cs="TH Sarabun New"/>
-          <w:color w:val="000088"/>
-        </w:rPr>
-        <w:t>data.append</w:t>
-      </w:r>
-      <w:proofErr w:type="spellEnd"/>
-      <w:proofErr w:type="gramEnd"/>
-      <w:r>
-        <w:rPr>
-          <w:rFonts w:ascii="TH Sarabun New" w:hAnsi="TH Sarabun New" w:cs="TH Sarabun New"/>
-          <w:color w:val="000088"/>
-        </w:rPr>
-        <w:t>(</w:t>
-      </w:r>
-      <w:proofErr w:type="spellStart"/>
-      <w:r>
-        <w:rPr>
-          <w:rFonts w:ascii="TH Sarabun New" w:hAnsi="TH Sarabun New" w:cs="TH Sarabun New"/>
-          <w:color w:val="000088"/>
-        </w:rPr>
-        <w:t>X.split</w:t>
-      </w:r>
-      <w:proofErr w:type="spellEnd"/>
-      <w:r>
-        <w:rPr>
-          <w:rFonts w:ascii="TH Sarabun New" w:hAnsi="TH Sarabun New" w:cs="TH Sarabun New"/>
-          <w:color w:val="000088"/>
-        </w:rPr>
-        <w:t>())</w:t>
+        <w:t xml:space="preserve">            data.append(X.split())</w:t>
       </w:r>
     </w:p>
     <w:p>
@@ -21608,23 +17762,7 @@
           <w:rFonts w:ascii="TH Sarabun New" w:hAnsi="TH Sarabun New" w:cs="TH Sarabun New"/>
           <w:color w:val="000088"/>
         </w:rPr>
-        <w:t xml:space="preserve">        output = [</w:t>
-      </w:r>
-      <w:proofErr w:type="gramStart"/>
-      <w:r>
-        <w:rPr>
-          <w:rFonts w:ascii="TH Sarabun New" w:hAnsi="TH Sarabun New" w:cs="TH Sarabun New"/>
-          <w:color w:val="000088"/>
-        </w:rPr>
-        <w:t>list(</w:t>
-      </w:r>
-      <w:proofErr w:type="gramEnd"/>
-      <w:r>
-        <w:rPr>
-          <w:rFonts w:ascii="TH Sarabun New" w:hAnsi="TH Sarabun New" w:cs="TH Sarabun New"/>
-          <w:color w:val="000088"/>
-        </w:rPr>
-        <w:t>map(int, X[8:])) for X in data]</w:t>
+        <w:t xml:space="preserve">        output = [list(map(int, X[8:])) for X in data]</w:t>
       </w:r>
     </w:p>
     <w:p>
@@ -21655,23 +17793,7 @@
           <w:rFonts w:ascii="TH Sarabun New" w:hAnsi="TH Sarabun New" w:cs="TH Sarabun New"/>
           <w:color w:val="000088"/>
         </w:rPr>
-        <w:t xml:space="preserve">        input = [</w:t>
-      </w:r>
-      <w:proofErr w:type="gramStart"/>
-      <w:r>
-        <w:rPr>
-          <w:rFonts w:ascii="TH Sarabun New" w:hAnsi="TH Sarabun New" w:cs="TH Sarabun New"/>
-          <w:color w:val="000088"/>
-        </w:rPr>
-        <w:t>list(</w:t>
-      </w:r>
-      <w:proofErr w:type="gramEnd"/>
-      <w:r>
-        <w:rPr>
-          <w:rFonts w:ascii="TH Sarabun New" w:hAnsi="TH Sarabun New" w:cs="TH Sarabun New"/>
-          <w:color w:val="000088"/>
-        </w:rPr>
-        <w:t>map(int, X[:8])) for X in data]</w:t>
+        <w:t xml:space="preserve">        input = [list(map(int, X[:8])) for X in data]</w:t>
       </w:r>
     </w:p>
     <w:p>
@@ -21774,39 +17896,7 @@
           <w:rFonts w:ascii="TH Sarabun New" w:hAnsi="TH Sarabun New" w:cs="TH Sarabun New"/>
           <w:color w:val="000088"/>
         </w:rPr>
-        <w:t xml:space="preserve">    </w:t>
-      </w:r>
-      <w:proofErr w:type="spellStart"/>
-      <w:r>
-        <w:rPr>
-          <w:rFonts w:ascii="TH Sarabun New" w:hAnsi="TH Sarabun New" w:cs="TH Sarabun New"/>
-          <w:color w:val="000088"/>
-        </w:rPr>
-        <w:t>elif</w:t>
-      </w:r>
-      <w:proofErr w:type="spellEnd"/>
-      <w:r>
-        <w:rPr>
-          <w:rFonts w:ascii="TH Sarabun New" w:hAnsi="TH Sarabun New" w:cs="TH Sarabun New"/>
-          <w:color w:val="000088"/>
-        </w:rPr>
-        <w:t xml:space="preserve"> txt == "</w:t>
-      </w:r>
-      <w:proofErr w:type="spellStart"/>
-      <w:r>
-        <w:rPr>
-          <w:rFonts w:ascii="TH Sarabun New" w:hAnsi="TH Sarabun New" w:cs="TH Sarabun New"/>
-          <w:color w:val="000088"/>
-        </w:rPr>
-        <w:t>cross.pat</w:t>
-      </w:r>
-      <w:proofErr w:type="spellEnd"/>
-      <w:r>
-        <w:rPr>
-          <w:rFonts w:ascii="TH Sarabun New" w:hAnsi="TH Sarabun New" w:cs="TH Sarabun New"/>
-          <w:color w:val="000088"/>
-        </w:rPr>
-        <w:t>":</w:t>
+        <w:t xml:space="preserve">    elif txt == "cross.pat":</w:t>
       </w:r>
     </w:p>
     <w:p>
@@ -21868,39 +17958,7 @@
           <w:rFonts w:ascii="TH Sarabun New" w:hAnsi="TH Sarabun New" w:cs="TH Sarabun New"/>
           <w:color w:val="000088"/>
         </w:rPr>
-        <w:t xml:space="preserve">        with </w:t>
-      </w:r>
-      <w:proofErr w:type="gramStart"/>
-      <w:r>
-        <w:rPr>
-          <w:rFonts w:ascii="TH Sarabun New" w:hAnsi="TH Sarabun New" w:cs="TH Sarabun New"/>
-          <w:color w:val="000088"/>
-        </w:rPr>
-        <w:t>open(</w:t>
-      </w:r>
-      <w:proofErr w:type="gramEnd"/>
-      <w:r>
-        <w:rPr>
-          <w:rFonts w:ascii="TH Sarabun New" w:hAnsi="TH Sarabun New" w:cs="TH Sarabun New"/>
-          <w:color w:val="000088"/>
-        </w:rPr>
-        <w:t>"</w:t>
-      </w:r>
-      <w:proofErr w:type="spellStart"/>
-      <w:r>
-        <w:rPr>
-          <w:rFonts w:ascii="TH Sarabun New" w:hAnsi="TH Sarabun New" w:cs="TH Sarabun New"/>
-          <w:color w:val="000088"/>
-        </w:rPr>
-        <w:t>cross.pat</w:t>
-      </w:r>
-      <w:proofErr w:type="spellEnd"/>
-      <w:r>
-        <w:rPr>
-          <w:rFonts w:ascii="TH Sarabun New" w:hAnsi="TH Sarabun New" w:cs="TH Sarabun New"/>
-          <w:color w:val="000088"/>
-        </w:rPr>
-        <w:t>", "r") as f:</w:t>
+        <w:t xml:space="preserve">        with open("cross.pat", "r") as f:</w:t>
       </w:r>
     </w:p>
     <w:p>
@@ -21931,25 +17989,7 @@
           <w:rFonts w:ascii="TH Sarabun New" w:hAnsi="TH Sarabun New" w:cs="TH Sarabun New"/>
           <w:color w:val="000088"/>
         </w:rPr>
-        <w:t xml:space="preserve">            content = </w:t>
-      </w:r>
-      <w:proofErr w:type="spellStart"/>
-      <w:proofErr w:type="gramStart"/>
-      <w:r>
-        <w:rPr>
-          <w:rFonts w:ascii="TH Sarabun New" w:hAnsi="TH Sarabun New" w:cs="TH Sarabun New"/>
-          <w:color w:val="000088"/>
-        </w:rPr>
-        <w:t>f.readlines</w:t>
-      </w:r>
-      <w:proofErr w:type="spellEnd"/>
-      <w:proofErr w:type="gramEnd"/>
-      <w:r>
-        <w:rPr>
-          <w:rFonts w:ascii="TH Sarabun New" w:hAnsi="TH Sarabun New" w:cs="TH Sarabun New"/>
-          <w:color w:val="000088"/>
-        </w:rPr>
-        <w:t>()</w:t>
+        <w:t xml:space="preserve">            content = f.readlines()</w:t>
       </w:r>
     </w:p>
     <w:p>
@@ -22004,25 +18044,7 @@
           <w:rFonts w:ascii="TH Sarabun New" w:hAnsi="TH Sarabun New" w:cs="TH Sarabun New"/>
           <w:color w:val="000088"/>
         </w:rPr>
-        <w:t xml:space="preserve">        for </w:t>
-      </w:r>
-      <w:proofErr w:type="spellStart"/>
-      <w:proofErr w:type="gramStart"/>
-      <w:r>
-        <w:rPr>
-          <w:rFonts w:ascii="TH Sarabun New" w:hAnsi="TH Sarabun New" w:cs="TH Sarabun New"/>
-          <w:color w:val="000088"/>
-        </w:rPr>
-        <w:t>i,X</w:t>
-      </w:r>
-      <w:proofErr w:type="spellEnd"/>
-      <w:proofErr w:type="gramEnd"/>
-      <w:r>
-        <w:rPr>
-          <w:rFonts w:ascii="TH Sarabun New" w:hAnsi="TH Sarabun New" w:cs="TH Sarabun New"/>
-          <w:color w:val="000088"/>
-        </w:rPr>
-        <w:t xml:space="preserve"> in enumerate(content):</w:t>
+        <w:t xml:space="preserve">        for i,X in enumerate(content):</w:t>
       </w:r>
     </w:p>
     <w:p>
@@ -22053,23 +18075,7 @@
           <w:rFonts w:ascii="TH Sarabun New" w:hAnsi="TH Sarabun New" w:cs="TH Sarabun New"/>
           <w:color w:val="000088"/>
         </w:rPr>
-        <w:t xml:space="preserve">            if </w:t>
-      </w:r>
-      <w:proofErr w:type="gramStart"/>
-      <w:r>
-        <w:rPr>
-          <w:rFonts w:ascii="TH Sarabun New" w:hAnsi="TH Sarabun New" w:cs="TH Sarabun New"/>
-          <w:color w:val="000088"/>
-        </w:rPr>
-        <w:t>X[</w:t>
-      </w:r>
-      <w:proofErr w:type="gramEnd"/>
-      <w:r>
-        <w:rPr>
-          <w:rFonts w:ascii="TH Sarabun New" w:hAnsi="TH Sarabun New" w:cs="TH Sarabun New"/>
-          <w:color w:val="000088"/>
-        </w:rPr>
-        <w:t>0] != 'p':</w:t>
+        <w:t xml:space="preserve">            if X[0] != 'p':</w:t>
       </w:r>
     </w:p>
     <w:p>
@@ -22100,23 +18106,7 @@
           <w:rFonts w:ascii="TH Sarabun New" w:hAnsi="TH Sarabun New" w:cs="TH Sarabun New"/>
           <w:color w:val="000088"/>
         </w:rPr>
-        <w:t xml:space="preserve">                if (i+</w:t>
-      </w:r>
-      <w:proofErr w:type="gramStart"/>
-      <w:r>
-        <w:rPr>
-          <w:rFonts w:ascii="TH Sarabun New" w:hAnsi="TH Sarabun New" w:cs="TH Sarabun New"/>
-          <w:color w:val="000088"/>
-        </w:rPr>
-        <w:t>1)%</w:t>
-      </w:r>
-      <w:proofErr w:type="gramEnd"/>
-      <w:r>
-        <w:rPr>
-          <w:rFonts w:ascii="TH Sarabun New" w:hAnsi="TH Sarabun New" w:cs="TH Sarabun New"/>
-          <w:color w:val="000088"/>
-        </w:rPr>
-        <w:t>3 == 0:</w:t>
+        <w:t xml:space="preserve">                if (i+1)%3 == 0:</w:t>
       </w:r>
     </w:p>
     <w:p>
@@ -22147,41 +18137,7 @@
           <w:rFonts w:ascii="TH Sarabun New" w:hAnsi="TH Sarabun New" w:cs="TH Sarabun New"/>
           <w:color w:val="000088"/>
         </w:rPr>
-        <w:t xml:space="preserve">                    </w:t>
-      </w:r>
-      <w:proofErr w:type="spellStart"/>
-      <w:proofErr w:type="gramStart"/>
-      <w:r>
-        <w:rPr>
-          <w:rFonts w:ascii="TH Sarabun New" w:hAnsi="TH Sarabun New" w:cs="TH Sarabun New"/>
-          <w:color w:val="000088"/>
-        </w:rPr>
-        <w:t>a,b</w:t>
-      </w:r>
-      <w:proofErr w:type="spellEnd"/>
-      <w:proofErr w:type="gramEnd"/>
-      <w:r>
-        <w:rPr>
-          <w:rFonts w:ascii="TH Sarabun New" w:hAnsi="TH Sarabun New" w:cs="TH Sarabun New"/>
-          <w:color w:val="000088"/>
-        </w:rPr>
-        <w:t xml:space="preserve"> = </w:t>
-      </w:r>
-      <w:proofErr w:type="spellStart"/>
-      <w:r>
-        <w:rPr>
-          <w:rFonts w:ascii="TH Sarabun New" w:hAnsi="TH Sarabun New" w:cs="TH Sarabun New"/>
-          <w:color w:val="000088"/>
-        </w:rPr>
-        <w:t>X.split</w:t>
-      </w:r>
-      <w:proofErr w:type="spellEnd"/>
-      <w:r>
-        <w:rPr>
-          <w:rFonts w:ascii="TH Sarabun New" w:hAnsi="TH Sarabun New" w:cs="TH Sarabun New"/>
-          <w:color w:val="000088"/>
-        </w:rPr>
-        <w:t>()</w:t>
+        <w:t xml:space="preserve">                    a,b = X.split()</w:t>
       </w:r>
     </w:p>
     <w:p>
@@ -22212,25 +18168,7 @@
           <w:rFonts w:ascii="TH Sarabun New" w:hAnsi="TH Sarabun New" w:cs="TH Sarabun New"/>
           <w:color w:val="000088"/>
         </w:rPr>
-        <w:t xml:space="preserve">                    </w:t>
-      </w:r>
-      <w:proofErr w:type="spellStart"/>
-      <w:proofErr w:type="gramStart"/>
-      <w:r>
-        <w:rPr>
-          <w:rFonts w:ascii="TH Sarabun New" w:hAnsi="TH Sarabun New" w:cs="TH Sarabun New"/>
-          <w:color w:val="000088"/>
-        </w:rPr>
-        <w:t>output.append</w:t>
-      </w:r>
-      <w:proofErr w:type="spellEnd"/>
-      <w:proofErr w:type="gramEnd"/>
-      <w:r>
-        <w:rPr>
-          <w:rFonts w:ascii="TH Sarabun New" w:hAnsi="TH Sarabun New" w:cs="TH Sarabun New"/>
-          <w:color w:val="000088"/>
-        </w:rPr>
-        <w:t>([int(a),int(b)])</w:t>
+        <w:t xml:space="preserve">                    output.append([int(a),int(b)])</w:t>
       </w:r>
     </w:p>
     <w:p>
@@ -22292,41 +18230,7 @@
           <w:rFonts w:ascii="TH Sarabun New" w:hAnsi="TH Sarabun New" w:cs="TH Sarabun New"/>
           <w:color w:val="000088"/>
         </w:rPr>
-        <w:t xml:space="preserve">                    </w:t>
-      </w:r>
-      <w:proofErr w:type="spellStart"/>
-      <w:proofErr w:type="gramStart"/>
-      <w:r>
-        <w:rPr>
-          <w:rFonts w:ascii="TH Sarabun New" w:hAnsi="TH Sarabun New" w:cs="TH Sarabun New"/>
-          <w:color w:val="000088"/>
-        </w:rPr>
-        <w:t>a,b</w:t>
-      </w:r>
-      <w:proofErr w:type="spellEnd"/>
-      <w:proofErr w:type="gramEnd"/>
-      <w:r>
-        <w:rPr>
-          <w:rFonts w:ascii="TH Sarabun New" w:hAnsi="TH Sarabun New" w:cs="TH Sarabun New"/>
-          <w:color w:val="000088"/>
-        </w:rPr>
-        <w:t xml:space="preserve"> = </w:t>
-      </w:r>
-      <w:proofErr w:type="spellStart"/>
-      <w:r>
-        <w:rPr>
-          <w:rFonts w:ascii="TH Sarabun New" w:hAnsi="TH Sarabun New" w:cs="TH Sarabun New"/>
-          <w:color w:val="000088"/>
-        </w:rPr>
-        <w:t>X.split</w:t>
-      </w:r>
-      <w:proofErr w:type="spellEnd"/>
-      <w:r>
-        <w:rPr>
-          <w:rFonts w:ascii="TH Sarabun New" w:hAnsi="TH Sarabun New" w:cs="TH Sarabun New"/>
-          <w:color w:val="000088"/>
-        </w:rPr>
-        <w:t>()</w:t>
+        <w:t xml:space="preserve">                    a,b = X.split()</w:t>
       </w:r>
     </w:p>
     <w:p>
@@ -22357,25 +18261,7 @@
           <w:rFonts w:ascii="TH Sarabun New" w:hAnsi="TH Sarabun New" w:cs="TH Sarabun New"/>
           <w:color w:val="000088"/>
         </w:rPr>
-        <w:t xml:space="preserve">                    </w:t>
-      </w:r>
-      <w:proofErr w:type="spellStart"/>
-      <w:proofErr w:type="gramStart"/>
-      <w:r>
-        <w:rPr>
-          <w:rFonts w:ascii="TH Sarabun New" w:hAnsi="TH Sarabun New" w:cs="TH Sarabun New"/>
-          <w:color w:val="000088"/>
-        </w:rPr>
-        <w:t>input.append</w:t>
-      </w:r>
-      <w:proofErr w:type="spellEnd"/>
-      <w:proofErr w:type="gramEnd"/>
-      <w:r>
-        <w:rPr>
-          <w:rFonts w:ascii="TH Sarabun New" w:hAnsi="TH Sarabun New" w:cs="TH Sarabun New"/>
-          <w:color w:val="000088"/>
-        </w:rPr>
-        <w:t>([float(a),float(b)])</w:t>
+        <w:t xml:space="preserve">                    input.append([float(a),float(b)])</w:t>
       </w:r>
     </w:p>
     <w:p>
@@ -22468,23 +18354,7 @@
           <w:rFonts w:ascii="TH Sarabun New" w:hAnsi="TH Sarabun New" w:cs="TH Sarabun New"/>
           <w:color w:val="000088"/>
         </w:rPr>
-        <w:t xml:space="preserve">        </w:t>
-      </w:r>
-      <w:proofErr w:type="gramStart"/>
-      <w:r>
-        <w:rPr>
-          <w:rFonts w:ascii="TH Sarabun New" w:hAnsi="TH Sarabun New" w:cs="TH Sarabun New"/>
-          <w:color w:val="000088"/>
-        </w:rPr>
-        <w:t>print(</w:t>
-      </w:r>
-      <w:proofErr w:type="gramEnd"/>
-      <w:r>
-        <w:rPr>
-          <w:rFonts w:ascii="TH Sarabun New" w:hAnsi="TH Sarabun New" w:cs="TH Sarabun New"/>
-          <w:color w:val="000088"/>
-        </w:rPr>
-        <w:t>"-- Not found a data / Missing data --")</w:t>
+        <w:t xml:space="preserve">        print("-- Not found a data / Missing data --")</w:t>
       </w:r>
     </w:p>
     <w:p>
@@ -22539,17 +18409,8 @@
           <w:rFonts w:ascii="TH Sarabun New" w:hAnsi="TH Sarabun New" w:cs="TH Sarabun New"/>
           <w:color w:val="000088"/>
         </w:rPr>
-        <w:t xml:space="preserve">    # Convert to </w:t>
-      </w:r>
-      <w:proofErr w:type="spellStart"/>
-      <w:r>
-        <w:rPr>
-          <w:rFonts w:ascii="TH Sarabun New" w:hAnsi="TH Sarabun New" w:cs="TH Sarabun New"/>
-          <w:color w:val="000088"/>
-        </w:rPr>
-        <w:t>np_array</w:t>
-      </w:r>
-      <w:proofErr w:type="spellEnd"/>
+        <w:t xml:space="preserve">    # Convert to np_array</w:t>
+      </w:r>
     </w:p>
     <w:p>
       <w:pPr>
@@ -22603,25 +18464,7 @@
           <w:rFonts w:ascii="TH Sarabun New" w:hAnsi="TH Sarabun New" w:cs="TH Sarabun New"/>
           <w:color w:val="000088"/>
         </w:rPr>
-        <w:t xml:space="preserve">    input = </w:t>
-      </w:r>
-      <w:proofErr w:type="spellStart"/>
-      <w:proofErr w:type="gramStart"/>
-      <w:r>
-        <w:rPr>
-          <w:rFonts w:ascii="TH Sarabun New" w:hAnsi="TH Sarabun New" w:cs="TH Sarabun New"/>
-          <w:color w:val="000088"/>
-        </w:rPr>
-        <w:t>np.array</w:t>
-      </w:r>
-      <w:proofErr w:type="spellEnd"/>
-      <w:proofErr w:type="gramEnd"/>
-      <w:r>
-        <w:rPr>
-          <w:rFonts w:ascii="TH Sarabun New" w:hAnsi="TH Sarabun New" w:cs="TH Sarabun New"/>
-          <w:color w:val="000088"/>
-        </w:rPr>
-        <w:t>(input)</w:t>
+        <w:t xml:space="preserve">    input = np.array(input)</w:t>
       </w:r>
     </w:p>
     <w:p>
@@ -22652,25 +18495,7 @@
           <w:rFonts w:ascii="TH Sarabun New" w:hAnsi="TH Sarabun New" w:cs="TH Sarabun New"/>
           <w:color w:val="000088"/>
         </w:rPr>
-        <w:t xml:space="preserve">    output = </w:t>
-      </w:r>
-      <w:proofErr w:type="spellStart"/>
-      <w:proofErr w:type="gramStart"/>
-      <w:r>
-        <w:rPr>
-          <w:rFonts w:ascii="TH Sarabun New" w:hAnsi="TH Sarabun New" w:cs="TH Sarabun New"/>
-          <w:color w:val="000088"/>
-        </w:rPr>
-        <w:t>np.array</w:t>
-      </w:r>
-      <w:proofErr w:type="spellEnd"/>
-      <w:proofErr w:type="gramEnd"/>
-      <w:r>
-        <w:rPr>
-          <w:rFonts w:ascii="TH Sarabun New" w:hAnsi="TH Sarabun New" w:cs="TH Sarabun New"/>
-          <w:color w:val="000088"/>
-        </w:rPr>
-        <w:t>(output)</w:t>
+        <w:t xml:space="preserve">    output = np.array(output)</w:t>
       </w:r>
     </w:p>
     <w:p>
@@ -22725,48 +18550,7 @@
           <w:rFonts w:ascii="TH Sarabun New" w:hAnsi="TH Sarabun New" w:cs="TH Sarabun New"/>
           <w:color w:val="000088"/>
         </w:rPr>
-        <w:t xml:space="preserve">    seed = </w:t>
-      </w:r>
-      <w:proofErr w:type="spellStart"/>
-      <w:proofErr w:type="gramStart"/>
-      <w:r>
-        <w:rPr>
-          <w:rFonts w:ascii="TH Sarabun New" w:hAnsi="TH Sarabun New" w:cs="TH Sarabun New"/>
-          <w:color w:val="000088"/>
-        </w:rPr>
-        <w:t>randint</w:t>
-      </w:r>
-      <w:proofErr w:type="spellEnd"/>
-      <w:r>
-        <w:rPr>
-          <w:rFonts w:ascii="TH Sarabun New" w:hAnsi="TH Sarabun New" w:cs="TH Sarabun New"/>
-          <w:color w:val="000088"/>
-        </w:rPr>
-        <w:t>(</w:t>
-      </w:r>
-      <w:proofErr w:type="gramEnd"/>
-      <w:r>
-        <w:rPr>
-          <w:rFonts w:ascii="TH Sarabun New" w:hAnsi="TH Sarabun New" w:cs="TH Sarabun New"/>
-          <w:color w:val="000088"/>
-        </w:rPr>
-        <w:t xml:space="preserve">1, </w:t>
-      </w:r>
-      <w:proofErr w:type="spellStart"/>
-      <w:r>
-        <w:rPr>
-          <w:rFonts w:ascii="TH Sarabun New" w:hAnsi="TH Sarabun New" w:cs="TH Sarabun New"/>
-          <w:color w:val="000088"/>
-        </w:rPr>
-        <w:t>len</w:t>
-      </w:r>
-      <w:proofErr w:type="spellEnd"/>
-      <w:r>
-        <w:rPr>
-          <w:rFonts w:ascii="TH Sarabun New" w:hAnsi="TH Sarabun New" w:cs="TH Sarabun New"/>
-          <w:color w:val="000088"/>
-        </w:rPr>
-        <w:t>(input)*100)</w:t>
+        <w:t xml:space="preserve">    seed = randint(1, len(input)*100)</w:t>
       </w:r>
     </w:p>
     <w:p>
@@ -22821,32 +18605,7 @@
           <w:rFonts w:ascii="TH Sarabun New" w:hAnsi="TH Sarabun New" w:cs="TH Sarabun New"/>
           <w:color w:val="000088"/>
         </w:rPr>
-        <w:t xml:space="preserve">    </w:t>
-      </w:r>
-      <w:proofErr w:type="spellStart"/>
-      <w:proofErr w:type="gramStart"/>
-      <w:r>
-        <w:rPr>
-          <w:rFonts w:ascii="TH Sarabun New" w:hAnsi="TH Sarabun New" w:cs="TH Sarabun New"/>
-          <w:color w:val="000088"/>
-        </w:rPr>
-        <w:t>np.random</w:t>
-      </w:r>
-      <w:proofErr w:type="gramEnd"/>
-      <w:r>
-        <w:rPr>
-          <w:rFonts w:ascii="TH Sarabun New" w:hAnsi="TH Sarabun New" w:cs="TH Sarabun New"/>
-          <w:color w:val="000088"/>
-        </w:rPr>
-        <w:t>.seed</w:t>
-      </w:r>
-      <w:proofErr w:type="spellEnd"/>
-      <w:r>
-        <w:rPr>
-          <w:rFonts w:ascii="TH Sarabun New" w:hAnsi="TH Sarabun New" w:cs="TH Sarabun New"/>
-          <w:color w:val="000088"/>
-        </w:rPr>
-        <w:t>(seed)</w:t>
+        <w:t xml:space="preserve">    np.random.seed(seed)</w:t>
       </w:r>
     </w:p>
     <w:p>
@@ -22878,32 +18637,7 @@
           <w:color w:val="000088"/>
         </w:rPr>
         <w:lastRenderedPageBreak/>
-        <w:t xml:space="preserve">    </w:t>
-      </w:r>
-      <w:proofErr w:type="spellStart"/>
-      <w:proofErr w:type="gramStart"/>
-      <w:r>
-        <w:rPr>
-          <w:rFonts w:ascii="TH Sarabun New" w:hAnsi="TH Sarabun New" w:cs="TH Sarabun New"/>
-          <w:color w:val="000088"/>
-        </w:rPr>
-        <w:t>np.random</w:t>
-      </w:r>
-      <w:proofErr w:type="gramEnd"/>
-      <w:r>
-        <w:rPr>
-          <w:rFonts w:ascii="TH Sarabun New" w:hAnsi="TH Sarabun New" w:cs="TH Sarabun New"/>
-          <w:color w:val="000088"/>
-        </w:rPr>
-        <w:t>.shuffle</w:t>
-      </w:r>
-      <w:proofErr w:type="spellEnd"/>
-      <w:r>
-        <w:rPr>
-          <w:rFonts w:ascii="TH Sarabun New" w:hAnsi="TH Sarabun New" w:cs="TH Sarabun New"/>
-          <w:color w:val="000088"/>
-        </w:rPr>
-        <w:t>(input)</w:t>
+        <w:t xml:space="preserve">    np.random.shuffle(input)</w:t>
       </w:r>
     </w:p>
     <w:p>
@@ -22958,32 +18692,7 @@
           <w:rFonts w:ascii="TH Sarabun New" w:hAnsi="TH Sarabun New" w:cs="TH Sarabun New"/>
           <w:color w:val="000088"/>
         </w:rPr>
-        <w:t xml:space="preserve">    </w:t>
-      </w:r>
-      <w:proofErr w:type="spellStart"/>
-      <w:proofErr w:type="gramStart"/>
-      <w:r>
-        <w:rPr>
-          <w:rFonts w:ascii="TH Sarabun New" w:hAnsi="TH Sarabun New" w:cs="TH Sarabun New"/>
-          <w:color w:val="000088"/>
-        </w:rPr>
-        <w:t>np.random</w:t>
-      </w:r>
-      <w:proofErr w:type="gramEnd"/>
-      <w:r>
-        <w:rPr>
-          <w:rFonts w:ascii="TH Sarabun New" w:hAnsi="TH Sarabun New" w:cs="TH Sarabun New"/>
-          <w:color w:val="000088"/>
-        </w:rPr>
-        <w:t>.seed</w:t>
-      </w:r>
-      <w:proofErr w:type="spellEnd"/>
-      <w:r>
-        <w:rPr>
-          <w:rFonts w:ascii="TH Sarabun New" w:hAnsi="TH Sarabun New" w:cs="TH Sarabun New"/>
-          <w:color w:val="000088"/>
-        </w:rPr>
-        <w:t>(seed)</w:t>
+        <w:t xml:space="preserve">    np.random.seed(seed)</w:t>
       </w:r>
     </w:p>
     <w:p>
@@ -23014,32 +18723,7 @@
           <w:rFonts w:ascii="TH Sarabun New" w:hAnsi="TH Sarabun New" w:cs="TH Sarabun New"/>
           <w:color w:val="000088"/>
         </w:rPr>
-        <w:t xml:space="preserve">    </w:t>
-      </w:r>
-      <w:proofErr w:type="spellStart"/>
-      <w:proofErr w:type="gramStart"/>
-      <w:r>
-        <w:rPr>
-          <w:rFonts w:ascii="TH Sarabun New" w:hAnsi="TH Sarabun New" w:cs="TH Sarabun New"/>
-          <w:color w:val="000088"/>
-        </w:rPr>
-        <w:t>np.random</w:t>
-      </w:r>
-      <w:proofErr w:type="gramEnd"/>
-      <w:r>
-        <w:rPr>
-          <w:rFonts w:ascii="TH Sarabun New" w:hAnsi="TH Sarabun New" w:cs="TH Sarabun New"/>
-          <w:color w:val="000088"/>
-        </w:rPr>
-        <w:t>.shuffle</w:t>
-      </w:r>
-      <w:proofErr w:type="spellEnd"/>
-      <w:r>
-        <w:rPr>
-          <w:rFonts w:ascii="TH Sarabun New" w:hAnsi="TH Sarabun New" w:cs="TH Sarabun New"/>
-          <w:color w:val="000088"/>
-        </w:rPr>
-        <w:t>(output)</w:t>
+        <w:t xml:space="preserve">    np.random.shuffle(output)</w:t>
       </w:r>
     </w:p>
     <w:p>
@@ -23125,41 +18809,7 @@
           <w:rFonts w:ascii="TH Sarabun New" w:hAnsi="TH Sarabun New" w:cs="TH Sarabun New"/>
           <w:color w:val="000088"/>
         </w:rPr>
-        <w:t xml:space="preserve">    </w:t>
-      </w:r>
-      <w:proofErr w:type="spellStart"/>
-      <w:r>
-        <w:rPr>
-          <w:rFonts w:ascii="TH Sarabun New" w:hAnsi="TH Sarabun New" w:cs="TH Sarabun New"/>
-          <w:color w:val="000088"/>
-        </w:rPr>
-        <w:t>inputSize</w:t>
-      </w:r>
-      <w:proofErr w:type="spellEnd"/>
-      <w:r>
-        <w:rPr>
-          <w:rFonts w:ascii="TH Sarabun New" w:hAnsi="TH Sarabun New" w:cs="TH Sarabun New"/>
-          <w:color w:val="000088"/>
-        </w:rPr>
-        <w:t xml:space="preserve"> = </w:t>
-      </w:r>
-      <w:proofErr w:type="spellStart"/>
-      <w:proofErr w:type="gramStart"/>
-      <w:r>
-        <w:rPr>
-          <w:rFonts w:ascii="TH Sarabun New" w:hAnsi="TH Sarabun New" w:cs="TH Sarabun New"/>
-          <w:color w:val="000088"/>
-        </w:rPr>
-        <w:t>input.shape</w:t>
-      </w:r>
-      <w:proofErr w:type="spellEnd"/>
-      <w:proofErr w:type="gramEnd"/>
-      <w:r>
-        <w:rPr>
-          <w:rFonts w:ascii="TH Sarabun New" w:hAnsi="TH Sarabun New" w:cs="TH Sarabun New"/>
-          <w:color w:val="000088"/>
-        </w:rPr>
-        <w:t>[1]</w:t>
+        <w:t xml:space="preserve">    inputSize = input.shape[1]</w:t>
       </w:r>
     </w:p>
     <w:p>
@@ -23190,41 +18840,7 @@
           <w:rFonts w:ascii="TH Sarabun New" w:hAnsi="TH Sarabun New" w:cs="TH Sarabun New"/>
           <w:color w:val="000088"/>
         </w:rPr>
-        <w:t xml:space="preserve">    </w:t>
-      </w:r>
-      <w:proofErr w:type="spellStart"/>
-      <w:r>
-        <w:rPr>
-          <w:rFonts w:ascii="TH Sarabun New" w:hAnsi="TH Sarabun New" w:cs="TH Sarabun New"/>
-          <w:color w:val="000088"/>
-        </w:rPr>
-        <w:t>outputSize</w:t>
-      </w:r>
-      <w:proofErr w:type="spellEnd"/>
-      <w:r>
-        <w:rPr>
-          <w:rFonts w:ascii="TH Sarabun New" w:hAnsi="TH Sarabun New" w:cs="TH Sarabun New"/>
-          <w:color w:val="000088"/>
-        </w:rPr>
-        <w:t xml:space="preserve"> = </w:t>
-      </w:r>
-      <w:proofErr w:type="spellStart"/>
-      <w:proofErr w:type="gramStart"/>
-      <w:r>
-        <w:rPr>
-          <w:rFonts w:ascii="TH Sarabun New" w:hAnsi="TH Sarabun New" w:cs="TH Sarabun New"/>
-          <w:color w:val="000088"/>
-        </w:rPr>
-        <w:t>output.shape</w:t>
-      </w:r>
-      <w:proofErr w:type="spellEnd"/>
-      <w:proofErr w:type="gramEnd"/>
-      <w:r>
-        <w:rPr>
-          <w:rFonts w:ascii="TH Sarabun New" w:hAnsi="TH Sarabun New" w:cs="TH Sarabun New"/>
-          <w:color w:val="000088"/>
-        </w:rPr>
-        <w:t>[1]</w:t>
+        <w:t xml:space="preserve">    outputSize = output.shape[1]</w:t>
       </w:r>
     </w:p>
     <w:p>
@@ -23279,33 +18895,8 @@
           <w:rFonts w:ascii="TH Sarabun New" w:hAnsi="TH Sarabun New" w:cs="TH Sarabun New"/>
           <w:color w:val="000088"/>
         </w:rPr>
-        <w:t xml:space="preserve">    return input, output, </w:t>
-      </w:r>
-      <w:proofErr w:type="spellStart"/>
-      <w:r>
-        <w:rPr>
-          <w:rFonts w:ascii="TH Sarabun New" w:hAnsi="TH Sarabun New" w:cs="TH Sarabun New"/>
-          <w:color w:val="000088"/>
-        </w:rPr>
-        <w:t>inputSize</w:t>
-      </w:r>
-      <w:proofErr w:type="spellEnd"/>
-      <w:r>
-        <w:rPr>
-          <w:rFonts w:ascii="TH Sarabun New" w:hAnsi="TH Sarabun New" w:cs="TH Sarabun New"/>
-          <w:color w:val="000088"/>
-        </w:rPr>
-        <w:t xml:space="preserve">, </w:t>
-      </w:r>
-      <w:proofErr w:type="spellStart"/>
-      <w:r>
-        <w:rPr>
-          <w:rFonts w:ascii="TH Sarabun New" w:hAnsi="TH Sarabun New" w:cs="TH Sarabun New"/>
-          <w:color w:val="000088"/>
-        </w:rPr>
-        <w:t>outputSize</w:t>
-      </w:r>
-      <w:proofErr w:type="spellEnd"/>
+        <w:t xml:space="preserve">    return input, output, inputSize, outputSize</w:t>
+      </w:r>
     </w:p>
     <w:p>
       <w:pPr>
@@ -23359,41 +18950,7 @@
           <w:rFonts w:ascii="TH Sarabun New" w:hAnsi="TH Sarabun New" w:cs="TH Sarabun New"/>
           <w:color w:val="000088"/>
         </w:rPr>
-        <w:t xml:space="preserve">def </w:t>
-      </w:r>
-      <w:proofErr w:type="spellStart"/>
-      <w:r>
-        <w:rPr>
-          <w:rFonts w:ascii="TH Sarabun New" w:hAnsi="TH Sarabun New" w:cs="TH Sarabun New"/>
-          <w:color w:val="000088"/>
-        </w:rPr>
-        <w:t>cross_validations_split</w:t>
-      </w:r>
-      <w:proofErr w:type="spellEnd"/>
-      <w:r>
-        <w:rPr>
-          <w:rFonts w:ascii="TH Sarabun New" w:hAnsi="TH Sarabun New" w:cs="TH Sarabun New"/>
-          <w:color w:val="000088"/>
-        </w:rPr>
-        <w:t>(</w:t>
-      </w:r>
-      <w:proofErr w:type="spellStart"/>
-      <w:proofErr w:type="gramStart"/>
-      <w:r>
-        <w:rPr>
-          <w:rFonts w:ascii="TH Sarabun New" w:hAnsi="TH Sarabun New" w:cs="TH Sarabun New"/>
-          <w:color w:val="000088"/>
-        </w:rPr>
-        <w:t>shape,folds</w:t>
-      </w:r>
-      <w:proofErr w:type="spellEnd"/>
-      <w:proofErr w:type="gramEnd"/>
-      <w:r>
-        <w:rPr>
-          <w:rFonts w:ascii="TH Sarabun New" w:hAnsi="TH Sarabun New" w:cs="TH Sarabun New"/>
-          <w:color w:val="000088"/>
-        </w:rPr>
-        <w:t>):</w:t>
+        <w:t>def cross_validations_split(shape,folds):</w:t>
       </w:r>
     </w:p>
     <w:p>
@@ -23424,39 +18981,7 @@
           <w:rFonts w:ascii="TH Sarabun New" w:hAnsi="TH Sarabun New" w:cs="TH Sarabun New"/>
           <w:color w:val="000088"/>
         </w:rPr>
-        <w:t xml:space="preserve">    </w:t>
-      </w:r>
-      <w:proofErr w:type="spellStart"/>
-      <w:r>
-        <w:rPr>
-          <w:rFonts w:ascii="TH Sarabun New" w:hAnsi="TH Sarabun New" w:cs="TH Sarabun New"/>
-          <w:color w:val="000088"/>
-        </w:rPr>
-        <w:t>fold_size</w:t>
-      </w:r>
-      <w:proofErr w:type="spellEnd"/>
-      <w:r>
-        <w:rPr>
-          <w:rFonts w:ascii="TH Sarabun New" w:hAnsi="TH Sarabun New" w:cs="TH Sarabun New"/>
-          <w:color w:val="000088"/>
-        </w:rPr>
-        <w:t xml:space="preserve"> = </w:t>
-      </w:r>
-      <w:proofErr w:type="gramStart"/>
-      <w:r>
-        <w:rPr>
-          <w:rFonts w:ascii="TH Sarabun New" w:hAnsi="TH Sarabun New" w:cs="TH Sarabun New"/>
-          <w:color w:val="000088"/>
-        </w:rPr>
-        <w:t>int(</w:t>
-      </w:r>
-      <w:proofErr w:type="gramEnd"/>
-      <w:r>
-        <w:rPr>
-          <w:rFonts w:ascii="TH Sarabun New" w:hAnsi="TH Sarabun New" w:cs="TH Sarabun New"/>
-          <w:color w:val="000088"/>
-        </w:rPr>
-        <w:t>shape * folds/100)</w:t>
+        <w:t xml:space="preserve">    fold_size = int(shape * folds/100)</w:t>
       </w:r>
     </w:p>
     <w:p>
@@ -23549,39 +19074,7 @@
           <w:rFonts w:ascii="TH Sarabun New" w:hAnsi="TH Sarabun New" w:cs="TH Sarabun New"/>
           <w:color w:val="000088"/>
         </w:rPr>
-        <w:t xml:space="preserve">    for </w:t>
-      </w:r>
-      <w:proofErr w:type="spellStart"/>
-      <w:r>
-        <w:rPr>
-          <w:rFonts w:ascii="TH Sarabun New" w:hAnsi="TH Sarabun New" w:cs="TH Sarabun New"/>
-          <w:color w:val="000088"/>
-        </w:rPr>
-        <w:t>i</w:t>
-      </w:r>
-      <w:proofErr w:type="spellEnd"/>
-      <w:r>
-        <w:rPr>
-          <w:rFonts w:ascii="TH Sarabun New" w:hAnsi="TH Sarabun New" w:cs="TH Sarabun New"/>
-          <w:color w:val="000088"/>
-        </w:rPr>
-        <w:t xml:space="preserve"> in range(</w:t>
-      </w:r>
-      <w:proofErr w:type="gramStart"/>
-      <w:r>
-        <w:rPr>
-          <w:rFonts w:ascii="TH Sarabun New" w:hAnsi="TH Sarabun New" w:cs="TH Sarabun New"/>
-          <w:color w:val="000088"/>
-        </w:rPr>
-        <w:t>1,folds</w:t>
-      </w:r>
-      <w:proofErr w:type="gramEnd"/>
-      <w:r>
-        <w:rPr>
-          <w:rFonts w:ascii="TH Sarabun New" w:hAnsi="TH Sarabun New" w:cs="TH Sarabun New"/>
-          <w:color w:val="000088"/>
-        </w:rPr>
-        <w:t>+1):</w:t>
+        <w:t xml:space="preserve">    for i in range(1,folds+1):</w:t>
       </w:r>
     </w:p>
     <w:p>
@@ -23612,23 +19105,7 @@
           <w:rFonts w:ascii="TH Sarabun New" w:hAnsi="TH Sarabun New" w:cs="TH Sarabun New"/>
           <w:color w:val="000088"/>
         </w:rPr>
-        <w:t xml:space="preserve">        if </w:t>
-      </w:r>
-      <w:proofErr w:type="spellStart"/>
-      <w:r>
-        <w:rPr>
-          <w:rFonts w:ascii="TH Sarabun New" w:hAnsi="TH Sarabun New" w:cs="TH Sarabun New"/>
-          <w:color w:val="000088"/>
-        </w:rPr>
-        <w:t>i</w:t>
-      </w:r>
-      <w:proofErr w:type="spellEnd"/>
-      <w:r>
-        <w:rPr>
-          <w:rFonts w:ascii="TH Sarabun New" w:hAnsi="TH Sarabun New" w:cs="TH Sarabun New"/>
-          <w:color w:val="000088"/>
-        </w:rPr>
-        <w:t xml:space="preserve"> &lt; folds:</w:t>
+        <w:t xml:space="preserve">        if i &lt; folds:</w:t>
       </w:r>
     </w:p>
     <w:p>
@@ -23659,57 +19136,7 @@
           <w:rFonts w:ascii="TH Sarabun New" w:hAnsi="TH Sarabun New" w:cs="TH Sarabun New"/>
           <w:color w:val="000088"/>
         </w:rPr>
-        <w:t xml:space="preserve">            </w:t>
-      </w:r>
-      <w:proofErr w:type="spellStart"/>
-      <w:proofErr w:type="gramStart"/>
-      <w:r>
-        <w:rPr>
-          <w:rFonts w:ascii="TH Sarabun New" w:hAnsi="TH Sarabun New" w:cs="TH Sarabun New"/>
-          <w:color w:val="000088"/>
-        </w:rPr>
-        <w:t>index.append</w:t>
-      </w:r>
-      <w:proofErr w:type="spellEnd"/>
-      <w:proofErr w:type="gramEnd"/>
-      <w:r>
-        <w:rPr>
-          <w:rFonts w:ascii="TH Sarabun New" w:hAnsi="TH Sarabun New" w:cs="TH Sarabun New"/>
-          <w:color w:val="000088"/>
-        </w:rPr>
-        <w:t>([</w:t>
-      </w:r>
-      <w:proofErr w:type="spellStart"/>
-      <w:r>
-        <w:rPr>
-          <w:rFonts w:ascii="TH Sarabun New" w:hAnsi="TH Sarabun New" w:cs="TH Sarabun New"/>
-          <w:color w:val="000088"/>
-        </w:rPr>
-        <w:t>k,i</w:t>
-      </w:r>
-      <w:proofErr w:type="spellEnd"/>
-      <w:r>
-        <w:rPr>
-          <w:rFonts w:ascii="TH Sarabun New" w:hAnsi="TH Sarabun New" w:cs="TH Sarabun New"/>
-          <w:color w:val="000088"/>
-        </w:rPr>
-        <w:t>*</w:t>
-      </w:r>
-      <w:proofErr w:type="spellStart"/>
-      <w:r>
-        <w:rPr>
-          <w:rFonts w:ascii="TH Sarabun New" w:hAnsi="TH Sarabun New" w:cs="TH Sarabun New"/>
-          <w:color w:val="000088"/>
-        </w:rPr>
-        <w:t>fold_size</w:t>
-      </w:r>
-      <w:proofErr w:type="spellEnd"/>
-      <w:r>
-        <w:rPr>
-          <w:rFonts w:ascii="TH Sarabun New" w:hAnsi="TH Sarabun New" w:cs="TH Sarabun New"/>
-          <w:color w:val="000088"/>
-        </w:rPr>
-        <w:t>])</w:t>
+        <w:t xml:space="preserve">            index.append([k,i*fold_size])</w:t>
       </w:r>
     </w:p>
     <w:p>
@@ -23771,41 +19198,7 @@
           <w:rFonts w:ascii="TH Sarabun New" w:hAnsi="TH Sarabun New" w:cs="TH Sarabun New"/>
           <w:color w:val="000088"/>
         </w:rPr>
-        <w:t xml:space="preserve">            </w:t>
-      </w:r>
-      <w:proofErr w:type="spellStart"/>
-      <w:proofErr w:type="gramStart"/>
-      <w:r>
-        <w:rPr>
-          <w:rFonts w:ascii="TH Sarabun New" w:hAnsi="TH Sarabun New" w:cs="TH Sarabun New"/>
-          <w:color w:val="000088"/>
-        </w:rPr>
-        <w:t>index.append</w:t>
-      </w:r>
-      <w:proofErr w:type="spellEnd"/>
-      <w:proofErr w:type="gramEnd"/>
-      <w:r>
-        <w:rPr>
-          <w:rFonts w:ascii="TH Sarabun New" w:hAnsi="TH Sarabun New" w:cs="TH Sarabun New"/>
-          <w:color w:val="000088"/>
-        </w:rPr>
-        <w:t>([</w:t>
-      </w:r>
-      <w:proofErr w:type="spellStart"/>
-      <w:r>
-        <w:rPr>
-          <w:rFonts w:ascii="TH Sarabun New" w:hAnsi="TH Sarabun New" w:cs="TH Sarabun New"/>
-          <w:color w:val="000088"/>
-        </w:rPr>
-        <w:t>k,shape</w:t>
-      </w:r>
-      <w:proofErr w:type="spellEnd"/>
-      <w:r>
-        <w:rPr>
-          <w:rFonts w:ascii="TH Sarabun New" w:hAnsi="TH Sarabun New" w:cs="TH Sarabun New"/>
-          <w:color w:val="000088"/>
-        </w:rPr>
-        <w:t>])</w:t>
+        <w:t xml:space="preserve">            index.append([k,shape])</w:t>
       </w:r>
     </w:p>
     <w:p>
@@ -23836,33 +19229,8 @@
           <w:rFonts w:ascii="TH Sarabun New" w:hAnsi="TH Sarabun New" w:cs="TH Sarabun New"/>
           <w:color w:val="000088"/>
         </w:rPr>
-        <w:t xml:space="preserve">        k = </w:t>
-      </w:r>
-      <w:proofErr w:type="spellStart"/>
-      <w:r>
-        <w:rPr>
-          <w:rFonts w:ascii="TH Sarabun New" w:hAnsi="TH Sarabun New" w:cs="TH Sarabun New"/>
-          <w:color w:val="000088"/>
-        </w:rPr>
-        <w:t>i</w:t>
-      </w:r>
-      <w:proofErr w:type="spellEnd"/>
-      <w:r>
-        <w:rPr>
-          <w:rFonts w:ascii="TH Sarabun New" w:hAnsi="TH Sarabun New" w:cs="TH Sarabun New"/>
-          <w:color w:val="000088"/>
-        </w:rPr>
-        <w:t>*</w:t>
-      </w:r>
-      <w:proofErr w:type="spellStart"/>
-      <w:r>
-        <w:rPr>
-          <w:rFonts w:ascii="TH Sarabun New" w:hAnsi="TH Sarabun New" w:cs="TH Sarabun New"/>
-          <w:color w:val="000088"/>
-        </w:rPr>
-        <w:t>fold_size</w:t>
-      </w:r>
-      <w:proofErr w:type="spellEnd"/>
+        <w:t xml:space="preserve">        k = i*fold_size</w:t>
+      </w:r>
     </w:p>
     <w:p>
       <w:pPr>
@@ -23947,41 +19315,7 @@
           <w:rFonts w:ascii="TH Sarabun New" w:hAnsi="TH Sarabun New" w:cs="TH Sarabun New"/>
           <w:color w:val="000088"/>
         </w:rPr>
-        <w:t>def _</w:t>
-      </w:r>
-      <w:proofErr w:type="spellStart"/>
-      <w:r>
-        <w:rPr>
-          <w:rFonts w:ascii="TH Sarabun New" w:hAnsi="TH Sarabun New" w:cs="TH Sarabun New"/>
-          <w:color w:val="000088"/>
-        </w:rPr>
-        <w:t>confusion_matrix</w:t>
-      </w:r>
-      <w:proofErr w:type="spellEnd"/>
-      <w:r>
-        <w:rPr>
-          <w:rFonts w:ascii="TH Sarabun New" w:hAnsi="TH Sarabun New" w:cs="TH Sarabun New"/>
-          <w:color w:val="000088"/>
-        </w:rPr>
-        <w:t>(</w:t>
-      </w:r>
-      <w:proofErr w:type="spellStart"/>
-      <w:proofErr w:type="gramStart"/>
-      <w:r>
-        <w:rPr>
-          <w:rFonts w:ascii="TH Sarabun New" w:hAnsi="TH Sarabun New" w:cs="TH Sarabun New"/>
-          <w:color w:val="000088"/>
-        </w:rPr>
-        <w:t>predict,actually</w:t>
-      </w:r>
-      <w:proofErr w:type="spellEnd"/>
-      <w:proofErr w:type="gramEnd"/>
-      <w:r>
-        <w:rPr>
-          <w:rFonts w:ascii="TH Sarabun New" w:hAnsi="TH Sarabun New" w:cs="TH Sarabun New"/>
-          <w:color w:val="000088"/>
-        </w:rPr>
-        <w:t>):</w:t>
+        <w:t>def _confusion_matrix(predict,actually):</w:t>
       </w:r>
     </w:p>
     <w:p>
@@ -24036,41 +19370,7 @@
           <w:rFonts w:ascii="TH Sarabun New" w:hAnsi="TH Sarabun New" w:cs="TH Sarabun New"/>
           <w:color w:val="000088"/>
         </w:rPr>
-        <w:t xml:space="preserve">    def _</w:t>
-      </w:r>
-      <w:proofErr w:type="spellStart"/>
-      <w:r>
-        <w:rPr>
-          <w:rFonts w:ascii="TH Sarabun New" w:hAnsi="TH Sarabun New" w:cs="TH Sarabun New"/>
-          <w:color w:val="000088"/>
-        </w:rPr>
-        <w:t>create_matrix</w:t>
-      </w:r>
-      <w:proofErr w:type="spellEnd"/>
-      <w:r>
-        <w:rPr>
-          <w:rFonts w:ascii="TH Sarabun New" w:hAnsi="TH Sarabun New" w:cs="TH Sarabun New"/>
-          <w:color w:val="000088"/>
-        </w:rPr>
-        <w:t>(</w:t>
-      </w:r>
-      <w:proofErr w:type="spellStart"/>
-      <w:proofErr w:type="gramStart"/>
-      <w:r>
-        <w:rPr>
-          <w:rFonts w:ascii="TH Sarabun New" w:hAnsi="TH Sarabun New" w:cs="TH Sarabun New"/>
-          <w:color w:val="000088"/>
-        </w:rPr>
-        <w:t>label,act</w:t>
-      </w:r>
-      <w:proofErr w:type="spellEnd"/>
-      <w:proofErr w:type="gramEnd"/>
-      <w:r>
-        <w:rPr>
-          <w:rFonts w:ascii="TH Sarabun New" w:hAnsi="TH Sarabun New" w:cs="TH Sarabun New"/>
-          <w:color w:val="000088"/>
-        </w:rPr>
-        <w:t>):</w:t>
+        <w:t xml:space="preserve">    def _create_matrix(label,act):</w:t>
       </w:r>
     </w:p>
     <w:p>
@@ -24125,25 +19425,7 @@
           <w:rFonts w:ascii="TH Sarabun New" w:hAnsi="TH Sarabun New" w:cs="TH Sarabun New"/>
           <w:color w:val="000088"/>
         </w:rPr>
-        <w:t xml:space="preserve">        matrix = </w:t>
-      </w:r>
-      <w:proofErr w:type="spellStart"/>
-      <w:proofErr w:type="gramStart"/>
-      <w:r>
-        <w:rPr>
-          <w:rFonts w:ascii="TH Sarabun New" w:hAnsi="TH Sarabun New" w:cs="TH Sarabun New"/>
-          <w:color w:val="000088"/>
-        </w:rPr>
-        <w:t>np.array</w:t>
-      </w:r>
-      <w:proofErr w:type="spellEnd"/>
-      <w:proofErr w:type="gramEnd"/>
-      <w:r>
-        <w:rPr>
-          <w:rFonts w:ascii="TH Sarabun New" w:hAnsi="TH Sarabun New" w:cs="TH Sarabun New"/>
-          <w:color w:val="000088"/>
-        </w:rPr>
-        <w:t>([[0, 0], [0, 0]])</w:t>
+        <w:t xml:space="preserve">        matrix = np.array([[0, 0], [0, 0]])</w:t>
       </w:r>
     </w:p>
     <w:p>
@@ -24198,23 +19480,7 @@
           <w:rFonts w:ascii="TH Sarabun New" w:hAnsi="TH Sarabun New" w:cs="TH Sarabun New"/>
           <w:color w:val="000088"/>
         </w:rPr>
-        <w:t xml:space="preserve">        if </w:t>
-      </w:r>
-      <w:proofErr w:type="gramStart"/>
-      <w:r>
-        <w:rPr>
-          <w:rFonts w:ascii="TH Sarabun New" w:hAnsi="TH Sarabun New" w:cs="TH Sarabun New"/>
-          <w:color w:val="000088"/>
-        </w:rPr>
-        <w:t>act[</w:t>
-      </w:r>
-      <w:proofErr w:type="gramEnd"/>
-      <w:r>
-        <w:rPr>
-          <w:rFonts w:ascii="TH Sarabun New" w:hAnsi="TH Sarabun New" w:cs="TH Sarabun New"/>
-          <w:color w:val="000088"/>
-        </w:rPr>
-        <w:t>0] == 0 :</w:t>
+        <w:t xml:space="preserve">        if act[0] == 0 :</w:t>
       </w:r>
     </w:p>
     <w:p>
@@ -24245,23 +19511,7 @@
           <w:rFonts w:ascii="TH Sarabun New" w:hAnsi="TH Sarabun New" w:cs="TH Sarabun New"/>
           <w:color w:val="000088"/>
         </w:rPr>
-        <w:t xml:space="preserve">            if </w:t>
-      </w:r>
-      <w:proofErr w:type="gramStart"/>
-      <w:r>
-        <w:rPr>
-          <w:rFonts w:ascii="TH Sarabun New" w:hAnsi="TH Sarabun New" w:cs="TH Sarabun New"/>
-          <w:color w:val="000088"/>
-        </w:rPr>
-        <w:t>label[</w:t>
-      </w:r>
-      <w:proofErr w:type="gramEnd"/>
-      <w:r>
-        <w:rPr>
-          <w:rFonts w:ascii="TH Sarabun New" w:hAnsi="TH Sarabun New" w:cs="TH Sarabun New"/>
-          <w:color w:val="000088"/>
-        </w:rPr>
-        <w:t>0] == 0 :</w:t>
+        <w:t xml:space="preserve">            if label[0] == 0 :</w:t>
       </w:r>
     </w:p>
     <w:p>
@@ -24292,23 +19542,7 @@
           <w:rFonts w:ascii="TH Sarabun New" w:hAnsi="TH Sarabun New" w:cs="TH Sarabun New"/>
           <w:color w:val="000088"/>
         </w:rPr>
-        <w:t xml:space="preserve">                </w:t>
-      </w:r>
-      <w:proofErr w:type="gramStart"/>
-      <w:r>
-        <w:rPr>
-          <w:rFonts w:ascii="TH Sarabun New" w:hAnsi="TH Sarabun New" w:cs="TH Sarabun New"/>
-          <w:color w:val="000088"/>
-        </w:rPr>
-        <w:t>matrix[</w:t>
-      </w:r>
-      <w:proofErr w:type="gramEnd"/>
-      <w:r>
-        <w:rPr>
-          <w:rFonts w:ascii="TH Sarabun New" w:hAnsi="TH Sarabun New" w:cs="TH Sarabun New"/>
-          <w:color w:val="000088"/>
-        </w:rPr>
-        <w:t>0][0] += 1</w:t>
+        <w:t xml:space="preserve">                matrix[0][0] += 1</w:t>
       </w:r>
     </w:p>
     <w:p>
@@ -24339,17 +19573,8 @@
           <w:rFonts w:ascii="TH Sarabun New" w:hAnsi="TH Sarabun New" w:cs="TH Sarabun New"/>
           <w:color w:val="000088"/>
         </w:rPr>
-        <w:t xml:space="preserve">            </w:t>
-      </w:r>
-      <w:proofErr w:type="gramStart"/>
-      <w:r>
-        <w:rPr>
-          <w:rFonts w:ascii="TH Sarabun New" w:hAnsi="TH Sarabun New" w:cs="TH Sarabun New"/>
-          <w:color w:val="000088"/>
-        </w:rPr>
-        <w:t>else :</w:t>
-      </w:r>
-      <w:proofErr w:type="gramEnd"/>
+        <w:t xml:space="preserve">            else :</w:t>
+      </w:r>
     </w:p>
     <w:p>
       <w:pPr>
@@ -24379,23 +19604,7 @@
           <w:rFonts w:ascii="TH Sarabun New" w:hAnsi="TH Sarabun New" w:cs="TH Sarabun New"/>
           <w:color w:val="000088"/>
         </w:rPr>
-        <w:t xml:space="preserve">                </w:t>
-      </w:r>
-      <w:proofErr w:type="gramStart"/>
-      <w:r>
-        <w:rPr>
-          <w:rFonts w:ascii="TH Sarabun New" w:hAnsi="TH Sarabun New" w:cs="TH Sarabun New"/>
-          <w:color w:val="000088"/>
-        </w:rPr>
-        <w:t>matrix[</w:t>
-      </w:r>
-      <w:proofErr w:type="gramEnd"/>
-      <w:r>
-        <w:rPr>
-          <w:rFonts w:ascii="TH Sarabun New" w:hAnsi="TH Sarabun New" w:cs="TH Sarabun New"/>
-          <w:color w:val="000088"/>
-        </w:rPr>
-        <w:t>0][1] += 1</w:t>
+        <w:t xml:space="preserve">                matrix[0][1] += 1</w:t>
       </w:r>
     </w:p>
     <w:p>
@@ -24426,17 +19635,8 @@
           <w:rFonts w:ascii="TH Sarabun New" w:hAnsi="TH Sarabun New" w:cs="TH Sarabun New"/>
           <w:color w:val="000088"/>
         </w:rPr>
-        <w:t xml:space="preserve">        </w:t>
-      </w:r>
-      <w:proofErr w:type="gramStart"/>
-      <w:r>
-        <w:rPr>
-          <w:rFonts w:ascii="TH Sarabun New" w:hAnsi="TH Sarabun New" w:cs="TH Sarabun New"/>
-          <w:color w:val="000088"/>
-        </w:rPr>
-        <w:t>else :</w:t>
-      </w:r>
-      <w:proofErr w:type="gramEnd"/>
+        <w:t xml:space="preserve">        else :</w:t>
+      </w:r>
     </w:p>
     <w:p>
       <w:pPr>
@@ -24466,23 +19666,7 @@
           <w:rFonts w:ascii="TH Sarabun New" w:hAnsi="TH Sarabun New" w:cs="TH Sarabun New"/>
           <w:color w:val="000088"/>
         </w:rPr>
-        <w:t xml:space="preserve">            if </w:t>
-      </w:r>
-      <w:proofErr w:type="gramStart"/>
-      <w:r>
-        <w:rPr>
-          <w:rFonts w:ascii="TH Sarabun New" w:hAnsi="TH Sarabun New" w:cs="TH Sarabun New"/>
-          <w:color w:val="000088"/>
-        </w:rPr>
-        <w:t>label[</w:t>
-      </w:r>
-      <w:proofErr w:type="gramEnd"/>
-      <w:r>
-        <w:rPr>
-          <w:rFonts w:ascii="TH Sarabun New" w:hAnsi="TH Sarabun New" w:cs="TH Sarabun New"/>
-          <w:color w:val="000088"/>
-        </w:rPr>
-        <w:t>0] == 1 :</w:t>
+        <w:t xml:space="preserve">            if label[0] == 1 :</w:t>
       </w:r>
     </w:p>
     <w:p>
@@ -24513,23 +19697,7 @@
           <w:rFonts w:ascii="TH Sarabun New" w:hAnsi="TH Sarabun New" w:cs="TH Sarabun New"/>
           <w:color w:val="000088"/>
         </w:rPr>
-        <w:t xml:space="preserve">                </w:t>
-      </w:r>
-      <w:proofErr w:type="gramStart"/>
-      <w:r>
-        <w:rPr>
-          <w:rFonts w:ascii="TH Sarabun New" w:hAnsi="TH Sarabun New" w:cs="TH Sarabun New"/>
-          <w:color w:val="000088"/>
-        </w:rPr>
-        <w:t>matrix[</w:t>
-      </w:r>
-      <w:proofErr w:type="gramEnd"/>
-      <w:r>
-        <w:rPr>
-          <w:rFonts w:ascii="TH Sarabun New" w:hAnsi="TH Sarabun New" w:cs="TH Sarabun New"/>
-          <w:color w:val="000088"/>
-        </w:rPr>
-        <w:t>1][1] += 1</w:t>
+        <w:t xml:space="preserve">                matrix[1][1] += 1</w:t>
       </w:r>
     </w:p>
     <w:p>
@@ -24560,17 +19728,8 @@
           <w:rFonts w:ascii="TH Sarabun New" w:hAnsi="TH Sarabun New" w:cs="TH Sarabun New"/>
           <w:color w:val="000088"/>
         </w:rPr>
-        <w:t xml:space="preserve">            </w:t>
-      </w:r>
-      <w:proofErr w:type="gramStart"/>
-      <w:r>
-        <w:rPr>
-          <w:rFonts w:ascii="TH Sarabun New" w:hAnsi="TH Sarabun New" w:cs="TH Sarabun New"/>
-          <w:color w:val="000088"/>
-        </w:rPr>
-        <w:t>else :</w:t>
-      </w:r>
-      <w:proofErr w:type="gramEnd"/>
+        <w:t xml:space="preserve">            else :</w:t>
+      </w:r>
     </w:p>
     <w:p>
       <w:pPr>
@@ -24600,23 +19759,7 @@
           <w:rFonts w:ascii="TH Sarabun New" w:hAnsi="TH Sarabun New" w:cs="TH Sarabun New"/>
           <w:color w:val="000088"/>
         </w:rPr>
-        <w:t xml:space="preserve">                </w:t>
-      </w:r>
-      <w:proofErr w:type="gramStart"/>
-      <w:r>
-        <w:rPr>
-          <w:rFonts w:ascii="TH Sarabun New" w:hAnsi="TH Sarabun New" w:cs="TH Sarabun New"/>
-          <w:color w:val="000088"/>
-        </w:rPr>
-        <w:t>matrix[</w:t>
-      </w:r>
-      <w:proofErr w:type="gramEnd"/>
-      <w:r>
-        <w:rPr>
-          <w:rFonts w:ascii="TH Sarabun New" w:hAnsi="TH Sarabun New" w:cs="TH Sarabun New"/>
-          <w:color w:val="000088"/>
-        </w:rPr>
-        <w:t>1][0] += 1</w:t>
+        <w:t xml:space="preserve">                matrix[1][0] += 1</w:t>
       </w:r>
     </w:p>
     <w:p>
@@ -24733,41 +19876,7 @@
           <w:rFonts w:ascii="TH Sarabun New" w:hAnsi="TH Sarabun New" w:cs="TH Sarabun New"/>
           <w:color w:val="000088"/>
         </w:rPr>
-        <w:t xml:space="preserve">    </w:t>
-      </w:r>
-      <w:proofErr w:type="spellStart"/>
-      <w:r>
-        <w:rPr>
-          <w:rFonts w:ascii="TH Sarabun New" w:hAnsi="TH Sarabun New" w:cs="TH Sarabun New"/>
-          <w:color w:val="000088"/>
-        </w:rPr>
-        <w:t>confusion_matrix</w:t>
-      </w:r>
-      <w:proofErr w:type="spellEnd"/>
-      <w:r>
-        <w:rPr>
-          <w:rFonts w:ascii="TH Sarabun New" w:hAnsi="TH Sarabun New" w:cs="TH Sarabun New"/>
-          <w:color w:val="000088"/>
-        </w:rPr>
-        <w:t xml:space="preserve"> = </w:t>
-      </w:r>
-      <w:proofErr w:type="spellStart"/>
-      <w:proofErr w:type="gramStart"/>
-      <w:r>
-        <w:rPr>
-          <w:rFonts w:ascii="TH Sarabun New" w:hAnsi="TH Sarabun New" w:cs="TH Sarabun New"/>
-          <w:color w:val="000088"/>
-        </w:rPr>
-        <w:t>np.array</w:t>
-      </w:r>
-      <w:proofErr w:type="spellEnd"/>
-      <w:proofErr w:type="gramEnd"/>
-      <w:r>
-        <w:rPr>
-          <w:rFonts w:ascii="TH Sarabun New" w:hAnsi="TH Sarabun New" w:cs="TH Sarabun New"/>
-          <w:color w:val="000088"/>
-        </w:rPr>
-        <w:t>([[0, 0], [0, 0]])</w:t>
+        <w:t xml:space="preserve">    confusion_matrix = np.array([[0, 0], [0, 0]])</w:t>
       </w:r>
     </w:p>
     <w:p>
@@ -24822,39 +19931,7 @@
           <w:rFonts w:ascii="TH Sarabun New" w:hAnsi="TH Sarabun New" w:cs="TH Sarabun New"/>
           <w:color w:val="000088"/>
         </w:rPr>
-        <w:t xml:space="preserve">    for </w:t>
-      </w:r>
-      <w:proofErr w:type="spellStart"/>
-      <w:r>
-        <w:rPr>
-          <w:rFonts w:ascii="TH Sarabun New" w:hAnsi="TH Sarabun New" w:cs="TH Sarabun New"/>
-          <w:color w:val="000088"/>
-        </w:rPr>
-        <w:t>i</w:t>
-      </w:r>
-      <w:proofErr w:type="spellEnd"/>
-      <w:r>
-        <w:rPr>
-          <w:rFonts w:ascii="TH Sarabun New" w:hAnsi="TH Sarabun New" w:cs="TH Sarabun New"/>
-          <w:color w:val="000088"/>
-        </w:rPr>
-        <w:t xml:space="preserve"> in range(</w:t>
-      </w:r>
-      <w:proofErr w:type="spellStart"/>
-      <w:r>
-        <w:rPr>
-          <w:rFonts w:ascii="TH Sarabun New" w:hAnsi="TH Sarabun New" w:cs="TH Sarabun New"/>
-          <w:color w:val="000088"/>
-        </w:rPr>
-        <w:t>len</w:t>
-      </w:r>
-      <w:proofErr w:type="spellEnd"/>
-      <w:r>
-        <w:rPr>
-          <w:rFonts w:ascii="TH Sarabun New" w:hAnsi="TH Sarabun New" w:cs="TH Sarabun New"/>
-          <w:color w:val="000088"/>
-        </w:rPr>
-        <w:t>(predict)):</w:t>
+        <w:t xml:space="preserve">    for i in range(len(predict)):</w:t>
       </w:r>
     </w:p>
     <w:p>
@@ -24916,39 +19993,7 @@
           <w:rFonts w:ascii="TH Sarabun New" w:hAnsi="TH Sarabun New" w:cs="TH Sarabun New"/>
           <w:color w:val="000088"/>
         </w:rPr>
-        <w:t xml:space="preserve">        if predict[</w:t>
-      </w:r>
-      <w:proofErr w:type="spellStart"/>
-      <w:r>
-        <w:rPr>
-          <w:rFonts w:ascii="TH Sarabun New" w:hAnsi="TH Sarabun New" w:cs="TH Sarabun New"/>
-          <w:color w:val="000088"/>
-        </w:rPr>
-        <w:t>i</w:t>
-      </w:r>
-      <w:proofErr w:type="spellEnd"/>
-      <w:r>
-        <w:rPr>
-          <w:rFonts w:ascii="TH Sarabun New" w:hAnsi="TH Sarabun New" w:cs="TH Sarabun New"/>
-          <w:color w:val="000088"/>
-        </w:rPr>
-        <w:t>][0] &gt;= predict[</w:t>
-      </w:r>
-      <w:proofErr w:type="spellStart"/>
-      <w:r>
-        <w:rPr>
-          <w:rFonts w:ascii="TH Sarabun New" w:hAnsi="TH Sarabun New" w:cs="TH Sarabun New"/>
-          <w:color w:val="000088"/>
-        </w:rPr>
-        <w:t>i</w:t>
-      </w:r>
-      <w:proofErr w:type="spellEnd"/>
-      <w:r>
-        <w:rPr>
-          <w:rFonts w:ascii="TH Sarabun New" w:hAnsi="TH Sarabun New" w:cs="TH Sarabun New"/>
-          <w:color w:val="000088"/>
-        </w:rPr>
-        <w:t>][1]:</w:t>
+        <w:t xml:space="preserve">        if predict[i][0] &gt;= predict[i][1]:</w:t>
       </w:r>
     </w:p>
     <w:p>
@@ -25011,17 +20056,8 @@
           <w:color w:val="000088"/>
         </w:rPr>
         <w:lastRenderedPageBreak/>
-        <w:t xml:space="preserve">        </w:t>
-      </w:r>
-      <w:proofErr w:type="gramStart"/>
-      <w:r>
-        <w:rPr>
-          <w:rFonts w:ascii="TH Sarabun New" w:hAnsi="TH Sarabun New" w:cs="TH Sarabun New"/>
-          <w:color w:val="000088"/>
-        </w:rPr>
-        <w:t>else :</w:t>
-      </w:r>
-      <w:proofErr w:type="gramEnd"/>
+        <w:t xml:space="preserve">        else :</w:t>
+      </w:r>
     </w:p>
     <w:p>
       <w:pPr>
@@ -25082,57 +20118,7 @@
           <w:rFonts w:ascii="TH Sarabun New" w:hAnsi="TH Sarabun New" w:cs="TH Sarabun New"/>
           <w:color w:val="000088"/>
         </w:rPr>
-        <w:t xml:space="preserve">        matrix = _</w:t>
-      </w:r>
-      <w:proofErr w:type="spellStart"/>
-      <w:r>
-        <w:rPr>
-          <w:rFonts w:ascii="TH Sarabun New" w:hAnsi="TH Sarabun New" w:cs="TH Sarabun New"/>
-          <w:color w:val="000088"/>
-        </w:rPr>
-        <w:t>create_matrix</w:t>
-      </w:r>
-      <w:proofErr w:type="spellEnd"/>
-      <w:r>
-        <w:rPr>
-          <w:rFonts w:ascii="TH Sarabun New" w:hAnsi="TH Sarabun New" w:cs="TH Sarabun New"/>
-          <w:color w:val="000088"/>
-        </w:rPr>
-        <w:t>(</w:t>
-      </w:r>
-      <w:proofErr w:type="spellStart"/>
-      <w:proofErr w:type="gramStart"/>
-      <w:r>
-        <w:rPr>
-          <w:rFonts w:ascii="TH Sarabun New" w:hAnsi="TH Sarabun New" w:cs="TH Sarabun New"/>
-          <w:color w:val="000088"/>
-        </w:rPr>
-        <w:t>label,actually</w:t>
-      </w:r>
-      <w:proofErr w:type="spellEnd"/>
-      <w:proofErr w:type="gramEnd"/>
-      <w:r>
-        <w:rPr>
-          <w:rFonts w:ascii="TH Sarabun New" w:hAnsi="TH Sarabun New" w:cs="TH Sarabun New"/>
-          <w:color w:val="000088"/>
-        </w:rPr>
-        <w:t>[</w:t>
-      </w:r>
-      <w:proofErr w:type="spellStart"/>
-      <w:r>
-        <w:rPr>
-          <w:rFonts w:ascii="TH Sarabun New" w:hAnsi="TH Sarabun New" w:cs="TH Sarabun New"/>
-          <w:color w:val="000088"/>
-        </w:rPr>
-        <w:t>i</w:t>
-      </w:r>
-      <w:proofErr w:type="spellEnd"/>
-      <w:r>
-        <w:rPr>
-          <w:rFonts w:ascii="TH Sarabun New" w:hAnsi="TH Sarabun New" w:cs="TH Sarabun New"/>
-          <w:color w:val="000088"/>
-        </w:rPr>
-        <w:t>])</w:t>
+        <w:t xml:space="preserve">        matrix = _create_matrix(label,actually[i])</w:t>
       </w:r>
     </w:p>
     <w:p>
@@ -25163,64 +20149,7 @@
           <w:rFonts w:ascii="TH Sarabun New" w:hAnsi="TH Sarabun New" w:cs="TH Sarabun New"/>
           <w:color w:val="000088"/>
         </w:rPr>
-        <w:t xml:space="preserve">        </w:t>
-      </w:r>
-      <w:proofErr w:type="spellStart"/>
-      <w:r>
-        <w:rPr>
-          <w:rFonts w:ascii="TH Sarabun New" w:hAnsi="TH Sarabun New" w:cs="TH Sarabun New"/>
-          <w:color w:val="000088"/>
-        </w:rPr>
-        <w:t>confusion_matrix</w:t>
-      </w:r>
-      <w:proofErr w:type="spellEnd"/>
-      <w:r>
-        <w:rPr>
-          <w:rFonts w:ascii="TH Sarabun New" w:hAnsi="TH Sarabun New" w:cs="TH Sarabun New"/>
-          <w:color w:val="000088"/>
-        </w:rPr>
-        <w:t xml:space="preserve"> = </w:t>
-      </w:r>
-      <w:proofErr w:type="spellStart"/>
-      <w:r>
-        <w:rPr>
-          <w:rFonts w:ascii="TH Sarabun New" w:hAnsi="TH Sarabun New" w:cs="TH Sarabun New"/>
-          <w:color w:val="000088"/>
-        </w:rPr>
-        <w:t>np.add</w:t>
-      </w:r>
-      <w:proofErr w:type="spellEnd"/>
-      <w:r>
-        <w:rPr>
-          <w:rFonts w:ascii="TH Sarabun New" w:hAnsi="TH Sarabun New" w:cs="TH Sarabun New"/>
-          <w:color w:val="000088"/>
-        </w:rPr>
-        <w:t>(</w:t>
-      </w:r>
-      <w:proofErr w:type="spellStart"/>
-      <w:r>
-        <w:rPr>
-          <w:rFonts w:ascii="TH Sarabun New" w:hAnsi="TH Sarabun New" w:cs="TH Sarabun New"/>
-          <w:color w:val="000088"/>
-        </w:rPr>
-        <w:t>confusion_</w:t>
-      </w:r>
-      <w:proofErr w:type="gramStart"/>
-      <w:r>
-        <w:rPr>
-          <w:rFonts w:ascii="TH Sarabun New" w:hAnsi="TH Sarabun New" w:cs="TH Sarabun New"/>
-          <w:color w:val="000088"/>
-        </w:rPr>
-        <w:t>matrix,matrix</w:t>
-      </w:r>
-      <w:proofErr w:type="spellEnd"/>
-      <w:proofErr w:type="gramEnd"/>
-      <w:r>
-        <w:rPr>
-          <w:rFonts w:ascii="TH Sarabun New" w:hAnsi="TH Sarabun New" w:cs="TH Sarabun New"/>
-          <w:color w:val="000088"/>
-        </w:rPr>
-        <w:t>)</w:t>
+        <w:t xml:space="preserve">        confusion_matrix = np.add(confusion_matrix,matrix)</w:t>
       </w:r>
     </w:p>
     <w:p>
@@ -25282,17 +20211,8 @@
           <w:rFonts w:ascii="TH Sarabun New" w:hAnsi="TH Sarabun New" w:cs="TH Sarabun New"/>
           <w:color w:val="000088"/>
         </w:rPr>
-        <w:t xml:space="preserve">    return </w:t>
-      </w:r>
-      <w:proofErr w:type="spellStart"/>
-      <w:r>
-        <w:rPr>
-          <w:rFonts w:ascii="TH Sarabun New" w:hAnsi="TH Sarabun New" w:cs="TH Sarabun New"/>
-          <w:color w:val="000088"/>
-        </w:rPr>
-        <w:t>confusion_matrix</w:t>
-      </w:r>
-      <w:proofErr w:type="spellEnd"/>
+        <w:t xml:space="preserve">    return confusion_matrix</w:t>
+      </w:r>
     </w:p>
     <w:p>
       <w:pPr>
@@ -25370,23 +20290,7 @@
           <w:rFonts w:ascii="TH Sarabun New" w:hAnsi="TH Sarabun New" w:cs="TH Sarabun New"/>
           <w:color w:val="000088"/>
         </w:rPr>
-        <w:t xml:space="preserve">filename = </w:t>
-      </w:r>
-      <w:proofErr w:type="gramStart"/>
-      <w:r>
-        <w:rPr>
-          <w:rFonts w:ascii="TH Sarabun New" w:hAnsi="TH Sarabun New" w:cs="TH Sarabun New"/>
-          <w:color w:val="000088"/>
-        </w:rPr>
-        <w:t>input(</w:t>
-      </w:r>
-      <w:proofErr w:type="gramEnd"/>
-      <w:r>
-        <w:rPr>
-          <w:rFonts w:ascii="TH Sarabun New" w:hAnsi="TH Sarabun New" w:cs="TH Sarabun New"/>
-          <w:color w:val="000088"/>
-        </w:rPr>
-        <w:t>'Enter file name : ')</w:t>
+        <w:t>filename = input('Enter file name : ')</w:t>
       </w:r>
     </w:p>
     <w:p>
@@ -25412,46 +20316,12 @@
           <w:color w:val="000088"/>
         </w:rPr>
       </w:pPr>
-      <w:proofErr w:type="spellStart"/>
-      <w:proofErr w:type="gramStart"/>
-      <w:r>
-        <w:rPr>
-          <w:rFonts w:ascii="TH Sarabun New" w:hAnsi="TH Sarabun New" w:cs="TH Sarabun New"/>
-          <w:color w:val="000088"/>
-        </w:rPr>
-        <w:t>X,Y</w:t>
-      </w:r>
-      <w:proofErr w:type="gramEnd"/>
-      <w:r>
-        <w:rPr>
-          <w:rFonts w:ascii="TH Sarabun New" w:hAnsi="TH Sarabun New" w:cs="TH Sarabun New"/>
-          <w:color w:val="000088"/>
-        </w:rPr>
-        <w:t>,inputSize,outputSize</w:t>
-      </w:r>
-      <w:proofErr w:type="spellEnd"/>
-      <w:r>
-        <w:rPr>
-          <w:rFonts w:ascii="TH Sarabun New" w:hAnsi="TH Sarabun New" w:cs="TH Sarabun New"/>
-          <w:color w:val="000088"/>
-        </w:rPr>
-        <w:t xml:space="preserve"> = _</w:t>
-      </w:r>
-      <w:proofErr w:type="spellStart"/>
-      <w:r>
-        <w:rPr>
-          <w:rFonts w:ascii="TH Sarabun New" w:hAnsi="TH Sarabun New" w:cs="TH Sarabun New"/>
-          <w:color w:val="000088"/>
-        </w:rPr>
-        <w:t>readfile</w:t>
-      </w:r>
-      <w:proofErr w:type="spellEnd"/>
-      <w:r>
-        <w:rPr>
-          <w:rFonts w:ascii="TH Sarabun New" w:hAnsi="TH Sarabun New" w:cs="TH Sarabun New"/>
-          <w:color w:val="000088"/>
-        </w:rPr>
-        <w:t>(filename)</w:t>
+      <w:r>
+        <w:rPr>
+          <w:rFonts w:ascii="TH Sarabun New" w:hAnsi="TH Sarabun New" w:cs="TH Sarabun New"/>
+          <w:color w:val="000088"/>
+        </w:rPr>
+        <w:t>X,Y,inputSize,outputSize = _readfile(filename)</w:t>
       </w:r>
     </w:p>
     <w:p>
@@ -25477,21 +20347,12 @@
           <w:color w:val="000088"/>
         </w:rPr>
       </w:pPr>
-      <w:proofErr w:type="gramStart"/>
-      <w:r>
-        <w:rPr>
-          <w:rFonts w:ascii="TH Sarabun New" w:hAnsi="TH Sarabun New" w:cs="TH Sarabun New"/>
-          <w:color w:val="000088"/>
-        </w:rPr>
-        <w:t>print(</w:t>
-      </w:r>
-      <w:proofErr w:type="gramEnd"/>
-      <w:r>
-        <w:rPr>
-          <w:rFonts w:ascii="TH Sarabun New" w:hAnsi="TH Sarabun New" w:cs="TH Sarabun New"/>
-          <w:color w:val="000088"/>
-        </w:rPr>
-        <w:t>"What Size of Hidden layer Neural Network ?")</w:t>
+      <w:r>
+        <w:rPr>
+          <w:rFonts w:ascii="TH Sarabun New" w:hAnsi="TH Sarabun New" w:cs="TH Sarabun New"/>
+          <w:color w:val="000088"/>
+        </w:rPr>
+        <w:t>print("What Size of Hidden layer Neural Network ?")</w:t>
       </w:r>
     </w:p>
     <w:p>
@@ -25517,21 +20378,12 @@
           <w:color w:val="000088"/>
         </w:rPr>
       </w:pPr>
-      <w:proofErr w:type="gramStart"/>
-      <w:r>
-        <w:rPr>
-          <w:rFonts w:ascii="TH Sarabun New" w:hAnsi="TH Sarabun New" w:cs="TH Sarabun New"/>
-          <w:color w:val="000088"/>
-        </w:rPr>
-        <w:t>print(</w:t>
-      </w:r>
-      <w:proofErr w:type="gramEnd"/>
-      <w:r>
-        <w:rPr>
-          <w:rFonts w:ascii="TH Sarabun New" w:hAnsi="TH Sarabun New" w:cs="TH Sarabun New"/>
-          <w:color w:val="000088"/>
-        </w:rPr>
-        <w:t>" -- Example : '4-2-2' --")</w:t>
+      <w:r>
+        <w:rPr>
+          <w:rFonts w:ascii="TH Sarabun New" w:hAnsi="TH Sarabun New" w:cs="TH Sarabun New"/>
+          <w:color w:val="000088"/>
+        </w:rPr>
+        <w:t>print(" -- Example : '4-2-2' --")</w:t>
       </w:r>
     </w:p>
     <w:p>
@@ -25557,21 +20409,12 @@
           <w:color w:val="000088"/>
         </w:rPr>
       </w:pPr>
-      <w:proofErr w:type="gramStart"/>
-      <w:r>
-        <w:rPr>
-          <w:rFonts w:ascii="TH Sarabun New" w:hAnsi="TH Sarabun New" w:cs="TH Sarabun New"/>
-          <w:color w:val="000088"/>
-        </w:rPr>
-        <w:t>print(</w:t>
-      </w:r>
-      <w:proofErr w:type="gramEnd"/>
-      <w:r>
-        <w:rPr>
-          <w:rFonts w:ascii="TH Sarabun New" w:hAnsi="TH Sarabun New" w:cs="TH Sarabun New"/>
-          <w:color w:val="000088"/>
-        </w:rPr>
-        <w:t>" -- Hidden layer have 3 layers and 4,2,2 nodes respectively -- ")</w:t>
+      <w:r>
+        <w:rPr>
+          <w:rFonts w:ascii="TH Sarabun New" w:hAnsi="TH Sarabun New" w:cs="TH Sarabun New"/>
+          <w:color w:val="000088"/>
+        </w:rPr>
+        <w:t>print(" -- Hidden layer have 3 layers and 4,2,2 nodes respectively -- ")</w:t>
       </w:r>
     </w:p>
     <w:p>
@@ -25597,37 +20440,12 @@
           <w:color w:val="000088"/>
         </w:rPr>
       </w:pPr>
-      <w:proofErr w:type="spellStart"/>
-      <w:r>
-        <w:rPr>
-          <w:rFonts w:ascii="TH Sarabun New" w:hAnsi="TH Sarabun New" w:cs="TH Sarabun New"/>
-          <w:color w:val="000088"/>
-        </w:rPr>
-        <w:t>hiddenSize</w:t>
-      </w:r>
-      <w:proofErr w:type="spellEnd"/>
-      <w:r>
-        <w:rPr>
-          <w:rFonts w:ascii="TH Sarabun New" w:hAnsi="TH Sarabun New" w:cs="TH Sarabun New"/>
-          <w:color w:val="000088"/>
-        </w:rPr>
-        <w:t xml:space="preserve"> = </w:t>
-      </w:r>
-      <w:proofErr w:type="gramStart"/>
-      <w:r>
-        <w:rPr>
-          <w:rFonts w:ascii="TH Sarabun New" w:hAnsi="TH Sarabun New" w:cs="TH Sarabun New"/>
-          <w:color w:val="000088"/>
-        </w:rPr>
-        <w:t>input(</w:t>
-      </w:r>
-      <w:proofErr w:type="gramEnd"/>
-      <w:r>
-        <w:rPr>
-          <w:rFonts w:ascii="TH Sarabun New" w:hAnsi="TH Sarabun New" w:cs="TH Sarabun New"/>
-          <w:color w:val="000088"/>
-        </w:rPr>
-        <w:t>'Enter hidden size : ')</w:t>
+      <w:r>
+        <w:rPr>
+          <w:rFonts w:ascii="TH Sarabun New" w:hAnsi="TH Sarabun New" w:cs="TH Sarabun New"/>
+          <w:color w:val="000088"/>
+        </w:rPr>
+        <w:t>hiddenSize = input('Enter hidden size : ')</w:t>
       </w:r>
     </w:p>
     <w:p>
@@ -25653,37 +20471,12 @@
           <w:color w:val="000088"/>
         </w:rPr>
       </w:pPr>
-      <w:proofErr w:type="spellStart"/>
-      <w:r>
-        <w:rPr>
-          <w:rFonts w:ascii="TH Sarabun New" w:hAnsi="TH Sarabun New" w:cs="TH Sarabun New"/>
-          <w:color w:val="000088"/>
-        </w:rPr>
-        <w:t>hiddenSize</w:t>
-      </w:r>
-      <w:proofErr w:type="spellEnd"/>
-      <w:r>
-        <w:rPr>
-          <w:rFonts w:ascii="TH Sarabun New" w:hAnsi="TH Sarabun New" w:cs="TH Sarabun New"/>
-          <w:color w:val="000088"/>
-        </w:rPr>
-        <w:t xml:space="preserve"> = </w:t>
-      </w:r>
-      <w:proofErr w:type="spellStart"/>
-      <w:r>
-        <w:rPr>
-          <w:rFonts w:ascii="TH Sarabun New" w:hAnsi="TH Sarabun New" w:cs="TH Sarabun New"/>
-          <w:color w:val="000088"/>
-        </w:rPr>
-        <w:t>hiddenSize.split</w:t>
-      </w:r>
-      <w:proofErr w:type="spellEnd"/>
-      <w:r>
-        <w:rPr>
-          <w:rFonts w:ascii="TH Sarabun New" w:hAnsi="TH Sarabun New" w:cs="TH Sarabun New"/>
-          <w:color w:val="000088"/>
-        </w:rPr>
-        <w:t>("-")</w:t>
+      <w:r>
+        <w:rPr>
+          <w:rFonts w:ascii="TH Sarabun New" w:hAnsi="TH Sarabun New" w:cs="TH Sarabun New"/>
+          <w:color w:val="000088"/>
+        </w:rPr>
+        <w:t>hiddenSize = hiddenSize.split("-")</w:t>
       </w:r>
     </w:p>
     <w:p>
@@ -25709,53 +20502,12 @@
           <w:color w:val="000088"/>
         </w:rPr>
       </w:pPr>
-      <w:proofErr w:type="spellStart"/>
-      <w:r>
-        <w:rPr>
-          <w:rFonts w:ascii="TH Sarabun New" w:hAnsi="TH Sarabun New" w:cs="TH Sarabun New"/>
-          <w:color w:val="000088"/>
-        </w:rPr>
-        <w:t>hiddenSize</w:t>
-      </w:r>
-      <w:proofErr w:type="spellEnd"/>
-      <w:r>
-        <w:rPr>
-          <w:rFonts w:ascii="TH Sarabun New" w:hAnsi="TH Sarabun New" w:cs="TH Sarabun New"/>
-          <w:color w:val="000088"/>
-        </w:rPr>
-        <w:t xml:space="preserve"> = </w:t>
-      </w:r>
-      <w:proofErr w:type="gramStart"/>
-      <w:r>
-        <w:rPr>
-          <w:rFonts w:ascii="TH Sarabun New" w:hAnsi="TH Sarabun New" w:cs="TH Sarabun New"/>
-          <w:color w:val="000088"/>
-        </w:rPr>
-        <w:t>list(</w:t>
-      </w:r>
-      <w:proofErr w:type="gramEnd"/>
-      <w:r>
-        <w:rPr>
-          <w:rFonts w:ascii="TH Sarabun New" w:hAnsi="TH Sarabun New" w:cs="TH Sarabun New"/>
-          <w:color w:val="000088"/>
-        </w:rPr>
-        <w:t xml:space="preserve">map(int, </w:t>
-      </w:r>
-      <w:proofErr w:type="spellStart"/>
-      <w:r>
-        <w:rPr>
-          <w:rFonts w:ascii="TH Sarabun New" w:hAnsi="TH Sarabun New" w:cs="TH Sarabun New"/>
-          <w:color w:val="000088"/>
-        </w:rPr>
-        <w:t>hiddenSize</w:t>
-      </w:r>
-      <w:proofErr w:type="spellEnd"/>
-      <w:r>
-        <w:rPr>
-          <w:rFonts w:ascii="TH Sarabun New" w:hAnsi="TH Sarabun New" w:cs="TH Sarabun New"/>
-          <w:color w:val="000088"/>
-        </w:rPr>
-        <w:t>))</w:t>
+      <w:r>
+        <w:rPr>
+          <w:rFonts w:ascii="TH Sarabun New" w:hAnsi="TH Sarabun New" w:cs="TH Sarabun New"/>
+          <w:color w:val="000088"/>
+        </w:rPr>
+        <w:t>hiddenSize = list(map(int, hiddenSize))</w:t>
       </w:r>
     </w:p>
     <w:p>
@@ -25781,37 +20533,12 @@
           <w:color w:val="000088"/>
         </w:rPr>
       </w:pPr>
-      <w:proofErr w:type="spellStart"/>
-      <w:r>
-        <w:rPr>
-          <w:rFonts w:ascii="TH Sarabun New" w:hAnsi="TH Sarabun New" w:cs="TH Sarabun New"/>
-          <w:color w:val="000088"/>
-        </w:rPr>
-        <w:t>learning_rate</w:t>
-      </w:r>
-      <w:proofErr w:type="spellEnd"/>
-      <w:r>
-        <w:rPr>
-          <w:rFonts w:ascii="TH Sarabun New" w:hAnsi="TH Sarabun New" w:cs="TH Sarabun New"/>
-          <w:color w:val="000088"/>
-        </w:rPr>
-        <w:t xml:space="preserve"> = </w:t>
-      </w:r>
-      <w:proofErr w:type="gramStart"/>
-      <w:r>
-        <w:rPr>
-          <w:rFonts w:ascii="TH Sarabun New" w:hAnsi="TH Sarabun New" w:cs="TH Sarabun New"/>
-          <w:color w:val="000088"/>
-        </w:rPr>
-        <w:t>input(</w:t>
-      </w:r>
-      <w:proofErr w:type="gramEnd"/>
-      <w:r>
-        <w:rPr>
-          <w:rFonts w:ascii="TH Sarabun New" w:hAnsi="TH Sarabun New" w:cs="TH Sarabun New"/>
-          <w:color w:val="000088"/>
-        </w:rPr>
-        <w:t>'Enter learning rate : ')</w:t>
+      <w:r>
+        <w:rPr>
+          <w:rFonts w:ascii="TH Sarabun New" w:hAnsi="TH Sarabun New" w:cs="TH Sarabun New"/>
+          <w:color w:val="000088"/>
+        </w:rPr>
+        <w:t>learning_rate = input('Enter learning rate : ')</w:t>
       </w:r>
     </w:p>
     <w:p>
@@ -25837,37 +20564,12 @@
           <w:color w:val="000088"/>
         </w:rPr>
       </w:pPr>
-      <w:proofErr w:type="spellStart"/>
-      <w:r>
-        <w:rPr>
-          <w:rFonts w:ascii="TH Sarabun New" w:hAnsi="TH Sarabun New" w:cs="TH Sarabun New"/>
-          <w:color w:val="000088"/>
-        </w:rPr>
-        <w:t>momentum_rate</w:t>
-      </w:r>
-      <w:proofErr w:type="spellEnd"/>
-      <w:r>
-        <w:rPr>
-          <w:rFonts w:ascii="TH Sarabun New" w:hAnsi="TH Sarabun New" w:cs="TH Sarabun New"/>
-          <w:color w:val="000088"/>
-        </w:rPr>
-        <w:t xml:space="preserve"> = </w:t>
-      </w:r>
-      <w:proofErr w:type="gramStart"/>
-      <w:r>
-        <w:rPr>
-          <w:rFonts w:ascii="TH Sarabun New" w:hAnsi="TH Sarabun New" w:cs="TH Sarabun New"/>
-          <w:color w:val="000088"/>
-        </w:rPr>
-        <w:t>input(</w:t>
-      </w:r>
-      <w:proofErr w:type="gramEnd"/>
-      <w:r>
-        <w:rPr>
-          <w:rFonts w:ascii="TH Sarabun New" w:hAnsi="TH Sarabun New" w:cs="TH Sarabun New"/>
-          <w:color w:val="000088"/>
-        </w:rPr>
-        <w:t>'Enter momentum rate : ')</w:t>
+      <w:r>
+        <w:rPr>
+          <w:rFonts w:ascii="TH Sarabun New" w:hAnsi="TH Sarabun New" w:cs="TH Sarabun New"/>
+          <w:color w:val="000088"/>
+        </w:rPr>
+        <w:t>momentum_rate = input('Enter momentum rate : ')</w:t>
       </w:r>
     </w:p>
     <w:p>
@@ -25898,23 +20600,7 @@
           <w:rFonts w:ascii="TH Sarabun New" w:hAnsi="TH Sarabun New" w:cs="TH Sarabun New"/>
           <w:color w:val="000088"/>
         </w:rPr>
-        <w:t xml:space="preserve">epochs = </w:t>
-      </w:r>
-      <w:proofErr w:type="gramStart"/>
-      <w:r>
-        <w:rPr>
-          <w:rFonts w:ascii="TH Sarabun New" w:hAnsi="TH Sarabun New" w:cs="TH Sarabun New"/>
-          <w:color w:val="000088"/>
-        </w:rPr>
-        <w:t>input(</w:t>
-      </w:r>
-      <w:proofErr w:type="gramEnd"/>
-      <w:r>
-        <w:rPr>
-          <w:rFonts w:ascii="TH Sarabun New" w:hAnsi="TH Sarabun New" w:cs="TH Sarabun New"/>
-          <w:color w:val="000088"/>
-        </w:rPr>
-        <w:t>'Enter epoch : ')</w:t>
+        <w:t>epochs = input('Enter epoch : ')</w:t>
       </w:r>
     </w:p>
     <w:p>
@@ -26000,55 +20686,7 @@
           <w:rFonts w:ascii="TH Sarabun New" w:hAnsi="TH Sarabun New" w:cs="TH Sarabun New"/>
           <w:color w:val="000088"/>
         </w:rPr>
-        <w:t xml:space="preserve">    </w:t>
-      </w:r>
-      <w:proofErr w:type="spellStart"/>
-      <w:r>
-        <w:rPr>
-          <w:rFonts w:ascii="TH Sarabun New" w:hAnsi="TH Sarabun New" w:cs="TH Sarabun New"/>
-          <w:color w:val="000088"/>
-        </w:rPr>
-        <w:t>X_train</w:t>
-      </w:r>
-      <w:proofErr w:type="spellEnd"/>
-      <w:r>
-        <w:rPr>
-          <w:rFonts w:ascii="TH Sarabun New" w:hAnsi="TH Sarabun New" w:cs="TH Sarabun New"/>
-          <w:color w:val="000088"/>
-        </w:rPr>
-        <w:t xml:space="preserve"> = _normalization(1,</w:t>
-      </w:r>
-      <w:proofErr w:type="gramStart"/>
-      <w:r>
-        <w:rPr>
-          <w:rFonts w:ascii="TH Sarabun New" w:hAnsi="TH Sarabun New" w:cs="TH Sarabun New"/>
-          <w:color w:val="000088"/>
-        </w:rPr>
-        <w:t>0,X.max</w:t>
-      </w:r>
-      <w:proofErr w:type="gramEnd"/>
-      <w:r>
-        <w:rPr>
-          <w:rFonts w:ascii="TH Sarabun New" w:hAnsi="TH Sarabun New" w:cs="TH Sarabun New"/>
-          <w:color w:val="000088"/>
-        </w:rPr>
-        <w:t>(),</w:t>
-      </w:r>
-      <w:proofErr w:type="spellStart"/>
-      <w:r>
-        <w:rPr>
-          <w:rFonts w:ascii="TH Sarabun New" w:hAnsi="TH Sarabun New" w:cs="TH Sarabun New"/>
-          <w:color w:val="000088"/>
-        </w:rPr>
-        <w:t>X.min</w:t>
-      </w:r>
-      <w:proofErr w:type="spellEnd"/>
-      <w:r>
-        <w:rPr>
-          <w:rFonts w:ascii="TH Sarabun New" w:hAnsi="TH Sarabun New" w:cs="TH Sarabun New"/>
-          <w:color w:val="000088"/>
-        </w:rPr>
-        <w:t>(),X)</w:t>
+        <w:t xml:space="preserve">    X_train = _normalization(1,0,X.max(),X.min(),X)</w:t>
       </w:r>
     </w:p>
     <w:p>
@@ -26079,55 +20717,7 @@
           <w:rFonts w:ascii="TH Sarabun New" w:hAnsi="TH Sarabun New" w:cs="TH Sarabun New"/>
           <w:color w:val="000088"/>
         </w:rPr>
-        <w:t xml:space="preserve">    </w:t>
-      </w:r>
-      <w:proofErr w:type="spellStart"/>
-      <w:r>
-        <w:rPr>
-          <w:rFonts w:ascii="TH Sarabun New" w:hAnsi="TH Sarabun New" w:cs="TH Sarabun New"/>
-          <w:color w:val="000088"/>
-        </w:rPr>
-        <w:t>Y_train</w:t>
-      </w:r>
-      <w:proofErr w:type="spellEnd"/>
-      <w:r>
-        <w:rPr>
-          <w:rFonts w:ascii="TH Sarabun New" w:hAnsi="TH Sarabun New" w:cs="TH Sarabun New"/>
-          <w:color w:val="000088"/>
-        </w:rPr>
-        <w:t xml:space="preserve"> = _normalization(1,</w:t>
-      </w:r>
-      <w:proofErr w:type="gramStart"/>
-      <w:r>
-        <w:rPr>
-          <w:rFonts w:ascii="TH Sarabun New" w:hAnsi="TH Sarabun New" w:cs="TH Sarabun New"/>
-          <w:color w:val="000088"/>
-        </w:rPr>
-        <w:t>0,Y.max</w:t>
-      </w:r>
-      <w:proofErr w:type="gramEnd"/>
-      <w:r>
-        <w:rPr>
-          <w:rFonts w:ascii="TH Sarabun New" w:hAnsi="TH Sarabun New" w:cs="TH Sarabun New"/>
-          <w:color w:val="000088"/>
-        </w:rPr>
-        <w:t>(),</w:t>
-      </w:r>
-      <w:proofErr w:type="spellStart"/>
-      <w:r>
-        <w:rPr>
-          <w:rFonts w:ascii="TH Sarabun New" w:hAnsi="TH Sarabun New" w:cs="TH Sarabun New"/>
-          <w:color w:val="000088"/>
-        </w:rPr>
-        <w:t>Y.min</w:t>
-      </w:r>
-      <w:proofErr w:type="spellEnd"/>
-      <w:r>
-        <w:rPr>
-          <w:rFonts w:ascii="TH Sarabun New" w:hAnsi="TH Sarabun New" w:cs="TH Sarabun New"/>
-          <w:color w:val="000088"/>
-        </w:rPr>
-        <w:t>(),Y)</w:t>
+        <w:t xml:space="preserve">    Y_train = _normalization(1,0,Y.max(),Y.min(),Y)</w:t>
       </w:r>
     </w:p>
     <w:p>
@@ -26153,21 +20743,12 @@
           <w:color w:val="000088"/>
         </w:rPr>
       </w:pPr>
-      <w:proofErr w:type="gramStart"/>
-      <w:r>
-        <w:rPr>
-          <w:rFonts w:ascii="TH Sarabun New" w:hAnsi="TH Sarabun New" w:cs="TH Sarabun New"/>
-          <w:color w:val="000088"/>
-        </w:rPr>
-        <w:t>else :</w:t>
-      </w:r>
-      <w:proofErr w:type="gramEnd"/>
-      <w:r>
-        <w:rPr>
-          <w:rFonts w:ascii="TH Sarabun New" w:hAnsi="TH Sarabun New" w:cs="TH Sarabun New"/>
-          <w:color w:val="000088"/>
-        </w:rPr>
-        <w:t xml:space="preserve"> </w:t>
+      <w:r>
+        <w:rPr>
+          <w:rFonts w:ascii="TH Sarabun New" w:hAnsi="TH Sarabun New" w:cs="TH Sarabun New"/>
+          <w:color w:val="000088"/>
+        </w:rPr>
+        <w:t xml:space="preserve">else : </w:t>
       </w:r>
     </w:p>
     <w:p>
@@ -26198,23 +20779,7 @@
           <w:rFonts w:ascii="TH Sarabun New" w:hAnsi="TH Sarabun New" w:cs="TH Sarabun New"/>
           <w:color w:val="000088"/>
         </w:rPr>
-        <w:t xml:space="preserve">    </w:t>
-      </w:r>
-      <w:proofErr w:type="spellStart"/>
-      <w:r>
-        <w:rPr>
-          <w:rFonts w:ascii="TH Sarabun New" w:hAnsi="TH Sarabun New" w:cs="TH Sarabun New"/>
-          <w:color w:val="000088"/>
-        </w:rPr>
-        <w:t>X_train</w:t>
-      </w:r>
-      <w:proofErr w:type="spellEnd"/>
-      <w:r>
-        <w:rPr>
-          <w:rFonts w:ascii="TH Sarabun New" w:hAnsi="TH Sarabun New" w:cs="TH Sarabun New"/>
-          <w:color w:val="000088"/>
-        </w:rPr>
-        <w:t xml:space="preserve"> = X</w:t>
+        <w:t xml:space="preserve">    X_train = X</w:t>
       </w:r>
     </w:p>
     <w:p>
@@ -26245,55 +20810,7 @@
           <w:rFonts w:ascii="TH Sarabun New" w:hAnsi="TH Sarabun New" w:cs="TH Sarabun New"/>
           <w:color w:val="000088"/>
         </w:rPr>
-        <w:t xml:space="preserve">    </w:t>
-      </w:r>
-      <w:proofErr w:type="spellStart"/>
-      <w:r>
-        <w:rPr>
-          <w:rFonts w:ascii="TH Sarabun New" w:hAnsi="TH Sarabun New" w:cs="TH Sarabun New"/>
-          <w:color w:val="000088"/>
-        </w:rPr>
-        <w:t>Y_train</w:t>
-      </w:r>
-      <w:proofErr w:type="spellEnd"/>
-      <w:r>
-        <w:rPr>
-          <w:rFonts w:ascii="TH Sarabun New" w:hAnsi="TH Sarabun New" w:cs="TH Sarabun New"/>
-          <w:color w:val="000088"/>
-        </w:rPr>
-        <w:t xml:space="preserve"> = _</w:t>
-      </w:r>
-      <w:proofErr w:type="gramStart"/>
-      <w:r>
-        <w:rPr>
-          <w:rFonts w:ascii="TH Sarabun New" w:hAnsi="TH Sarabun New" w:cs="TH Sarabun New"/>
-          <w:color w:val="000088"/>
-        </w:rPr>
-        <w:t>normalization(</w:t>
-      </w:r>
-      <w:proofErr w:type="gramEnd"/>
-      <w:r>
-        <w:rPr>
-          <w:rFonts w:ascii="TH Sarabun New" w:hAnsi="TH Sarabun New" w:cs="TH Sarabun New"/>
-          <w:color w:val="000088"/>
-        </w:rPr>
-        <w:t>0.9,0.1,Y.max(),</w:t>
-      </w:r>
-      <w:proofErr w:type="spellStart"/>
-      <w:r>
-        <w:rPr>
-          <w:rFonts w:ascii="TH Sarabun New" w:hAnsi="TH Sarabun New" w:cs="TH Sarabun New"/>
-          <w:color w:val="000088"/>
-        </w:rPr>
-        <w:t>Y.min</w:t>
-      </w:r>
-      <w:proofErr w:type="spellEnd"/>
-      <w:r>
-        <w:rPr>
-          <w:rFonts w:ascii="TH Sarabun New" w:hAnsi="TH Sarabun New" w:cs="TH Sarabun New"/>
-          <w:color w:val="000088"/>
-        </w:rPr>
-        <w:t>(),Y)</w:t>
+        <w:t xml:space="preserve">    Y_train = _normalization(0.9,0.1,Y.max(),Y.min(),Y)</w:t>
       </w:r>
     </w:p>
     <w:p>
@@ -26372,73 +20889,7 @@
           <w:rFonts w:ascii="TH Sarabun New" w:hAnsi="TH Sarabun New" w:cs="TH Sarabun New"/>
           <w:color w:val="000088"/>
         </w:rPr>
-        <w:t xml:space="preserve">NN = </w:t>
-      </w:r>
-      <w:proofErr w:type="spellStart"/>
-      <w:proofErr w:type="gramStart"/>
-      <w:r>
-        <w:rPr>
-          <w:rFonts w:ascii="TH Sarabun New" w:hAnsi="TH Sarabun New" w:cs="TH Sarabun New"/>
-          <w:color w:val="000088"/>
-        </w:rPr>
-        <w:t>NeuralNetwork</w:t>
-      </w:r>
-      <w:proofErr w:type="spellEnd"/>
-      <w:r>
-        <w:rPr>
-          <w:rFonts w:ascii="TH Sarabun New" w:hAnsi="TH Sarabun New" w:cs="TH Sarabun New"/>
-          <w:color w:val="000088"/>
-        </w:rPr>
-        <w:t>(</w:t>
-      </w:r>
-      <w:proofErr w:type="spellStart"/>
-      <w:proofErr w:type="gramEnd"/>
-      <w:r>
-        <w:rPr>
-          <w:rFonts w:ascii="TH Sarabun New" w:hAnsi="TH Sarabun New" w:cs="TH Sarabun New"/>
-          <w:color w:val="000088"/>
-        </w:rPr>
-        <w:t>hiddenSize</w:t>
-      </w:r>
-      <w:proofErr w:type="spellEnd"/>
-      <w:r>
-        <w:rPr>
-          <w:rFonts w:ascii="TH Sarabun New" w:hAnsi="TH Sarabun New" w:cs="TH Sarabun New"/>
-          <w:color w:val="000088"/>
-        </w:rPr>
-        <w:t xml:space="preserve">, </w:t>
-      </w:r>
-      <w:proofErr w:type="spellStart"/>
-      <w:r>
-        <w:rPr>
-          <w:rFonts w:ascii="TH Sarabun New" w:hAnsi="TH Sarabun New" w:cs="TH Sarabun New"/>
-          <w:color w:val="000088"/>
-        </w:rPr>
-        <w:t>inputSize</w:t>
-      </w:r>
-      <w:proofErr w:type="spellEnd"/>
-      <w:r>
-        <w:rPr>
-          <w:rFonts w:ascii="TH Sarabun New" w:hAnsi="TH Sarabun New" w:cs="TH Sarabun New"/>
-          <w:color w:val="000088"/>
-        </w:rPr>
-        <w:t xml:space="preserve">, </w:t>
-      </w:r>
-      <w:proofErr w:type="spellStart"/>
-      <w:r>
-        <w:rPr>
-          <w:rFonts w:ascii="TH Sarabun New" w:hAnsi="TH Sarabun New" w:cs="TH Sarabun New"/>
-          <w:color w:val="000088"/>
-        </w:rPr>
-        <w:t>outputSize</w:t>
-      </w:r>
-      <w:proofErr w:type="spellEnd"/>
-      <w:r>
-        <w:rPr>
-          <w:rFonts w:ascii="TH Sarabun New" w:hAnsi="TH Sarabun New" w:cs="TH Sarabun New"/>
-          <w:color w:val="000088"/>
-        </w:rPr>
-        <w:t>)</w:t>
+        <w:t>NN = NeuralNetwork(hiddenSize, inputSize, outputSize)</w:t>
       </w:r>
     </w:p>
     <w:p>
@@ -26488,21 +20939,12 @@
           <w:color w:val="000088"/>
         </w:rPr>
       </w:pPr>
-      <w:proofErr w:type="spellStart"/>
-      <w:r>
-        <w:rPr>
-          <w:rFonts w:ascii="TH Sarabun New" w:hAnsi="TH Sarabun New" w:cs="TH Sarabun New"/>
-          <w:color w:val="000088"/>
-        </w:rPr>
-        <w:t>train_average_accuracy</w:t>
-      </w:r>
-      <w:proofErr w:type="spellEnd"/>
-      <w:r>
-        <w:rPr>
-          <w:rFonts w:ascii="TH Sarabun New" w:hAnsi="TH Sarabun New" w:cs="TH Sarabun New"/>
-          <w:color w:val="000088"/>
-        </w:rPr>
-        <w:t xml:space="preserve"> = 0</w:t>
+      <w:r>
+        <w:rPr>
+          <w:rFonts w:ascii="TH Sarabun New" w:hAnsi="TH Sarabun New" w:cs="TH Sarabun New"/>
+          <w:color w:val="000088"/>
+        </w:rPr>
+        <w:t>train_average_accuracy = 0</w:t>
       </w:r>
     </w:p>
     <w:p>
@@ -26528,21 +20970,12 @@
           <w:color w:val="000088"/>
         </w:rPr>
       </w:pPr>
-      <w:proofErr w:type="spellStart"/>
-      <w:r>
-        <w:rPr>
-          <w:rFonts w:ascii="TH Sarabun New" w:hAnsi="TH Sarabun New" w:cs="TH Sarabun New"/>
-          <w:color w:val="000088"/>
-        </w:rPr>
-        <w:t>test_average_accuracy</w:t>
-      </w:r>
-      <w:proofErr w:type="spellEnd"/>
-      <w:r>
-        <w:rPr>
-          <w:rFonts w:ascii="TH Sarabun New" w:hAnsi="TH Sarabun New" w:cs="TH Sarabun New"/>
-          <w:color w:val="000088"/>
-        </w:rPr>
-        <w:t xml:space="preserve"> = 0</w:t>
+      <w:r>
+        <w:rPr>
+          <w:rFonts w:ascii="TH Sarabun New" w:hAnsi="TH Sarabun New" w:cs="TH Sarabun New"/>
+          <w:color w:val="000088"/>
+        </w:rPr>
+        <w:t>test_average_accuracy = 0</w:t>
       </w:r>
     </w:p>
     <w:p>
@@ -26597,57 +21030,7 @@
           <w:rFonts w:ascii="TH Sarabun New" w:hAnsi="TH Sarabun New" w:cs="TH Sarabun New"/>
           <w:color w:val="000088"/>
         </w:rPr>
-        <w:t xml:space="preserve">for </w:t>
-      </w:r>
-      <w:proofErr w:type="spellStart"/>
-      <w:proofErr w:type="gramStart"/>
-      <w:r>
-        <w:rPr>
-          <w:rFonts w:ascii="TH Sarabun New" w:hAnsi="TH Sarabun New" w:cs="TH Sarabun New"/>
-          <w:color w:val="000088"/>
-        </w:rPr>
-        <w:t>a,b</w:t>
-      </w:r>
-      <w:proofErr w:type="spellEnd"/>
-      <w:proofErr w:type="gramEnd"/>
-      <w:r>
-        <w:rPr>
-          <w:rFonts w:ascii="TH Sarabun New" w:hAnsi="TH Sarabun New" w:cs="TH Sarabun New"/>
-          <w:color w:val="000088"/>
-        </w:rPr>
-        <w:t xml:space="preserve"> in </w:t>
-      </w:r>
-      <w:proofErr w:type="spellStart"/>
-      <w:r>
-        <w:rPr>
-          <w:rFonts w:ascii="TH Sarabun New" w:hAnsi="TH Sarabun New" w:cs="TH Sarabun New"/>
-          <w:color w:val="000088"/>
-        </w:rPr>
-        <w:t>cross_validations_split</w:t>
-      </w:r>
-      <w:proofErr w:type="spellEnd"/>
-      <w:r>
-        <w:rPr>
-          <w:rFonts w:ascii="TH Sarabun New" w:hAnsi="TH Sarabun New" w:cs="TH Sarabun New"/>
-          <w:color w:val="000088"/>
-        </w:rPr>
-        <w:t>(</w:t>
-      </w:r>
-      <w:proofErr w:type="spellStart"/>
-      <w:r>
-        <w:rPr>
-          <w:rFonts w:ascii="TH Sarabun New" w:hAnsi="TH Sarabun New" w:cs="TH Sarabun New"/>
-          <w:color w:val="000088"/>
-        </w:rPr>
-        <w:t>X_train.shape</w:t>
-      </w:r>
-      <w:proofErr w:type="spellEnd"/>
-      <w:r>
-        <w:rPr>
-          <w:rFonts w:ascii="TH Sarabun New" w:hAnsi="TH Sarabun New" w:cs="TH Sarabun New"/>
-          <w:color w:val="000088"/>
-        </w:rPr>
-        <w:t>[0],10):</w:t>
+        <w:t>for a,b in cross_validations_split(X_train.shape[0],10):</w:t>
       </w:r>
     </w:p>
     <w:p>
@@ -26702,73 +21085,7 @@
           <w:rFonts w:ascii="TH Sarabun New" w:hAnsi="TH Sarabun New" w:cs="TH Sarabun New"/>
           <w:color w:val="000088"/>
         </w:rPr>
-        <w:t xml:space="preserve">    </w:t>
-      </w:r>
-      <w:proofErr w:type="spellStart"/>
-      <w:r>
-        <w:rPr>
-          <w:rFonts w:ascii="TH Sarabun New" w:hAnsi="TH Sarabun New" w:cs="TH Sarabun New"/>
-          <w:color w:val="000088"/>
-        </w:rPr>
-        <w:t>inTest</w:t>
-      </w:r>
-      <w:proofErr w:type="spellEnd"/>
-      <w:r>
-        <w:rPr>
-          <w:rFonts w:ascii="TH Sarabun New" w:hAnsi="TH Sarabun New" w:cs="TH Sarabun New"/>
-          <w:color w:val="000088"/>
-        </w:rPr>
-        <w:t xml:space="preserve"> = </w:t>
-      </w:r>
-      <w:proofErr w:type="spellStart"/>
-      <w:proofErr w:type="gramStart"/>
-      <w:r>
-        <w:rPr>
-          <w:rFonts w:ascii="TH Sarabun New" w:hAnsi="TH Sarabun New" w:cs="TH Sarabun New"/>
-          <w:color w:val="000088"/>
-        </w:rPr>
-        <w:t>np.concatenate</w:t>
-      </w:r>
-      <w:proofErr w:type="spellEnd"/>
-      <w:proofErr w:type="gramEnd"/>
-      <w:r>
-        <w:rPr>
-          <w:rFonts w:ascii="TH Sarabun New" w:hAnsi="TH Sarabun New" w:cs="TH Sarabun New"/>
-          <w:color w:val="000088"/>
-        </w:rPr>
-        <w:t>((</w:t>
-      </w:r>
-      <w:proofErr w:type="spellStart"/>
-      <w:r>
-        <w:rPr>
-          <w:rFonts w:ascii="TH Sarabun New" w:hAnsi="TH Sarabun New" w:cs="TH Sarabun New"/>
-          <w:color w:val="000088"/>
-        </w:rPr>
-        <w:t>X_train</w:t>
-      </w:r>
-      <w:proofErr w:type="spellEnd"/>
-      <w:r>
-        <w:rPr>
-          <w:rFonts w:ascii="TH Sarabun New" w:hAnsi="TH Sarabun New" w:cs="TH Sarabun New"/>
-          <w:color w:val="000088"/>
-        </w:rPr>
-        <w:t>[:a],</w:t>
-      </w:r>
-      <w:proofErr w:type="spellStart"/>
-      <w:r>
-        <w:rPr>
-          <w:rFonts w:ascii="TH Sarabun New" w:hAnsi="TH Sarabun New" w:cs="TH Sarabun New"/>
-          <w:color w:val="000088"/>
-        </w:rPr>
-        <w:t>X_train</w:t>
-      </w:r>
-      <w:proofErr w:type="spellEnd"/>
-      <w:r>
-        <w:rPr>
-          <w:rFonts w:ascii="TH Sarabun New" w:hAnsi="TH Sarabun New" w:cs="TH Sarabun New"/>
-          <w:color w:val="000088"/>
-        </w:rPr>
-        <w:t>[b+1:]))</w:t>
+        <w:t xml:space="preserve">    inTest = np.concatenate((X_train[:a],X_train[b+1:]))</w:t>
       </w:r>
     </w:p>
     <w:p>
@@ -26799,73 +21116,7 @@
           <w:rFonts w:ascii="TH Sarabun New" w:hAnsi="TH Sarabun New" w:cs="TH Sarabun New"/>
           <w:color w:val="000088"/>
         </w:rPr>
-        <w:t xml:space="preserve">    </w:t>
-      </w:r>
-      <w:proofErr w:type="spellStart"/>
-      <w:r>
-        <w:rPr>
-          <w:rFonts w:ascii="TH Sarabun New" w:hAnsi="TH Sarabun New" w:cs="TH Sarabun New"/>
-          <w:color w:val="000088"/>
-        </w:rPr>
-        <w:t>outTest</w:t>
-      </w:r>
-      <w:proofErr w:type="spellEnd"/>
-      <w:r>
-        <w:rPr>
-          <w:rFonts w:ascii="TH Sarabun New" w:hAnsi="TH Sarabun New" w:cs="TH Sarabun New"/>
-          <w:color w:val="000088"/>
-        </w:rPr>
-        <w:t xml:space="preserve"> = </w:t>
-      </w:r>
-      <w:proofErr w:type="spellStart"/>
-      <w:proofErr w:type="gramStart"/>
-      <w:r>
-        <w:rPr>
-          <w:rFonts w:ascii="TH Sarabun New" w:hAnsi="TH Sarabun New" w:cs="TH Sarabun New"/>
-          <w:color w:val="000088"/>
-        </w:rPr>
-        <w:t>np.concatenate</w:t>
-      </w:r>
-      <w:proofErr w:type="spellEnd"/>
-      <w:proofErr w:type="gramEnd"/>
-      <w:r>
-        <w:rPr>
-          <w:rFonts w:ascii="TH Sarabun New" w:hAnsi="TH Sarabun New" w:cs="TH Sarabun New"/>
-          <w:color w:val="000088"/>
-        </w:rPr>
-        <w:t>((</w:t>
-      </w:r>
-      <w:proofErr w:type="spellStart"/>
-      <w:r>
-        <w:rPr>
-          <w:rFonts w:ascii="TH Sarabun New" w:hAnsi="TH Sarabun New" w:cs="TH Sarabun New"/>
-          <w:color w:val="000088"/>
-        </w:rPr>
-        <w:t>Y_train</w:t>
-      </w:r>
-      <w:proofErr w:type="spellEnd"/>
-      <w:r>
-        <w:rPr>
-          <w:rFonts w:ascii="TH Sarabun New" w:hAnsi="TH Sarabun New" w:cs="TH Sarabun New"/>
-          <w:color w:val="000088"/>
-        </w:rPr>
-        <w:t>[:a],</w:t>
-      </w:r>
-      <w:proofErr w:type="spellStart"/>
-      <w:r>
-        <w:rPr>
-          <w:rFonts w:ascii="TH Sarabun New" w:hAnsi="TH Sarabun New" w:cs="TH Sarabun New"/>
-          <w:color w:val="000088"/>
-        </w:rPr>
-        <w:t>Y_train</w:t>
-      </w:r>
-      <w:proofErr w:type="spellEnd"/>
-      <w:r>
-        <w:rPr>
-          <w:rFonts w:ascii="TH Sarabun New" w:hAnsi="TH Sarabun New" w:cs="TH Sarabun New"/>
-          <w:color w:val="000088"/>
-        </w:rPr>
-        <w:t>[b+1:]))</w:t>
+        <w:t xml:space="preserve">    outTest = np.concatenate((Y_train[:a],Y_train[b+1:]))</w:t>
       </w:r>
     </w:p>
     <w:p>
@@ -26896,89 +21147,7 @@
           <w:rFonts w:ascii="TH Sarabun New" w:hAnsi="TH Sarabun New" w:cs="TH Sarabun New"/>
           <w:color w:val="000088"/>
         </w:rPr>
-        <w:t xml:space="preserve">    </w:t>
-      </w:r>
-      <w:proofErr w:type="spellStart"/>
-      <w:proofErr w:type="gramStart"/>
-      <w:r>
-        <w:rPr>
-          <w:rFonts w:ascii="TH Sarabun New" w:hAnsi="TH Sarabun New" w:cs="TH Sarabun New"/>
-          <w:color w:val="000088"/>
-        </w:rPr>
-        <w:t>NN.train</w:t>
-      </w:r>
-      <w:proofErr w:type="spellEnd"/>
-      <w:proofErr w:type="gramEnd"/>
-      <w:r>
-        <w:rPr>
-          <w:rFonts w:ascii="TH Sarabun New" w:hAnsi="TH Sarabun New" w:cs="TH Sarabun New"/>
-          <w:color w:val="000088"/>
-        </w:rPr>
-        <w:t>(</w:t>
-      </w:r>
-      <w:proofErr w:type="spellStart"/>
-      <w:r>
-        <w:rPr>
-          <w:rFonts w:ascii="TH Sarabun New" w:hAnsi="TH Sarabun New" w:cs="TH Sarabun New"/>
-          <w:color w:val="000088"/>
-        </w:rPr>
-        <w:t>inTest</w:t>
-      </w:r>
-      <w:proofErr w:type="spellEnd"/>
-      <w:r>
-        <w:rPr>
-          <w:rFonts w:ascii="TH Sarabun New" w:hAnsi="TH Sarabun New" w:cs="TH Sarabun New"/>
-          <w:color w:val="000088"/>
-        </w:rPr>
-        <w:t xml:space="preserve">, </w:t>
-      </w:r>
-      <w:proofErr w:type="spellStart"/>
-      <w:r>
-        <w:rPr>
-          <w:rFonts w:ascii="TH Sarabun New" w:hAnsi="TH Sarabun New" w:cs="TH Sarabun New"/>
-          <w:color w:val="000088"/>
-        </w:rPr>
-        <w:t>outTest</w:t>
-      </w:r>
-      <w:proofErr w:type="spellEnd"/>
-      <w:r>
-        <w:rPr>
-          <w:rFonts w:ascii="TH Sarabun New" w:hAnsi="TH Sarabun New" w:cs="TH Sarabun New"/>
-          <w:color w:val="000088"/>
-        </w:rPr>
-        <w:t>, int(epochs) , float(</w:t>
-      </w:r>
-      <w:proofErr w:type="spellStart"/>
-      <w:r>
-        <w:rPr>
-          <w:rFonts w:ascii="TH Sarabun New" w:hAnsi="TH Sarabun New" w:cs="TH Sarabun New"/>
-          <w:color w:val="000088"/>
-        </w:rPr>
-        <w:t>learning_rate</w:t>
-      </w:r>
-      <w:proofErr w:type="spellEnd"/>
-      <w:r>
-        <w:rPr>
-          <w:rFonts w:ascii="TH Sarabun New" w:hAnsi="TH Sarabun New" w:cs="TH Sarabun New"/>
-          <w:color w:val="000088"/>
-        </w:rPr>
-        <w:t>)  , float(</w:t>
-      </w:r>
-      <w:proofErr w:type="spellStart"/>
-      <w:r>
-        <w:rPr>
-          <w:rFonts w:ascii="TH Sarabun New" w:hAnsi="TH Sarabun New" w:cs="TH Sarabun New"/>
-          <w:color w:val="000088"/>
-        </w:rPr>
-        <w:t>momentum_rate</w:t>
-      </w:r>
-      <w:proofErr w:type="spellEnd"/>
-      <w:r>
-        <w:rPr>
-          <w:rFonts w:ascii="TH Sarabun New" w:hAnsi="TH Sarabun New" w:cs="TH Sarabun New"/>
-          <w:color w:val="000088"/>
-        </w:rPr>
-        <w:t>))</w:t>
+        <w:t xml:space="preserve">    NN.train(inTest, outTest, int(epochs) , float(learning_rate)  , float(momentum_rate))</w:t>
       </w:r>
     </w:p>
     <w:p>
@@ -27009,48 +21178,7 @@
           <w:rFonts w:ascii="TH Sarabun New" w:hAnsi="TH Sarabun New" w:cs="TH Sarabun New"/>
           <w:color w:val="000088"/>
         </w:rPr>
-        <w:t xml:space="preserve">    </w:t>
-      </w:r>
-      <w:proofErr w:type="spellStart"/>
-      <w:r>
-        <w:rPr>
-          <w:rFonts w:ascii="TH Sarabun New" w:hAnsi="TH Sarabun New" w:cs="TH Sarabun New"/>
-          <w:color w:val="000088"/>
-        </w:rPr>
-        <w:t>train_average_accuracy</w:t>
-      </w:r>
-      <w:proofErr w:type="spellEnd"/>
-      <w:r>
-        <w:rPr>
-          <w:rFonts w:ascii="TH Sarabun New" w:hAnsi="TH Sarabun New" w:cs="TH Sarabun New"/>
-          <w:color w:val="000088"/>
-        </w:rPr>
-        <w:t xml:space="preserve"> += (1 - </w:t>
-      </w:r>
-      <w:proofErr w:type="spellStart"/>
-      <w:proofErr w:type="gramStart"/>
-      <w:r>
-        <w:rPr>
-          <w:rFonts w:ascii="TH Sarabun New" w:hAnsi="TH Sarabun New" w:cs="TH Sarabun New"/>
-          <w:color w:val="000088"/>
-        </w:rPr>
-        <w:t>NN.average</w:t>
-      </w:r>
-      <w:proofErr w:type="gramEnd"/>
-      <w:r>
-        <w:rPr>
-          <w:rFonts w:ascii="TH Sarabun New" w:hAnsi="TH Sarabun New" w:cs="TH Sarabun New"/>
-          <w:color w:val="000088"/>
-        </w:rPr>
-        <w:t>_err</w:t>
-      </w:r>
-      <w:proofErr w:type="spellEnd"/>
-      <w:r>
-        <w:rPr>
-          <w:rFonts w:ascii="TH Sarabun New" w:hAnsi="TH Sarabun New" w:cs="TH Sarabun New"/>
-          <w:color w:val="000088"/>
-        </w:rPr>
-        <w:t>)/10</w:t>
+        <w:t xml:space="preserve">    train_average_accuracy += (1 - NN.average_err)/10</w:t>
       </w:r>
     </w:p>
     <w:p>
@@ -27081,23 +21209,7 @@
           <w:rFonts w:ascii="TH Sarabun New" w:hAnsi="TH Sarabun New" w:cs="TH Sarabun New"/>
           <w:color w:val="000088"/>
         </w:rPr>
-        <w:t xml:space="preserve">    </w:t>
-      </w:r>
-      <w:proofErr w:type="spellStart"/>
-      <w:r>
-        <w:rPr>
-          <w:rFonts w:ascii="TH Sarabun New" w:hAnsi="TH Sarabun New" w:cs="TH Sarabun New"/>
-          <w:color w:val="000088"/>
-        </w:rPr>
-        <w:t>test_average_accuracy</w:t>
-      </w:r>
-      <w:proofErr w:type="spellEnd"/>
-      <w:r>
-        <w:rPr>
-          <w:rFonts w:ascii="TH Sarabun New" w:hAnsi="TH Sarabun New" w:cs="TH Sarabun New"/>
-          <w:color w:val="000088"/>
-        </w:rPr>
-        <w:t xml:space="preserve"> += (1- np.sum(NN._mse(NN.feedForward(X_train[a:b,:]),Y_train[a:b,:]),axis=0))/10</w:t>
+        <w:t xml:space="preserve">    test_average_accuracy += (1- np.sum(NN._mse(NN.feedForward(X_train[a:b,:]),Y_train[a:b,:]),axis=0))/10</w:t>
       </w:r>
     </w:p>
     <w:p>
@@ -27147,53 +21259,12 @@
           <w:color w:val="000088"/>
         </w:rPr>
       </w:pPr>
-      <w:proofErr w:type="gramStart"/>
-      <w:r>
-        <w:rPr>
-          <w:rFonts w:ascii="TH Sarabun New" w:hAnsi="TH Sarabun New" w:cs="TH Sarabun New"/>
-          <w:color w:val="000088"/>
-        </w:rPr>
-        <w:t>print(</w:t>
-      </w:r>
-      <w:proofErr w:type="gramEnd"/>
-      <w:r>
-        <w:rPr>
-          <w:rFonts w:ascii="TH Sarabun New" w:hAnsi="TH Sarabun New" w:cs="TH Sarabun New"/>
-          <w:color w:val="000088"/>
-        </w:rPr>
-        <w:t>"</w:t>
-      </w:r>
-      <w:proofErr w:type="spellStart"/>
-      <w:r>
-        <w:rPr>
-          <w:rFonts w:ascii="TH Sarabun New" w:hAnsi="TH Sarabun New" w:cs="TH Sarabun New"/>
-          <w:color w:val="000088"/>
-        </w:rPr>
-        <w:t>Test_average</w:t>
-      </w:r>
-      <w:proofErr w:type="spellEnd"/>
-      <w:r>
-        <w:rPr>
-          <w:rFonts w:ascii="TH Sarabun New" w:hAnsi="TH Sarabun New" w:cs="TH Sarabun New"/>
-          <w:color w:val="000088"/>
-        </w:rPr>
-        <w:t xml:space="preserve">  : ",</w:t>
-      </w:r>
-      <w:proofErr w:type="spellStart"/>
-      <w:r>
-        <w:rPr>
-          <w:rFonts w:ascii="TH Sarabun New" w:hAnsi="TH Sarabun New" w:cs="TH Sarabun New"/>
-          <w:color w:val="000088"/>
-        </w:rPr>
-        <w:t>test_average_accuracy</w:t>
-      </w:r>
-      <w:proofErr w:type="spellEnd"/>
-      <w:r>
-        <w:rPr>
-          <w:rFonts w:ascii="TH Sarabun New" w:hAnsi="TH Sarabun New" w:cs="TH Sarabun New"/>
-          <w:color w:val="000088"/>
-        </w:rPr>
-        <w:t>)</w:t>
+      <w:r>
+        <w:rPr>
+          <w:rFonts w:ascii="TH Sarabun New" w:hAnsi="TH Sarabun New" w:cs="TH Sarabun New"/>
+          <w:color w:val="000088"/>
+        </w:rPr>
+        <w:t>print("Test_average  : ",test_average_accuracy)</w:t>
       </w:r>
     </w:p>
     <w:p>
@@ -27219,53 +21290,12 @@
           <w:color w:val="000088"/>
         </w:rPr>
       </w:pPr>
-      <w:proofErr w:type="gramStart"/>
-      <w:r>
-        <w:rPr>
-          <w:rFonts w:ascii="TH Sarabun New" w:hAnsi="TH Sarabun New" w:cs="TH Sarabun New"/>
-          <w:color w:val="000088"/>
-        </w:rPr>
-        <w:t>print(</w:t>
-      </w:r>
-      <w:proofErr w:type="gramEnd"/>
-      <w:r>
-        <w:rPr>
-          <w:rFonts w:ascii="TH Sarabun New" w:hAnsi="TH Sarabun New" w:cs="TH Sarabun New"/>
-          <w:color w:val="000088"/>
-        </w:rPr>
-        <w:t>"</w:t>
-      </w:r>
-      <w:proofErr w:type="spellStart"/>
-      <w:r>
-        <w:rPr>
-          <w:rFonts w:ascii="TH Sarabun New" w:hAnsi="TH Sarabun New" w:cs="TH Sarabun New"/>
-          <w:color w:val="000088"/>
-        </w:rPr>
-        <w:t>Train_average</w:t>
-      </w:r>
-      <w:proofErr w:type="spellEnd"/>
-      <w:r>
-        <w:rPr>
-          <w:rFonts w:ascii="TH Sarabun New" w:hAnsi="TH Sarabun New" w:cs="TH Sarabun New"/>
-          <w:color w:val="000088"/>
-        </w:rPr>
-        <w:t xml:space="preserve"> : ",</w:t>
-      </w:r>
-      <w:proofErr w:type="spellStart"/>
-      <w:r>
-        <w:rPr>
-          <w:rFonts w:ascii="TH Sarabun New" w:hAnsi="TH Sarabun New" w:cs="TH Sarabun New"/>
-          <w:color w:val="000088"/>
-        </w:rPr>
-        <w:t>train_average_accuracy</w:t>
-      </w:r>
-      <w:proofErr w:type="spellEnd"/>
-      <w:r>
-        <w:rPr>
-          <w:rFonts w:ascii="TH Sarabun New" w:hAnsi="TH Sarabun New" w:cs="TH Sarabun New"/>
-          <w:color w:val="000088"/>
-        </w:rPr>
-        <w:t>)</w:t>
+      <w:r>
+        <w:rPr>
+          <w:rFonts w:ascii="TH Sarabun New" w:hAnsi="TH Sarabun New" w:cs="TH Sarabun New"/>
+          <w:color w:val="000088"/>
+        </w:rPr>
+        <w:t>print("Train_average : ",train_average_accuracy)</w:t>
       </w:r>
     </w:p>
     <w:p>
@@ -27320,23 +21350,7 @@
           <w:rFonts w:ascii="TH Sarabun New" w:hAnsi="TH Sarabun New" w:cs="TH Sarabun New"/>
           <w:color w:val="000088"/>
         </w:rPr>
-        <w:t xml:space="preserve">if </w:t>
-      </w:r>
-      <w:proofErr w:type="gramStart"/>
-      <w:r>
-        <w:rPr>
-          <w:rFonts w:ascii="TH Sarabun New" w:hAnsi="TH Sarabun New" w:cs="TH Sarabun New"/>
-          <w:color w:val="000088"/>
-        </w:rPr>
-        <w:t>filename !</w:t>
-      </w:r>
-      <w:proofErr w:type="gramEnd"/>
-      <w:r>
-        <w:rPr>
-          <w:rFonts w:ascii="TH Sarabun New" w:hAnsi="TH Sarabun New" w:cs="TH Sarabun New"/>
-          <w:color w:val="000088"/>
-        </w:rPr>
-        <w:t>= "Flood_dataset.txt":</w:t>
+        <w:t>if filename != "Flood_dataset.txt":</w:t>
       </w:r>
     </w:p>
     <w:p>
@@ -27367,48 +21381,7 @@
           <w:rFonts w:ascii="TH Sarabun New" w:hAnsi="TH Sarabun New" w:cs="TH Sarabun New"/>
           <w:color w:val="000088"/>
         </w:rPr>
-        <w:t xml:space="preserve">    print(_</w:t>
-      </w:r>
-      <w:proofErr w:type="spellStart"/>
-      <w:r>
-        <w:rPr>
-          <w:rFonts w:ascii="TH Sarabun New" w:hAnsi="TH Sarabun New" w:cs="TH Sarabun New"/>
-          <w:color w:val="000088"/>
-        </w:rPr>
-        <w:t>confusion_matrix</w:t>
-      </w:r>
-      <w:proofErr w:type="spellEnd"/>
-      <w:r>
-        <w:rPr>
-          <w:rFonts w:ascii="TH Sarabun New" w:hAnsi="TH Sarabun New" w:cs="TH Sarabun New"/>
-          <w:color w:val="000088"/>
-        </w:rPr>
-        <w:t>(</w:t>
-      </w:r>
-      <w:proofErr w:type="spellStart"/>
-      <w:r>
-        <w:rPr>
-          <w:rFonts w:ascii="TH Sarabun New" w:hAnsi="TH Sarabun New" w:cs="TH Sarabun New"/>
-          <w:color w:val="000088"/>
-        </w:rPr>
-        <w:t>Y_</w:t>
-      </w:r>
-      <w:proofErr w:type="gramStart"/>
-      <w:r>
-        <w:rPr>
-          <w:rFonts w:ascii="TH Sarabun New" w:hAnsi="TH Sarabun New" w:cs="TH Sarabun New"/>
-          <w:color w:val="000088"/>
-        </w:rPr>
-        <w:t>predict,Y</w:t>
-      </w:r>
-      <w:proofErr w:type="spellEnd"/>
-      <w:proofErr w:type="gramEnd"/>
-      <w:r>
-        <w:rPr>
-          <w:rFonts w:ascii="TH Sarabun New" w:hAnsi="TH Sarabun New" w:cs="TH Sarabun New"/>
-          <w:color w:val="000088"/>
-        </w:rPr>
-        <w:t>))</w:t>
+        <w:t xml:space="preserve">    print(_confusion_matrix(Y_predict,Y))</w:t>
       </w:r>
     </w:p>
     <w:p>
@@ -27439,23 +21412,7 @@
           <w:rFonts w:ascii="TH Sarabun New" w:hAnsi="TH Sarabun New" w:cs="TH Sarabun New"/>
           <w:color w:val="000088"/>
         </w:rPr>
-        <w:t xml:space="preserve">#matrix = </w:t>
-      </w:r>
-      <w:proofErr w:type="gramStart"/>
-      <w:r>
-        <w:rPr>
-          <w:rFonts w:ascii="TH Sarabun New" w:hAnsi="TH Sarabun New" w:cs="TH Sarabun New"/>
-          <w:color w:val="000088"/>
-        </w:rPr>
-        <w:t>np.float</w:t>
-      </w:r>
-      <w:proofErr w:type="gramEnd"/>
-      <w:r>
-        <w:rPr>
-          <w:rFonts w:ascii="TH Sarabun New" w:hAnsi="TH Sarabun New" w:cs="TH Sarabun New"/>
-          <w:color w:val="000088"/>
-        </w:rPr>
-        <w:t>64(matrix)</w:t>
+        <w:t>#matrix = np.float64(matrix)</w:t>
       </w:r>
     </w:p>
     <w:p>
@@ -27527,55 +21484,6 @@
             <wp:extent cx="4572235" cy="1327218"/>
             <wp:effectExtent l="0" t="0" r="0" b="6350"/>
             <wp:docPr id="8" name="รูปภาพ 8"/>
-            <wp:cNvGraphicFramePr>
-              <a:graphicFrameLocks xmlns:a="http://schemas.openxmlformats.org/drawingml/2006/main" noChangeAspect="1"/>
-            </wp:cNvGraphicFramePr>
-            <a:graphic xmlns:a="http://schemas.openxmlformats.org/drawingml/2006/main">
-              <a:graphicData uri="http://schemas.openxmlformats.org/drawingml/2006/picture">
-                <pic:pic xmlns:pic="http://schemas.openxmlformats.org/drawingml/2006/picture">
-                  <pic:nvPicPr>
-                    <pic:cNvPr id="1" name=""/>
-                    <pic:cNvPicPr/>
-                  </pic:nvPicPr>
-                  <pic:blipFill>
-                    <a:blip r:embed="rId19"/>
-                    <a:stretch>
-                      <a:fillRect/>
-                    </a:stretch>
-                  </pic:blipFill>
-                  <pic:spPr>
-                    <a:xfrm>
-                      <a:off x="0" y="0"/>
-                      <a:ext cx="4572235" cy="1327218"/>
-                    </a:xfrm>
-                    <a:prstGeom prst="rect">
-                      <a:avLst/>
-                    </a:prstGeom>
-                  </pic:spPr>
-                </pic:pic>
-              </a:graphicData>
-            </a:graphic>
-          </wp:inline>
-        </w:drawing>
-      </w:r>
-    </w:p>
-    <w:p>
-      <w:pPr>
-        <w:rPr>
-          <w:rFonts w:ascii="TH Sarabun New" w:hAnsi="TH Sarabun New" w:cs="TH Sarabun New"/>
-        </w:rPr>
-      </w:pPr>
-      <w:r>
-        <w:rPr>
-          <w:rFonts w:ascii="TH Sarabun New" w:hAnsi="TH Sarabun New" w:cs="TH Sarabun New"/>
-          <w:noProof/>
-          <w:color w:val="000088"/>
-        </w:rPr>
-        <w:drawing>
-          <wp:inline distT="0" distB="0" distL="0" distR="0" wp14:anchorId="2E035B03" wp14:editId="51C74BD2">
-            <wp:extent cx="2197213" cy="2660787"/>
-            <wp:effectExtent l="0" t="0" r="0" b="6350"/>
-            <wp:docPr id="10" name="รูปภาพ 10"/>
             <wp:cNvGraphicFramePr>
               <a:graphicFrameLocks xmlns:a="http://schemas.openxmlformats.org/drawingml/2006/main" noChangeAspect="1"/>
             </wp:cNvGraphicFramePr>
@@ -27595,6 +21503,55 @@
                   <pic:spPr>
                     <a:xfrm>
                       <a:off x="0" y="0"/>
+                      <a:ext cx="4572235" cy="1327218"/>
+                    </a:xfrm>
+                    <a:prstGeom prst="rect">
+                      <a:avLst/>
+                    </a:prstGeom>
+                  </pic:spPr>
+                </pic:pic>
+              </a:graphicData>
+            </a:graphic>
+          </wp:inline>
+        </w:drawing>
+      </w:r>
+    </w:p>
+    <w:p>
+      <w:pPr>
+        <w:rPr>
+          <w:rFonts w:ascii="TH Sarabun New" w:hAnsi="TH Sarabun New" w:cs="TH Sarabun New"/>
+        </w:rPr>
+      </w:pPr>
+      <w:r>
+        <w:rPr>
+          <w:rFonts w:ascii="TH Sarabun New" w:hAnsi="TH Sarabun New" w:cs="TH Sarabun New"/>
+          <w:noProof/>
+          <w:color w:val="000088"/>
+        </w:rPr>
+        <w:drawing>
+          <wp:inline distT="0" distB="0" distL="0" distR="0" wp14:anchorId="2E035B03" wp14:editId="51C74BD2">
+            <wp:extent cx="2197213" cy="2660787"/>
+            <wp:effectExtent l="0" t="0" r="0" b="6350"/>
+            <wp:docPr id="10" name="รูปภาพ 10"/>
+            <wp:cNvGraphicFramePr>
+              <a:graphicFrameLocks xmlns:a="http://schemas.openxmlformats.org/drawingml/2006/main" noChangeAspect="1"/>
+            </wp:cNvGraphicFramePr>
+            <a:graphic xmlns:a="http://schemas.openxmlformats.org/drawingml/2006/main">
+              <a:graphicData uri="http://schemas.openxmlformats.org/drawingml/2006/picture">
+                <pic:pic xmlns:pic="http://schemas.openxmlformats.org/drawingml/2006/picture">
+                  <pic:nvPicPr>
+                    <pic:cNvPr id="1" name=""/>
+                    <pic:cNvPicPr/>
+                  </pic:nvPicPr>
+                  <pic:blipFill>
+                    <a:blip r:embed="rId21"/>
+                    <a:stretch>
+                      <a:fillRect/>
+                    </a:stretch>
+                  </pic:blipFill>
+                  <pic:spPr>
+                    <a:xfrm>
+                      <a:off x="0" y="0"/>
                       <a:ext cx="2197213" cy="2660787"/>
                     </a:xfrm>
                     <a:prstGeom prst="rect">
@@ -27642,12 +21599,12 @@
           <w:tab w:val="left" w:pos="7286"/>
         </w:tabs>
         <w:rPr>
-          <w:rFonts w:ascii="TH Sarabun New" w:hAnsi="TH Sarabun New" w:cs="TH Sarabun New" w:hint="cs"/>
+          <w:rFonts w:ascii="TH Sarabun New" w:hAnsi="TH Sarabun New" w:cs="TH Sarabun New"/>
         </w:rPr>
       </w:pPr>
     </w:p>
     <w:sectPr>
-      <w:headerReference w:type="default" r:id="rId21"/>
+      <w:headerReference w:type="default" r:id="rId22"/>
       <w:pgSz w:w="12240" w:h="15840"/>
       <w:pgMar w:top="1440" w:right="1440" w:bottom="1440" w:left="1440" w:header="720" w:footer="720" w:gutter="0"/>
       <w:cols w:space="720"/>
@@ -27719,39 +21676,7 @@
         <w:rFonts w:hint="cs"/>
         <w:cs/>
       </w:rPr>
-      <w:t>นาย</w:t>
-    </w:r>
-    <w:proofErr w:type="spellStart"/>
-    <w:r>
-      <w:rPr>
-        <w:rFonts w:hint="cs"/>
-        <w:cs/>
-      </w:rPr>
-      <w:t>ปั</w:t>
-    </w:r>
-    <w:proofErr w:type="spellEnd"/>
-    <w:r>
-      <w:rPr>
-        <w:rFonts w:hint="cs"/>
-        <w:cs/>
-      </w:rPr>
-      <w:t>ณ</w:t>
-    </w:r>
-    <w:proofErr w:type="spellStart"/>
-    <w:r>
-      <w:rPr>
-        <w:rFonts w:hint="cs"/>
-        <w:cs/>
-      </w:rPr>
-      <w:t>ณ</w:t>
-    </w:r>
-    <w:proofErr w:type="spellEnd"/>
-    <w:r>
-      <w:rPr>
-        <w:rFonts w:hint="cs"/>
-        <w:cs/>
-      </w:rPr>
-      <w:t xml:space="preserve">วิชญ์ พันธ์วงศ์ </w:t>
+      <w:t xml:space="preserve">นายปัณณวิชญ์ พันธ์วงศ์ </w:t>
     </w:r>
     <w:r>
       <w:t>600610752</w:t>
